--- a/Parte Escrita TAREA DE INVESTIGACIÓN GITHUB Y JAVA.docx
+++ b/Parte Escrita TAREA DE INVESTIGACIÓN GITHUB Y JAVA.docx
@@ -4,7 +4,7 @@
   <w:body>
     <w:p>
       <w:pPr>
-        <w:pStyle w:val="NoSpacing"/>
+        <w:pStyle w:val="Sinespaciado"/>
         <w:tabs>
           <w:tab w:val="left" w:pos="1683"/>
           <w:tab w:val="center" w:pos="4419"/>
@@ -118,7 +118,7 @@
     </w:p>
     <w:p>
       <w:pPr>
-        <w:pStyle w:val="NoSpacing"/>
+        <w:pStyle w:val="Sinespaciado"/>
         <w:tabs>
           <w:tab w:val="left" w:pos="1683"/>
           <w:tab w:val="center" w:pos="4419"/>
@@ -230,7 +230,7 @@
     </w:p>
     <w:p>
       <w:pPr>
-        <w:pStyle w:val="NoSpacing"/>
+        <w:pStyle w:val="Sinespaciado"/>
         <w:tabs>
           <w:tab w:val="left" w:pos="1683"/>
           <w:tab w:val="center" w:pos="4419"/>
@@ -259,7 +259,7 @@
     </w:p>
     <w:p>
       <w:pPr>
-        <w:pStyle w:val="NoSpacing"/>
+        <w:pStyle w:val="Sinespaciado"/>
         <w:jc w:val="center"/>
         <w:rPr>
           <w:rFonts w:ascii="Times New Roman" w:hAnsi="Times New Roman" w:cs="Times New Roman"/>
@@ -270,7 +270,7 @@
     </w:p>
     <w:p>
       <w:pPr>
-        <w:pStyle w:val="NoSpacing"/>
+        <w:pStyle w:val="Sinespaciado"/>
         <w:jc w:val="center"/>
         <w:rPr>
           <w:rFonts w:ascii="Times New Roman" w:hAnsi="Times New Roman" w:cs="Times New Roman"/>
@@ -289,7 +289,7 @@
     </w:p>
     <w:p>
       <w:pPr>
-        <w:pStyle w:val="NoSpacing"/>
+        <w:pStyle w:val="Sinespaciado"/>
         <w:jc w:val="center"/>
         <w:rPr>
           <w:rFonts w:ascii="Times New Roman" w:hAnsi="Times New Roman" w:cs="Times New Roman"/>
@@ -308,7 +308,7 @@
     </w:p>
     <w:p>
       <w:pPr>
-        <w:pStyle w:val="NoSpacing"/>
+        <w:pStyle w:val="Sinespaciado"/>
         <w:jc w:val="center"/>
         <w:rPr>
           <w:rFonts w:ascii="Times New Roman" w:hAnsi="Times New Roman" w:cs="Times New Roman"/>
@@ -327,7 +327,7 @@
     </w:p>
     <w:p>
       <w:pPr>
-        <w:pStyle w:val="NoSpacing"/>
+        <w:pStyle w:val="Sinespaciado"/>
         <w:jc w:val="center"/>
         <w:rPr>
           <w:rFonts w:ascii="Times New Roman" w:hAnsi="Times New Roman" w:cs="Times New Roman"/>
@@ -339,7 +339,7 @@
     </w:p>
     <w:p>
       <w:pPr>
-        <w:pStyle w:val="NoSpacing"/>
+        <w:pStyle w:val="Sinespaciado"/>
         <w:jc w:val="center"/>
         <w:rPr>
           <w:rFonts w:ascii="Times New Roman" w:hAnsi="Times New Roman" w:cs="Times New Roman"/>
@@ -351,7 +351,7 @@
     </w:p>
     <w:p>
       <w:pPr>
-        <w:pStyle w:val="NoSpacing"/>
+        <w:pStyle w:val="Sinespaciado"/>
         <w:jc w:val="center"/>
         <w:rPr>
           <w:rFonts w:ascii="Times New Roman" w:hAnsi="Times New Roman" w:cs="Times New Roman"/>
@@ -372,7 +372,7 @@
     </w:p>
     <w:p>
       <w:pPr>
-        <w:pStyle w:val="NoSpacing"/>
+        <w:pStyle w:val="Sinespaciado"/>
         <w:jc w:val="center"/>
         <w:rPr>
           <w:rFonts w:ascii="Times New Roman" w:hAnsi="Times New Roman" w:cs="Times New Roman"/>
@@ -391,7 +391,7 @@
     </w:p>
     <w:p>
       <w:pPr>
-        <w:pStyle w:val="NoSpacing"/>
+        <w:pStyle w:val="Sinespaciado"/>
         <w:rPr>
           <w:rFonts w:ascii="Times New Roman" w:hAnsi="Times New Roman" w:cs="Times New Roman"/>
           <w:sz w:val="36"/>
@@ -401,7 +401,7 @@
     </w:p>
     <w:p>
       <w:pPr>
-        <w:pStyle w:val="NoSpacing"/>
+        <w:pStyle w:val="Sinespaciado"/>
         <w:jc w:val="center"/>
         <w:rPr>
           <w:rFonts w:ascii="Times New Roman" w:hAnsi="Times New Roman" w:cs="Times New Roman"/>
@@ -422,7 +422,7 @@
     </w:p>
     <w:p>
       <w:pPr>
-        <w:pStyle w:val="NoSpacing"/>
+        <w:pStyle w:val="Sinespaciado"/>
         <w:jc w:val="center"/>
         <w:rPr>
           <w:rFonts w:ascii="Times New Roman" w:hAnsi="Times New Roman" w:cs="Times New Roman"/>
@@ -441,7 +441,7 @@
     </w:p>
     <w:p>
       <w:pPr>
-        <w:pStyle w:val="NoSpacing"/>
+        <w:pStyle w:val="Sinespaciado"/>
         <w:jc w:val="center"/>
         <w:rPr>
           <w:rFonts w:ascii="Times New Roman" w:hAnsi="Times New Roman" w:cs="Times New Roman"/>
@@ -468,7 +468,7 @@
     </w:p>
     <w:p>
       <w:pPr>
-        <w:pStyle w:val="NoSpacing"/>
+        <w:pStyle w:val="Sinespaciado"/>
         <w:jc w:val="center"/>
         <w:rPr>
           <w:rFonts w:ascii="Times New Roman" w:hAnsi="Times New Roman" w:cs="Times New Roman"/>
@@ -511,7 +511,7 @@
     </w:p>
     <w:p>
       <w:pPr>
-        <w:pStyle w:val="NoSpacing"/>
+        <w:pStyle w:val="Sinespaciado"/>
         <w:jc w:val="center"/>
         <w:rPr>
           <w:rFonts w:ascii="Times New Roman" w:hAnsi="Times New Roman" w:cs="Times New Roman"/>
@@ -530,7 +530,7 @@
     </w:p>
     <w:p>
       <w:pPr>
-        <w:pStyle w:val="NoSpacing"/>
+        <w:pStyle w:val="Sinespaciado"/>
         <w:jc w:val="center"/>
         <w:rPr>
           <w:rFonts w:ascii="Times New Roman" w:hAnsi="Times New Roman" w:cs="Times New Roman"/>
@@ -549,7 +549,7 @@
     </w:p>
     <w:p>
       <w:pPr>
-        <w:pStyle w:val="NoSpacing"/>
+        <w:pStyle w:val="Sinespaciado"/>
         <w:jc w:val="center"/>
         <w:rPr>
           <w:rFonts w:ascii="Times New Roman" w:hAnsi="Times New Roman" w:cs="Times New Roman"/>
@@ -568,7 +568,7 @@
     </w:p>
     <w:p>
       <w:pPr>
-        <w:pStyle w:val="NoSpacing"/>
+        <w:pStyle w:val="Sinespaciado"/>
         <w:jc w:val="center"/>
         <w:rPr>
           <w:rFonts w:ascii="Times New Roman" w:hAnsi="Times New Roman" w:cs="Times New Roman"/>
@@ -579,7 +579,7 @@
     </w:p>
     <w:p>
       <w:pPr>
-        <w:pStyle w:val="NoSpacing"/>
+        <w:pStyle w:val="Sinespaciado"/>
         <w:jc w:val="center"/>
         <w:rPr>
           <w:rFonts w:ascii="Times New Roman" w:hAnsi="Times New Roman" w:cs="Times New Roman"/>
@@ -690,21 +690,9 @@
           <w:szCs w:val="21"/>
           <w:lang w:eastAsia="es-CR"/>
         </w:rPr>
-        <w:t>            TAREA DE INVESTIGACIÓN DE GIT HUB Y JAVA</w:t>
-      </w:r>
-    </w:p>
-    <w:p>
-      <w:pPr>
-        <w:shd w:val="clear" w:color="auto" w:fill="24292E"/>
-        <w:spacing w:after="0" w:line="285" w:lineRule="atLeast"/>
-        <w:rPr>
-          <w:rFonts w:ascii="Consolas" w:eastAsia="Times New Roman" w:hAnsi="Consolas" w:cs="Times New Roman"/>
-          <w:color w:val="E1E4E8"/>
-          <w:sz w:val="21"/>
-          <w:szCs w:val="21"/>
-          <w:lang w:eastAsia="es-CR"/>
-        </w:rPr>
-      </w:pPr>
+        <w:t>            TAREA DE INVESTIGACIÓN DE GIT </w:t>
+      </w:r>
+      <w:proofErr w:type="gramStart"/>
       <w:r>
         <w:rPr>
           <w:rFonts w:ascii="Consolas" w:eastAsia="Times New Roman" w:hAnsi="Consolas" w:cs="Times New Roman"/>
@@ -713,6 +701,40 @@
           <w:szCs w:val="21"/>
           <w:lang w:eastAsia="es-CR"/>
         </w:rPr>
+        <w:t>HUB</w:t>
+      </w:r>
+      <w:proofErr w:type="gramEnd"/>
+      <w:r>
+        <w:rPr>
+          <w:rFonts w:ascii="Consolas" w:eastAsia="Times New Roman" w:hAnsi="Consolas" w:cs="Times New Roman"/>
+          <w:color w:val="6A737D"/>
+          <w:sz w:val="21"/>
+          <w:szCs w:val="21"/>
+          <w:lang w:eastAsia="es-CR"/>
+        </w:rPr>
+        <w:t> Y JAVA</w:t>
+      </w:r>
+    </w:p>
+    <w:p>
+      <w:pPr>
+        <w:shd w:val="clear" w:color="auto" w:fill="24292E"/>
+        <w:spacing w:after="0" w:line="285" w:lineRule="atLeast"/>
+        <w:rPr>
+          <w:rFonts w:ascii="Consolas" w:eastAsia="Times New Roman" w:hAnsi="Consolas" w:cs="Times New Roman"/>
+          <w:color w:val="E1E4E8"/>
+          <w:sz w:val="21"/>
+          <w:szCs w:val="21"/>
+          <w:lang w:eastAsia="es-CR"/>
+        </w:rPr>
+      </w:pPr>
+      <w:r>
+        <w:rPr>
+          <w:rFonts w:ascii="Consolas" w:eastAsia="Times New Roman" w:hAnsi="Consolas" w:cs="Times New Roman"/>
+          <w:color w:val="6A737D"/>
+          <w:sz w:val="21"/>
+          <w:szCs w:val="21"/>
+          <w:lang w:eastAsia="es-CR"/>
+        </w:rPr>
         <w:t>                </w:t>
       </w:r>
     </w:p>
@@ -914,7 +936,41 @@
           <w:szCs w:val="21"/>
           <w:lang w:val="en-US" w:eastAsia="es-CR"/>
         </w:rPr>
-        <w:t> java.util.Scanner;  </w:t>
+        <w:t> </w:t>
+      </w:r>
+      <w:proofErr w:type="spellStart"/>
+      <w:proofErr w:type="gramStart"/>
+      <w:r>
+        <w:rPr>
+          <w:rFonts w:ascii="Consolas" w:eastAsia="Times New Roman" w:hAnsi="Consolas" w:cs="Times New Roman"/>
+          <w:color w:val="E1E4E8"/>
+          <w:sz w:val="21"/>
+          <w:szCs w:val="21"/>
+          <w:lang w:val="en-US" w:eastAsia="es-CR"/>
+        </w:rPr>
+        <w:t>java.util</w:t>
+      </w:r>
+      <w:proofErr w:type="gramEnd"/>
+      <w:r>
+        <w:rPr>
+          <w:rFonts w:ascii="Consolas" w:eastAsia="Times New Roman" w:hAnsi="Consolas" w:cs="Times New Roman"/>
+          <w:color w:val="E1E4E8"/>
+          <w:sz w:val="21"/>
+          <w:szCs w:val="21"/>
+          <w:lang w:val="en-US" w:eastAsia="es-CR"/>
+        </w:rPr>
+        <w:t>.Scanner</w:t>
+      </w:r>
+      <w:proofErr w:type="spellEnd"/>
+      <w:r>
+        <w:rPr>
+          <w:rFonts w:ascii="Consolas" w:eastAsia="Times New Roman" w:hAnsi="Consolas" w:cs="Times New Roman"/>
+          <w:color w:val="E1E4E8"/>
+          <w:sz w:val="21"/>
+          <w:szCs w:val="21"/>
+          <w:lang w:val="en-US" w:eastAsia="es-CR"/>
+        </w:rPr>
+        <w:t>;  </w:t>
       </w:r>
       <w:r>
         <w:rPr>
@@ -972,6 +1028,7 @@
         </w:rPr>
         <w:t> </w:t>
       </w:r>
+      <w:proofErr w:type="spellStart"/>
       <w:r>
         <w:rPr>
           <w:rFonts w:ascii="Consolas" w:eastAsia="Times New Roman" w:hAnsi="Consolas" w:cs="Times New Roman"/>
@@ -982,6 +1039,7 @@
         </w:rPr>
         <w:t>Trigonometria</w:t>
       </w:r>
+      <w:proofErr w:type="spellEnd"/>
       <w:r>
         <w:rPr>
           <w:rFonts w:ascii="Consolas" w:eastAsia="Times New Roman" w:hAnsi="Consolas" w:cs="Times New Roman"/>
@@ -1075,6 +1133,7 @@
         </w:rPr>
         <w:t> </w:t>
       </w:r>
+      <w:proofErr w:type="gramStart"/>
       <w:r>
         <w:rPr>
           <w:rFonts w:ascii="Consolas" w:eastAsia="Times New Roman" w:hAnsi="Consolas" w:cs="Times New Roman"/>
@@ -1095,6 +1154,7 @@
         </w:rPr>
         <w:t>(</w:t>
       </w:r>
+      <w:proofErr w:type="gramEnd"/>
       <w:r>
         <w:rPr>
           <w:rFonts w:ascii="Consolas" w:eastAsia="Times New Roman" w:hAnsi="Consolas" w:cs="Times New Roman"/>
@@ -1115,6 +1175,7 @@
         </w:rPr>
         <w:t>[] </w:t>
       </w:r>
+      <w:proofErr w:type="spellStart"/>
       <w:r>
         <w:rPr>
           <w:rFonts w:ascii="Consolas" w:eastAsia="Times New Roman" w:hAnsi="Consolas" w:cs="Times New Roman"/>
@@ -1125,6 +1186,7 @@
         </w:rPr>
         <w:t>args</w:t>
       </w:r>
+      <w:proofErr w:type="spellEnd"/>
       <w:r>
         <w:rPr>
           <w:rFonts w:ascii="Consolas" w:eastAsia="Times New Roman" w:hAnsi="Consolas" w:cs="Times New Roman"/>
@@ -1166,7 +1228,29 @@
           <w:szCs w:val="21"/>
           <w:lang w:val="en-US" w:eastAsia="es-CR"/>
         </w:rPr>
-        <w:t>//Se defienen las variables</w:t>
+        <w:t>//Se </w:t>
+      </w:r>
+      <w:proofErr w:type="spellStart"/>
+      <w:r>
+        <w:rPr>
+          <w:rFonts w:ascii="Consolas" w:eastAsia="Times New Roman" w:hAnsi="Consolas" w:cs="Times New Roman"/>
+          <w:color w:val="6A737D"/>
+          <w:sz w:val="21"/>
+          <w:szCs w:val="21"/>
+          <w:lang w:val="en-US" w:eastAsia="es-CR"/>
+        </w:rPr>
+        <w:t>defienen</w:t>
+      </w:r>
+      <w:proofErr w:type="spellEnd"/>
+      <w:r>
+        <w:rPr>
+          <w:rFonts w:ascii="Consolas" w:eastAsia="Times New Roman" w:hAnsi="Consolas" w:cs="Times New Roman"/>
+          <w:color w:val="6A737D"/>
+          <w:sz w:val="21"/>
+          <w:szCs w:val="21"/>
+          <w:lang w:val="en-US" w:eastAsia="es-CR"/>
+        </w:rPr>
+        <w:t> las variables</w:t>
       </w:r>
     </w:p>
     <w:p>
@@ -1231,6 +1315,7 @@
         </w:rPr>
         <w:t> </w:t>
       </w:r>
+      <w:proofErr w:type="gramStart"/>
       <w:r>
         <w:rPr>
           <w:rFonts w:ascii="Consolas" w:eastAsia="Times New Roman" w:hAnsi="Consolas" w:cs="Times New Roman"/>
@@ -1249,7 +1334,18 @@
           <w:szCs w:val="21"/>
           <w:lang w:val="en-US" w:eastAsia="es-CR"/>
         </w:rPr>
-        <w:t>(System.in);</w:t>
+        <w:t>(</w:t>
+      </w:r>
+      <w:proofErr w:type="gramEnd"/>
+      <w:r>
+        <w:rPr>
+          <w:rFonts w:ascii="Consolas" w:eastAsia="Times New Roman" w:hAnsi="Consolas" w:cs="Times New Roman"/>
+          <w:color w:val="E1E4E8"/>
+          <w:sz w:val="21"/>
+          <w:szCs w:val="21"/>
+          <w:lang w:val="en-US" w:eastAsia="es-CR"/>
+        </w:rPr>
+        <w:t>System.in);</w:t>
       </w:r>
     </w:p>
     <w:p>
@@ -1292,6 +1388,2377 @@
           <w:szCs w:val="21"/>
           <w:lang w:val="en-US" w:eastAsia="es-CR"/>
         </w:rPr>
+        <w:t> </w:t>
+      </w:r>
+      <w:proofErr w:type="spellStart"/>
+      <w:r>
+        <w:rPr>
+          <w:rFonts w:ascii="Consolas" w:eastAsia="Times New Roman" w:hAnsi="Consolas" w:cs="Times New Roman"/>
+          <w:color w:val="E1E4E8"/>
+          <w:sz w:val="21"/>
+          <w:szCs w:val="21"/>
+          <w:lang w:val="en-US" w:eastAsia="es-CR"/>
+        </w:rPr>
+        <w:t>angle_g</w:t>
+      </w:r>
+      <w:proofErr w:type="spellEnd"/>
+      <w:r>
+        <w:rPr>
+          <w:rFonts w:ascii="Consolas" w:eastAsia="Times New Roman" w:hAnsi="Consolas" w:cs="Times New Roman"/>
+          <w:color w:val="E1E4E8"/>
+          <w:sz w:val="21"/>
+          <w:szCs w:val="21"/>
+          <w:lang w:val="en-US" w:eastAsia="es-CR"/>
+        </w:rPr>
+        <w:t> </w:t>
+      </w:r>
+      <w:r>
+        <w:rPr>
+          <w:rFonts w:ascii="Consolas" w:eastAsia="Times New Roman" w:hAnsi="Consolas" w:cs="Times New Roman"/>
+          <w:color w:val="F97583"/>
+          <w:sz w:val="21"/>
+          <w:szCs w:val="21"/>
+          <w:lang w:val="en-US" w:eastAsia="es-CR"/>
+        </w:rPr>
+        <w:t>=</w:t>
+      </w:r>
+      <w:r>
+        <w:rPr>
+          <w:rFonts w:ascii="Consolas" w:eastAsia="Times New Roman" w:hAnsi="Consolas" w:cs="Times New Roman"/>
+          <w:color w:val="E1E4E8"/>
+          <w:sz w:val="21"/>
+          <w:szCs w:val="21"/>
+          <w:lang w:val="en-US" w:eastAsia="es-CR"/>
+        </w:rPr>
+        <w:t> </w:t>
+      </w:r>
+      <w:proofErr w:type="gramStart"/>
+      <w:r>
+        <w:rPr>
+          <w:rFonts w:ascii="Consolas" w:eastAsia="Times New Roman" w:hAnsi="Consolas" w:cs="Times New Roman"/>
+          <w:color w:val="79B8FF"/>
+          <w:sz w:val="21"/>
+          <w:szCs w:val="21"/>
+          <w:lang w:val="en-US" w:eastAsia="es-CR"/>
+        </w:rPr>
+        <w:t>0</w:t>
+      </w:r>
+      <w:r>
+        <w:rPr>
+          <w:rFonts w:ascii="Consolas" w:eastAsia="Times New Roman" w:hAnsi="Consolas" w:cs="Times New Roman"/>
+          <w:color w:val="E1E4E8"/>
+          <w:sz w:val="21"/>
+          <w:szCs w:val="21"/>
+          <w:lang w:val="en-US" w:eastAsia="es-CR"/>
+        </w:rPr>
+        <w:t>;</w:t>
+      </w:r>
+      <w:proofErr w:type="gramEnd"/>
+    </w:p>
+    <w:p>
+      <w:pPr>
+        <w:shd w:val="clear" w:color="auto" w:fill="24292E"/>
+        <w:spacing w:after="0" w:line="285" w:lineRule="atLeast"/>
+        <w:rPr>
+          <w:rFonts w:ascii="Consolas" w:eastAsia="Times New Roman" w:hAnsi="Consolas" w:cs="Times New Roman"/>
+          <w:color w:val="E1E4E8"/>
+          <w:sz w:val="21"/>
+          <w:szCs w:val="21"/>
+          <w:lang w:val="en-US" w:eastAsia="es-CR"/>
+        </w:rPr>
+      </w:pPr>
+      <w:r>
+        <w:rPr>
+          <w:rFonts w:ascii="Consolas" w:eastAsia="Times New Roman" w:hAnsi="Consolas" w:cs="Times New Roman"/>
+          <w:color w:val="E1E4E8"/>
+          <w:sz w:val="21"/>
+          <w:szCs w:val="21"/>
+          <w:lang w:val="en-US" w:eastAsia="es-CR"/>
+        </w:rPr>
+        <w:t>        </w:t>
+      </w:r>
+      <w:r>
+        <w:rPr>
+          <w:rFonts w:ascii="Consolas" w:eastAsia="Times New Roman" w:hAnsi="Consolas" w:cs="Times New Roman"/>
+          <w:color w:val="F97583"/>
+          <w:sz w:val="21"/>
+          <w:szCs w:val="21"/>
+          <w:lang w:val="en-US" w:eastAsia="es-CR"/>
+        </w:rPr>
+        <w:t>double</w:t>
+      </w:r>
+      <w:r>
+        <w:rPr>
+          <w:rFonts w:ascii="Consolas" w:eastAsia="Times New Roman" w:hAnsi="Consolas" w:cs="Times New Roman"/>
+          <w:color w:val="E1E4E8"/>
+          <w:sz w:val="21"/>
+          <w:szCs w:val="21"/>
+          <w:lang w:val="en-US" w:eastAsia="es-CR"/>
+        </w:rPr>
+        <w:t> angle </w:t>
+      </w:r>
+      <w:r>
+        <w:rPr>
+          <w:rFonts w:ascii="Consolas" w:eastAsia="Times New Roman" w:hAnsi="Consolas" w:cs="Times New Roman"/>
+          <w:color w:val="F97583"/>
+          <w:sz w:val="21"/>
+          <w:szCs w:val="21"/>
+          <w:lang w:val="en-US" w:eastAsia="es-CR"/>
+        </w:rPr>
+        <w:t>=</w:t>
+      </w:r>
+      <w:r>
+        <w:rPr>
+          <w:rFonts w:ascii="Consolas" w:eastAsia="Times New Roman" w:hAnsi="Consolas" w:cs="Times New Roman"/>
+          <w:color w:val="E1E4E8"/>
+          <w:sz w:val="21"/>
+          <w:szCs w:val="21"/>
+          <w:lang w:val="en-US" w:eastAsia="es-CR"/>
+        </w:rPr>
+        <w:t> </w:t>
+      </w:r>
+      <w:proofErr w:type="gramStart"/>
+      <w:r>
+        <w:rPr>
+          <w:rFonts w:ascii="Consolas" w:eastAsia="Times New Roman" w:hAnsi="Consolas" w:cs="Times New Roman"/>
+          <w:color w:val="79B8FF"/>
+          <w:sz w:val="21"/>
+          <w:szCs w:val="21"/>
+          <w:lang w:val="en-US" w:eastAsia="es-CR"/>
+        </w:rPr>
+        <w:t>0</w:t>
+      </w:r>
+      <w:r>
+        <w:rPr>
+          <w:rFonts w:ascii="Consolas" w:eastAsia="Times New Roman" w:hAnsi="Consolas" w:cs="Times New Roman"/>
+          <w:color w:val="E1E4E8"/>
+          <w:sz w:val="21"/>
+          <w:szCs w:val="21"/>
+          <w:lang w:val="en-US" w:eastAsia="es-CR"/>
+        </w:rPr>
+        <w:t>;</w:t>
+      </w:r>
+      <w:proofErr w:type="gramEnd"/>
+    </w:p>
+    <w:p>
+      <w:pPr>
+        <w:shd w:val="clear" w:color="auto" w:fill="24292E"/>
+        <w:spacing w:after="0" w:line="285" w:lineRule="atLeast"/>
+        <w:rPr>
+          <w:rFonts w:ascii="Consolas" w:eastAsia="Times New Roman" w:hAnsi="Consolas" w:cs="Times New Roman"/>
+          <w:color w:val="E1E4E8"/>
+          <w:sz w:val="21"/>
+          <w:szCs w:val="21"/>
+          <w:lang w:val="en-US" w:eastAsia="es-CR"/>
+        </w:rPr>
+      </w:pPr>
+      <w:r>
+        <w:rPr>
+          <w:rFonts w:ascii="Consolas" w:eastAsia="Times New Roman" w:hAnsi="Consolas" w:cs="Times New Roman"/>
+          <w:color w:val="E1E4E8"/>
+          <w:sz w:val="21"/>
+          <w:szCs w:val="21"/>
+          <w:lang w:val="en-US" w:eastAsia="es-CR"/>
+        </w:rPr>
+        <w:t>        </w:t>
+      </w:r>
+      <w:r>
+        <w:rPr>
+          <w:rFonts w:ascii="Consolas" w:eastAsia="Times New Roman" w:hAnsi="Consolas" w:cs="Times New Roman"/>
+          <w:color w:val="F97583"/>
+          <w:sz w:val="21"/>
+          <w:szCs w:val="21"/>
+          <w:lang w:val="en-US" w:eastAsia="es-CR"/>
+        </w:rPr>
+        <w:t>int</w:t>
+      </w:r>
+      <w:r>
+        <w:rPr>
+          <w:rFonts w:ascii="Consolas" w:eastAsia="Times New Roman" w:hAnsi="Consolas" w:cs="Times New Roman"/>
+          <w:color w:val="E1E4E8"/>
+          <w:sz w:val="21"/>
+          <w:szCs w:val="21"/>
+          <w:lang w:val="en-US" w:eastAsia="es-CR"/>
+        </w:rPr>
+        <w:t> </w:t>
+      </w:r>
+      <w:proofErr w:type="spellStart"/>
+      <w:r>
+        <w:rPr>
+          <w:rFonts w:ascii="Consolas" w:eastAsia="Times New Roman" w:hAnsi="Consolas" w:cs="Times New Roman"/>
+          <w:color w:val="E1E4E8"/>
+          <w:sz w:val="21"/>
+          <w:szCs w:val="21"/>
+          <w:lang w:val="en-US" w:eastAsia="es-CR"/>
+        </w:rPr>
+        <w:t>option_c</w:t>
+      </w:r>
+      <w:proofErr w:type="spellEnd"/>
+      <w:r>
+        <w:rPr>
+          <w:rFonts w:ascii="Consolas" w:eastAsia="Times New Roman" w:hAnsi="Consolas" w:cs="Times New Roman"/>
+          <w:color w:val="E1E4E8"/>
+          <w:sz w:val="21"/>
+          <w:szCs w:val="21"/>
+          <w:lang w:val="en-US" w:eastAsia="es-CR"/>
+        </w:rPr>
+        <w:t> </w:t>
+      </w:r>
+      <w:r>
+        <w:rPr>
+          <w:rFonts w:ascii="Consolas" w:eastAsia="Times New Roman" w:hAnsi="Consolas" w:cs="Times New Roman"/>
+          <w:color w:val="F97583"/>
+          <w:sz w:val="21"/>
+          <w:szCs w:val="21"/>
+          <w:lang w:val="en-US" w:eastAsia="es-CR"/>
+        </w:rPr>
+        <w:t>=</w:t>
+      </w:r>
+      <w:r>
+        <w:rPr>
+          <w:rFonts w:ascii="Consolas" w:eastAsia="Times New Roman" w:hAnsi="Consolas" w:cs="Times New Roman"/>
+          <w:color w:val="E1E4E8"/>
+          <w:sz w:val="21"/>
+          <w:szCs w:val="21"/>
+          <w:lang w:val="en-US" w:eastAsia="es-CR"/>
+        </w:rPr>
+        <w:t> </w:t>
+      </w:r>
+      <w:proofErr w:type="gramStart"/>
+      <w:r>
+        <w:rPr>
+          <w:rFonts w:ascii="Consolas" w:eastAsia="Times New Roman" w:hAnsi="Consolas" w:cs="Times New Roman"/>
+          <w:color w:val="79B8FF"/>
+          <w:sz w:val="21"/>
+          <w:szCs w:val="21"/>
+          <w:lang w:val="en-US" w:eastAsia="es-CR"/>
+        </w:rPr>
+        <w:t>0</w:t>
+      </w:r>
+      <w:r>
+        <w:rPr>
+          <w:rFonts w:ascii="Consolas" w:eastAsia="Times New Roman" w:hAnsi="Consolas" w:cs="Times New Roman"/>
+          <w:color w:val="E1E4E8"/>
+          <w:sz w:val="21"/>
+          <w:szCs w:val="21"/>
+          <w:lang w:val="en-US" w:eastAsia="es-CR"/>
+        </w:rPr>
+        <w:t>;</w:t>
+      </w:r>
+      <w:proofErr w:type="gramEnd"/>
+    </w:p>
+    <w:p>
+      <w:pPr>
+        <w:shd w:val="clear" w:color="auto" w:fill="24292E"/>
+        <w:spacing w:after="0" w:line="285" w:lineRule="atLeast"/>
+        <w:rPr>
+          <w:rFonts w:ascii="Consolas" w:eastAsia="Times New Roman" w:hAnsi="Consolas" w:cs="Times New Roman"/>
+          <w:color w:val="E1E4E8"/>
+          <w:sz w:val="21"/>
+          <w:szCs w:val="21"/>
+          <w:lang w:val="en-US" w:eastAsia="es-CR"/>
+        </w:rPr>
+      </w:pPr>
+      <w:r>
+        <w:rPr>
+          <w:rFonts w:ascii="Consolas" w:eastAsia="Times New Roman" w:hAnsi="Consolas" w:cs="Times New Roman"/>
+          <w:color w:val="E1E4E8"/>
+          <w:sz w:val="21"/>
+          <w:szCs w:val="21"/>
+          <w:lang w:val="en-US" w:eastAsia="es-CR"/>
+        </w:rPr>
+        <w:t>        </w:t>
+      </w:r>
+      <w:r>
+        <w:rPr>
+          <w:rFonts w:ascii="Consolas" w:eastAsia="Times New Roman" w:hAnsi="Consolas" w:cs="Times New Roman"/>
+          <w:color w:val="F97583"/>
+          <w:sz w:val="21"/>
+          <w:szCs w:val="21"/>
+          <w:lang w:val="en-US" w:eastAsia="es-CR"/>
+        </w:rPr>
+        <w:t>int</w:t>
+      </w:r>
+      <w:r>
+        <w:rPr>
+          <w:rFonts w:ascii="Consolas" w:eastAsia="Times New Roman" w:hAnsi="Consolas" w:cs="Times New Roman"/>
+          <w:color w:val="E1E4E8"/>
+          <w:sz w:val="21"/>
+          <w:szCs w:val="21"/>
+          <w:lang w:val="en-US" w:eastAsia="es-CR"/>
+        </w:rPr>
+        <w:t> </w:t>
+      </w:r>
+      <w:proofErr w:type="spellStart"/>
+      <w:r>
+        <w:rPr>
+          <w:rFonts w:ascii="Consolas" w:eastAsia="Times New Roman" w:hAnsi="Consolas" w:cs="Times New Roman"/>
+          <w:color w:val="E1E4E8"/>
+          <w:sz w:val="21"/>
+          <w:szCs w:val="21"/>
+          <w:lang w:val="en-US" w:eastAsia="es-CR"/>
+        </w:rPr>
+        <w:t>option_f</w:t>
+      </w:r>
+      <w:proofErr w:type="spellEnd"/>
+      <w:r>
+        <w:rPr>
+          <w:rFonts w:ascii="Consolas" w:eastAsia="Times New Roman" w:hAnsi="Consolas" w:cs="Times New Roman"/>
+          <w:color w:val="E1E4E8"/>
+          <w:sz w:val="21"/>
+          <w:szCs w:val="21"/>
+          <w:lang w:val="en-US" w:eastAsia="es-CR"/>
+        </w:rPr>
+        <w:t> </w:t>
+      </w:r>
+      <w:r>
+        <w:rPr>
+          <w:rFonts w:ascii="Consolas" w:eastAsia="Times New Roman" w:hAnsi="Consolas" w:cs="Times New Roman"/>
+          <w:color w:val="F97583"/>
+          <w:sz w:val="21"/>
+          <w:szCs w:val="21"/>
+          <w:lang w:val="en-US" w:eastAsia="es-CR"/>
+        </w:rPr>
+        <w:t>=</w:t>
+      </w:r>
+      <w:r>
+        <w:rPr>
+          <w:rFonts w:ascii="Consolas" w:eastAsia="Times New Roman" w:hAnsi="Consolas" w:cs="Times New Roman"/>
+          <w:color w:val="E1E4E8"/>
+          <w:sz w:val="21"/>
+          <w:szCs w:val="21"/>
+          <w:lang w:val="en-US" w:eastAsia="es-CR"/>
+        </w:rPr>
+        <w:t> </w:t>
+      </w:r>
+      <w:proofErr w:type="gramStart"/>
+      <w:r>
+        <w:rPr>
+          <w:rFonts w:ascii="Consolas" w:eastAsia="Times New Roman" w:hAnsi="Consolas" w:cs="Times New Roman"/>
+          <w:color w:val="79B8FF"/>
+          <w:sz w:val="21"/>
+          <w:szCs w:val="21"/>
+          <w:lang w:val="en-US" w:eastAsia="es-CR"/>
+        </w:rPr>
+        <w:t>0</w:t>
+      </w:r>
+      <w:r>
+        <w:rPr>
+          <w:rFonts w:ascii="Consolas" w:eastAsia="Times New Roman" w:hAnsi="Consolas" w:cs="Times New Roman"/>
+          <w:color w:val="E1E4E8"/>
+          <w:sz w:val="21"/>
+          <w:szCs w:val="21"/>
+          <w:lang w:val="en-US" w:eastAsia="es-CR"/>
+        </w:rPr>
+        <w:t>;</w:t>
+      </w:r>
+      <w:proofErr w:type="gramEnd"/>
+    </w:p>
+    <w:p>
+      <w:pPr>
+        <w:shd w:val="clear" w:color="auto" w:fill="24292E"/>
+        <w:spacing w:after="0" w:line="285" w:lineRule="atLeast"/>
+        <w:rPr>
+          <w:rFonts w:ascii="Consolas" w:eastAsia="Times New Roman" w:hAnsi="Consolas" w:cs="Times New Roman"/>
+          <w:color w:val="E1E4E8"/>
+          <w:sz w:val="21"/>
+          <w:szCs w:val="21"/>
+          <w:lang w:eastAsia="es-CR"/>
+        </w:rPr>
+      </w:pPr>
+      <w:r>
+        <w:rPr>
+          <w:rFonts w:ascii="Consolas" w:eastAsia="Times New Roman" w:hAnsi="Consolas" w:cs="Times New Roman"/>
+          <w:color w:val="E1E4E8"/>
+          <w:sz w:val="21"/>
+          <w:szCs w:val="21"/>
+          <w:lang w:val="en-US" w:eastAsia="es-CR"/>
+        </w:rPr>
+        <w:t>        </w:t>
+      </w:r>
+      <w:proofErr w:type="spellStart"/>
+      <w:r>
+        <w:rPr>
+          <w:rFonts w:ascii="Consolas" w:eastAsia="Times New Roman" w:hAnsi="Consolas" w:cs="Times New Roman"/>
+          <w:color w:val="F97583"/>
+          <w:sz w:val="21"/>
+          <w:szCs w:val="21"/>
+          <w:lang w:eastAsia="es-CR"/>
+        </w:rPr>
+        <w:t>double</w:t>
+      </w:r>
+      <w:proofErr w:type="spellEnd"/>
+      <w:r>
+        <w:rPr>
+          <w:rFonts w:ascii="Consolas" w:eastAsia="Times New Roman" w:hAnsi="Consolas" w:cs="Times New Roman"/>
+          <w:color w:val="E1E4E8"/>
+          <w:sz w:val="21"/>
+          <w:szCs w:val="21"/>
+          <w:lang w:eastAsia="es-CR"/>
+        </w:rPr>
+        <w:t> </w:t>
+      </w:r>
+      <w:proofErr w:type="spellStart"/>
+      <w:r>
+        <w:rPr>
+          <w:rFonts w:ascii="Consolas" w:eastAsia="Times New Roman" w:hAnsi="Consolas" w:cs="Times New Roman"/>
+          <w:color w:val="E1E4E8"/>
+          <w:sz w:val="21"/>
+          <w:szCs w:val="21"/>
+          <w:lang w:eastAsia="es-CR"/>
+        </w:rPr>
+        <w:t>result</w:t>
+      </w:r>
+      <w:proofErr w:type="spellEnd"/>
+      <w:r>
+        <w:rPr>
+          <w:rFonts w:ascii="Consolas" w:eastAsia="Times New Roman" w:hAnsi="Consolas" w:cs="Times New Roman"/>
+          <w:color w:val="E1E4E8"/>
+          <w:sz w:val="21"/>
+          <w:szCs w:val="21"/>
+          <w:lang w:eastAsia="es-CR"/>
+        </w:rPr>
+        <w:t> </w:t>
+      </w:r>
+      <w:r>
+        <w:rPr>
+          <w:rFonts w:ascii="Consolas" w:eastAsia="Times New Roman" w:hAnsi="Consolas" w:cs="Times New Roman"/>
+          <w:color w:val="F97583"/>
+          <w:sz w:val="21"/>
+          <w:szCs w:val="21"/>
+          <w:lang w:eastAsia="es-CR"/>
+        </w:rPr>
+        <w:t>=</w:t>
+      </w:r>
+      <w:r>
+        <w:rPr>
+          <w:rFonts w:ascii="Consolas" w:eastAsia="Times New Roman" w:hAnsi="Consolas" w:cs="Times New Roman"/>
+          <w:color w:val="E1E4E8"/>
+          <w:sz w:val="21"/>
+          <w:szCs w:val="21"/>
+          <w:lang w:eastAsia="es-CR"/>
+        </w:rPr>
+        <w:t> </w:t>
+      </w:r>
+      <w:r>
+        <w:rPr>
+          <w:rFonts w:ascii="Consolas" w:eastAsia="Times New Roman" w:hAnsi="Consolas" w:cs="Times New Roman"/>
+          <w:color w:val="79B8FF"/>
+          <w:sz w:val="21"/>
+          <w:szCs w:val="21"/>
+          <w:lang w:eastAsia="es-CR"/>
+        </w:rPr>
+        <w:t>0</w:t>
+      </w:r>
+      <w:r>
+        <w:rPr>
+          <w:rFonts w:ascii="Consolas" w:eastAsia="Times New Roman" w:hAnsi="Consolas" w:cs="Times New Roman"/>
+          <w:color w:val="E1E4E8"/>
+          <w:sz w:val="21"/>
+          <w:szCs w:val="21"/>
+          <w:lang w:eastAsia="es-CR"/>
+        </w:rPr>
+        <w:t>;</w:t>
+      </w:r>
+    </w:p>
+    <w:p>
+      <w:pPr>
+        <w:shd w:val="clear" w:color="auto" w:fill="24292E"/>
+        <w:spacing w:after="0" w:line="285" w:lineRule="atLeast"/>
+        <w:rPr>
+          <w:rFonts w:ascii="Consolas" w:eastAsia="Times New Roman" w:hAnsi="Consolas" w:cs="Times New Roman"/>
+          <w:color w:val="E1E4E8"/>
+          <w:sz w:val="21"/>
+          <w:szCs w:val="21"/>
+          <w:lang w:eastAsia="es-CR"/>
+        </w:rPr>
+      </w:pPr>
+    </w:p>
+    <w:p>
+      <w:pPr>
+        <w:shd w:val="clear" w:color="auto" w:fill="24292E"/>
+        <w:spacing w:after="0" w:line="285" w:lineRule="atLeast"/>
+        <w:rPr>
+          <w:rFonts w:ascii="Consolas" w:eastAsia="Times New Roman" w:hAnsi="Consolas" w:cs="Times New Roman"/>
+          <w:color w:val="E1E4E8"/>
+          <w:sz w:val="21"/>
+          <w:szCs w:val="21"/>
+          <w:lang w:eastAsia="es-CR"/>
+        </w:rPr>
+      </w:pPr>
+      <w:r>
+        <w:rPr>
+          <w:rFonts w:ascii="Consolas" w:eastAsia="Times New Roman" w:hAnsi="Consolas" w:cs="Times New Roman"/>
+          <w:color w:val="E1E4E8"/>
+          <w:sz w:val="21"/>
+          <w:szCs w:val="21"/>
+          <w:lang w:eastAsia="es-CR"/>
+        </w:rPr>
+        <w:t>        </w:t>
+      </w:r>
+      <w:r>
+        <w:rPr>
+          <w:rFonts w:ascii="Consolas" w:eastAsia="Times New Roman" w:hAnsi="Consolas" w:cs="Times New Roman"/>
+          <w:color w:val="6A737D"/>
+          <w:sz w:val="21"/>
+          <w:szCs w:val="21"/>
+          <w:lang w:eastAsia="es-CR"/>
+        </w:rPr>
+        <w:t>//Ingreso del Angulo</w:t>
+      </w:r>
+    </w:p>
+    <w:p>
+      <w:pPr>
+        <w:shd w:val="clear" w:color="auto" w:fill="24292E"/>
+        <w:spacing w:after="0" w:line="285" w:lineRule="atLeast"/>
+        <w:rPr>
+          <w:rFonts w:ascii="Consolas" w:eastAsia="Times New Roman" w:hAnsi="Consolas" w:cs="Times New Roman"/>
+          <w:color w:val="E1E4E8"/>
+          <w:sz w:val="21"/>
+          <w:szCs w:val="21"/>
+          <w:lang w:eastAsia="es-CR"/>
+        </w:rPr>
+      </w:pPr>
+      <w:r>
+        <w:rPr>
+          <w:rFonts w:ascii="Consolas" w:eastAsia="Times New Roman" w:hAnsi="Consolas" w:cs="Times New Roman"/>
+          <w:color w:val="E1E4E8"/>
+          <w:sz w:val="21"/>
+          <w:szCs w:val="21"/>
+          <w:lang w:eastAsia="es-CR"/>
+        </w:rPr>
+        <w:t>        System.out.</w:t>
+      </w:r>
+      <w:r>
+        <w:rPr>
+          <w:rFonts w:ascii="Consolas" w:eastAsia="Times New Roman" w:hAnsi="Consolas" w:cs="Times New Roman"/>
+          <w:color w:val="B392F0"/>
+          <w:sz w:val="21"/>
+          <w:szCs w:val="21"/>
+          <w:lang w:eastAsia="es-CR"/>
+        </w:rPr>
+        <w:t>println</w:t>
+      </w:r>
+      <w:r>
+        <w:rPr>
+          <w:rFonts w:ascii="Consolas" w:eastAsia="Times New Roman" w:hAnsi="Consolas" w:cs="Times New Roman"/>
+          <w:color w:val="E1E4E8"/>
+          <w:sz w:val="21"/>
+          <w:szCs w:val="21"/>
+          <w:lang w:eastAsia="es-CR"/>
+        </w:rPr>
+        <w:t>(</w:t>
+      </w:r>
+      <w:r>
+        <w:rPr>
+          <w:rFonts w:ascii="Consolas" w:eastAsia="Times New Roman" w:hAnsi="Consolas" w:cs="Times New Roman"/>
+          <w:color w:val="9ECBFF"/>
+          <w:sz w:val="21"/>
+          <w:szCs w:val="21"/>
+          <w:lang w:eastAsia="es-CR"/>
+        </w:rPr>
+        <w:t>"CALCULADORA DE FUNCIONES TRIGONOMETRICAS"</w:t>
+      </w:r>
+      <w:r>
+        <w:rPr>
+          <w:rFonts w:ascii="Consolas" w:eastAsia="Times New Roman" w:hAnsi="Consolas" w:cs="Times New Roman"/>
+          <w:color w:val="E1E4E8"/>
+          <w:sz w:val="21"/>
+          <w:szCs w:val="21"/>
+          <w:lang w:eastAsia="es-CR"/>
+        </w:rPr>
+        <w:t>);</w:t>
+      </w:r>
+    </w:p>
+    <w:p>
+      <w:pPr>
+        <w:shd w:val="clear" w:color="auto" w:fill="24292E"/>
+        <w:spacing w:after="0" w:line="285" w:lineRule="atLeast"/>
+        <w:rPr>
+          <w:rFonts w:ascii="Consolas" w:eastAsia="Times New Roman" w:hAnsi="Consolas" w:cs="Times New Roman"/>
+          <w:color w:val="E1E4E8"/>
+          <w:sz w:val="21"/>
+          <w:szCs w:val="21"/>
+          <w:lang w:eastAsia="es-CR"/>
+        </w:rPr>
+      </w:pPr>
+      <w:r>
+        <w:rPr>
+          <w:rFonts w:ascii="Consolas" w:eastAsia="Times New Roman" w:hAnsi="Consolas" w:cs="Times New Roman"/>
+          <w:color w:val="E1E4E8"/>
+          <w:sz w:val="21"/>
+          <w:szCs w:val="21"/>
+          <w:lang w:eastAsia="es-CR"/>
+        </w:rPr>
+        <w:t>        System.out.</w:t>
+      </w:r>
+      <w:r>
+        <w:rPr>
+          <w:rFonts w:ascii="Consolas" w:eastAsia="Times New Roman" w:hAnsi="Consolas" w:cs="Times New Roman"/>
+          <w:color w:val="B392F0"/>
+          <w:sz w:val="21"/>
+          <w:szCs w:val="21"/>
+          <w:lang w:eastAsia="es-CR"/>
+        </w:rPr>
+        <w:t>println</w:t>
+      </w:r>
+      <w:r>
+        <w:rPr>
+          <w:rFonts w:ascii="Consolas" w:eastAsia="Times New Roman" w:hAnsi="Consolas" w:cs="Times New Roman"/>
+          <w:color w:val="E1E4E8"/>
+          <w:sz w:val="21"/>
+          <w:szCs w:val="21"/>
+          <w:lang w:eastAsia="es-CR"/>
+        </w:rPr>
+        <w:t>(</w:t>
+      </w:r>
+      <w:r>
+        <w:rPr>
+          <w:rFonts w:ascii="Consolas" w:eastAsia="Times New Roman" w:hAnsi="Consolas" w:cs="Times New Roman"/>
+          <w:color w:val="9ECBFF"/>
+          <w:sz w:val="21"/>
+          <w:szCs w:val="21"/>
+          <w:lang w:eastAsia="es-CR"/>
+        </w:rPr>
+        <w:t>"Ingrese el angulo que desea calcular:"</w:t>
+      </w:r>
+      <w:r>
+        <w:rPr>
+          <w:rFonts w:ascii="Consolas" w:eastAsia="Times New Roman" w:hAnsi="Consolas" w:cs="Times New Roman"/>
+          <w:color w:val="E1E4E8"/>
+          <w:sz w:val="21"/>
+          <w:szCs w:val="21"/>
+          <w:lang w:eastAsia="es-CR"/>
+        </w:rPr>
+        <w:t>);</w:t>
+      </w:r>
+    </w:p>
+    <w:p>
+      <w:pPr>
+        <w:shd w:val="clear" w:color="auto" w:fill="24292E"/>
+        <w:spacing w:after="0" w:line="285" w:lineRule="atLeast"/>
+        <w:rPr>
+          <w:rFonts w:ascii="Consolas" w:eastAsia="Times New Roman" w:hAnsi="Consolas" w:cs="Times New Roman"/>
+          <w:color w:val="E1E4E8"/>
+          <w:sz w:val="21"/>
+          <w:szCs w:val="21"/>
+          <w:lang w:eastAsia="es-CR"/>
+        </w:rPr>
+      </w:pPr>
+      <w:r>
+        <w:rPr>
+          <w:rFonts w:ascii="Consolas" w:eastAsia="Times New Roman" w:hAnsi="Consolas" w:cs="Times New Roman"/>
+          <w:color w:val="E1E4E8"/>
+          <w:sz w:val="21"/>
+          <w:szCs w:val="21"/>
+          <w:lang w:eastAsia="es-CR"/>
+        </w:rPr>
+        <w:t>        </w:t>
+      </w:r>
+      <w:proofErr w:type="spellStart"/>
+      <w:r>
+        <w:rPr>
+          <w:rFonts w:ascii="Consolas" w:eastAsia="Times New Roman" w:hAnsi="Consolas" w:cs="Times New Roman"/>
+          <w:color w:val="E1E4E8"/>
+          <w:sz w:val="21"/>
+          <w:szCs w:val="21"/>
+          <w:lang w:eastAsia="es-CR"/>
+        </w:rPr>
+        <w:t>angle_g</w:t>
+      </w:r>
+      <w:proofErr w:type="spellEnd"/>
+      <w:r>
+        <w:rPr>
+          <w:rFonts w:ascii="Consolas" w:eastAsia="Times New Roman" w:hAnsi="Consolas" w:cs="Times New Roman"/>
+          <w:color w:val="E1E4E8"/>
+          <w:sz w:val="21"/>
+          <w:szCs w:val="21"/>
+          <w:lang w:eastAsia="es-CR"/>
+        </w:rPr>
+        <w:t> </w:t>
+      </w:r>
+      <w:r>
+        <w:rPr>
+          <w:rFonts w:ascii="Consolas" w:eastAsia="Times New Roman" w:hAnsi="Consolas" w:cs="Times New Roman"/>
+          <w:color w:val="F97583"/>
+          <w:sz w:val="21"/>
+          <w:szCs w:val="21"/>
+          <w:lang w:eastAsia="es-CR"/>
+        </w:rPr>
+        <w:t>=</w:t>
+      </w:r>
+      <w:r>
+        <w:rPr>
+          <w:rFonts w:ascii="Consolas" w:eastAsia="Times New Roman" w:hAnsi="Consolas" w:cs="Times New Roman"/>
+          <w:color w:val="E1E4E8"/>
+          <w:sz w:val="21"/>
+          <w:szCs w:val="21"/>
+          <w:lang w:eastAsia="es-CR"/>
+        </w:rPr>
+        <w:t> </w:t>
+      </w:r>
+      <w:proofErr w:type="spellStart"/>
+      <w:proofErr w:type="gramStart"/>
+      <w:r>
+        <w:rPr>
+          <w:rFonts w:ascii="Consolas" w:eastAsia="Times New Roman" w:hAnsi="Consolas" w:cs="Times New Roman"/>
+          <w:color w:val="E1E4E8"/>
+          <w:sz w:val="21"/>
+          <w:szCs w:val="21"/>
+          <w:lang w:eastAsia="es-CR"/>
+        </w:rPr>
+        <w:t>in.</w:t>
+      </w:r>
+      <w:r>
+        <w:rPr>
+          <w:rFonts w:ascii="Consolas" w:eastAsia="Times New Roman" w:hAnsi="Consolas" w:cs="Times New Roman"/>
+          <w:color w:val="B392F0"/>
+          <w:sz w:val="21"/>
+          <w:szCs w:val="21"/>
+          <w:lang w:eastAsia="es-CR"/>
+        </w:rPr>
+        <w:t>nextInt</w:t>
+      </w:r>
+      <w:proofErr w:type="spellEnd"/>
+      <w:proofErr w:type="gramEnd"/>
+      <w:r>
+        <w:rPr>
+          <w:rFonts w:ascii="Consolas" w:eastAsia="Times New Roman" w:hAnsi="Consolas" w:cs="Times New Roman"/>
+          <w:color w:val="E1E4E8"/>
+          <w:sz w:val="21"/>
+          <w:szCs w:val="21"/>
+          <w:lang w:eastAsia="es-CR"/>
+        </w:rPr>
+        <w:t>();</w:t>
+      </w:r>
+    </w:p>
+    <w:p>
+      <w:pPr>
+        <w:shd w:val="clear" w:color="auto" w:fill="24292E"/>
+        <w:spacing w:after="0" w:line="285" w:lineRule="atLeast"/>
+        <w:rPr>
+          <w:rFonts w:ascii="Consolas" w:eastAsia="Times New Roman" w:hAnsi="Consolas" w:cs="Times New Roman"/>
+          <w:color w:val="E1E4E8"/>
+          <w:sz w:val="21"/>
+          <w:szCs w:val="21"/>
+          <w:lang w:eastAsia="es-CR"/>
+        </w:rPr>
+      </w:pPr>
+    </w:p>
+    <w:p>
+      <w:pPr>
+        <w:shd w:val="clear" w:color="auto" w:fill="24292E"/>
+        <w:spacing w:after="0" w:line="285" w:lineRule="atLeast"/>
+        <w:rPr>
+          <w:rFonts w:ascii="Consolas" w:eastAsia="Times New Roman" w:hAnsi="Consolas" w:cs="Times New Roman"/>
+          <w:color w:val="E1E4E8"/>
+          <w:sz w:val="21"/>
+          <w:szCs w:val="21"/>
+          <w:lang w:eastAsia="es-CR"/>
+        </w:rPr>
+      </w:pPr>
+      <w:r>
+        <w:rPr>
+          <w:rFonts w:ascii="Consolas" w:eastAsia="Times New Roman" w:hAnsi="Consolas" w:cs="Times New Roman"/>
+          <w:color w:val="E1E4E8"/>
+          <w:sz w:val="21"/>
+          <w:szCs w:val="21"/>
+          <w:lang w:eastAsia="es-CR"/>
+        </w:rPr>
+        <w:t>        </w:t>
+      </w:r>
+      <w:r>
+        <w:rPr>
+          <w:rFonts w:ascii="Consolas" w:eastAsia="Times New Roman" w:hAnsi="Consolas" w:cs="Times New Roman"/>
+          <w:color w:val="6A737D"/>
+          <w:sz w:val="21"/>
+          <w:szCs w:val="21"/>
+          <w:lang w:eastAsia="es-CR"/>
+        </w:rPr>
+        <w:t>//Convierte el </w:t>
+      </w:r>
+      <w:proofErr w:type="spellStart"/>
+      <w:r>
+        <w:rPr>
+          <w:rFonts w:ascii="Consolas" w:eastAsia="Times New Roman" w:hAnsi="Consolas" w:cs="Times New Roman"/>
+          <w:color w:val="6A737D"/>
+          <w:sz w:val="21"/>
+          <w:szCs w:val="21"/>
+          <w:lang w:eastAsia="es-CR"/>
+        </w:rPr>
+        <w:t>angulo</w:t>
+      </w:r>
+      <w:proofErr w:type="spellEnd"/>
+      <w:r>
+        <w:rPr>
+          <w:rFonts w:ascii="Consolas" w:eastAsia="Times New Roman" w:hAnsi="Consolas" w:cs="Times New Roman"/>
+          <w:color w:val="6A737D"/>
+          <w:sz w:val="21"/>
+          <w:szCs w:val="21"/>
+          <w:lang w:eastAsia="es-CR"/>
+        </w:rPr>
+        <w:t> a radianes</w:t>
+      </w:r>
+    </w:p>
+    <w:p>
+      <w:pPr>
+        <w:shd w:val="clear" w:color="auto" w:fill="24292E"/>
+        <w:spacing w:after="0" w:line="285" w:lineRule="atLeast"/>
+        <w:rPr>
+          <w:rFonts w:ascii="Consolas" w:eastAsia="Times New Roman" w:hAnsi="Consolas" w:cs="Times New Roman"/>
+          <w:color w:val="E1E4E8"/>
+          <w:sz w:val="21"/>
+          <w:szCs w:val="21"/>
+          <w:lang w:val="en-US" w:eastAsia="es-CR"/>
+        </w:rPr>
+      </w:pPr>
+      <w:r>
+        <w:rPr>
+          <w:rFonts w:ascii="Consolas" w:eastAsia="Times New Roman" w:hAnsi="Consolas" w:cs="Times New Roman"/>
+          <w:color w:val="E1E4E8"/>
+          <w:sz w:val="21"/>
+          <w:szCs w:val="21"/>
+          <w:lang w:eastAsia="es-CR"/>
+        </w:rPr>
+        <w:t>        </w:t>
+      </w:r>
+      <w:r>
+        <w:rPr>
+          <w:rFonts w:ascii="Consolas" w:eastAsia="Times New Roman" w:hAnsi="Consolas" w:cs="Times New Roman"/>
+          <w:color w:val="E1E4E8"/>
+          <w:sz w:val="21"/>
+          <w:szCs w:val="21"/>
+          <w:lang w:val="en-US" w:eastAsia="es-CR"/>
+        </w:rPr>
+        <w:t>angle </w:t>
+      </w:r>
+      <w:r>
+        <w:rPr>
+          <w:rFonts w:ascii="Consolas" w:eastAsia="Times New Roman" w:hAnsi="Consolas" w:cs="Times New Roman"/>
+          <w:color w:val="F97583"/>
+          <w:sz w:val="21"/>
+          <w:szCs w:val="21"/>
+          <w:lang w:val="en-US" w:eastAsia="es-CR"/>
+        </w:rPr>
+        <w:t>=</w:t>
+      </w:r>
+      <w:r>
+        <w:rPr>
+          <w:rFonts w:ascii="Consolas" w:eastAsia="Times New Roman" w:hAnsi="Consolas" w:cs="Times New Roman"/>
+          <w:color w:val="E1E4E8"/>
+          <w:sz w:val="21"/>
+          <w:szCs w:val="21"/>
+          <w:lang w:val="en-US" w:eastAsia="es-CR"/>
+        </w:rPr>
+        <w:t> </w:t>
+      </w:r>
+      <w:proofErr w:type="spellStart"/>
+      <w:r>
+        <w:rPr>
+          <w:rFonts w:ascii="Consolas" w:eastAsia="Times New Roman" w:hAnsi="Consolas" w:cs="Times New Roman"/>
+          <w:color w:val="E1E4E8"/>
+          <w:sz w:val="21"/>
+          <w:szCs w:val="21"/>
+          <w:lang w:val="en-US" w:eastAsia="es-CR"/>
+        </w:rPr>
+        <w:t>Math.</w:t>
+      </w:r>
+      <w:r>
+        <w:rPr>
+          <w:rFonts w:ascii="Consolas" w:eastAsia="Times New Roman" w:hAnsi="Consolas" w:cs="Times New Roman"/>
+          <w:color w:val="B392F0"/>
+          <w:sz w:val="21"/>
+          <w:szCs w:val="21"/>
+          <w:lang w:val="en-US" w:eastAsia="es-CR"/>
+        </w:rPr>
+        <w:t>toRadians</w:t>
+      </w:r>
+      <w:proofErr w:type="spellEnd"/>
+      <w:r>
+        <w:rPr>
+          <w:rFonts w:ascii="Consolas" w:eastAsia="Times New Roman" w:hAnsi="Consolas" w:cs="Times New Roman"/>
+          <w:color w:val="E1E4E8"/>
+          <w:sz w:val="21"/>
+          <w:szCs w:val="21"/>
+          <w:lang w:val="en-US" w:eastAsia="es-CR"/>
+        </w:rPr>
+        <w:t>(</w:t>
+      </w:r>
+      <w:proofErr w:type="spellStart"/>
+      <w:r>
+        <w:rPr>
+          <w:rFonts w:ascii="Consolas" w:eastAsia="Times New Roman" w:hAnsi="Consolas" w:cs="Times New Roman"/>
+          <w:color w:val="E1E4E8"/>
+          <w:sz w:val="21"/>
+          <w:szCs w:val="21"/>
+          <w:lang w:val="en-US" w:eastAsia="es-CR"/>
+        </w:rPr>
+        <w:t>angle_g</w:t>
+      </w:r>
+      <w:proofErr w:type="spellEnd"/>
+      <w:proofErr w:type="gramStart"/>
+      <w:r>
+        <w:rPr>
+          <w:rFonts w:ascii="Consolas" w:eastAsia="Times New Roman" w:hAnsi="Consolas" w:cs="Times New Roman"/>
+          <w:color w:val="E1E4E8"/>
+          <w:sz w:val="21"/>
+          <w:szCs w:val="21"/>
+          <w:lang w:val="en-US" w:eastAsia="es-CR"/>
+        </w:rPr>
+        <w:t>);</w:t>
+      </w:r>
+      <w:proofErr w:type="gramEnd"/>
+    </w:p>
+    <w:p>
+      <w:pPr>
+        <w:shd w:val="clear" w:color="auto" w:fill="24292E"/>
+        <w:spacing w:after="0" w:line="285" w:lineRule="atLeast"/>
+        <w:rPr>
+          <w:rFonts w:ascii="Consolas" w:eastAsia="Times New Roman" w:hAnsi="Consolas" w:cs="Times New Roman"/>
+          <w:color w:val="E1E4E8"/>
+          <w:sz w:val="21"/>
+          <w:szCs w:val="21"/>
+          <w:lang w:eastAsia="es-CR"/>
+        </w:rPr>
+      </w:pPr>
+      <w:r>
+        <w:rPr>
+          <w:rFonts w:ascii="Consolas" w:eastAsia="Times New Roman" w:hAnsi="Consolas" w:cs="Times New Roman"/>
+          <w:color w:val="E1E4E8"/>
+          <w:sz w:val="21"/>
+          <w:szCs w:val="21"/>
+          <w:lang w:val="en-US" w:eastAsia="es-CR"/>
+        </w:rPr>
+        <w:t>        </w:t>
+      </w:r>
+      <w:r>
+        <w:rPr>
+          <w:rFonts w:ascii="Consolas" w:eastAsia="Times New Roman" w:hAnsi="Consolas" w:cs="Times New Roman"/>
+          <w:color w:val="6A737D"/>
+          <w:sz w:val="21"/>
+          <w:szCs w:val="21"/>
+          <w:lang w:eastAsia="es-CR"/>
+        </w:rPr>
+        <w:t>//Solicita el tipo de </w:t>
+      </w:r>
+      <w:proofErr w:type="spellStart"/>
+      <w:r>
+        <w:rPr>
+          <w:rFonts w:ascii="Consolas" w:eastAsia="Times New Roman" w:hAnsi="Consolas" w:cs="Times New Roman"/>
+          <w:color w:val="6A737D"/>
+          <w:sz w:val="21"/>
+          <w:szCs w:val="21"/>
+          <w:lang w:eastAsia="es-CR"/>
+        </w:rPr>
+        <w:t>funcion</w:t>
+      </w:r>
+      <w:proofErr w:type="spellEnd"/>
+      <w:r>
+        <w:rPr>
+          <w:rFonts w:ascii="Consolas" w:eastAsia="Times New Roman" w:hAnsi="Consolas" w:cs="Times New Roman"/>
+          <w:color w:val="6A737D"/>
+          <w:sz w:val="21"/>
+          <w:szCs w:val="21"/>
+          <w:lang w:eastAsia="es-CR"/>
+        </w:rPr>
+        <w:t> que se desea calcular</w:t>
+      </w:r>
+    </w:p>
+    <w:p>
+      <w:pPr>
+        <w:shd w:val="clear" w:color="auto" w:fill="24292E"/>
+        <w:spacing w:after="0" w:line="285" w:lineRule="atLeast"/>
+        <w:rPr>
+          <w:rFonts w:ascii="Consolas" w:eastAsia="Times New Roman" w:hAnsi="Consolas" w:cs="Times New Roman"/>
+          <w:color w:val="E1E4E8"/>
+          <w:sz w:val="21"/>
+          <w:szCs w:val="21"/>
+          <w:lang w:eastAsia="es-CR"/>
+        </w:rPr>
+      </w:pPr>
+      <w:r>
+        <w:rPr>
+          <w:rFonts w:ascii="Consolas" w:eastAsia="Times New Roman" w:hAnsi="Consolas" w:cs="Times New Roman"/>
+          <w:color w:val="E1E4E8"/>
+          <w:sz w:val="21"/>
+          <w:szCs w:val="21"/>
+          <w:lang w:eastAsia="es-CR"/>
+        </w:rPr>
+        <w:t>        System.out.</w:t>
+      </w:r>
+      <w:r>
+        <w:rPr>
+          <w:rFonts w:ascii="Consolas" w:eastAsia="Times New Roman" w:hAnsi="Consolas" w:cs="Times New Roman"/>
+          <w:color w:val="B392F0"/>
+          <w:sz w:val="21"/>
+          <w:szCs w:val="21"/>
+          <w:lang w:eastAsia="es-CR"/>
+        </w:rPr>
+        <w:t>println</w:t>
+      </w:r>
+      <w:r>
+        <w:rPr>
+          <w:rFonts w:ascii="Consolas" w:eastAsia="Times New Roman" w:hAnsi="Consolas" w:cs="Times New Roman"/>
+          <w:color w:val="E1E4E8"/>
+          <w:sz w:val="21"/>
+          <w:szCs w:val="21"/>
+          <w:lang w:eastAsia="es-CR"/>
+        </w:rPr>
+        <w:t>(</w:t>
+      </w:r>
+      <w:r>
+        <w:rPr>
+          <w:rFonts w:ascii="Consolas" w:eastAsia="Times New Roman" w:hAnsi="Consolas" w:cs="Times New Roman"/>
+          <w:color w:val="9ECBFF"/>
+          <w:sz w:val="21"/>
+          <w:szCs w:val="21"/>
+          <w:lang w:eastAsia="es-CR"/>
+        </w:rPr>
+        <w:t>"El angulo a calcular es: "</w:t>
+      </w:r>
+      <w:r>
+        <w:rPr>
+          <w:rFonts w:ascii="Consolas" w:eastAsia="Times New Roman" w:hAnsi="Consolas" w:cs="Times New Roman"/>
+          <w:color w:val="E1E4E8"/>
+          <w:sz w:val="21"/>
+          <w:szCs w:val="21"/>
+          <w:lang w:eastAsia="es-CR"/>
+        </w:rPr>
+        <w:t> </w:t>
+      </w:r>
+      <w:r>
+        <w:rPr>
+          <w:rFonts w:ascii="Consolas" w:eastAsia="Times New Roman" w:hAnsi="Consolas" w:cs="Times New Roman"/>
+          <w:color w:val="F97583"/>
+          <w:sz w:val="21"/>
+          <w:szCs w:val="21"/>
+          <w:lang w:eastAsia="es-CR"/>
+        </w:rPr>
+        <w:t>+</w:t>
+      </w:r>
+      <w:r>
+        <w:rPr>
+          <w:rFonts w:ascii="Consolas" w:eastAsia="Times New Roman" w:hAnsi="Consolas" w:cs="Times New Roman"/>
+          <w:color w:val="E1E4E8"/>
+          <w:sz w:val="21"/>
+          <w:szCs w:val="21"/>
+          <w:lang w:eastAsia="es-CR"/>
+        </w:rPr>
+        <w:t> angle_g);</w:t>
+      </w:r>
+    </w:p>
+    <w:p>
+      <w:pPr>
+        <w:shd w:val="clear" w:color="auto" w:fill="24292E"/>
+        <w:spacing w:after="0" w:line="285" w:lineRule="atLeast"/>
+        <w:rPr>
+          <w:rFonts w:ascii="Consolas" w:eastAsia="Times New Roman" w:hAnsi="Consolas" w:cs="Times New Roman"/>
+          <w:color w:val="E1E4E8"/>
+          <w:sz w:val="21"/>
+          <w:szCs w:val="21"/>
+          <w:lang w:eastAsia="es-CR"/>
+        </w:rPr>
+      </w:pPr>
+      <w:r>
+        <w:rPr>
+          <w:rFonts w:ascii="Consolas" w:eastAsia="Times New Roman" w:hAnsi="Consolas" w:cs="Times New Roman"/>
+          <w:color w:val="E1E4E8"/>
+          <w:sz w:val="21"/>
+          <w:szCs w:val="21"/>
+          <w:lang w:eastAsia="es-CR"/>
+        </w:rPr>
+        <w:t>        System.out.</w:t>
+      </w:r>
+      <w:r>
+        <w:rPr>
+          <w:rFonts w:ascii="Consolas" w:eastAsia="Times New Roman" w:hAnsi="Consolas" w:cs="Times New Roman"/>
+          <w:color w:val="B392F0"/>
+          <w:sz w:val="21"/>
+          <w:szCs w:val="21"/>
+          <w:lang w:eastAsia="es-CR"/>
+        </w:rPr>
+        <w:t>println</w:t>
+      </w:r>
+      <w:r>
+        <w:rPr>
+          <w:rFonts w:ascii="Consolas" w:eastAsia="Times New Roman" w:hAnsi="Consolas" w:cs="Times New Roman"/>
+          <w:color w:val="E1E4E8"/>
+          <w:sz w:val="21"/>
+          <w:szCs w:val="21"/>
+          <w:lang w:eastAsia="es-CR"/>
+        </w:rPr>
+        <w:t>(</w:t>
+      </w:r>
+      <w:r>
+        <w:rPr>
+          <w:rFonts w:ascii="Consolas" w:eastAsia="Times New Roman" w:hAnsi="Consolas" w:cs="Times New Roman"/>
+          <w:color w:val="9ECBFF"/>
+          <w:sz w:val="21"/>
+          <w:szCs w:val="21"/>
+          <w:lang w:eastAsia="es-CR"/>
+        </w:rPr>
+        <w:t>"Tipo de función que desea calcular"</w:t>
+      </w:r>
+      <w:r>
+        <w:rPr>
+          <w:rFonts w:ascii="Consolas" w:eastAsia="Times New Roman" w:hAnsi="Consolas" w:cs="Times New Roman"/>
+          <w:color w:val="E1E4E8"/>
+          <w:sz w:val="21"/>
+          <w:szCs w:val="21"/>
+          <w:lang w:eastAsia="es-CR"/>
+        </w:rPr>
+        <w:t>);</w:t>
+      </w:r>
+    </w:p>
+    <w:p>
+      <w:pPr>
+        <w:shd w:val="clear" w:color="auto" w:fill="24292E"/>
+        <w:spacing w:after="0" w:line="285" w:lineRule="atLeast"/>
+        <w:rPr>
+          <w:rFonts w:ascii="Consolas" w:eastAsia="Times New Roman" w:hAnsi="Consolas" w:cs="Times New Roman"/>
+          <w:color w:val="E1E4E8"/>
+          <w:sz w:val="21"/>
+          <w:szCs w:val="21"/>
+          <w:lang w:eastAsia="es-CR"/>
+        </w:rPr>
+      </w:pPr>
+      <w:r>
+        <w:rPr>
+          <w:rFonts w:ascii="Consolas" w:eastAsia="Times New Roman" w:hAnsi="Consolas" w:cs="Times New Roman"/>
+          <w:color w:val="E1E4E8"/>
+          <w:sz w:val="21"/>
+          <w:szCs w:val="21"/>
+          <w:lang w:eastAsia="es-CR"/>
+        </w:rPr>
+        <w:t>        </w:t>
+      </w:r>
+      <w:proofErr w:type="spellStart"/>
+      <w:r>
+        <w:rPr>
+          <w:rFonts w:ascii="Consolas" w:eastAsia="Times New Roman" w:hAnsi="Consolas" w:cs="Times New Roman"/>
+          <w:color w:val="E1E4E8"/>
+          <w:sz w:val="21"/>
+          <w:szCs w:val="21"/>
+          <w:lang w:eastAsia="es-CR"/>
+        </w:rPr>
+        <w:t>System.out.</w:t>
+      </w:r>
+      <w:r>
+        <w:rPr>
+          <w:rFonts w:ascii="Consolas" w:eastAsia="Times New Roman" w:hAnsi="Consolas" w:cs="Times New Roman"/>
+          <w:color w:val="B392F0"/>
+          <w:sz w:val="21"/>
+          <w:szCs w:val="21"/>
+          <w:lang w:eastAsia="es-CR"/>
+        </w:rPr>
+        <w:t>println</w:t>
+      </w:r>
+      <w:proofErr w:type="spellEnd"/>
+      <w:r>
+        <w:rPr>
+          <w:rFonts w:ascii="Consolas" w:eastAsia="Times New Roman" w:hAnsi="Consolas" w:cs="Times New Roman"/>
+          <w:color w:val="E1E4E8"/>
+          <w:sz w:val="21"/>
+          <w:szCs w:val="21"/>
+          <w:lang w:eastAsia="es-CR"/>
+        </w:rPr>
+        <w:t>(</w:t>
+      </w:r>
+      <w:r>
+        <w:rPr>
+          <w:rFonts w:ascii="Consolas" w:eastAsia="Times New Roman" w:hAnsi="Consolas" w:cs="Times New Roman"/>
+          <w:color w:val="9ECBFF"/>
+          <w:sz w:val="21"/>
+          <w:szCs w:val="21"/>
+          <w:lang w:eastAsia="es-CR"/>
+        </w:rPr>
+        <w:t>"1. Funciones </w:t>
+      </w:r>
+      <w:proofErr w:type="spellStart"/>
+      <w:r>
+        <w:rPr>
+          <w:rFonts w:ascii="Consolas" w:eastAsia="Times New Roman" w:hAnsi="Consolas" w:cs="Times New Roman"/>
+          <w:color w:val="9ECBFF"/>
+          <w:sz w:val="21"/>
+          <w:szCs w:val="21"/>
+          <w:lang w:eastAsia="es-CR"/>
+        </w:rPr>
+        <w:t>trigonometricas</w:t>
+      </w:r>
+      <w:proofErr w:type="spellEnd"/>
+      <w:r>
+        <w:rPr>
+          <w:rFonts w:ascii="Consolas" w:eastAsia="Times New Roman" w:hAnsi="Consolas" w:cs="Times New Roman"/>
+          <w:color w:val="9ECBFF"/>
+          <w:sz w:val="21"/>
+          <w:szCs w:val="21"/>
+          <w:lang w:eastAsia="es-CR"/>
+        </w:rPr>
+        <w:t>"</w:t>
+      </w:r>
+      <w:r>
+        <w:rPr>
+          <w:rFonts w:ascii="Consolas" w:eastAsia="Times New Roman" w:hAnsi="Consolas" w:cs="Times New Roman"/>
+          <w:color w:val="E1E4E8"/>
+          <w:sz w:val="21"/>
+          <w:szCs w:val="21"/>
+          <w:lang w:eastAsia="es-CR"/>
+        </w:rPr>
+        <w:t>);</w:t>
+      </w:r>
+    </w:p>
+    <w:p>
+      <w:pPr>
+        <w:shd w:val="clear" w:color="auto" w:fill="24292E"/>
+        <w:spacing w:after="0" w:line="285" w:lineRule="atLeast"/>
+        <w:rPr>
+          <w:rFonts w:ascii="Consolas" w:eastAsia="Times New Roman" w:hAnsi="Consolas" w:cs="Times New Roman"/>
+          <w:color w:val="E1E4E8"/>
+          <w:sz w:val="21"/>
+          <w:szCs w:val="21"/>
+          <w:lang w:eastAsia="es-CR"/>
+        </w:rPr>
+      </w:pPr>
+      <w:r>
+        <w:rPr>
+          <w:rFonts w:ascii="Consolas" w:eastAsia="Times New Roman" w:hAnsi="Consolas" w:cs="Times New Roman"/>
+          <w:color w:val="E1E4E8"/>
+          <w:sz w:val="21"/>
+          <w:szCs w:val="21"/>
+          <w:lang w:eastAsia="es-CR"/>
+        </w:rPr>
+        <w:t>        System.out.</w:t>
+      </w:r>
+      <w:r>
+        <w:rPr>
+          <w:rFonts w:ascii="Consolas" w:eastAsia="Times New Roman" w:hAnsi="Consolas" w:cs="Times New Roman"/>
+          <w:color w:val="B392F0"/>
+          <w:sz w:val="21"/>
+          <w:szCs w:val="21"/>
+          <w:lang w:eastAsia="es-CR"/>
+        </w:rPr>
+        <w:t>println</w:t>
+      </w:r>
+      <w:r>
+        <w:rPr>
+          <w:rFonts w:ascii="Consolas" w:eastAsia="Times New Roman" w:hAnsi="Consolas" w:cs="Times New Roman"/>
+          <w:color w:val="E1E4E8"/>
+          <w:sz w:val="21"/>
+          <w:szCs w:val="21"/>
+          <w:lang w:eastAsia="es-CR"/>
+        </w:rPr>
+        <w:t>(</w:t>
+      </w:r>
+      <w:r>
+        <w:rPr>
+          <w:rFonts w:ascii="Consolas" w:eastAsia="Times New Roman" w:hAnsi="Consolas" w:cs="Times New Roman"/>
+          <w:color w:val="9ECBFF"/>
+          <w:sz w:val="21"/>
+          <w:szCs w:val="21"/>
+          <w:lang w:eastAsia="es-CR"/>
+        </w:rPr>
+        <w:t>"2. Funciones trigonometricas inversas"</w:t>
+      </w:r>
+      <w:r>
+        <w:rPr>
+          <w:rFonts w:ascii="Consolas" w:eastAsia="Times New Roman" w:hAnsi="Consolas" w:cs="Times New Roman"/>
+          <w:color w:val="E1E4E8"/>
+          <w:sz w:val="21"/>
+          <w:szCs w:val="21"/>
+          <w:lang w:eastAsia="es-CR"/>
+        </w:rPr>
+        <w:t>);</w:t>
+      </w:r>
+    </w:p>
+    <w:p>
+      <w:pPr>
+        <w:shd w:val="clear" w:color="auto" w:fill="24292E"/>
+        <w:spacing w:after="0" w:line="285" w:lineRule="atLeast"/>
+        <w:rPr>
+          <w:rFonts w:ascii="Consolas" w:eastAsia="Times New Roman" w:hAnsi="Consolas" w:cs="Times New Roman"/>
+          <w:color w:val="E1E4E8"/>
+          <w:sz w:val="21"/>
+          <w:szCs w:val="21"/>
+          <w:lang w:eastAsia="es-CR"/>
+        </w:rPr>
+      </w:pPr>
+      <w:r>
+        <w:rPr>
+          <w:rFonts w:ascii="Consolas" w:eastAsia="Times New Roman" w:hAnsi="Consolas" w:cs="Times New Roman"/>
+          <w:color w:val="E1E4E8"/>
+          <w:sz w:val="21"/>
+          <w:szCs w:val="21"/>
+          <w:lang w:eastAsia="es-CR"/>
+        </w:rPr>
+        <w:t>        System.out.</w:t>
+      </w:r>
+      <w:r>
+        <w:rPr>
+          <w:rFonts w:ascii="Consolas" w:eastAsia="Times New Roman" w:hAnsi="Consolas" w:cs="Times New Roman"/>
+          <w:color w:val="B392F0"/>
+          <w:sz w:val="21"/>
+          <w:szCs w:val="21"/>
+          <w:lang w:eastAsia="es-CR"/>
+        </w:rPr>
+        <w:t>println</w:t>
+      </w:r>
+      <w:r>
+        <w:rPr>
+          <w:rFonts w:ascii="Consolas" w:eastAsia="Times New Roman" w:hAnsi="Consolas" w:cs="Times New Roman"/>
+          <w:color w:val="E1E4E8"/>
+          <w:sz w:val="21"/>
+          <w:szCs w:val="21"/>
+          <w:lang w:eastAsia="es-CR"/>
+        </w:rPr>
+        <w:t>(</w:t>
+      </w:r>
+      <w:r>
+        <w:rPr>
+          <w:rFonts w:ascii="Consolas" w:eastAsia="Times New Roman" w:hAnsi="Consolas" w:cs="Times New Roman"/>
+          <w:color w:val="9ECBFF"/>
+          <w:sz w:val="21"/>
+          <w:szCs w:val="21"/>
+          <w:lang w:eastAsia="es-CR"/>
+        </w:rPr>
+        <w:t>"3. Funciones trigonometricas hiperbolicas"</w:t>
+      </w:r>
+      <w:r>
+        <w:rPr>
+          <w:rFonts w:ascii="Consolas" w:eastAsia="Times New Roman" w:hAnsi="Consolas" w:cs="Times New Roman"/>
+          <w:color w:val="E1E4E8"/>
+          <w:sz w:val="21"/>
+          <w:szCs w:val="21"/>
+          <w:lang w:eastAsia="es-CR"/>
+        </w:rPr>
+        <w:t>);</w:t>
+      </w:r>
+    </w:p>
+    <w:p>
+      <w:pPr>
+        <w:shd w:val="clear" w:color="auto" w:fill="24292E"/>
+        <w:spacing w:after="0" w:line="285" w:lineRule="atLeast"/>
+        <w:rPr>
+          <w:rFonts w:ascii="Consolas" w:eastAsia="Times New Roman" w:hAnsi="Consolas" w:cs="Times New Roman"/>
+          <w:color w:val="E1E4E8"/>
+          <w:sz w:val="21"/>
+          <w:szCs w:val="21"/>
+          <w:lang w:eastAsia="es-CR"/>
+        </w:rPr>
+      </w:pPr>
+      <w:r>
+        <w:rPr>
+          <w:rFonts w:ascii="Consolas" w:eastAsia="Times New Roman" w:hAnsi="Consolas" w:cs="Times New Roman"/>
+          <w:color w:val="E1E4E8"/>
+          <w:sz w:val="21"/>
+          <w:szCs w:val="21"/>
+          <w:lang w:eastAsia="es-CR"/>
+        </w:rPr>
+        <w:t>        </w:t>
+      </w:r>
+      <w:proofErr w:type="spellStart"/>
+      <w:r>
+        <w:rPr>
+          <w:rFonts w:ascii="Consolas" w:eastAsia="Times New Roman" w:hAnsi="Consolas" w:cs="Times New Roman"/>
+          <w:color w:val="E1E4E8"/>
+          <w:sz w:val="21"/>
+          <w:szCs w:val="21"/>
+          <w:lang w:eastAsia="es-CR"/>
+        </w:rPr>
+        <w:t>option_c</w:t>
+      </w:r>
+      <w:proofErr w:type="spellEnd"/>
+      <w:r>
+        <w:rPr>
+          <w:rFonts w:ascii="Consolas" w:eastAsia="Times New Roman" w:hAnsi="Consolas" w:cs="Times New Roman"/>
+          <w:color w:val="E1E4E8"/>
+          <w:sz w:val="21"/>
+          <w:szCs w:val="21"/>
+          <w:lang w:eastAsia="es-CR"/>
+        </w:rPr>
+        <w:t> </w:t>
+      </w:r>
+      <w:r>
+        <w:rPr>
+          <w:rFonts w:ascii="Consolas" w:eastAsia="Times New Roman" w:hAnsi="Consolas" w:cs="Times New Roman"/>
+          <w:color w:val="F97583"/>
+          <w:sz w:val="21"/>
+          <w:szCs w:val="21"/>
+          <w:lang w:eastAsia="es-CR"/>
+        </w:rPr>
+        <w:t>=</w:t>
+      </w:r>
+      <w:r>
+        <w:rPr>
+          <w:rFonts w:ascii="Consolas" w:eastAsia="Times New Roman" w:hAnsi="Consolas" w:cs="Times New Roman"/>
+          <w:color w:val="E1E4E8"/>
+          <w:sz w:val="21"/>
+          <w:szCs w:val="21"/>
+          <w:lang w:eastAsia="es-CR"/>
+        </w:rPr>
+        <w:t> </w:t>
+      </w:r>
+      <w:proofErr w:type="spellStart"/>
+      <w:proofErr w:type="gramStart"/>
+      <w:r>
+        <w:rPr>
+          <w:rFonts w:ascii="Consolas" w:eastAsia="Times New Roman" w:hAnsi="Consolas" w:cs="Times New Roman"/>
+          <w:color w:val="E1E4E8"/>
+          <w:sz w:val="21"/>
+          <w:szCs w:val="21"/>
+          <w:lang w:eastAsia="es-CR"/>
+        </w:rPr>
+        <w:t>in.</w:t>
+      </w:r>
+      <w:r>
+        <w:rPr>
+          <w:rFonts w:ascii="Consolas" w:eastAsia="Times New Roman" w:hAnsi="Consolas" w:cs="Times New Roman"/>
+          <w:color w:val="B392F0"/>
+          <w:sz w:val="21"/>
+          <w:szCs w:val="21"/>
+          <w:lang w:eastAsia="es-CR"/>
+        </w:rPr>
+        <w:t>nextInt</w:t>
+      </w:r>
+      <w:proofErr w:type="spellEnd"/>
+      <w:proofErr w:type="gramEnd"/>
+      <w:r>
+        <w:rPr>
+          <w:rFonts w:ascii="Consolas" w:eastAsia="Times New Roman" w:hAnsi="Consolas" w:cs="Times New Roman"/>
+          <w:color w:val="E1E4E8"/>
+          <w:sz w:val="21"/>
+          <w:szCs w:val="21"/>
+          <w:lang w:eastAsia="es-CR"/>
+        </w:rPr>
+        <w:t>();</w:t>
+      </w:r>
+    </w:p>
+    <w:p>
+      <w:pPr>
+        <w:shd w:val="clear" w:color="auto" w:fill="24292E"/>
+        <w:spacing w:after="0" w:line="285" w:lineRule="atLeast"/>
+        <w:rPr>
+          <w:rFonts w:ascii="Consolas" w:eastAsia="Times New Roman" w:hAnsi="Consolas" w:cs="Times New Roman"/>
+          <w:color w:val="E1E4E8"/>
+          <w:sz w:val="21"/>
+          <w:szCs w:val="21"/>
+          <w:lang w:eastAsia="es-CR"/>
+        </w:rPr>
+      </w:pPr>
+      <w:r>
+        <w:rPr>
+          <w:rFonts w:ascii="Consolas" w:eastAsia="Times New Roman" w:hAnsi="Consolas" w:cs="Times New Roman"/>
+          <w:color w:val="E1E4E8"/>
+          <w:sz w:val="21"/>
+          <w:szCs w:val="21"/>
+          <w:lang w:eastAsia="es-CR"/>
+        </w:rPr>
+        <w:t>        </w:t>
+      </w:r>
+      <w:r>
+        <w:rPr>
+          <w:rFonts w:ascii="Consolas" w:eastAsia="Times New Roman" w:hAnsi="Consolas" w:cs="Times New Roman"/>
+          <w:color w:val="6A737D"/>
+          <w:sz w:val="21"/>
+          <w:szCs w:val="21"/>
+          <w:lang w:eastAsia="es-CR"/>
+        </w:rPr>
+        <w:t>//Verifica que la funcion elegida sea del tipo Trigonometrica.</w:t>
+      </w:r>
+    </w:p>
+    <w:p>
+      <w:pPr>
+        <w:shd w:val="clear" w:color="auto" w:fill="24292E"/>
+        <w:spacing w:after="0" w:line="285" w:lineRule="atLeast"/>
+        <w:rPr>
+          <w:rFonts w:ascii="Consolas" w:eastAsia="Times New Roman" w:hAnsi="Consolas" w:cs="Times New Roman"/>
+          <w:color w:val="E1E4E8"/>
+          <w:sz w:val="21"/>
+          <w:szCs w:val="21"/>
+          <w:lang w:eastAsia="es-CR"/>
+        </w:rPr>
+      </w:pPr>
+      <w:r>
+        <w:rPr>
+          <w:rFonts w:ascii="Consolas" w:eastAsia="Times New Roman" w:hAnsi="Consolas" w:cs="Times New Roman"/>
+          <w:color w:val="E1E4E8"/>
+          <w:sz w:val="21"/>
+          <w:szCs w:val="21"/>
+          <w:lang w:eastAsia="es-CR"/>
+        </w:rPr>
+        <w:t>        </w:t>
+      </w:r>
+      <w:proofErr w:type="spellStart"/>
+      <w:proofErr w:type="gramStart"/>
+      <w:r>
+        <w:rPr>
+          <w:rFonts w:ascii="Consolas" w:eastAsia="Times New Roman" w:hAnsi="Consolas" w:cs="Times New Roman"/>
+          <w:color w:val="F97583"/>
+          <w:sz w:val="21"/>
+          <w:szCs w:val="21"/>
+          <w:lang w:eastAsia="es-CR"/>
+        </w:rPr>
+        <w:t>if</w:t>
+      </w:r>
+      <w:proofErr w:type="spellEnd"/>
+      <w:r>
+        <w:rPr>
+          <w:rFonts w:ascii="Consolas" w:eastAsia="Times New Roman" w:hAnsi="Consolas" w:cs="Times New Roman"/>
+          <w:color w:val="E1E4E8"/>
+          <w:sz w:val="21"/>
+          <w:szCs w:val="21"/>
+          <w:lang w:eastAsia="es-CR"/>
+        </w:rPr>
+        <w:t>(</w:t>
+      </w:r>
+      <w:proofErr w:type="spellStart"/>
+      <w:proofErr w:type="gramEnd"/>
+      <w:r>
+        <w:rPr>
+          <w:rFonts w:ascii="Consolas" w:eastAsia="Times New Roman" w:hAnsi="Consolas" w:cs="Times New Roman"/>
+          <w:color w:val="E1E4E8"/>
+          <w:sz w:val="21"/>
+          <w:szCs w:val="21"/>
+          <w:lang w:eastAsia="es-CR"/>
+        </w:rPr>
+        <w:t>option_c</w:t>
+      </w:r>
+      <w:proofErr w:type="spellEnd"/>
+      <w:r>
+        <w:rPr>
+          <w:rFonts w:ascii="Consolas" w:eastAsia="Times New Roman" w:hAnsi="Consolas" w:cs="Times New Roman"/>
+          <w:color w:val="E1E4E8"/>
+          <w:sz w:val="21"/>
+          <w:szCs w:val="21"/>
+          <w:lang w:eastAsia="es-CR"/>
+        </w:rPr>
+        <w:t> </w:t>
+      </w:r>
+      <w:r>
+        <w:rPr>
+          <w:rFonts w:ascii="Consolas" w:eastAsia="Times New Roman" w:hAnsi="Consolas" w:cs="Times New Roman"/>
+          <w:color w:val="F97583"/>
+          <w:sz w:val="21"/>
+          <w:szCs w:val="21"/>
+          <w:lang w:eastAsia="es-CR"/>
+        </w:rPr>
+        <w:t>==</w:t>
+      </w:r>
+      <w:r>
+        <w:rPr>
+          <w:rFonts w:ascii="Consolas" w:eastAsia="Times New Roman" w:hAnsi="Consolas" w:cs="Times New Roman"/>
+          <w:color w:val="E1E4E8"/>
+          <w:sz w:val="21"/>
+          <w:szCs w:val="21"/>
+          <w:lang w:eastAsia="es-CR"/>
+        </w:rPr>
+        <w:t> </w:t>
+      </w:r>
+      <w:r>
+        <w:rPr>
+          <w:rFonts w:ascii="Consolas" w:eastAsia="Times New Roman" w:hAnsi="Consolas" w:cs="Times New Roman"/>
+          <w:color w:val="79B8FF"/>
+          <w:sz w:val="21"/>
+          <w:szCs w:val="21"/>
+          <w:lang w:eastAsia="es-CR"/>
+        </w:rPr>
+        <w:t>1</w:t>
+      </w:r>
+      <w:r>
+        <w:rPr>
+          <w:rFonts w:ascii="Consolas" w:eastAsia="Times New Roman" w:hAnsi="Consolas" w:cs="Times New Roman"/>
+          <w:color w:val="E1E4E8"/>
+          <w:sz w:val="21"/>
+          <w:szCs w:val="21"/>
+          <w:lang w:eastAsia="es-CR"/>
+        </w:rPr>
+        <w:t>){</w:t>
+      </w:r>
+    </w:p>
+    <w:p>
+      <w:pPr>
+        <w:shd w:val="clear" w:color="auto" w:fill="24292E"/>
+        <w:spacing w:after="0" w:line="285" w:lineRule="atLeast"/>
+        <w:rPr>
+          <w:rFonts w:ascii="Consolas" w:eastAsia="Times New Roman" w:hAnsi="Consolas" w:cs="Times New Roman"/>
+          <w:color w:val="E1E4E8"/>
+          <w:sz w:val="21"/>
+          <w:szCs w:val="21"/>
+          <w:lang w:eastAsia="es-CR"/>
+        </w:rPr>
+      </w:pPr>
+      <w:r>
+        <w:rPr>
+          <w:rFonts w:ascii="Consolas" w:eastAsia="Times New Roman" w:hAnsi="Consolas" w:cs="Times New Roman"/>
+          <w:color w:val="E1E4E8"/>
+          <w:sz w:val="21"/>
+          <w:szCs w:val="21"/>
+          <w:lang w:eastAsia="es-CR"/>
+        </w:rPr>
+        <w:t>            System.out.</w:t>
+      </w:r>
+      <w:r>
+        <w:rPr>
+          <w:rFonts w:ascii="Consolas" w:eastAsia="Times New Roman" w:hAnsi="Consolas" w:cs="Times New Roman"/>
+          <w:color w:val="B392F0"/>
+          <w:sz w:val="21"/>
+          <w:szCs w:val="21"/>
+          <w:lang w:eastAsia="es-CR"/>
+        </w:rPr>
+        <w:t>println</w:t>
+      </w:r>
+      <w:r>
+        <w:rPr>
+          <w:rFonts w:ascii="Consolas" w:eastAsia="Times New Roman" w:hAnsi="Consolas" w:cs="Times New Roman"/>
+          <w:color w:val="E1E4E8"/>
+          <w:sz w:val="21"/>
+          <w:szCs w:val="21"/>
+          <w:lang w:eastAsia="es-CR"/>
+        </w:rPr>
+        <w:t>(</w:t>
+      </w:r>
+      <w:r>
+        <w:rPr>
+          <w:rFonts w:ascii="Consolas" w:eastAsia="Times New Roman" w:hAnsi="Consolas" w:cs="Times New Roman"/>
+          <w:color w:val="9ECBFF"/>
+          <w:sz w:val="21"/>
+          <w:szCs w:val="21"/>
+          <w:lang w:eastAsia="es-CR"/>
+        </w:rPr>
+        <w:t>"ingrese la funcion que desea calcular"</w:t>
+      </w:r>
+      <w:r>
+        <w:rPr>
+          <w:rFonts w:ascii="Consolas" w:eastAsia="Times New Roman" w:hAnsi="Consolas" w:cs="Times New Roman"/>
+          <w:color w:val="E1E4E8"/>
+          <w:sz w:val="21"/>
+          <w:szCs w:val="21"/>
+          <w:lang w:eastAsia="es-CR"/>
+        </w:rPr>
+        <w:t>);</w:t>
+      </w:r>
+    </w:p>
+    <w:p>
+      <w:pPr>
+        <w:shd w:val="clear" w:color="auto" w:fill="24292E"/>
+        <w:spacing w:after="0" w:line="285" w:lineRule="atLeast"/>
+        <w:rPr>
+          <w:rFonts w:ascii="Consolas" w:eastAsia="Times New Roman" w:hAnsi="Consolas" w:cs="Times New Roman"/>
+          <w:color w:val="E1E4E8"/>
+          <w:sz w:val="21"/>
+          <w:szCs w:val="21"/>
+          <w:lang w:val="en-US" w:eastAsia="es-CR"/>
+        </w:rPr>
+      </w:pPr>
+      <w:r>
+        <w:rPr>
+          <w:rFonts w:ascii="Consolas" w:eastAsia="Times New Roman" w:hAnsi="Consolas" w:cs="Times New Roman"/>
+          <w:color w:val="E1E4E8"/>
+          <w:sz w:val="21"/>
+          <w:szCs w:val="21"/>
+          <w:lang w:eastAsia="es-CR"/>
+        </w:rPr>
+        <w:t>            </w:t>
+      </w:r>
+      <w:proofErr w:type="spellStart"/>
+      <w:r>
+        <w:rPr>
+          <w:rFonts w:ascii="Consolas" w:eastAsia="Times New Roman" w:hAnsi="Consolas" w:cs="Times New Roman"/>
+          <w:color w:val="E1E4E8"/>
+          <w:sz w:val="21"/>
+          <w:szCs w:val="21"/>
+          <w:lang w:val="en-US" w:eastAsia="es-CR"/>
+        </w:rPr>
+        <w:t>System.out.</w:t>
+      </w:r>
+      <w:r>
+        <w:rPr>
+          <w:rFonts w:ascii="Consolas" w:eastAsia="Times New Roman" w:hAnsi="Consolas" w:cs="Times New Roman"/>
+          <w:color w:val="B392F0"/>
+          <w:sz w:val="21"/>
+          <w:szCs w:val="21"/>
+          <w:lang w:val="en-US" w:eastAsia="es-CR"/>
+        </w:rPr>
+        <w:t>println</w:t>
+      </w:r>
+      <w:proofErr w:type="spellEnd"/>
+      <w:r>
+        <w:rPr>
+          <w:rFonts w:ascii="Consolas" w:eastAsia="Times New Roman" w:hAnsi="Consolas" w:cs="Times New Roman"/>
+          <w:color w:val="E1E4E8"/>
+          <w:sz w:val="21"/>
+          <w:szCs w:val="21"/>
+          <w:lang w:val="en-US" w:eastAsia="es-CR"/>
+        </w:rPr>
+        <w:t>(</w:t>
+      </w:r>
+      <w:r>
+        <w:rPr>
+          <w:rFonts w:ascii="Consolas" w:eastAsia="Times New Roman" w:hAnsi="Consolas" w:cs="Times New Roman"/>
+          <w:color w:val="9ECBFF"/>
+          <w:sz w:val="21"/>
+          <w:szCs w:val="21"/>
+          <w:lang w:val="en-US" w:eastAsia="es-CR"/>
+        </w:rPr>
+        <w:t>"1. </w:t>
+      </w:r>
+      <w:proofErr w:type="spellStart"/>
+      <w:r>
+        <w:rPr>
+          <w:rFonts w:ascii="Consolas" w:eastAsia="Times New Roman" w:hAnsi="Consolas" w:cs="Times New Roman"/>
+          <w:color w:val="9ECBFF"/>
+          <w:sz w:val="21"/>
+          <w:szCs w:val="21"/>
+          <w:lang w:val="en-US" w:eastAsia="es-CR"/>
+        </w:rPr>
+        <w:t>Funcion</w:t>
+      </w:r>
+      <w:proofErr w:type="spellEnd"/>
+      <w:r>
+        <w:rPr>
+          <w:rFonts w:ascii="Consolas" w:eastAsia="Times New Roman" w:hAnsi="Consolas" w:cs="Times New Roman"/>
+          <w:color w:val="9ECBFF"/>
+          <w:sz w:val="21"/>
+          <w:szCs w:val="21"/>
+          <w:lang w:val="en-US" w:eastAsia="es-CR"/>
+        </w:rPr>
+        <w:t> Seno"</w:t>
+      </w:r>
+      <w:proofErr w:type="gramStart"/>
+      <w:r>
+        <w:rPr>
+          <w:rFonts w:ascii="Consolas" w:eastAsia="Times New Roman" w:hAnsi="Consolas" w:cs="Times New Roman"/>
+          <w:color w:val="E1E4E8"/>
+          <w:sz w:val="21"/>
+          <w:szCs w:val="21"/>
+          <w:lang w:val="en-US" w:eastAsia="es-CR"/>
+        </w:rPr>
+        <w:t>);</w:t>
+      </w:r>
+      <w:proofErr w:type="gramEnd"/>
+    </w:p>
+    <w:p>
+      <w:pPr>
+        <w:shd w:val="clear" w:color="auto" w:fill="24292E"/>
+        <w:spacing w:after="0" w:line="285" w:lineRule="atLeast"/>
+        <w:rPr>
+          <w:rFonts w:ascii="Consolas" w:eastAsia="Times New Roman" w:hAnsi="Consolas" w:cs="Times New Roman"/>
+          <w:color w:val="E1E4E8"/>
+          <w:sz w:val="21"/>
+          <w:szCs w:val="21"/>
+          <w:lang w:eastAsia="es-CR"/>
+        </w:rPr>
+      </w:pPr>
+      <w:r>
+        <w:rPr>
+          <w:rFonts w:ascii="Consolas" w:eastAsia="Times New Roman" w:hAnsi="Consolas" w:cs="Times New Roman"/>
+          <w:color w:val="E1E4E8"/>
+          <w:sz w:val="21"/>
+          <w:szCs w:val="21"/>
+          <w:lang w:val="en-US" w:eastAsia="es-CR"/>
+        </w:rPr>
+        <w:t>            </w:t>
+      </w:r>
+      <w:proofErr w:type="spellStart"/>
+      <w:r>
+        <w:rPr>
+          <w:rFonts w:ascii="Consolas" w:eastAsia="Times New Roman" w:hAnsi="Consolas" w:cs="Times New Roman"/>
+          <w:color w:val="E1E4E8"/>
+          <w:sz w:val="21"/>
+          <w:szCs w:val="21"/>
+          <w:lang w:val="en-US" w:eastAsia="es-CR"/>
+        </w:rPr>
+        <w:t>System.out.</w:t>
+      </w:r>
+      <w:r>
+        <w:rPr>
+          <w:rFonts w:ascii="Consolas" w:eastAsia="Times New Roman" w:hAnsi="Consolas" w:cs="Times New Roman"/>
+          <w:color w:val="B392F0"/>
+          <w:sz w:val="21"/>
+          <w:szCs w:val="21"/>
+          <w:lang w:val="en-US" w:eastAsia="es-CR"/>
+        </w:rPr>
+        <w:t>println</w:t>
+      </w:r>
+      <w:proofErr w:type="spellEnd"/>
+      <w:r>
+        <w:rPr>
+          <w:rFonts w:ascii="Consolas" w:eastAsia="Times New Roman" w:hAnsi="Consolas" w:cs="Times New Roman"/>
+          <w:color w:val="E1E4E8"/>
+          <w:sz w:val="21"/>
+          <w:szCs w:val="21"/>
+          <w:lang w:val="en-US" w:eastAsia="es-CR"/>
+        </w:rPr>
+        <w:t>(</w:t>
+      </w:r>
+      <w:r>
+        <w:rPr>
+          <w:rFonts w:ascii="Consolas" w:eastAsia="Times New Roman" w:hAnsi="Consolas" w:cs="Times New Roman"/>
+          <w:color w:val="9ECBFF"/>
+          <w:sz w:val="21"/>
+          <w:szCs w:val="21"/>
+          <w:lang w:val="en-US" w:eastAsia="es-CR"/>
+        </w:rPr>
+        <w:t>"2. </w:t>
+      </w:r>
+      <w:proofErr w:type="spellStart"/>
+      <w:r>
+        <w:rPr>
+          <w:rFonts w:ascii="Consolas" w:eastAsia="Times New Roman" w:hAnsi="Consolas" w:cs="Times New Roman"/>
+          <w:color w:val="9ECBFF"/>
+          <w:sz w:val="21"/>
+          <w:szCs w:val="21"/>
+          <w:lang w:eastAsia="es-CR"/>
+        </w:rPr>
+        <w:t>Funcion</w:t>
+      </w:r>
+      <w:proofErr w:type="spellEnd"/>
+      <w:r>
+        <w:rPr>
+          <w:rFonts w:ascii="Consolas" w:eastAsia="Times New Roman" w:hAnsi="Consolas" w:cs="Times New Roman"/>
+          <w:color w:val="9ECBFF"/>
+          <w:sz w:val="21"/>
+          <w:szCs w:val="21"/>
+          <w:lang w:eastAsia="es-CR"/>
+        </w:rPr>
+        <w:t> Coseno"</w:t>
+      </w:r>
+      <w:r>
+        <w:rPr>
+          <w:rFonts w:ascii="Consolas" w:eastAsia="Times New Roman" w:hAnsi="Consolas" w:cs="Times New Roman"/>
+          <w:color w:val="E1E4E8"/>
+          <w:sz w:val="21"/>
+          <w:szCs w:val="21"/>
+          <w:lang w:eastAsia="es-CR"/>
+        </w:rPr>
+        <w:t>);</w:t>
+      </w:r>
+    </w:p>
+    <w:p>
+      <w:pPr>
+        <w:shd w:val="clear" w:color="auto" w:fill="24292E"/>
+        <w:spacing w:after="0" w:line="285" w:lineRule="atLeast"/>
+        <w:rPr>
+          <w:rFonts w:ascii="Consolas" w:eastAsia="Times New Roman" w:hAnsi="Consolas" w:cs="Times New Roman"/>
+          <w:color w:val="E1E4E8"/>
+          <w:sz w:val="21"/>
+          <w:szCs w:val="21"/>
+          <w:lang w:eastAsia="es-CR"/>
+        </w:rPr>
+      </w:pPr>
+      <w:r>
+        <w:rPr>
+          <w:rFonts w:ascii="Consolas" w:eastAsia="Times New Roman" w:hAnsi="Consolas" w:cs="Times New Roman"/>
+          <w:color w:val="E1E4E8"/>
+          <w:sz w:val="21"/>
+          <w:szCs w:val="21"/>
+          <w:lang w:eastAsia="es-CR"/>
+        </w:rPr>
+        <w:t>            </w:t>
+      </w:r>
+      <w:proofErr w:type="spellStart"/>
+      <w:r>
+        <w:rPr>
+          <w:rFonts w:ascii="Consolas" w:eastAsia="Times New Roman" w:hAnsi="Consolas" w:cs="Times New Roman"/>
+          <w:color w:val="E1E4E8"/>
+          <w:sz w:val="21"/>
+          <w:szCs w:val="21"/>
+          <w:lang w:eastAsia="es-CR"/>
+        </w:rPr>
+        <w:t>System.out.</w:t>
+      </w:r>
+      <w:r>
+        <w:rPr>
+          <w:rFonts w:ascii="Consolas" w:eastAsia="Times New Roman" w:hAnsi="Consolas" w:cs="Times New Roman"/>
+          <w:color w:val="B392F0"/>
+          <w:sz w:val="21"/>
+          <w:szCs w:val="21"/>
+          <w:lang w:eastAsia="es-CR"/>
+        </w:rPr>
+        <w:t>println</w:t>
+      </w:r>
+      <w:proofErr w:type="spellEnd"/>
+      <w:r>
+        <w:rPr>
+          <w:rFonts w:ascii="Consolas" w:eastAsia="Times New Roman" w:hAnsi="Consolas" w:cs="Times New Roman"/>
+          <w:color w:val="E1E4E8"/>
+          <w:sz w:val="21"/>
+          <w:szCs w:val="21"/>
+          <w:lang w:eastAsia="es-CR"/>
+        </w:rPr>
+        <w:t>(</w:t>
+      </w:r>
+      <w:r>
+        <w:rPr>
+          <w:rFonts w:ascii="Consolas" w:eastAsia="Times New Roman" w:hAnsi="Consolas" w:cs="Times New Roman"/>
+          <w:color w:val="9ECBFF"/>
+          <w:sz w:val="21"/>
+          <w:szCs w:val="21"/>
+          <w:lang w:eastAsia="es-CR"/>
+        </w:rPr>
+        <w:t>"3. </w:t>
+      </w:r>
+      <w:proofErr w:type="spellStart"/>
+      <w:r>
+        <w:rPr>
+          <w:rFonts w:ascii="Consolas" w:eastAsia="Times New Roman" w:hAnsi="Consolas" w:cs="Times New Roman"/>
+          <w:color w:val="9ECBFF"/>
+          <w:sz w:val="21"/>
+          <w:szCs w:val="21"/>
+          <w:lang w:eastAsia="es-CR"/>
+        </w:rPr>
+        <w:t>Funcion</w:t>
+      </w:r>
+      <w:proofErr w:type="spellEnd"/>
+      <w:r>
+        <w:rPr>
+          <w:rFonts w:ascii="Consolas" w:eastAsia="Times New Roman" w:hAnsi="Consolas" w:cs="Times New Roman"/>
+          <w:color w:val="9ECBFF"/>
+          <w:sz w:val="21"/>
+          <w:szCs w:val="21"/>
+          <w:lang w:eastAsia="es-CR"/>
+        </w:rPr>
+        <w:t> Tangente"</w:t>
+      </w:r>
+      <w:r>
+        <w:rPr>
+          <w:rFonts w:ascii="Consolas" w:eastAsia="Times New Roman" w:hAnsi="Consolas" w:cs="Times New Roman"/>
+          <w:color w:val="E1E4E8"/>
+          <w:sz w:val="21"/>
+          <w:szCs w:val="21"/>
+          <w:lang w:eastAsia="es-CR"/>
+        </w:rPr>
+        <w:t>);</w:t>
+      </w:r>
+    </w:p>
+    <w:p>
+      <w:pPr>
+        <w:shd w:val="clear" w:color="auto" w:fill="24292E"/>
+        <w:spacing w:after="0" w:line="285" w:lineRule="atLeast"/>
+        <w:rPr>
+          <w:rFonts w:ascii="Consolas" w:eastAsia="Times New Roman" w:hAnsi="Consolas" w:cs="Times New Roman"/>
+          <w:color w:val="E1E4E8"/>
+          <w:sz w:val="21"/>
+          <w:szCs w:val="21"/>
+          <w:lang w:eastAsia="es-CR"/>
+        </w:rPr>
+      </w:pPr>
+      <w:r>
+        <w:rPr>
+          <w:rFonts w:ascii="Consolas" w:eastAsia="Times New Roman" w:hAnsi="Consolas" w:cs="Times New Roman"/>
+          <w:color w:val="E1E4E8"/>
+          <w:sz w:val="21"/>
+          <w:szCs w:val="21"/>
+          <w:lang w:eastAsia="es-CR"/>
+        </w:rPr>
+        <w:t>            </w:t>
+      </w:r>
+      <w:proofErr w:type="spellStart"/>
+      <w:r>
+        <w:rPr>
+          <w:rFonts w:ascii="Consolas" w:eastAsia="Times New Roman" w:hAnsi="Consolas" w:cs="Times New Roman"/>
+          <w:color w:val="E1E4E8"/>
+          <w:sz w:val="21"/>
+          <w:szCs w:val="21"/>
+          <w:lang w:eastAsia="es-CR"/>
+        </w:rPr>
+        <w:t>option_f</w:t>
+      </w:r>
+      <w:proofErr w:type="spellEnd"/>
+      <w:r>
+        <w:rPr>
+          <w:rFonts w:ascii="Consolas" w:eastAsia="Times New Roman" w:hAnsi="Consolas" w:cs="Times New Roman"/>
+          <w:color w:val="E1E4E8"/>
+          <w:sz w:val="21"/>
+          <w:szCs w:val="21"/>
+          <w:lang w:eastAsia="es-CR"/>
+        </w:rPr>
+        <w:t> </w:t>
+      </w:r>
+      <w:r>
+        <w:rPr>
+          <w:rFonts w:ascii="Consolas" w:eastAsia="Times New Roman" w:hAnsi="Consolas" w:cs="Times New Roman"/>
+          <w:color w:val="F97583"/>
+          <w:sz w:val="21"/>
+          <w:szCs w:val="21"/>
+          <w:lang w:eastAsia="es-CR"/>
+        </w:rPr>
+        <w:t>=</w:t>
+      </w:r>
+      <w:r>
+        <w:rPr>
+          <w:rFonts w:ascii="Consolas" w:eastAsia="Times New Roman" w:hAnsi="Consolas" w:cs="Times New Roman"/>
+          <w:color w:val="E1E4E8"/>
+          <w:sz w:val="21"/>
+          <w:szCs w:val="21"/>
+          <w:lang w:eastAsia="es-CR"/>
+        </w:rPr>
+        <w:t> </w:t>
+      </w:r>
+      <w:proofErr w:type="spellStart"/>
+      <w:proofErr w:type="gramStart"/>
+      <w:r>
+        <w:rPr>
+          <w:rFonts w:ascii="Consolas" w:eastAsia="Times New Roman" w:hAnsi="Consolas" w:cs="Times New Roman"/>
+          <w:color w:val="E1E4E8"/>
+          <w:sz w:val="21"/>
+          <w:szCs w:val="21"/>
+          <w:lang w:eastAsia="es-CR"/>
+        </w:rPr>
+        <w:t>in.</w:t>
+      </w:r>
+      <w:r>
+        <w:rPr>
+          <w:rFonts w:ascii="Consolas" w:eastAsia="Times New Roman" w:hAnsi="Consolas" w:cs="Times New Roman"/>
+          <w:color w:val="B392F0"/>
+          <w:sz w:val="21"/>
+          <w:szCs w:val="21"/>
+          <w:lang w:eastAsia="es-CR"/>
+        </w:rPr>
+        <w:t>nextInt</w:t>
+      </w:r>
+      <w:proofErr w:type="spellEnd"/>
+      <w:proofErr w:type="gramEnd"/>
+      <w:r>
+        <w:rPr>
+          <w:rFonts w:ascii="Consolas" w:eastAsia="Times New Roman" w:hAnsi="Consolas" w:cs="Times New Roman"/>
+          <w:color w:val="E1E4E8"/>
+          <w:sz w:val="21"/>
+          <w:szCs w:val="21"/>
+          <w:lang w:eastAsia="es-CR"/>
+        </w:rPr>
+        <w:t>();</w:t>
+      </w:r>
+    </w:p>
+    <w:p>
+      <w:pPr>
+        <w:shd w:val="clear" w:color="auto" w:fill="24292E"/>
+        <w:spacing w:after="0" w:line="285" w:lineRule="atLeast"/>
+        <w:rPr>
+          <w:rFonts w:ascii="Consolas" w:eastAsia="Times New Roman" w:hAnsi="Consolas" w:cs="Times New Roman"/>
+          <w:color w:val="E1E4E8"/>
+          <w:sz w:val="21"/>
+          <w:szCs w:val="21"/>
+          <w:lang w:eastAsia="es-CR"/>
+        </w:rPr>
+      </w:pPr>
+    </w:p>
+    <w:p>
+      <w:pPr>
+        <w:shd w:val="clear" w:color="auto" w:fill="24292E"/>
+        <w:spacing w:after="0" w:line="285" w:lineRule="atLeast"/>
+        <w:rPr>
+          <w:rFonts w:ascii="Consolas" w:eastAsia="Times New Roman" w:hAnsi="Consolas" w:cs="Times New Roman"/>
+          <w:color w:val="E1E4E8"/>
+          <w:sz w:val="21"/>
+          <w:szCs w:val="21"/>
+          <w:lang w:eastAsia="es-CR"/>
+        </w:rPr>
+      </w:pPr>
+      <w:r>
+        <w:rPr>
+          <w:rFonts w:ascii="Consolas" w:eastAsia="Times New Roman" w:hAnsi="Consolas" w:cs="Times New Roman"/>
+          <w:color w:val="E1E4E8"/>
+          <w:sz w:val="21"/>
+          <w:szCs w:val="21"/>
+          <w:lang w:eastAsia="es-CR"/>
+        </w:rPr>
+        <w:t>            </w:t>
+      </w:r>
+      <w:r>
+        <w:rPr>
+          <w:rFonts w:ascii="Consolas" w:eastAsia="Times New Roman" w:hAnsi="Consolas" w:cs="Times New Roman"/>
+          <w:color w:val="6A737D"/>
+          <w:sz w:val="21"/>
+          <w:szCs w:val="21"/>
+          <w:lang w:eastAsia="es-CR"/>
+        </w:rPr>
+        <w:t>//Verifica que se eligio la Funcion Seno y la ejecuta.</w:t>
+      </w:r>
+    </w:p>
+    <w:p>
+      <w:pPr>
+        <w:shd w:val="clear" w:color="auto" w:fill="24292E"/>
+        <w:spacing w:after="0" w:line="285" w:lineRule="atLeast"/>
+        <w:rPr>
+          <w:rFonts w:ascii="Consolas" w:eastAsia="Times New Roman" w:hAnsi="Consolas" w:cs="Times New Roman"/>
+          <w:color w:val="E1E4E8"/>
+          <w:sz w:val="21"/>
+          <w:szCs w:val="21"/>
+          <w:lang w:val="en-US" w:eastAsia="es-CR"/>
+        </w:rPr>
+      </w:pPr>
+      <w:r>
+        <w:rPr>
+          <w:rFonts w:ascii="Consolas" w:eastAsia="Times New Roman" w:hAnsi="Consolas" w:cs="Times New Roman"/>
+          <w:color w:val="E1E4E8"/>
+          <w:sz w:val="21"/>
+          <w:szCs w:val="21"/>
+          <w:lang w:eastAsia="es-CR"/>
+        </w:rPr>
+        <w:t>            </w:t>
+      </w:r>
+      <w:proofErr w:type="gramStart"/>
+      <w:r>
+        <w:rPr>
+          <w:rFonts w:ascii="Consolas" w:eastAsia="Times New Roman" w:hAnsi="Consolas" w:cs="Times New Roman"/>
+          <w:color w:val="F97583"/>
+          <w:sz w:val="21"/>
+          <w:szCs w:val="21"/>
+          <w:lang w:val="en-US" w:eastAsia="es-CR"/>
+        </w:rPr>
+        <w:t>if</w:t>
+      </w:r>
+      <w:r>
+        <w:rPr>
+          <w:rFonts w:ascii="Consolas" w:eastAsia="Times New Roman" w:hAnsi="Consolas" w:cs="Times New Roman"/>
+          <w:color w:val="E1E4E8"/>
+          <w:sz w:val="21"/>
+          <w:szCs w:val="21"/>
+          <w:lang w:val="en-US" w:eastAsia="es-CR"/>
+        </w:rPr>
+        <w:t>(</w:t>
+      </w:r>
+      <w:proofErr w:type="spellStart"/>
+      <w:proofErr w:type="gramEnd"/>
+      <w:r>
+        <w:rPr>
+          <w:rFonts w:ascii="Consolas" w:eastAsia="Times New Roman" w:hAnsi="Consolas" w:cs="Times New Roman"/>
+          <w:color w:val="E1E4E8"/>
+          <w:sz w:val="21"/>
+          <w:szCs w:val="21"/>
+          <w:lang w:val="en-US" w:eastAsia="es-CR"/>
+        </w:rPr>
+        <w:t>option_f</w:t>
+      </w:r>
+      <w:proofErr w:type="spellEnd"/>
+      <w:r>
+        <w:rPr>
+          <w:rFonts w:ascii="Consolas" w:eastAsia="Times New Roman" w:hAnsi="Consolas" w:cs="Times New Roman"/>
+          <w:color w:val="E1E4E8"/>
+          <w:sz w:val="21"/>
+          <w:szCs w:val="21"/>
+          <w:lang w:val="en-US" w:eastAsia="es-CR"/>
+        </w:rPr>
+        <w:t> </w:t>
+      </w:r>
+      <w:r>
+        <w:rPr>
+          <w:rFonts w:ascii="Consolas" w:eastAsia="Times New Roman" w:hAnsi="Consolas" w:cs="Times New Roman"/>
+          <w:color w:val="F97583"/>
+          <w:sz w:val="21"/>
+          <w:szCs w:val="21"/>
+          <w:lang w:val="en-US" w:eastAsia="es-CR"/>
+        </w:rPr>
+        <w:t>==</w:t>
+      </w:r>
+      <w:r>
+        <w:rPr>
+          <w:rFonts w:ascii="Consolas" w:eastAsia="Times New Roman" w:hAnsi="Consolas" w:cs="Times New Roman"/>
+          <w:color w:val="E1E4E8"/>
+          <w:sz w:val="21"/>
+          <w:szCs w:val="21"/>
+          <w:lang w:val="en-US" w:eastAsia="es-CR"/>
+        </w:rPr>
+        <w:t> </w:t>
+      </w:r>
+      <w:r>
+        <w:rPr>
+          <w:rFonts w:ascii="Consolas" w:eastAsia="Times New Roman" w:hAnsi="Consolas" w:cs="Times New Roman"/>
+          <w:color w:val="79B8FF"/>
+          <w:sz w:val="21"/>
+          <w:szCs w:val="21"/>
+          <w:lang w:val="en-US" w:eastAsia="es-CR"/>
+        </w:rPr>
+        <w:t>1</w:t>
+      </w:r>
+      <w:r>
+        <w:rPr>
+          <w:rFonts w:ascii="Consolas" w:eastAsia="Times New Roman" w:hAnsi="Consolas" w:cs="Times New Roman"/>
+          <w:color w:val="E1E4E8"/>
+          <w:sz w:val="21"/>
+          <w:szCs w:val="21"/>
+          <w:lang w:val="en-US" w:eastAsia="es-CR"/>
+        </w:rPr>
+        <w:t>){</w:t>
+      </w:r>
+    </w:p>
+    <w:p>
+      <w:pPr>
+        <w:shd w:val="clear" w:color="auto" w:fill="24292E"/>
+        <w:spacing w:after="0" w:line="285" w:lineRule="atLeast"/>
+        <w:rPr>
+          <w:rFonts w:ascii="Consolas" w:eastAsia="Times New Roman" w:hAnsi="Consolas" w:cs="Times New Roman"/>
+          <w:color w:val="E1E4E8"/>
+          <w:sz w:val="21"/>
+          <w:szCs w:val="21"/>
+          <w:lang w:val="en-US" w:eastAsia="es-CR"/>
+        </w:rPr>
+      </w:pPr>
+      <w:r>
+        <w:rPr>
+          <w:rFonts w:ascii="Consolas" w:eastAsia="Times New Roman" w:hAnsi="Consolas" w:cs="Times New Roman"/>
+          <w:color w:val="E1E4E8"/>
+          <w:sz w:val="21"/>
+          <w:szCs w:val="21"/>
+          <w:lang w:val="en-US" w:eastAsia="es-CR"/>
+        </w:rPr>
+        <w:t>                result </w:t>
+      </w:r>
+      <w:r>
+        <w:rPr>
+          <w:rFonts w:ascii="Consolas" w:eastAsia="Times New Roman" w:hAnsi="Consolas" w:cs="Times New Roman"/>
+          <w:color w:val="F97583"/>
+          <w:sz w:val="21"/>
+          <w:szCs w:val="21"/>
+          <w:lang w:val="en-US" w:eastAsia="es-CR"/>
+        </w:rPr>
+        <w:t>=</w:t>
+      </w:r>
+      <w:r>
+        <w:rPr>
+          <w:rFonts w:ascii="Consolas" w:eastAsia="Times New Roman" w:hAnsi="Consolas" w:cs="Times New Roman"/>
+          <w:color w:val="E1E4E8"/>
+          <w:sz w:val="21"/>
+          <w:szCs w:val="21"/>
+          <w:lang w:val="en-US" w:eastAsia="es-CR"/>
+        </w:rPr>
+        <w:t> </w:t>
+      </w:r>
+      <w:proofErr w:type="spellStart"/>
+      <w:r>
+        <w:rPr>
+          <w:rFonts w:ascii="Consolas" w:eastAsia="Times New Roman" w:hAnsi="Consolas" w:cs="Times New Roman"/>
+          <w:color w:val="E1E4E8"/>
+          <w:sz w:val="21"/>
+          <w:szCs w:val="21"/>
+          <w:lang w:val="en-US" w:eastAsia="es-CR"/>
+        </w:rPr>
+        <w:t>Math.</w:t>
+      </w:r>
+      <w:r>
+        <w:rPr>
+          <w:rFonts w:ascii="Consolas" w:eastAsia="Times New Roman" w:hAnsi="Consolas" w:cs="Times New Roman"/>
+          <w:color w:val="B392F0"/>
+          <w:sz w:val="21"/>
+          <w:szCs w:val="21"/>
+          <w:lang w:val="en-US" w:eastAsia="es-CR"/>
+        </w:rPr>
+        <w:t>sin</w:t>
+      </w:r>
+      <w:proofErr w:type="spellEnd"/>
+      <w:r>
+        <w:rPr>
+          <w:rFonts w:ascii="Consolas" w:eastAsia="Times New Roman" w:hAnsi="Consolas" w:cs="Times New Roman"/>
+          <w:color w:val="E1E4E8"/>
+          <w:sz w:val="21"/>
+          <w:szCs w:val="21"/>
+          <w:lang w:val="en-US" w:eastAsia="es-CR"/>
+        </w:rPr>
+        <w:t>(angle</w:t>
+      </w:r>
+      <w:proofErr w:type="gramStart"/>
+      <w:r>
+        <w:rPr>
+          <w:rFonts w:ascii="Consolas" w:eastAsia="Times New Roman" w:hAnsi="Consolas" w:cs="Times New Roman"/>
+          <w:color w:val="E1E4E8"/>
+          <w:sz w:val="21"/>
+          <w:szCs w:val="21"/>
+          <w:lang w:val="en-US" w:eastAsia="es-CR"/>
+        </w:rPr>
+        <w:t>);</w:t>
+      </w:r>
+      <w:proofErr w:type="gramEnd"/>
+    </w:p>
+    <w:p>
+      <w:pPr>
+        <w:shd w:val="clear" w:color="auto" w:fill="24292E"/>
+        <w:spacing w:after="0" w:line="285" w:lineRule="atLeast"/>
+        <w:rPr>
+          <w:rFonts w:ascii="Consolas" w:eastAsia="Times New Roman" w:hAnsi="Consolas" w:cs="Times New Roman"/>
+          <w:color w:val="E1E4E8"/>
+          <w:sz w:val="21"/>
+          <w:szCs w:val="21"/>
+          <w:lang w:eastAsia="es-CR"/>
+        </w:rPr>
+      </w:pPr>
+      <w:r>
+        <w:rPr>
+          <w:rFonts w:ascii="Consolas" w:eastAsia="Times New Roman" w:hAnsi="Consolas" w:cs="Times New Roman"/>
+          <w:color w:val="E1E4E8"/>
+          <w:sz w:val="21"/>
+          <w:szCs w:val="21"/>
+          <w:lang w:val="en-US" w:eastAsia="es-CR"/>
+        </w:rPr>
+        <w:t>                </w:t>
+      </w:r>
+      <w:r>
+        <w:rPr>
+          <w:rFonts w:ascii="Consolas" w:eastAsia="Times New Roman" w:hAnsi="Consolas" w:cs="Times New Roman"/>
+          <w:color w:val="E1E4E8"/>
+          <w:sz w:val="21"/>
+          <w:szCs w:val="21"/>
+          <w:lang w:eastAsia="es-CR"/>
+        </w:rPr>
+        <w:t>System.out.</w:t>
+      </w:r>
+      <w:r>
+        <w:rPr>
+          <w:rFonts w:ascii="Consolas" w:eastAsia="Times New Roman" w:hAnsi="Consolas" w:cs="Times New Roman"/>
+          <w:color w:val="B392F0"/>
+          <w:sz w:val="21"/>
+          <w:szCs w:val="21"/>
+          <w:lang w:eastAsia="es-CR"/>
+        </w:rPr>
+        <w:t>println</w:t>
+      </w:r>
+      <w:r>
+        <w:rPr>
+          <w:rFonts w:ascii="Consolas" w:eastAsia="Times New Roman" w:hAnsi="Consolas" w:cs="Times New Roman"/>
+          <w:color w:val="E1E4E8"/>
+          <w:sz w:val="21"/>
+          <w:szCs w:val="21"/>
+          <w:lang w:eastAsia="es-CR"/>
+        </w:rPr>
+        <w:t>(</w:t>
+      </w:r>
+      <w:r>
+        <w:rPr>
+          <w:rFonts w:ascii="Consolas" w:eastAsia="Times New Roman" w:hAnsi="Consolas" w:cs="Times New Roman"/>
+          <w:color w:val="9ECBFF"/>
+          <w:sz w:val="21"/>
+          <w:szCs w:val="21"/>
+          <w:lang w:eastAsia="es-CR"/>
+        </w:rPr>
+        <w:t>"El resultado de la Funcion Seno de: "</w:t>
+      </w:r>
+      <w:r>
+        <w:rPr>
+          <w:rFonts w:ascii="Consolas" w:eastAsia="Times New Roman" w:hAnsi="Consolas" w:cs="Times New Roman"/>
+          <w:color w:val="E1E4E8"/>
+          <w:sz w:val="21"/>
+          <w:szCs w:val="21"/>
+          <w:lang w:eastAsia="es-CR"/>
+        </w:rPr>
+        <w:t> </w:t>
+      </w:r>
+      <w:r>
+        <w:rPr>
+          <w:rFonts w:ascii="Consolas" w:eastAsia="Times New Roman" w:hAnsi="Consolas" w:cs="Times New Roman"/>
+          <w:color w:val="F97583"/>
+          <w:sz w:val="21"/>
+          <w:szCs w:val="21"/>
+          <w:lang w:eastAsia="es-CR"/>
+        </w:rPr>
+        <w:t>+</w:t>
+      </w:r>
+      <w:r>
+        <w:rPr>
+          <w:rFonts w:ascii="Consolas" w:eastAsia="Times New Roman" w:hAnsi="Consolas" w:cs="Times New Roman"/>
+          <w:color w:val="E1E4E8"/>
+          <w:sz w:val="21"/>
+          <w:szCs w:val="21"/>
+          <w:lang w:eastAsia="es-CR"/>
+        </w:rPr>
         <w:t> angle_g </w:t>
       </w:r>
       <w:r>
@@ -1300,6 +3767,275 @@
           <w:color w:val="F97583"/>
           <w:sz w:val="21"/>
           <w:szCs w:val="21"/>
+          <w:lang w:eastAsia="es-CR"/>
+        </w:rPr>
+        <w:t>+</w:t>
+      </w:r>
+      <w:r>
+        <w:rPr>
+          <w:rFonts w:ascii="Consolas" w:eastAsia="Times New Roman" w:hAnsi="Consolas" w:cs="Times New Roman"/>
+          <w:color w:val="E1E4E8"/>
+          <w:sz w:val="21"/>
+          <w:szCs w:val="21"/>
+          <w:lang w:eastAsia="es-CR"/>
+        </w:rPr>
+        <w:t> </w:t>
+      </w:r>
+      <w:r>
+        <w:rPr>
+          <w:rFonts w:ascii="Consolas" w:eastAsia="Times New Roman" w:hAnsi="Consolas" w:cs="Times New Roman"/>
+          <w:color w:val="9ECBFF"/>
+          <w:sz w:val="21"/>
+          <w:szCs w:val="21"/>
+          <w:lang w:eastAsia="es-CR"/>
+        </w:rPr>
+        <w:t>" es: "</w:t>
+      </w:r>
+      <w:r>
+        <w:rPr>
+          <w:rFonts w:ascii="Consolas" w:eastAsia="Times New Roman" w:hAnsi="Consolas" w:cs="Times New Roman"/>
+          <w:color w:val="E1E4E8"/>
+          <w:sz w:val="21"/>
+          <w:szCs w:val="21"/>
+          <w:lang w:eastAsia="es-CR"/>
+        </w:rPr>
+        <w:t> </w:t>
+      </w:r>
+      <w:r>
+        <w:rPr>
+          <w:rFonts w:ascii="Consolas" w:eastAsia="Times New Roman" w:hAnsi="Consolas" w:cs="Times New Roman"/>
+          <w:color w:val="F97583"/>
+          <w:sz w:val="21"/>
+          <w:szCs w:val="21"/>
+          <w:lang w:eastAsia="es-CR"/>
+        </w:rPr>
+        <w:t>+</w:t>
+      </w:r>
+      <w:r>
+        <w:rPr>
+          <w:rFonts w:ascii="Consolas" w:eastAsia="Times New Roman" w:hAnsi="Consolas" w:cs="Times New Roman"/>
+          <w:color w:val="E1E4E8"/>
+          <w:sz w:val="21"/>
+          <w:szCs w:val="21"/>
+          <w:lang w:eastAsia="es-CR"/>
+        </w:rPr>
+        <w:t> result);</w:t>
+      </w:r>
+    </w:p>
+    <w:p>
+      <w:pPr>
+        <w:shd w:val="clear" w:color="auto" w:fill="24292E"/>
+        <w:spacing w:after="0" w:line="285" w:lineRule="atLeast"/>
+        <w:rPr>
+          <w:rFonts w:ascii="Consolas" w:eastAsia="Times New Roman" w:hAnsi="Consolas" w:cs="Times New Roman"/>
+          <w:color w:val="E1E4E8"/>
+          <w:sz w:val="21"/>
+          <w:szCs w:val="21"/>
+          <w:lang w:eastAsia="es-CR"/>
+        </w:rPr>
+      </w:pPr>
+      <w:r>
+        <w:rPr>
+          <w:rFonts w:ascii="Consolas" w:eastAsia="Times New Roman" w:hAnsi="Consolas" w:cs="Times New Roman"/>
+          <w:color w:val="E1E4E8"/>
+          <w:sz w:val="21"/>
+          <w:szCs w:val="21"/>
+          <w:lang w:eastAsia="es-CR"/>
+        </w:rPr>
+        <w:t>            }</w:t>
+      </w:r>
+    </w:p>
+    <w:p>
+      <w:pPr>
+        <w:shd w:val="clear" w:color="auto" w:fill="24292E"/>
+        <w:spacing w:after="0" w:line="285" w:lineRule="atLeast"/>
+        <w:rPr>
+          <w:rFonts w:ascii="Consolas" w:eastAsia="Times New Roman" w:hAnsi="Consolas" w:cs="Times New Roman"/>
+          <w:color w:val="E1E4E8"/>
+          <w:sz w:val="21"/>
+          <w:szCs w:val="21"/>
+          <w:lang w:eastAsia="es-CR"/>
+        </w:rPr>
+      </w:pPr>
+    </w:p>
+    <w:p>
+      <w:pPr>
+        <w:shd w:val="clear" w:color="auto" w:fill="24292E"/>
+        <w:spacing w:after="0" w:line="285" w:lineRule="atLeast"/>
+        <w:rPr>
+          <w:rFonts w:ascii="Consolas" w:eastAsia="Times New Roman" w:hAnsi="Consolas" w:cs="Times New Roman"/>
+          <w:color w:val="E1E4E8"/>
+          <w:sz w:val="21"/>
+          <w:szCs w:val="21"/>
+          <w:lang w:eastAsia="es-CR"/>
+        </w:rPr>
+      </w:pPr>
+      <w:r>
+        <w:rPr>
+          <w:rFonts w:ascii="Consolas" w:eastAsia="Times New Roman" w:hAnsi="Consolas" w:cs="Times New Roman"/>
+          <w:color w:val="E1E4E8"/>
+          <w:sz w:val="21"/>
+          <w:szCs w:val="21"/>
+          <w:lang w:eastAsia="es-CR"/>
+        </w:rPr>
+        <w:t>            </w:t>
+      </w:r>
+      <w:r>
+        <w:rPr>
+          <w:rFonts w:ascii="Consolas" w:eastAsia="Times New Roman" w:hAnsi="Consolas" w:cs="Times New Roman"/>
+          <w:color w:val="6A737D"/>
+          <w:sz w:val="21"/>
+          <w:szCs w:val="21"/>
+          <w:lang w:eastAsia="es-CR"/>
+        </w:rPr>
+        <w:t>//Verifica que se eligio la Funcion Coseno y la ejecuta.</w:t>
+      </w:r>
+    </w:p>
+    <w:p>
+      <w:pPr>
+        <w:shd w:val="clear" w:color="auto" w:fill="24292E"/>
+        <w:spacing w:after="0" w:line="285" w:lineRule="atLeast"/>
+        <w:rPr>
+          <w:rFonts w:ascii="Consolas" w:eastAsia="Times New Roman" w:hAnsi="Consolas" w:cs="Times New Roman"/>
+          <w:color w:val="E1E4E8"/>
+          <w:sz w:val="21"/>
+          <w:szCs w:val="21"/>
+          <w:lang w:val="en-US" w:eastAsia="es-CR"/>
+        </w:rPr>
+      </w:pPr>
+      <w:r>
+        <w:rPr>
+          <w:rFonts w:ascii="Consolas" w:eastAsia="Times New Roman" w:hAnsi="Consolas" w:cs="Times New Roman"/>
+          <w:color w:val="E1E4E8"/>
+          <w:sz w:val="21"/>
+          <w:szCs w:val="21"/>
+          <w:lang w:eastAsia="es-CR"/>
+        </w:rPr>
+        <w:t>            </w:t>
+      </w:r>
+      <w:r>
+        <w:rPr>
+          <w:rFonts w:ascii="Consolas" w:eastAsia="Times New Roman" w:hAnsi="Consolas" w:cs="Times New Roman"/>
+          <w:color w:val="F97583"/>
+          <w:sz w:val="21"/>
+          <w:szCs w:val="21"/>
+          <w:lang w:val="en-US" w:eastAsia="es-CR"/>
+        </w:rPr>
+        <w:t>else</w:t>
+      </w:r>
+      <w:r>
+        <w:rPr>
+          <w:rFonts w:ascii="Consolas" w:eastAsia="Times New Roman" w:hAnsi="Consolas" w:cs="Times New Roman"/>
+          <w:color w:val="E1E4E8"/>
+          <w:sz w:val="21"/>
+          <w:szCs w:val="21"/>
+          <w:lang w:val="en-US" w:eastAsia="es-CR"/>
+        </w:rPr>
+        <w:t> </w:t>
+      </w:r>
+      <w:proofErr w:type="gramStart"/>
+      <w:r>
+        <w:rPr>
+          <w:rFonts w:ascii="Consolas" w:eastAsia="Times New Roman" w:hAnsi="Consolas" w:cs="Times New Roman"/>
+          <w:color w:val="F97583"/>
+          <w:sz w:val="21"/>
+          <w:szCs w:val="21"/>
+          <w:lang w:val="en-US" w:eastAsia="es-CR"/>
+        </w:rPr>
+        <w:t>if</w:t>
+      </w:r>
+      <w:r>
+        <w:rPr>
+          <w:rFonts w:ascii="Consolas" w:eastAsia="Times New Roman" w:hAnsi="Consolas" w:cs="Times New Roman"/>
+          <w:color w:val="E1E4E8"/>
+          <w:sz w:val="21"/>
+          <w:szCs w:val="21"/>
+          <w:lang w:val="en-US" w:eastAsia="es-CR"/>
+        </w:rPr>
+        <w:t>(</w:t>
+      </w:r>
+      <w:proofErr w:type="spellStart"/>
+      <w:proofErr w:type="gramEnd"/>
+      <w:r>
+        <w:rPr>
+          <w:rFonts w:ascii="Consolas" w:eastAsia="Times New Roman" w:hAnsi="Consolas" w:cs="Times New Roman"/>
+          <w:color w:val="E1E4E8"/>
+          <w:sz w:val="21"/>
+          <w:szCs w:val="21"/>
+          <w:lang w:val="en-US" w:eastAsia="es-CR"/>
+        </w:rPr>
+        <w:t>option_f</w:t>
+      </w:r>
+      <w:proofErr w:type="spellEnd"/>
+      <w:r>
+        <w:rPr>
+          <w:rFonts w:ascii="Consolas" w:eastAsia="Times New Roman" w:hAnsi="Consolas" w:cs="Times New Roman"/>
+          <w:color w:val="E1E4E8"/>
+          <w:sz w:val="21"/>
+          <w:szCs w:val="21"/>
+          <w:lang w:val="en-US" w:eastAsia="es-CR"/>
+        </w:rPr>
+        <w:t> </w:t>
+      </w:r>
+      <w:r>
+        <w:rPr>
+          <w:rFonts w:ascii="Consolas" w:eastAsia="Times New Roman" w:hAnsi="Consolas" w:cs="Times New Roman"/>
+          <w:color w:val="F97583"/>
+          <w:sz w:val="21"/>
+          <w:szCs w:val="21"/>
+          <w:lang w:val="en-US" w:eastAsia="es-CR"/>
+        </w:rPr>
+        <w:t>==</w:t>
+      </w:r>
+      <w:r>
+        <w:rPr>
+          <w:rFonts w:ascii="Consolas" w:eastAsia="Times New Roman" w:hAnsi="Consolas" w:cs="Times New Roman"/>
+          <w:color w:val="79B8FF"/>
+          <w:sz w:val="21"/>
+          <w:szCs w:val="21"/>
+          <w:lang w:val="en-US" w:eastAsia="es-CR"/>
+        </w:rPr>
+        <w:t>2</w:t>
+      </w:r>
+      <w:r>
+        <w:rPr>
+          <w:rFonts w:ascii="Consolas" w:eastAsia="Times New Roman" w:hAnsi="Consolas" w:cs="Times New Roman"/>
+          <w:color w:val="E1E4E8"/>
+          <w:sz w:val="21"/>
+          <w:szCs w:val="21"/>
+          <w:lang w:val="en-US" w:eastAsia="es-CR"/>
+        </w:rPr>
+        <w:t>){</w:t>
+      </w:r>
+    </w:p>
+    <w:p>
+      <w:pPr>
+        <w:shd w:val="clear" w:color="auto" w:fill="24292E"/>
+        <w:spacing w:after="0" w:line="285" w:lineRule="atLeast"/>
+        <w:rPr>
+          <w:rFonts w:ascii="Consolas" w:eastAsia="Times New Roman" w:hAnsi="Consolas" w:cs="Times New Roman"/>
+          <w:color w:val="E1E4E8"/>
+          <w:sz w:val="21"/>
+          <w:szCs w:val="21"/>
+          <w:lang w:val="en-US" w:eastAsia="es-CR"/>
+        </w:rPr>
+      </w:pPr>
+      <w:r>
+        <w:rPr>
+          <w:rFonts w:ascii="Consolas" w:eastAsia="Times New Roman" w:hAnsi="Consolas" w:cs="Times New Roman"/>
+          <w:color w:val="E1E4E8"/>
+          <w:sz w:val="21"/>
+          <w:szCs w:val="21"/>
+          <w:lang w:val="en-US" w:eastAsia="es-CR"/>
+        </w:rPr>
+        <w:t>                result </w:t>
+      </w:r>
+      <w:r>
+        <w:rPr>
+          <w:rFonts w:ascii="Consolas" w:eastAsia="Times New Roman" w:hAnsi="Consolas" w:cs="Times New Roman"/>
+          <w:color w:val="F97583"/>
+          <w:sz w:val="21"/>
+          <w:szCs w:val="21"/>
           <w:lang w:val="en-US" w:eastAsia="es-CR"/>
         </w:rPr>
         <w:t>=</w:t>
@@ -1314,6 +4050,356 @@
         </w:rPr>
         <w:t> </w:t>
       </w:r>
+      <w:proofErr w:type="spellStart"/>
+      <w:r>
+        <w:rPr>
+          <w:rFonts w:ascii="Consolas" w:eastAsia="Times New Roman" w:hAnsi="Consolas" w:cs="Times New Roman"/>
+          <w:color w:val="E1E4E8"/>
+          <w:sz w:val="21"/>
+          <w:szCs w:val="21"/>
+          <w:lang w:val="en-US" w:eastAsia="es-CR"/>
+        </w:rPr>
+        <w:t>Math.</w:t>
+      </w:r>
+      <w:r>
+        <w:rPr>
+          <w:rFonts w:ascii="Consolas" w:eastAsia="Times New Roman" w:hAnsi="Consolas" w:cs="Times New Roman"/>
+          <w:color w:val="B392F0"/>
+          <w:sz w:val="21"/>
+          <w:szCs w:val="21"/>
+          <w:lang w:val="en-US" w:eastAsia="es-CR"/>
+        </w:rPr>
+        <w:t>cos</w:t>
+      </w:r>
+      <w:proofErr w:type="spellEnd"/>
+      <w:r>
+        <w:rPr>
+          <w:rFonts w:ascii="Consolas" w:eastAsia="Times New Roman" w:hAnsi="Consolas" w:cs="Times New Roman"/>
+          <w:color w:val="E1E4E8"/>
+          <w:sz w:val="21"/>
+          <w:szCs w:val="21"/>
+          <w:lang w:val="en-US" w:eastAsia="es-CR"/>
+        </w:rPr>
+        <w:t>(angle</w:t>
+      </w:r>
+      <w:proofErr w:type="gramStart"/>
+      <w:r>
+        <w:rPr>
+          <w:rFonts w:ascii="Consolas" w:eastAsia="Times New Roman" w:hAnsi="Consolas" w:cs="Times New Roman"/>
+          <w:color w:val="E1E4E8"/>
+          <w:sz w:val="21"/>
+          <w:szCs w:val="21"/>
+          <w:lang w:val="en-US" w:eastAsia="es-CR"/>
+        </w:rPr>
+        <w:t>);</w:t>
+      </w:r>
+      <w:proofErr w:type="gramEnd"/>
+    </w:p>
+    <w:p>
+      <w:pPr>
+        <w:shd w:val="clear" w:color="auto" w:fill="24292E"/>
+        <w:spacing w:after="0" w:line="285" w:lineRule="atLeast"/>
+        <w:rPr>
+          <w:rFonts w:ascii="Consolas" w:eastAsia="Times New Roman" w:hAnsi="Consolas" w:cs="Times New Roman"/>
+          <w:color w:val="E1E4E8"/>
+          <w:sz w:val="21"/>
+          <w:szCs w:val="21"/>
+          <w:lang w:eastAsia="es-CR"/>
+        </w:rPr>
+      </w:pPr>
+      <w:r>
+        <w:rPr>
+          <w:rFonts w:ascii="Consolas" w:eastAsia="Times New Roman" w:hAnsi="Consolas" w:cs="Times New Roman"/>
+          <w:color w:val="E1E4E8"/>
+          <w:sz w:val="21"/>
+          <w:szCs w:val="21"/>
+          <w:lang w:val="en-US" w:eastAsia="es-CR"/>
+        </w:rPr>
+        <w:t>                </w:t>
+      </w:r>
+      <w:r>
+        <w:rPr>
+          <w:rFonts w:ascii="Consolas" w:eastAsia="Times New Roman" w:hAnsi="Consolas" w:cs="Times New Roman"/>
+          <w:color w:val="E1E4E8"/>
+          <w:sz w:val="21"/>
+          <w:szCs w:val="21"/>
+          <w:lang w:eastAsia="es-CR"/>
+        </w:rPr>
+        <w:t>System.out.</w:t>
+      </w:r>
+      <w:r>
+        <w:rPr>
+          <w:rFonts w:ascii="Consolas" w:eastAsia="Times New Roman" w:hAnsi="Consolas" w:cs="Times New Roman"/>
+          <w:color w:val="B392F0"/>
+          <w:sz w:val="21"/>
+          <w:szCs w:val="21"/>
+          <w:lang w:eastAsia="es-CR"/>
+        </w:rPr>
+        <w:t>println</w:t>
+      </w:r>
+      <w:r>
+        <w:rPr>
+          <w:rFonts w:ascii="Consolas" w:eastAsia="Times New Roman" w:hAnsi="Consolas" w:cs="Times New Roman"/>
+          <w:color w:val="E1E4E8"/>
+          <w:sz w:val="21"/>
+          <w:szCs w:val="21"/>
+          <w:lang w:eastAsia="es-CR"/>
+        </w:rPr>
+        <w:t>(</w:t>
+      </w:r>
+      <w:r>
+        <w:rPr>
+          <w:rFonts w:ascii="Consolas" w:eastAsia="Times New Roman" w:hAnsi="Consolas" w:cs="Times New Roman"/>
+          <w:color w:val="9ECBFF"/>
+          <w:sz w:val="21"/>
+          <w:szCs w:val="21"/>
+          <w:lang w:eastAsia="es-CR"/>
+        </w:rPr>
+        <w:t>"El resultado de la Funcion Coseno de: "</w:t>
+      </w:r>
+      <w:r>
+        <w:rPr>
+          <w:rFonts w:ascii="Consolas" w:eastAsia="Times New Roman" w:hAnsi="Consolas" w:cs="Times New Roman"/>
+          <w:color w:val="F97583"/>
+          <w:sz w:val="21"/>
+          <w:szCs w:val="21"/>
+          <w:lang w:eastAsia="es-CR"/>
+        </w:rPr>
+        <w:t>+</w:t>
+      </w:r>
+      <w:r>
+        <w:rPr>
+          <w:rFonts w:ascii="Consolas" w:eastAsia="Times New Roman" w:hAnsi="Consolas" w:cs="Times New Roman"/>
+          <w:color w:val="E1E4E8"/>
+          <w:sz w:val="21"/>
+          <w:szCs w:val="21"/>
+          <w:lang w:eastAsia="es-CR"/>
+        </w:rPr>
+        <w:t> angle_g </w:t>
+      </w:r>
+      <w:r>
+        <w:rPr>
+          <w:rFonts w:ascii="Consolas" w:eastAsia="Times New Roman" w:hAnsi="Consolas" w:cs="Times New Roman"/>
+          <w:color w:val="F97583"/>
+          <w:sz w:val="21"/>
+          <w:szCs w:val="21"/>
+          <w:lang w:eastAsia="es-CR"/>
+        </w:rPr>
+        <w:t>+</w:t>
+      </w:r>
+      <w:r>
+        <w:rPr>
+          <w:rFonts w:ascii="Consolas" w:eastAsia="Times New Roman" w:hAnsi="Consolas" w:cs="Times New Roman"/>
+          <w:color w:val="E1E4E8"/>
+          <w:sz w:val="21"/>
+          <w:szCs w:val="21"/>
+          <w:lang w:eastAsia="es-CR"/>
+        </w:rPr>
+        <w:t> </w:t>
+      </w:r>
+      <w:r>
+        <w:rPr>
+          <w:rFonts w:ascii="Consolas" w:eastAsia="Times New Roman" w:hAnsi="Consolas" w:cs="Times New Roman"/>
+          <w:color w:val="9ECBFF"/>
+          <w:sz w:val="21"/>
+          <w:szCs w:val="21"/>
+          <w:lang w:eastAsia="es-CR"/>
+        </w:rPr>
+        <w:t>" es: "</w:t>
+      </w:r>
+      <w:r>
+        <w:rPr>
+          <w:rFonts w:ascii="Consolas" w:eastAsia="Times New Roman" w:hAnsi="Consolas" w:cs="Times New Roman"/>
+          <w:color w:val="E1E4E8"/>
+          <w:sz w:val="21"/>
+          <w:szCs w:val="21"/>
+          <w:lang w:eastAsia="es-CR"/>
+        </w:rPr>
+        <w:t> </w:t>
+      </w:r>
+      <w:r>
+        <w:rPr>
+          <w:rFonts w:ascii="Consolas" w:eastAsia="Times New Roman" w:hAnsi="Consolas" w:cs="Times New Roman"/>
+          <w:color w:val="F97583"/>
+          <w:sz w:val="21"/>
+          <w:szCs w:val="21"/>
+          <w:lang w:eastAsia="es-CR"/>
+        </w:rPr>
+        <w:t>+</w:t>
+      </w:r>
+      <w:r>
+        <w:rPr>
+          <w:rFonts w:ascii="Consolas" w:eastAsia="Times New Roman" w:hAnsi="Consolas" w:cs="Times New Roman"/>
+          <w:color w:val="E1E4E8"/>
+          <w:sz w:val="21"/>
+          <w:szCs w:val="21"/>
+          <w:lang w:eastAsia="es-CR"/>
+        </w:rPr>
+        <w:t> result);</w:t>
+      </w:r>
+    </w:p>
+    <w:p>
+      <w:pPr>
+        <w:shd w:val="clear" w:color="auto" w:fill="24292E"/>
+        <w:spacing w:after="0" w:line="285" w:lineRule="atLeast"/>
+        <w:rPr>
+          <w:rFonts w:ascii="Consolas" w:eastAsia="Times New Roman" w:hAnsi="Consolas" w:cs="Times New Roman"/>
+          <w:color w:val="E1E4E8"/>
+          <w:sz w:val="21"/>
+          <w:szCs w:val="21"/>
+          <w:lang w:eastAsia="es-CR"/>
+        </w:rPr>
+      </w:pPr>
+      <w:r>
+        <w:rPr>
+          <w:rFonts w:ascii="Consolas" w:eastAsia="Times New Roman" w:hAnsi="Consolas" w:cs="Times New Roman"/>
+          <w:color w:val="E1E4E8"/>
+          <w:sz w:val="21"/>
+          <w:szCs w:val="21"/>
+          <w:lang w:eastAsia="es-CR"/>
+        </w:rPr>
+        <w:t>            }</w:t>
+      </w:r>
+    </w:p>
+    <w:p>
+      <w:pPr>
+        <w:shd w:val="clear" w:color="auto" w:fill="24292E"/>
+        <w:spacing w:after="0" w:line="285" w:lineRule="atLeast"/>
+        <w:rPr>
+          <w:rFonts w:ascii="Consolas" w:eastAsia="Times New Roman" w:hAnsi="Consolas" w:cs="Times New Roman"/>
+          <w:color w:val="E1E4E8"/>
+          <w:sz w:val="21"/>
+          <w:szCs w:val="21"/>
+          <w:lang w:eastAsia="es-CR"/>
+        </w:rPr>
+      </w:pPr>
+      <w:r>
+        <w:rPr>
+          <w:rFonts w:ascii="Consolas" w:eastAsia="Times New Roman" w:hAnsi="Consolas" w:cs="Times New Roman"/>
+          <w:color w:val="E1E4E8"/>
+          <w:sz w:val="21"/>
+          <w:szCs w:val="21"/>
+          <w:lang w:eastAsia="es-CR"/>
+        </w:rPr>
+        <w:t>            </w:t>
+      </w:r>
+      <w:r>
+        <w:rPr>
+          <w:rFonts w:ascii="Consolas" w:eastAsia="Times New Roman" w:hAnsi="Consolas" w:cs="Times New Roman"/>
+          <w:color w:val="6A737D"/>
+          <w:sz w:val="21"/>
+          <w:szCs w:val="21"/>
+          <w:lang w:eastAsia="es-CR"/>
+        </w:rPr>
+        <w:t>//Verifica que se eligio la Funcion Tangente y la ejecuta.</w:t>
+      </w:r>
+    </w:p>
+    <w:p>
+      <w:pPr>
+        <w:shd w:val="clear" w:color="auto" w:fill="24292E"/>
+        <w:spacing w:after="0" w:line="285" w:lineRule="atLeast"/>
+        <w:rPr>
+          <w:rFonts w:ascii="Consolas" w:eastAsia="Times New Roman" w:hAnsi="Consolas" w:cs="Times New Roman"/>
+          <w:color w:val="E1E4E8"/>
+          <w:sz w:val="21"/>
+          <w:szCs w:val="21"/>
+          <w:lang w:val="en-US" w:eastAsia="es-CR"/>
+        </w:rPr>
+      </w:pPr>
+      <w:r>
+        <w:rPr>
+          <w:rFonts w:ascii="Consolas" w:eastAsia="Times New Roman" w:hAnsi="Consolas" w:cs="Times New Roman"/>
+          <w:color w:val="E1E4E8"/>
+          <w:sz w:val="21"/>
+          <w:szCs w:val="21"/>
+          <w:lang w:eastAsia="es-CR"/>
+        </w:rPr>
+        <w:t>            </w:t>
+      </w:r>
+      <w:r>
+        <w:rPr>
+          <w:rFonts w:ascii="Consolas" w:eastAsia="Times New Roman" w:hAnsi="Consolas" w:cs="Times New Roman"/>
+          <w:color w:val="F97583"/>
+          <w:sz w:val="21"/>
+          <w:szCs w:val="21"/>
+          <w:lang w:val="en-US" w:eastAsia="es-CR"/>
+        </w:rPr>
+        <w:t>else</w:t>
+      </w:r>
+      <w:r>
+        <w:rPr>
+          <w:rFonts w:ascii="Consolas" w:eastAsia="Times New Roman" w:hAnsi="Consolas" w:cs="Times New Roman"/>
+          <w:color w:val="E1E4E8"/>
+          <w:sz w:val="21"/>
+          <w:szCs w:val="21"/>
+          <w:lang w:val="en-US" w:eastAsia="es-CR"/>
+        </w:rPr>
+        <w:t> </w:t>
+      </w:r>
+      <w:proofErr w:type="gramStart"/>
+      <w:r>
+        <w:rPr>
+          <w:rFonts w:ascii="Consolas" w:eastAsia="Times New Roman" w:hAnsi="Consolas" w:cs="Times New Roman"/>
+          <w:color w:val="F97583"/>
+          <w:sz w:val="21"/>
+          <w:szCs w:val="21"/>
+          <w:lang w:val="en-US" w:eastAsia="es-CR"/>
+        </w:rPr>
+        <w:t>if</w:t>
+      </w:r>
+      <w:r>
+        <w:rPr>
+          <w:rFonts w:ascii="Consolas" w:eastAsia="Times New Roman" w:hAnsi="Consolas" w:cs="Times New Roman"/>
+          <w:color w:val="E1E4E8"/>
+          <w:sz w:val="21"/>
+          <w:szCs w:val="21"/>
+          <w:lang w:val="en-US" w:eastAsia="es-CR"/>
+        </w:rPr>
+        <w:t>(</w:t>
+      </w:r>
+      <w:proofErr w:type="spellStart"/>
+      <w:proofErr w:type="gramEnd"/>
+      <w:r>
+        <w:rPr>
+          <w:rFonts w:ascii="Consolas" w:eastAsia="Times New Roman" w:hAnsi="Consolas" w:cs="Times New Roman"/>
+          <w:color w:val="E1E4E8"/>
+          <w:sz w:val="21"/>
+          <w:szCs w:val="21"/>
+          <w:lang w:val="en-US" w:eastAsia="es-CR"/>
+        </w:rPr>
+        <w:t>option_f</w:t>
+      </w:r>
+      <w:proofErr w:type="spellEnd"/>
+      <w:r>
+        <w:rPr>
+          <w:rFonts w:ascii="Consolas" w:eastAsia="Times New Roman" w:hAnsi="Consolas" w:cs="Times New Roman"/>
+          <w:color w:val="E1E4E8"/>
+          <w:sz w:val="21"/>
+          <w:szCs w:val="21"/>
+          <w:lang w:val="en-US" w:eastAsia="es-CR"/>
+        </w:rPr>
+        <w:t> </w:t>
+      </w:r>
+      <w:r>
+        <w:rPr>
+          <w:rFonts w:ascii="Consolas" w:eastAsia="Times New Roman" w:hAnsi="Consolas" w:cs="Times New Roman"/>
+          <w:color w:val="F97583"/>
+          <w:sz w:val="21"/>
+          <w:szCs w:val="21"/>
+          <w:lang w:val="en-US" w:eastAsia="es-CR"/>
+        </w:rPr>
+        <w:t>==</w:t>
+      </w:r>
+      <w:r>
+        <w:rPr>
+          <w:rFonts w:ascii="Consolas" w:eastAsia="Times New Roman" w:hAnsi="Consolas" w:cs="Times New Roman"/>
+          <w:color w:val="E1E4E8"/>
+          <w:sz w:val="21"/>
+          <w:szCs w:val="21"/>
+          <w:lang w:val="en-US" w:eastAsia="es-CR"/>
+        </w:rPr>
+        <w:t> </w:t>
+      </w:r>
       <w:r>
         <w:rPr>
           <w:rFonts w:ascii="Consolas" w:eastAsia="Times New Roman" w:hAnsi="Consolas" w:cs="Times New Roman"/>
@@ -1322,60 +4408,395 @@
           <w:szCs w:val="21"/>
           <w:lang w:val="en-US" w:eastAsia="es-CR"/>
         </w:rPr>
-        <w:t>0</w:t>
-      </w:r>
-      <w:r>
-        <w:rPr>
-          <w:rFonts w:ascii="Consolas" w:eastAsia="Times New Roman" w:hAnsi="Consolas" w:cs="Times New Roman"/>
-          <w:color w:val="E1E4E8"/>
-          <w:sz w:val="21"/>
-          <w:szCs w:val="21"/>
-          <w:lang w:val="en-US" w:eastAsia="es-CR"/>
-        </w:rPr>
-        <w:t>;</w:t>
-      </w:r>
-    </w:p>
-    <w:p>
-      <w:pPr>
-        <w:shd w:val="clear" w:color="auto" w:fill="24292E"/>
-        <w:spacing w:after="0" w:line="285" w:lineRule="atLeast"/>
-        <w:rPr>
-          <w:rFonts w:ascii="Consolas" w:eastAsia="Times New Roman" w:hAnsi="Consolas" w:cs="Times New Roman"/>
-          <w:color w:val="E1E4E8"/>
-          <w:sz w:val="21"/>
-          <w:szCs w:val="21"/>
-          <w:lang w:val="en-US" w:eastAsia="es-CR"/>
-        </w:rPr>
-      </w:pPr>
-      <w:r>
-        <w:rPr>
-          <w:rFonts w:ascii="Consolas" w:eastAsia="Times New Roman" w:hAnsi="Consolas" w:cs="Times New Roman"/>
-          <w:color w:val="E1E4E8"/>
-          <w:sz w:val="21"/>
-          <w:szCs w:val="21"/>
-          <w:lang w:val="en-US" w:eastAsia="es-CR"/>
+        <w:t>3</w:t>
+      </w:r>
+      <w:r>
+        <w:rPr>
+          <w:rFonts w:ascii="Consolas" w:eastAsia="Times New Roman" w:hAnsi="Consolas" w:cs="Times New Roman"/>
+          <w:color w:val="E1E4E8"/>
+          <w:sz w:val="21"/>
+          <w:szCs w:val="21"/>
+          <w:lang w:val="en-US" w:eastAsia="es-CR"/>
+        </w:rPr>
+        <w:t>){</w:t>
+      </w:r>
+    </w:p>
+    <w:p>
+      <w:pPr>
+        <w:shd w:val="clear" w:color="auto" w:fill="24292E"/>
+        <w:spacing w:after="0" w:line="285" w:lineRule="atLeast"/>
+        <w:rPr>
+          <w:rFonts w:ascii="Consolas" w:eastAsia="Times New Roman" w:hAnsi="Consolas" w:cs="Times New Roman"/>
+          <w:color w:val="E1E4E8"/>
+          <w:sz w:val="21"/>
+          <w:szCs w:val="21"/>
+          <w:lang w:val="en-US" w:eastAsia="es-CR"/>
+        </w:rPr>
+      </w:pPr>
+      <w:r>
+        <w:rPr>
+          <w:rFonts w:ascii="Consolas" w:eastAsia="Times New Roman" w:hAnsi="Consolas" w:cs="Times New Roman"/>
+          <w:color w:val="E1E4E8"/>
+          <w:sz w:val="21"/>
+          <w:szCs w:val="21"/>
+          <w:lang w:val="en-US" w:eastAsia="es-CR"/>
+        </w:rPr>
+        <w:t>                result </w:t>
+      </w:r>
+      <w:r>
+        <w:rPr>
+          <w:rFonts w:ascii="Consolas" w:eastAsia="Times New Roman" w:hAnsi="Consolas" w:cs="Times New Roman"/>
+          <w:color w:val="F97583"/>
+          <w:sz w:val="21"/>
+          <w:szCs w:val="21"/>
+          <w:lang w:val="en-US" w:eastAsia="es-CR"/>
+        </w:rPr>
+        <w:t>=</w:t>
+      </w:r>
+      <w:r>
+        <w:rPr>
+          <w:rFonts w:ascii="Consolas" w:eastAsia="Times New Roman" w:hAnsi="Consolas" w:cs="Times New Roman"/>
+          <w:color w:val="E1E4E8"/>
+          <w:sz w:val="21"/>
+          <w:szCs w:val="21"/>
+          <w:lang w:val="en-US" w:eastAsia="es-CR"/>
+        </w:rPr>
+        <w:t> </w:t>
+      </w:r>
+      <w:proofErr w:type="spellStart"/>
+      <w:r>
+        <w:rPr>
+          <w:rFonts w:ascii="Consolas" w:eastAsia="Times New Roman" w:hAnsi="Consolas" w:cs="Times New Roman"/>
+          <w:color w:val="E1E4E8"/>
+          <w:sz w:val="21"/>
+          <w:szCs w:val="21"/>
+          <w:lang w:val="en-US" w:eastAsia="es-CR"/>
+        </w:rPr>
+        <w:t>Math.</w:t>
+      </w:r>
+      <w:r>
+        <w:rPr>
+          <w:rFonts w:ascii="Consolas" w:eastAsia="Times New Roman" w:hAnsi="Consolas" w:cs="Times New Roman"/>
+          <w:color w:val="B392F0"/>
+          <w:sz w:val="21"/>
+          <w:szCs w:val="21"/>
+          <w:lang w:val="en-US" w:eastAsia="es-CR"/>
+        </w:rPr>
+        <w:t>tan</w:t>
+      </w:r>
+      <w:proofErr w:type="spellEnd"/>
+      <w:r>
+        <w:rPr>
+          <w:rFonts w:ascii="Consolas" w:eastAsia="Times New Roman" w:hAnsi="Consolas" w:cs="Times New Roman"/>
+          <w:color w:val="E1E4E8"/>
+          <w:sz w:val="21"/>
+          <w:szCs w:val="21"/>
+          <w:lang w:val="en-US" w:eastAsia="es-CR"/>
+        </w:rPr>
+        <w:t>(angle</w:t>
+      </w:r>
+      <w:proofErr w:type="gramStart"/>
+      <w:r>
+        <w:rPr>
+          <w:rFonts w:ascii="Consolas" w:eastAsia="Times New Roman" w:hAnsi="Consolas" w:cs="Times New Roman"/>
+          <w:color w:val="E1E4E8"/>
+          <w:sz w:val="21"/>
+          <w:szCs w:val="21"/>
+          <w:lang w:val="en-US" w:eastAsia="es-CR"/>
+        </w:rPr>
+        <w:t>);</w:t>
+      </w:r>
+      <w:proofErr w:type="gramEnd"/>
+    </w:p>
+    <w:p>
+      <w:pPr>
+        <w:shd w:val="clear" w:color="auto" w:fill="24292E"/>
+        <w:spacing w:after="0" w:line="285" w:lineRule="atLeast"/>
+        <w:rPr>
+          <w:rFonts w:ascii="Consolas" w:eastAsia="Times New Roman" w:hAnsi="Consolas" w:cs="Times New Roman"/>
+          <w:color w:val="E1E4E8"/>
+          <w:sz w:val="21"/>
+          <w:szCs w:val="21"/>
+          <w:lang w:eastAsia="es-CR"/>
+        </w:rPr>
+      </w:pPr>
+      <w:r>
+        <w:rPr>
+          <w:rFonts w:ascii="Consolas" w:eastAsia="Times New Roman" w:hAnsi="Consolas" w:cs="Times New Roman"/>
+          <w:color w:val="E1E4E8"/>
+          <w:sz w:val="21"/>
+          <w:szCs w:val="21"/>
+          <w:lang w:val="en-US" w:eastAsia="es-CR"/>
+        </w:rPr>
+        <w:t>                </w:t>
+      </w:r>
+      <w:r>
+        <w:rPr>
+          <w:rFonts w:ascii="Consolas" w:eastAsia="Times New Roman" w:hAnsi="Consolas" w:cs="Times New Roman"/>
+          <w:color w:val="E1E4E8"/>
+          <w:sz w:val="21"/>
+          <w:szCs w:val="21"/>
+          <w:lang w:eastAsia="es-CR"/>
+        </w:rPr>
+        <w:t>System.out.</w:t>
+      </w:r>
+      <w:r>
+        <w:rPr>
+          <w:rFonts w:ascii="Consolas" w:eastAsia="Times New Roman" w:hAnsi="Consolas" w:cs="Times New Roman"/>
+          <w:color w:val="B392F0"/>
+          <w:sz w:val="21"/>
+          <w:szCs w:val="21"/>
+          <w:lang w:eastAsia="es-CR"/>
+        </w:rPr>
+        <w:t>println</w:t>
+      </w:r>
+      <w:r>
+        <w:rPr>
+          <w:rFonts w:ascii="Consolas" w:eastAsia="Times New Roman" w:hAnsi="Consolas" w:cs="Times New Roman"/>
+          <w:color w:val="E1E4E8"/>
+          <w:sz w:val="21"/>
+          <w:szCs w:val="21"/>
+          <w:lang w:eastAsia="es-CR"/>
+        </w:rPr>
+        <w:t>(</w:t>
+      </w:r>
+      <w:r>
+        <w:rPr>
+          <w:rFonts w:ascii="Consolas" w:eastAsia="Times New Roman" w:hAnsi="Consolas" w:cs="Times New Roman"/>
+          <w:color w:val="9ECBFF"/>
+          <w:sz w:val="21"/>
+          <w:szCs w:val="21"/>
+          <w:lang w:eastAsia="es-CR"/>
+        </w:rPr>
+        <w:t>"El resultado de la Funcion Tangente de: "</w:t>
+      </w:r>
+      <w:r>
+        <w:rPr>
+          <w:rFonts w:ascii="Consolas" w:eastAsia="Times New Roman" w:hAnsi="Consolas" w:cs="Times New Roman"/>
+          <w:color w:val="F97583"/>
+          <w:sz w:val="21"/>
+          <w:szCs w:val="21"/>
+          <w:lang w:eastAsia="es-CR"/>
+        </w:rPr>
+        <w:t>+</w:t>
+      </w:r>
+      <w:r>
+        <w:rPr>
+          <w:rFonts w:ascii="Consolas" w:eastAsia="Times New Roman" w:hAnsi="Consolas" w:cs="Times New Roman"/>
+          <w:color w:val="E1E4E8"/>
+          <w:sz w:val="21"/>
+          <w:szCs w:val="21"/>
+          <w:lang w:eastAsia="es-CR"/>
+        </w:rPr>
+        <w:t> angle_g </w:t>
+      </w:r>
+      <w:r>
+        <w:rPr>
+          <w:rFonts w:ascii="Consolas" w:eastAsia="Times New Roman" w:hAnsi="Consolas" w:cs="Times New Roman"/>
+          <w:color w:val="F97583"/>
+          <w:sz w:val="21"/>
+          <w:szCs w:val="21"/>
+          <w:lang w:eastAsia="es-CR"/>
+        </w:rPr>
+        <w:t>+</w:t>
+      </w:r>
+      <w:r>
+        <w:rPr>
+          <w:rFonts w:ascii="Consolas" w:eastAsia="Times New Roman" w:hAnsi="Consolas" w:cs="Times New Roman"/>
+          <w:color w:val="E1E4E8"/>
+          <w:sz w:val="21"/>
+          <w:szCs w:val="21"/>
+          <w:lang w:eastAsia="es-CR"/>
+        </w:rPr>
+        <w:t> </w:t>
+      </w:r>
+      <w:r>
+        <w:rPr>
+          <w:rFonts w:ascii="Consolas" w:eastAsia="Times New Roman" w:hAnsi="Consolas" w:cs="Times New Roman"/>
+          <w:color w:val="9ECBFF"/>
+          <w:sz w:val="21"/>
+          <w:szCs w:val="21"/>
+          <w:lang w:eastAsia="es-CR"/>
+        </w:rPr>
+        <w:t>" es: "</w:t>
+      </w:r>
+      <w:r>
+        <w:rPr>
+          <w:rFonts w:ascii="Consolas" w:eastAsia="Times New Roman" w:hAnsi="Consolas" w:cs="Times New Roman"/>
+          <w:color w:val="E1E4E8"/>
+          <w:sz w:val="21"/>
+          <w:szCs w:val="21"/>
+          <w:lang w:eastAsia="es-CR"/>
+        </w:rPr>
+        <w:t> </w:t>
+      </w:r>
+      <w:r>
+        <w:rPr>
+          <w:rFonts w:ascii="Consolas" w:eastAsia="Times New Roman" w:hAnsi="Consolas" w:cs="Times New Roman"/>
+          <w:color w:val="F97583"/>
+          <w:sz w:val="21"/>
+          <w:szCs w:val="21"/>
+          <w:lang w:eastAsia="es-CR"/>
+        </w:rPr>
+        <w:t>+</w:t>
+      </w:r>
+      <w:r>
+        <w:rPr>
+          <w:rFonts w:ascii="Consolas" w:eastAsia="Times New Roman" w:hAnsi="Consolas" w:cs="Times New Roman"/>
+          <w:color w:val="E1E4E8"/>
+          <w:sz w:val="21"/>
+          <w:szCs w:val="21"/>
+          <w:lang w:eastAsia="es-CR"/>
+        </w:rPr>
+        <w:t> result);</w:t>
+      </w:r>
+    </w:p>
+    <w:p>
+      <w:pPr>
+        <w:shd w:val="clear" w:color="auto" w:fill="24292E"/>
+        <w:spacing w:after="0" w:line="285" w:lineRule="atLeast"/>
+        <w:rPr>
+          <w:rFonts w:ascii="Consolas" w:eastAsia="Times New Roman" w:hAnsi="Consolas" w:cs="Times New Roman"/>
+          <w:color w:val="E1E4E8"/>
+          <w:sz w:val="21"/>
+          <w:szCs w:val="21"/>
+          <w:lang w:eastAsia="es-CR"/>
+        </w:rPr>
+      </w:pPr>
+      <w:r>
+        <w:rPr>
+          <w:rFonts w:ascii="Consolas" w:eastAsia="Times New Roman" w:hAnsi="Consolas" w:cs="Times New Roman"/>
+          <w:color w:val="E1E4E8"/>
+          <w:sz w:val="21"/>
+          <w:szCs w:val="21"/>
+          <w:lang w:eastAsia="es-CR"/>
+        </w:rPr>
+        <w:t>            }</w:t>
+      </w:r>
+    </w:p>
+    <w:p>
+      <w:pPr>
+        <w:shd w:val="clear" w:color="auto" w:fill="24292E"/>
+        <w:spacing w:after="0" w:line="285" w:lineRule="atLeast"/>
+        <w:rPr>
+          <w:rFonts w:ascii="Consolas" w:eastAsia="Times New Roman" w:hAnsi="Consolas" w:cs="Times New Roman"/>
+          <w:color w:val="E1E4E8"/>
+          <w:sz w:val="21"/>
+          <w:szCs w:val="21"/>
+          <w:lang w:eastAsia="es-CR"/>
+        </w:rPr>
+      </w:pPr>
+      <w:r>
+        <w:rPr>
+          <w:rFonts w:ascii="Consolas" w:eastAsia="Times New Roman" w:hAnsi="Consolas" w:cs="Times New Roman"/>
+          <w:color w:val="E1E4E8"/>
+          <w:sz w:val="21"/>
+          <w:szCs w:val="21"/>
+          <w:lang w:eastAsia="es-CR"/>
+        </w:rPr>
+        <w:t>        }</w:t>
+      </w:r>
+    </w:p>
+    <w:p>
+      <w:pPr>
+        <w:shd w:val="clear" w:color="auto" w:fill="24292E"/>
+        <w:spacing w:after="0" w:line="285" w:lineRule="atLeast"/>
+        <w:rPr>
+          <w:rFonts w:ascii="Consolas" w:eastAsia="Times New Roman" w:hAnsi="Consolas" w:cs="Times New Roman"/>
+          <w:color w:val="E1E4E8"/>
+          <w:sz w:val="21"/>
+          <w:szCs w:val="21"/>
+          <w:lang w:eastAsia="es-CR"/>
+        </w:rPr>
+      </w:pPr>
+      <w:r>
+        <w:rPr>
+          <w:rFonts w:ascii="Consolas" w:eastAsia="Times New Roman" w:hAnsi="Consolas" w:cs="Times New Roman"/>
+          <w:color w:val="E1E4E8"/>
+          <w:sz w:val="21"/>
+          <w:szCs w:val="21"/>
+          <w:lang w:eastAsia="es-CR"/>
         </w:rPr>
         <w:t>        </w:t>
       </w:r>
       <w:r>
         <w:rPr>
           <w:rFonts w:ascii="Consolas" w:eastAsia="Times New Roman" w:hAnsi="Consolas" w:cs="Times New Roman"/>
+          <w:color w:val="6A737D"/>
+          <w:sz w:val="21"/>
+          <w:szCs w:val="21"/>
+          <w:lang w:eastAsia="es-CR"/>
+        </w:rPr>
+        <w:t>//Verifica que la funcion elegida sea del tipo Trigonometrica Inversa.</w:t>
+      </w:r>
+    </w:p>
+    <w:p>
+      <w:pPr>
+        <w:shd w:val="clear" w:color="auto" w:fill="24292E"/>
+        <w:spacing w:after="0" w:line="285" w:lineRule="atLeast"/>
+        <w:rPr>
+          <w:rFonts w:ascii="Consolas" w:eastAsia="Times New Roman" w:hAnsi="Consolas" w:cs="Times New Roman"/>
+          <w:color w:val="E1E4E8"/>
+          <w:sz w:val="21"/>
+          <w:szCs w:val="21"/>
+          <w:lang w:eastAsia="es-CR"/>
+        </w:rPr>
+      </w:pPr>
+      <w:r>
+        <w:rPr>
+          <w:rFonts w:ascii="Consolas" w:eastAsia="Times New Roman" w:hAnsi="Consolas" w:cs="Times New Roman"/>
+          <w:color w:val="E1E4E8"/>
+          <w:sz w:val="21"/>
+          <w:szCs w:val="21"/>
+          <w:lang w:eastAsia="es-CR"/>
+        </w:rPr>
+        <w:t>        </w:t>
+      </w:r>
+      <w:proofErr w:type="spellStart"/>
+      <w:proofErr w:type="gramStart"/>
+      <w:r>
+        <w:rPr>
+          <w:rFonts w:ascii="Consolas" w:eastAsia="Times New Roman" w:hAnsi="Consolas" w:cs="Times New Roman"/>
           <w:color w:val="F97583"/>
           <w:sz w:val="21"/>
           <w:szCs w:val="21"/>
-          <w:lang w:val="en-US" w:eastAsia="es-CR"/>
-        </w:rPr>
-        <w:t>double</w:t>
-      </w:r>
-      <w:r>
-        <w:rPr>
-          <w:rFonts w:ascii="Consolas" w:eastAsia="Times New Roman" w:hAnsi="Consolas" w:cs="Times New Roman"/>
-          <w:color w:val="E1E4E8"/>
-          <w:sz w:val="21"/>
-          <w:szCs w:val="21"/>
-          <w:lang w:val="en-US" w:eastAsia="es-CR"/>
-        </w:rPr>
-        <w:t> angle </w:t>
+          <w:lang w:eastAsia="es-CR"/>
+        </w:rPr>
+        <w:t>if</w:t>
+      </w:r>
+      <w:proofErr w:type="spellEnd"/>
+      <w:r>
+        <w:rPr>
+          <w:rFonts w:ascii="Consolas" w:eastAsia="Times New Roman" w:hAnsi="Consolas" w:cs="Times New Roman"/>
+          <w:color w:val="E1E4E8"/>
+          <w:sz w:val="21"/>
+          <w:szCs w:val="21"/>
+          <w:lang w:eastAsia="es-CR"/>
+        </w:rPr>
+        <w:t>(</w:t>
+      </w:r>
+      <w:proofErr w:type="spellStart"/>
+      <w:proofErr w:type="gramEnd"/>
+      <w:r>
+        <w:rPr>
+          <w:rFonts w:ascii="Consolas" w:eastAsia="Times New Roman" w:hAnsi="Consolas" w:cs="Times New Roman"/>
+          <w:color w:val="E1E4E8"/>
+          <w:sz w:val="21"/>
+          <w:szCs w:val="21"/>
+          <w:lang w:eastAsia="es-CR"/>
+        </w:rPr>
+        <w:t>option_c</w:t>
+      </w:r>
+      <w:proofErr w:type="spellEnd"/>
+      <w:r>
+        <w:rPr>
+          <w:rFonts w:ascii="Consolas" w:eastAsia="Times New Roman" w:hAnsi="Consolas" w:cs="Times New Roman"/>
+          <w:color w:val="E1E4E8"/>
+          <w:sz w:val="21"/>
+          <w:szCs w:val="21"/>
+          <w:lang w:eastAsia="es-CR"/>
+        </w:rPr>
+        <w:t> </w:t>
       </w:r>
       <w:r>
         <w:rPr>
@@ -1383,7 +4804,412 @@
           <w:color w:val="F97583"/>
           <w:sz w:val="21"/>
           <w:szCs w:val="21"/>
-          <w:lang w:val="en-US" w:eastAsia="es-CR"/>
+          <w:lang w:eastAsia="es-CR"/>
+        </w:rPr>
+        <w:t>==</w:t>
+      </w:r>
+      <w:r>
+        <w:rPr>
+          <w:rFonts w:ascii="Consolas" w:eastAsia="Times New Roman" w:hAnsi="Consolas" w:cs="Times New Roman"/>
+          <w:color w:val="E1E4E8"/>
+          <w:sz w:val="21"/>
+          <w:szCs w:val="21"/>
+          <w:lang w:eastAsia="es-CR"/>
+        </w:rPr>
+        <w:t> </w:t>
+      </w:r>
+      <w:r>
+        <w:rPr>
+          <w:rFonts w:ascii="Consolas" w:eastAsia="Times New Roman" w:hAnsi="Consolas" w:cs="Times New Roman"/>
+          <w:color w:val="79B8FF"/>
+          <w:sz w:val="21"/>
+          <w:szCs w:val="21"/>
+          <w:lang w:eastAsia="es-CR"/>
+        </w:rPr>
+        <w:t>2</w:t>
+      </w:r>
+      <w:r>
+        <w:rPr>
+          <w:rFonts w:ascii="Consolas" w:eastAsia="Times New Roman" w:hAnsi="Consolas" w:cs="Times New Roman"/>
+          <w:color w:val="E1E4E8"/>
+          <w:sz w:val="21"/>
+          <w:szCs w:val="21"/>
+          <w:lang w:eastAsia="es-CR"/>
+        </w:rPr>
+        <w:t>){</w:t>
+      </w:r>
+    </w:p>
+    <w:p>
+      <w:pPr>
+        <w:shd w:val="clear" w:color="auto" w:fill="24292E"/>
+        <w:spacing w:after="0" w:line="285" w:lineRule="atLeast"/>
+        <w:rPr>
+          <w:rFonts w:ascii="Consolas" w:eastAsia="Times New Roman" w:hAnsi="Consolas" w:cs="Times New Roman"/>
+          <w:color w:val="E1E4E8"/>
+          <w:sz w:val="21"/>
+          <w:szCs w:val="21"/>
+          <w:lang w:eastAsia="es-CR"/>
+        </w:rPr>
+      </w:pPr>
+      <w:r>
+        <w:rPr>
+          <w:rFonts w:ascii="Consolas" w:eastAsia="Times New Roman" w:hAnsi="Consolas" w:cs="Times New Roman"/>
+          <w:color w:val="E1E4E8"/>
+          <w:sz w:val="21"/>
+          <w:szCs w:val="21"/>
+          <w:lang w:eastAsia="es-CR"/>
+        </w:rPr>
+        <w:t>            System.out.</w:t>
+      </w:r>
+      <w:r>
+        <w:rPr>
+          <w:rFonts w:ascii="Consolas" w:eastAsia="Times New Roman" w:hAnsi="Consolas" w:cs="Times New Roman"/>
+          <w:color w:val="B392F0"/>
+          <w:sz w:val="21"/>
+          <w:szCs w:val="21"/>
+          <w:lang w:eastAsia="es-CR"/>
+        </w:rPr>
+        <w:t>println</w:t>
+      </w:r>
+      <w:r>
+        <w:rPr>
+          <w:rFonts w:ascii="Consolas" w:eastAsia="Times New Roman" w:hAnsi="Consolas" w:cs="Times New Roman"/>
+          <w:color w:val="E1E4E8"/>
+          <w:sz w:val="21"/>
+          <w:szCs w:val="21"/>
+          <w:lang w:eastAsia="es-CR"/>
+        </w:rPr>
+        <w:t>(</w:t>
+      </w:r>
+      <w:r>
+        <w:rPr>
+          <w:rFonts w:ascii="Consolas" w:eastAsia="Times New Roman" w:hAnsi="Consolas" w:cs="Times New Roman"/>
+          <w:color w:val="9ECBFF"/>
+          <w:sz w:val="21"/>
+          <w:szCs w:val="21"/>
+          <w:lang w:eastAsia="es-CR"/>
+        </w:rPr>
+        <w:t>"Ingrese la funcion que desea calcular"</w:t>
+      </w:r>
+      <w:r>
+        <w:rPr>
+          <w:rFonts w:ascii="Consolas" w:eastAsia="Times New Roman" w:hAnsi="Consolas" w:cs="Times New Roman"/>
+          <w:color w:val="E1E4E8"/>
+          <w:sz w:val="21"/>
+          <w:szCs w:val="21"/>
+          <w:lang w:eastAsia="es-CR"/>
+        </w:rPr>
+        <w:t>);</w:t>
+      </w:r>
+    </w:p>
+    <w:p>
+      <w:pPr>
+        <w:shd w:val="clear" w:color="auto" w:fill="24292E"/>
+        <w:spacing w:after="0" w:line="285" w:lineRule="atLeast"/>
+        <w:rPr>
+          <w:rFonts w:ascii="Consolas" w:eastAsia="Times New Roman" w:hAnsi="Consolas" w:cs="Times New Roman"/>
+          <w:color w:val="E1E4E8"/>
+          <w:sz w:val="21"/>
+          <w:szCs w:val="21"/>
+          <w:lang w:eastAsia="es-CR"/>
+        </w:rPr>
+      </w:pPr>
+      <w:r>
+        <w:rPr>
+          <w:rFonts w:ascii="Consolas" w:eastAsia="Times New Roman" w:hAnsi="Consolas" w:cs="Times New Roman"/>
+          <w:color w:val="E1E4E8"/>
+          <w:sz w:val="21"/>
+          <w:szCs w:val="21"/>
+          <w:lang w:eastAsia="es-CR"/>
+        </w:rPr>
+        <w:t>            </w:t>
+      </w:r>
+      <w:proofErr w:type="spellStart"/>
+      <w:r>
+        <w:rPr>
+          <w:rFonts w:ascii="Consolas" w:eastAsia="Times New Roman" w:hAnsi="Consolas" w:cs="Times New Roman"/>
+          <w:color w:val="E1E4E8"/>
+          <w:sz w:val="21"/>
+          <w:szCs w:val="21"/>
+          <w:lang w:eastAsia="es-CR"/>
+        </w:rPr>
+        <w:t>System.out.</w:t>
+      </w:r>
+      <w:r>
+        <w:rPr>
+          <w:rFonts w:ascii="Consolas" w:eastAsia="Times New Roman" w:hAnsi="Consolas" w:cs="Times New Roman"/>
+          <w:color w:val="B392F0"/>
+          <w:sz w:val="21"/>
+          <w:szCs w:val="21"/>
+          <w:lang w:eastAsia="es-CR"/>
+        </w:rPr>
+        <w:t>println</w:t>
+      </w:r>
+      <w:proofErr w:type="spellEnd"/>
+      <w:r>
+        <w:rPr>
+          <w:rFonts w:ascii="Consolas" w:eastAsia="Times New Roman" w:hAnsi="Consolas" w:cs="Times New Roman"/>
+          <w:color w:val="E1E4E8"/>
+          <w:sz w:val="21"/>
+          <w:szCs w:val="21"/>
+          <w:lang w:eastAsia="es-CR"/>
+        </w:rPr>
+        <w:t>(</w:t>
+      </w:r>
+      <w:r>
+        <w:rPr>
+          <w:rFonts w:ascii="Consolas" w:eastAsia="Times New Roman" w:hAnsi="Consolas" w:cs="Times New Roman"/>
+          <w:color w:val="9ECBFF"/>
+          <w:sz w:val="21"/>
+          <w:szCs w:val="21"/>
+          <w:lang w:eastAsia="es-CR"/>
+        </w:rPr>
+        <w:t>"1. </w:t>
+      </w:r>
+      <w:proofErr w:type="spellStart"/>
+      <w:r>
+        <w:rPr>
+          <w:rFonts w:ascii="Consolas" w:eastAsia="Times New Roman" w:hAnsi="Consolas" w:cs="Times New Roman"/>
+          <w:color w:val="9ECBFF"/>
+          <w:sz w:val="21"/>
+          <w:szCs w:val="21"/>
+          <w:lang w:eastAsia="es-CR"/>
+        </w:rPr>
+        <w:t>Funcion</w:t>
+      </w:r>
+      <w:proofErr w:type="spellEnd"/>
+      <w:r>
+        <w:rPr>
+          <w:rFonts w:ascii="Consolas" w:eastAsia="Times New Roman" w:hAnsi="Consolas" w:cs="Times New Roman"/>
+          <w:color w:val="9ECBFF"/>
+          <w:sz w:val="21"/>
+          <w:szCs w:val="21"/>
+          <w:lang w:eastAsia="es-CR"/>
+        </w:rPr>
+        <w:t> Inversa de Seno"</w:t>
+      </w:r>
+      <w:r>
+        <w:rPr>
+          <w:rFonts w:ascii="Consolas" w:eastAsia="Times New Roman" w:hAnsi="Consolas" w:cs="Times New Roman"/>
+          <w:color w:val="E1E4E8"/>
+          <w:sz w:val="21"/>
+          <w:szCs w:val="21"/>
+          <w:lang w:eastAsia="es-CR"/>
+        </w:rPr>
+        <w:t>);</w:t>
+      </w:r>
+    </w:p>
+    <w:p>
+      <w:pPr>
+        <w:shd w:val="clear" w:color="auto" w:fill="24292E"/>
+        <w:spacing w:after="0" w:line="285" w:lineRule="atLeast"/>
+        <w:rPr>
+          <w:rFonts w:ascii="Consolas" w:eastAsia="Times New Roman" w:hAnsi="Consolas" w:cs="Times New Roman"/>
+          <w:color w:val="E1E4E8"/>
+          <w:sz w:val="21"/>
+          <w:szCs w:val="21"/>
+          <w:lang w:eastAsia="es-CR"/>
+        </w:rPr>
+      </w:pPr>
+      <w:r>
+        <w:rPr>
+          <w:rFonts w:ascii="Consolas" w:eastAsia="Times New Roman" w:hAnsi="Consolas" w:cs="Times New Roman"/>
+          <w:color w:val="E1E4E8"/>
+          <w:sz w:val="21"/>
+          <w:szCs w:val="21"/>
+          <w:lang w:eastAsia="es-CR"/>
+        </w:rPr>
+        <w:t>            </w:t>
+      </w:r>
+      <w:proofErr w:type="spellStart"/>
+      <w:r>
+        <w:rPr>
+          <w:rFonts w:ascii="Consolas" w:eastAsia="Times New Roman" w:hAnsi="Consolas" w:cs="Times New Roman"/>
+          <w:color w:val="E1E4E8"/>
+          <w:sz w:val="21"/>
+          <w:szCs w:val="21"/>
+          <w:lang w:eastAsia="es-CR"/>
+        </w:rPr>
+        <w:t>System.out.</w:t>
+      </w:r>
+      <w:r>
+        <w:rPr>
+          <w:rFonts w:ascii="Consolas" w:eastAsia="Times New Roman" w:hAnsi="Consolas" w:cs="Times New Roman"/>
+          <w:color w:val="B392F0"/>
+          <w:sz w:val="21"/>
+          <w:szCs w:val="21"/>
+          <w:lang w:eastAsia="es-CR"/>
+        </w:rPr>
+        <w:t>println</w:t>
+      </w:r>
+      <w:proofErr w:type="spellEnd"/>
+      <w:r>
+        <w:rPr>
+          <w:rFonts w:ascii="Consolas" w:eastAsia="Times New Roman" w:hAnsi="Consolas" w:cs="Times New Roman"/>
+          <w:color w:val="E1E4E8"/>
+          <w:sz w:val="21"/>
+          <w:szCs w:val="21"/>
+          <w:lang w:eastAsia="es-CR"/>
+        </w:rPr>
+        <w:t>(</w:t>
+      </w:r>
+      <w:r>
+        <w:rPr>
+          <w:rFonts w:ascii="Consolas" w:eastAsia="Times New Roman" w:hAnsi="Consolas" w:cs="Times New Roman"/>
+          <w:color w:val="9ECBFF"/>
+          <w:sz w:val="21"/>
+          <w:szCs w:val="21"/>
+          <w:lang w:eastAsia="es-CR"/>
+        </w:rPr>
+        <w:t>"2. </w:t>
+      </w:r>
+      <w:proofErr w:type="spellStart"/>
+      <w:r>
+        <w:rPr>
+          <w:rFonts w:ascii="Consolas" w:eastAsia="Times New Roman" w:hAnsi="Consolas" w:cs="Times New Roman"/>
+          <w:color w:val="9ECBFF"/>
+          <w:sz w:val="21"/>
+          <w:szCs w:val="21"/>
+          <w:lang w:eastAsia="es-CR"/>
+        </w:rPr>
+        <w:t>Funcion</w:t>
+      </w:r>
+      <w:proofErr w:type="spellEnd"/>
+      <w:r>
+        <w:rPr>
+          <w:rFonts w:ascii="Consolas" w:eastAsia="Times New Roman" w:hAnsi="Consolas" w:cs="Times New Roman"/>
+          <w:color w:val="9ECBFF"/>
+          <w:sz w:val="21"/>
+          <w:szCs w:val="21"/>
+          <w:lang w:eastAsia="es-CR"/>
+        </w:rPr>
+        <w:t> Inversa de Coseno"</w:t>
+      </w:r>
+      <w:r>
+        <w:rPr>
+          <w:rFonts w:ascii="Consolas" w:eastAsia="Times New Roman" w:hAnsi="Consolas" w:cs="Times New Roman"/>
+          <w:color w:val="E1E4E8"/>
+          <w:sz w:val="21"/>
+          <w:szCs w:val="21"/>
+          <w:lang w:eastAsia="es-CR"/>
+        </w:rPr>
+        <w:t>);</w:t>
+      </w:r>
+    </w:p>
+    <w:p>
+      <w:pPr>
+        <w:shd w:val="clear" w:color="auto" w:fill="24292E"/>
+        <w:spacing w:after="0" w:line="285" w:lineRule="atLeast"/>
+        <w:rPr>
+          <w:rFonts w:ascii="Consolas" w:eastAsia="Times New Roman" w:hAnsi="Consolas" w:cs="Times New Roman"/>
+          <w:color w:val="E1E4E8"/>
+          <w:sz w:val="21"/>
+          <w:szCs w:val="21"/>
+          <w:lang w:eastAsia="es-CR"/>
+        </w:rPr>
+      </w:pPr>
+      <w:r>
+        <w:rPr>
+          <w:rFonts w:ascii="Consolas" w:eastAsia="Times New Roman" w:hAnsi="Consolas" w:cs="Times New Roman"/>
+          <w:color w:val="E1E4E8"/>
+          <w:sz w:val="21"/>
+          <w:szCs w:val="21"/>
+          <w:lang w:eastAsia="es-CR"/>
+        </w:rPr>
+        <w:t>            System.out.</w:t>
+      </w:r>
+      <w:r>
+        <w:rPr>
+          <w:rFonts w:ascii="Consolas" w:eastAsia="Times New Roman" w:hAnsi="Consolas" w:cs="Times New Roman"/>
+          <w:color w:val="B392F0"/>
+          <w:sz w:val="21"/>
+          <w:szCs w:val="21"/>
+          <w:lang w:eastAsia="es-CR"/>
+        </w:rPr>
+        <w:t>println</w:t>
+      </w:r>
+      <w:r>
+        <w:rPr>
+          <w:rFonts w:ascii="Consolas" w:eastAsia="Times New Roman" w:hAnsi="Consolas" w:cs="Times New Roman"/>
+          <w:color w:val="E1E4E8"/>
+          <w:sz w:val="21"/>
+          <w:szCs w:val="21"/>
+          <w:lang w:eastAsia="es-CR"/>
+        </w:rPr>
+        <w:t>(</w:t>
+      </w:r>
+      <w:r>
+        <w:rPr>
+          <w:rFonts w:ascii="Consolas" w:eastAsia="Times New Roman" w:hAnsi="Consolas" w:cs="Times New Roman"/>
+          <w:color w:val="9ECBFF"/>
+          <w:sz w:val="21"/>
+          <w:szCs w:val="21"/>
+          <w:lang w:eastAsia="es-CR"/>
+        </w:rPr>
+        <w:t>"3. Funcion Inversa de Tangente"</w:t>
+      </w:r>
+      <w:r>
+        <w:rPr>
+          <w:rFonts w:ascii="Consolas" w:eastAsia="Times New Roman" w:hAnsi="Consolas" w:cs="Times New Roman"/>
+          <w:color w:val="E1E4E8"/>
+          <w:sz w:val="21"/>
+          <w:szCs w:val="21"/>
+          <w:lang w:eastAsia="es-CR"/>
+        </w:rPr>
+        <w:t>);</w:t>
+      </w:r>
+    </w:p>
+    <w:p>
+      <w:pPr>
+        <w:shd w:val="clear" w:color="auto" w:fill="24292E"/>
+        <w:spacing w:after="0" w:line="285" w:lineRule="atLeast"/>
+        <w:rPr>
+          <w:rFonts w:ascii="Consolas" w:eastAsia="Times New Roman" w:hAnsi="Consolas" w:cs="Times New Roman"/>
+          <w:color w:val="E1E4E8"/>
+          <w:sz w:val="21"/>
+          <w:szCs w:val="21"/>
+          <w:lang w:eastAsia="es-CR"/>
+        </w:rPr>
+      </w:pPr>
+      <w:r>
+        <w:rPr>
+          <w:rFonts w:ascii="Consolas" w:eastAsia="Times New Roman" w:hAnsi="Consolas" w:cs="Times New Roman"/>
+          <w:color w:val="E1E4E8"/>
+          <w:sz w:val="21"/>
+          <w:szCs w:val="21"/>
+          <w:lang w:eastAsia="es-CR"/>
+        </w:rPr>
+        <w:t>            </w:t>
+      </w:r>
+      <w:proofErr w:type="spellStart"/>
+      <w:r>
+        <w:rPr>
+          <w:rFonts w:ascii="Consolas" w:eastAsia="Times New Roman" w:hAnsi="Consolas" w:cs="Times New Roman"/>
+          <w:color w:val="E1E4E8"/>
+          <w:sz w:val="21"/>
+          <w:szCs w:val="21"/>
+          <w:lang w:eastAsia="es-CR"/>
+        </w:rPr>
+        <w:t>option_f</w:t>
+      </w:r>
+      <w:proofErr w:type="spellEnd"/>
+      <w:r>
+        <w:rPr>
+          <w:rFonts w:ascii="Consolas" w:eastAsia="Times New Roman" w:hAnsi="Consolas" w:cs="Times New Roman"/>
+          <w:color w:val="E1E4E8"/>
+          <w:sz w:val="21"/>
+          <w:szCs w:val="21"/>
+          <w:lang w:eastAsia="es-CR"/>
+        </w:rPr>
+        <w:t> </w:t>
+      </w:r>
+      <w:r>
+        <w:rPr>
+          <w:rFonts w:ascii="Consolas" w:eastAsia="Times New Roman" w:hAnsi="Consolas" w:cs="Times New Roman"/>
+          <w:color w:val="F97583"/>
+          <w:sz w:val="21"/>
+          <w:szCs w:val="21"/>
+          <w:lang w:eastAsia="es-CR"/>
         </w:rPr>
         <w:t>=</w:t>
       </w:r>
@@ -1393,10 +5219,164 @@
           <w:color w:val="E1E4E8"/>
           <w:sz w:val="21"/>
           <w:szCs w:val="21"/>
-          <w:lang w:val="en-US" w:eastAsia="es-CR"/>
+          <w:lang w:eastAsia="es-CR"/>
         </w:rPr>
         <w:t> </w:t>
       </w:r>
+      <w:proofErr w:type="spellStart"/>
+      <w:proofErr w:type="gramStart"/>
+      <w:r>
+        <w:rPr>
+          <w:rFonts w:ascii="Consolas" w:eastAsia="Times New Roman" w:hAnsi="Consolas" w:cs="Times New Roman"/>
+          <w:color w:val="E1E4E8"/>
+          <w:sz w:val="21"/>
+          <w:szCs w:val="21"/>
+          <w:lang w:eastAsia="es-CR"/>
+        </w:rPr>
+        <w:t>in.</w:t>
+      </w:r>
+      <w:r>
+        <w:rPr>
+          <w:rFonts w:ascii="Consolas" w:eastAsia="Times New Roman" w:hAnsi="Consolas" w:cs="Times New Roman"/>
+          <w:color w:val="B392F0"/>
+          <w:sz w:val="21"/>
+          <w:szCs w:val="21"/>
+          <w:lang w:eastAsia="es-CR"/>
+        </w:rPr>
+        <w:t>nextInt</w:t>
+      </w:r>
+      <w:proofErr w:type="spellEnd"/>
+      <w:proofErr w:type="gramEnd"/>
+      <w:r>
+        <w:rPr>
+          <w:rFonts w:ascii="Consolas" w:eastAsia="Times New Roman" w:hAnsi="Consolas" w:cs="Times New Roman"/>
+          <w:color w:val="E1E4E8"/>
+          <w:sz w:val="21"/>
+          <w:szCs w:val="21"/>
+          <w:lang w:eastAsia="es-CR"/>
+        </w:rPr>
+        <w:t>();</w:t>
+      </w:r>
+    </w:p>
+    <w:p>
+      <w:pPr>
+        <w:shd w:val="clear" w:color="auto" w:fill="24292E"/>
+        <w:spacing w:after="0" w:line="285" w:lineRule="atLeast"/>
+        <w:rPr>
+          <w:rFonts w:ascii="Consolas" w:eastAsia="Times New Roman" w:hAnsi="Consolas" w:cs="Times New Roman"/>
+          <w:color w:val="E1E4E8"/>
+          <w:sz w:val="21"/>
+          <w:szCs w:val="21"/>
+          <w:lang w:eastAsia="es-CR"/>
+        </w:rPr>
+      </w:pPr>
+      <w:r>
+        <w:rPr>
+          <w:rFonts w:ascii="Consolas" w:eastAsia="Times New Roman" w:hAnsi="Consolas" w:cs="Times New Roman"/>
+          <w:color w:val="E1E4E8"/>
+          <w:sz w:val="21"/>
+          <w:szCs w:val="21"/>
+          <w:lang w:eastAsia="es-CR"/>
+        </w:rPr>
+        <w:t>            </w:t>
+      </w:r>
+      <w:r>
+        <w:rPr>
+          <w:rFonts w:ascii="Consolas" w:eastAsia="Times New Roman" w:hAnsi="Consolas" w:cs="Times New Roman"/>
+          <w:color w:val="6A737D"/>
+          <w:sz w:val="21"/>
+          <w:szCs w:val="21"/>
+          <w:lang w:eastAsia="es-CR"/>
+        </w:rPr>
+        <w:t>//Verifica que se eligio la Funcion inversa de Seno y la ejecuta.</w:t>
+      </w:r>
+    </w:p>
+    <w:p>
+      <w:pPr>
+        <w:shd w:val="clear" w:color="auto" w:fill="24292E"/>
+        <w:spacing w:after="0" w:line="285" w:lineRule="atLeast"/>
+        <w:rPr>
+          <w:rFonts w:ascii="Consolas" w:eastAsia="Times New Roman" w:hAnsi="Consolas" w:cs="Times New Roman"/>
+          <w:color w:val="E1E4E8"/>
+          <w:sz w:val="21"/>
+          <w:szCs w:val="21"/>
+          <w:lang w:val="en-US" w:eastAsia="es-CR"/>
+        </w:rPr>
+      </w:pPr>
+      <w:r>
+        <w:rPr>
+          <w:rFonts w:ascii="Consolas" w:eastAsia="Times New Roman" w:hAnsi="Consolas" w:cs="Times New Roman"/>
+          <w:color w:val="E1E4E8"/>
+          <w:sz w:val="21"/>
+          <w:szCs w:val="21"/>
+          <w:lang w:eastAsia="es-CR"/>
+        </w:rPr>
+        <w:t>            </w:t>
+      </w:r>
+      <w:proofErr w:type="gramStart"/>
+      <w:r>
+        <w:rPr>
+          <w:rFonts w:ascii="Consolas" w:eastAsia="Times New Roman" w:hAnsi="Consolas" w:cs="Times New Roman"/>
+          <w:color w:val="F97583"/>
+          <w:sz w:val="21"/>
+          <w:szCs w:val="21"/>
+          <w:lang w:val="en-US" w:eastAsia="es-CR"/>
+        </w:rPr>
+        <w:t>if</w:t>
+      </w:r>
+      <w:r>
+        <w:rPr>
+          <w:rFonts w:ascii="Consolas" w:eastAsia="Times New Roman" w:hAnsi="Consolas" w:cs="Times New Roman"/>
+          <w:color w:val="E1E4E8"/>
+          <w:sz w:val="21"/>
+          <w:szCs w:val="21"/>
+          <w:lang w:val="en-US" w:eastAsia="es-CR"/>
+        </w:rPr>
+        <w:t>(</w:t>
+      </w:r>
+      <w:proofErr w:type="spellStart"/>
+      <w:proofErr w:type="gramEnd"/>
+      <w:r>
+        <w:rPr>
+          <w:rFonts w:ascii="Consolas" w:eastAsia="Times New Roman" w:hAnsi="Consolas" w:cs="Times New Roman"/>
+          <w:color w:val="E1E4E8"/>
+          <w:sz w:val="21"/>
+          <w:szCs w:val="21"/>
+          <w:lang w:val="en-US" w:eastAsia="es-CR"/>
+        </w:rPr>
+        <w:t>option_f</w:t>
+      </w:r>
+      <w:proofErr w:type="spellEnd"/>
+      <w:r>
+        <w:rPr>
+          <w:rFonts w:ascii="Consolas" w:eastAsia="Times New Roman" w:hAnsi="Consolas" w:cs="Times New Roman"/>
+          <w:color w:val="E1E4E8"/>
+          <w:sz w:val="21"/>
+          <w:szCs w:val="21"/>
+          <w:lang w:val="en-US" w:eastAsia="es-CR"/>
+        </w:rPr>
+        <w:t> </w:t>
+      </w:r>
+      <w:r>
+        <w:rPr>
+          <w:rFonts w:ascii="Consolas" w:eastAsia="Times New Roman" w:hAnsi="Consolas" w:cs="Times New Roman"/>
+          <w:color w:val="F97583"/>
+          <w:sz w:val="21"/>
+          <w:szCs w:val="21"/>
+          <w:lang w:val="en-US" w:eastAsia="es-CR"/>
+        </w:rPr>
+        <w:t>==</w:t>
+      </w:r>
+      <w:r>
+        <w:rPr>
+          <w:rFonts w:ascii="Consolas" w:eastAsia="Times New Roman" w:hAnsi="Consolas" w:cs="Times New Roman"/>
+          <w:color w:val="E1E4E8"/>
+          <w:sz w:val="21"/>
+          <w:szCs w:val="21"/>
+          <w:lang w:val="en-US" w:eastAsia="es-CR"/>
+        </w:rPr>
+        <w:t> </w:t>
+      </w:r>
       <w:r>
         <w:rPr>
           <w:rFonts w:ascii="Consolas" w:eastAsia="Times New Roman" w:hAnsi="Consolas" w:cs="Times New Roman"/>
@@ -1405,40 +5385,40 @@
           <w:szCs w:val="21"/>
           <w:lang w:val="en-US" w:eastAsia="es-CR"/>
         </w:rPr>
-        <w:t>0</w:t>
-      </w:r>
-      <w:r>
-        <w:rPr>
-          <w:rFonts w:ascii="Consolas" w:eastAsia="Times New Roman" w:hAnsi="Consolas" w:cs="Times New Roman"/>
-          <w:color w:val="E1E4E8"/>
-          <w:sz w:val="21"/>
-          <w:szCs w:val="21"/>
-          <w:lang w:val="en-US" w:eastAsia="es-CR"/>
-        </w:rPr>
-        <w:t>;</w:t>
-      </w:r>
-    </w:p>
-    <w:p>
-      <w:pPr>
-        <w:shd w:val="clear" w:color="auto" w:fill="24292E"/>
-        <w:spacing w:after="0" w:line="285" w:lineRule="atLeast"/>
-        <w:rPr>
-          <w:rFonts w:ascii="Consolas" w:eastAsia="Times New Roman" w:hAnsi="Consolas" w:cs="Times New Roman"/>
-          <w:color w:val="E1E4E8"/>
-          <w:sz w:val="21"/>
-          <w:szCs w:val="21"/>
-          <w:lang w:val="en-US" w:eastAsia="es-CR"/>
-        </w:rPr>
-      </w:pPr>
-      <w:r>
-        <w:rPr>
-          <w:rFonts w:ascii="Consolas" w:eastAsia="Times New Roman" w:hAnsi="Consolas" w:cs="Times New Roman"/>
-          <w:color w:val="E1E4E8"/>
-          <w:sz w:val="21"/>
-          <w:szCs w:val="21"/>
-          <w:lang w:val="en-US" w:eastAsia="es-CR"/>
-        </w:rPr>
-        <w:t>        </w:t>
+        <w:t>1</w:t>
+      </w:r>
+      <w:r>
+        <w:rPr>
+          <w:rFonts w:ascii="Consolas" w:eastAsia="Times New Roman" w:hAnsi="Consolas" w:cs="Times New Roman"/>
+          <w:color w:val="E1E4E8"/>
+          <w:sz w:val="21"/>
+          <w:szCs w:val="21"/>
+          <w:lang w:val="en-US" w:eastAsia="es-CR"/>
+        </w:rPr>
+        <w:t>){</w:t>
+      </w:r>
+    </w:p>
+    <w:p>
+      <w:pPr>
+        <w:shd w:val="clear" w:color="auto" w:fill="24292E"/>
+        <w:spacing w:after="0" w:line="285" w:lineRule="atLeast"/>
+        <w:rPr>
+          <w:rFonts w:ascii="Consolas" w:eastAsia="Times New Roman" w:hAnsi="Consolas" w:cs="Times New Roman"/>
+          <w:color w:val="E1E4E8"/>
+          <w:sz w:val="21"/>
+          <w:szCs w:val="21"/>
+          <w:lang w:val="en-US" w:eastAsia="es-CR"/>
+        </w:rPr>
+      </w:pPr>
+      <w:r>
+        <w:rPr>
+          <w:rFonts w:ascii="Consolas" w:eastAsia="Times New Roman" w:hAnsi="Consolas" w:cs="Times New Roman"/>
+          <w:color w:val="E1E4E8"/>
+          <w:sz w:val="21"/>
+          <w:szCs w:val="21"/>
+          <w:lang w:val="en-US" w:eastAsia="es-CR"/>
+        </w:rPr>
+        <w:t>                result </w:t>
       </w:r>
       <w:r>
         <w:rPr>
@@ -1448,17 +5428,136 @@
           <w:szCs w:val="21"/>
           <w:lang w:val="en-US" w:eastAsia="es-CR"/>
         </w:rPr>
-        <w:t>int</w:t>
-      </w:r>
-      <w:r>
-        <w:rPr>
-          <w:rFonts w:ascii="Consolas" w:eastAsia="Times New Roman" w:hAnsi="Consolas" w:cs="Times New Roman"/>
-          <w:color w:val="E1E4E8"/>
-          <w:sz w:val="21"/>
-          <w:szCs w:val="21"/>
-          <w:lang w:val="en-US" w:eastAsia="es-CR"/>
-        </w:rPr>
-        <w:t> option_c </w:t>
+        <w:t>=</w:t>
+      </w:r>
+      <w:r>
+        <w:rPr>
+          <w:rFonts w:ascii="Consolas" w:eastAsia="Times New Roman" w:hAnsi="Consolas" w:cs="Times New Roman"/>
+          <w:color w:val="E1E4E8"/>
+          <w:sz w:val="21"/>
+          <w:szCs w:val="21"/>
+          <w:lang w:val="en-US" w:eastAsia="es-CR"/>
+        </w:rPr>
+        <w:t> </w:t>
+      </w:r>
+      <w:proofErr w:type="spellStart"/>
+      <w:r>
+        <w:rPr>
+          <w:rFonts w:ascii="Consolas" w:eastAsia="Times New Roman" w:hAnsi="Consolas" w:cs="Times New Roman"/>
+          <w:color w:val="E1E4E8"/>
+          <w:sz w:val="21"/>
+          <w:szCs w:val="21"/>
+          <w:lang w:val="en-US" w:eastAsia="es-CR"/>
+        </w:rPr>
+        <w:t>Math.</w:t>
+      </w:r>
+      <w:r>
+        <w:rPr>
+          <w:rFonts w:ascii="Consolas" w:eastAsia="Times New Roman" w:hAnsi="Consolas" w:cs="Times New Roman"/>
+          <w:color w:val="B392F0"/>
+          <w:sz w:val="21"/>
+          <w:szCs w:val="21"/>
+          <w:lang w:val="en-US" w:eastAsia="es-CR"/>
+        </w:rPr>
+        <w:t>asin</w:t>
+      </w:r>
+      <w:proofErr w:type="spellEnd"/>
+      <w:r>
+        <w:rPr>
+          <w:rFonts w:ascii="Consolas" w:eastAsia="Times New Roman" w:hAnsi="Consolas" w:cs="Times New Roman"/>
+          <w:color w:val="E1E4E8"/>
+          <w:sz w:val="21"/>
+          <w:szCs w:val="21"/>
+          <w:lang w:val="en-US" w:eastAsia="es-CR"/>
+        </w:rPr>
+        <w:t>(</w:t>
+      </w:r>
+      <w:proofErr w:type="spellStart"/>
+      <w:r>
+        <w:rPr>
+          <w:rFonts w:ascii="Consolas" w:eastAsia="Times New Roman" w:hAnsi="Consolas" w:cs="Times New Roman"/>
+          <w:color w:val="E1E4E8"/>
+          <w:sz w:val="21"/>
+          <w:szCs w:val="21"/>
+          <w:lang w:val="en-US" w:eastAsia="es-CR"/>
+        </w:rPr>
+        <w:t>angle_g</w:t>
+      </w:r>
+      <w:proofErr w:type="spellEnd"/>
+      <w:proofErr w:type="gramStart"/>
+      <w:r>
+        <w:rPr>
+          <w:rFonts w:ascii="Consolas" w:eastAsia="Times New Roman" w:hAnsi="Consolas" w:cs="Times New Roman"/>
+          <w:color w:val="E1E4E8"/>
+          <w:sz w:val="21"/>
+          <w:szCs w:val="21"/>
+          <w:lang w:val="en-US" w:eastAsia="es-CR"/>
+        </w:rPr>
+        <w:t>);</w:t>
+      </w:r>
+      <w:proofErr w:type="gramEnd"/>
+    </w:p>
+    <w:p>
+      <w:pPr>
+        <w:shd w:val="clear" w:color="auto" w:fill="24292E"/>
+        <w:spacing w:after="0" w:line="285" w:lineRule="atLeast"/>
+        <w:rPr>
+          <w:rFonts w:ascii="Consolas" w:eastAsia="Times New Roman" w:hAnsi="Consolas" w:cs="Times New Roman"/>
+          <w:color w:val="E1E4E8"/>
+          <w:sz w:val="21"/>
+          <w:szCs w:val="21"/>
+          <w:lang w:eastAsia="es-CR"/>
+        </w:rPr>
+      </w:pPr>
+      <w:r>
+        <w:rPr>
+          <w:rFonts w:ascii="Consolas" w:eastAsia="Times New Roman" w:hAnsi="Consolas" w:cs="Times New Roman"/>
+          <w:color w:val="E1E4E8"/>
+          <w:sz w:val="21"/>
+          <w:szCs w:val="21"/>
+          <w:lang w:val="en-US" w:eastAsia="es-CR"/>
+        </w:rPr>
+        <w:t>                </w:t>
+      </w:r>
+      <w:r>
+        <w:rPr>
+          <w:rFonts w:ascii="Consolas" w:eastAsia="Times New Roman" w:hAnsi="Consolas" w:cs="Times New Roman"/>
+          <w:color w:val="E1E4E8"/>
+          <w:sz w:val="21"/>
+          <w:szCs w:val="21"/>
+          <w:lang w:eastAsia="es-CR"/>
+        </w:rPr>
+        <w:t>System.out.</w:t>
+      </w:r>
+      <w:r>
+        <w:rPr>
+          <w:rFonts w:ascii="Consolas" w:eastAsia="Times New Roman" w:hAnsi="Consolas" w:cs="Times New Roman"/>
+          <w:color w:val="B392F0"/>
+          <w:sz w:val="21"/>
+          <w:szCs w:val="21"/>
+          <w:lang w:eastAsia="es-CR"/>
+        </w:rPr>
+        <w:t>println</w:t>
+      </w:r>
+      <w:r>
+        <w:rPr>
+          <w:rFonts w:ascii="Consolas" w:eastAsia="Times New Roman" w:hAnsi="Consolas" w:cs="Times New Roman"/>
+          <w:color w:val="E1E4E8"/>
+          <w:sz w:val="21"/>
+          <w:szCs w:val="21"/>
+          <w:lang w:eastAsia="es-CR"/>
+        </w:rPr>
+        <w:t>(</w:t>
+      </w:r>
+      <w:r>
+        <w:rPr>
+          <w:rFonts w:ascii="Consolas" w:eastAsia="Times New Roman" w:hAnsi="Consolas" w:cs="Times New Roman"/>
+          <w:color w:val="9ECBFF"/>
+          <w:sz w:val="21"/>
+          <w:szCs w:val="21"/>
+          <w:lang w:eastAsia="es-CR"/>
+        </w:rPr>
+        <w:t>"El resultado de la Funcion Inversa de Seno de: "</w:t>
       </w:r>
       <w:r>
         <w:rPr>
@@ -1466,6 +5565,282 @@
           <w:color w:val="F97583"/>
           <w:sz w:val="21"/>
           <w:szCs w:val="21"/>
+          <w:lang w:eastAsia="es-CR"/>
+        </w:rPr>
+        <w:t>+</w:t>
+      </w:r>
+      <w:r>
+        <w:rPr>
+          <w:rFonts w:ascii="Consolas" w:eastAsia="Times New Roman" w:hAnsi="Consolas" w:cs="Times New Roman"/>
+          <w:color w:val="E1E4E8"/>
+          <w:sz w:val="21"/>
+          <w:szCs w:val="21"/>
+          <w:lang w:eastAsia="es-CR"/>
+        </w:rPr>
+        <w:t> angle_g </w:t>
+      </w:r>
+      <w:r>
+        <w:rPr>
+          <w:rFonts w:ascii="Consolas" w:eastAsia="Times New Roman" w:hAnsi="Consolas" w:cs="Times New Roman"/>
+          <w:color w:val="F97583"/>
+          <w:sz w:val="21"/>
+          <w:szCs w:val="21"/>
+          <w:lang w:eastAsia="es-CR"/>
+        </w:rPr>
+        <w:t>+</w:t>
+      </w:r>
+      <w:r>
+        <w:rPr>
+          <w:rFonts w:ascii="Consolas" w:eastAsia="Times New Roman" w:hAnsi="Consolas" w:cs="Times New Roman"/>
+          <w:color w:val="E1E4E8"/>
+          <w:sz w:val="21"/>
+          <w:szCs w:val="21"/>
+          <w:lang w:eastAsia="es-CR"/>
+        </w:rPr>
+        <w:t> </w:t>
+      </w:r>
+      <w:r>
+        <w:rPr>
+          <w:rFonts w:ascii="Consolas" w:eastAsia="Times New Roman" w:hAnsi="Consolas" w:cs="Times New Roman"/>
+          <w:color w:val="9ECBFF"/>
+          <w:sz w:val="21"/>
+          <w:szCs w:val="21"/>
+          <w:lang w:eastAsia="es-CR"/>
+        </w:rPr>
+        <w:t>" es: "</w:t>
+      </w:r>
+      <w:r>
+        <w:rPr>
+          <w:rFonts w:ascii="Consolas" w:eastAsia="Times New Roman" w:hAnsi="Consolas" w:cs="Times New Roman"/>
+          <w:color w:val="E1E4E8"/>
+          <w:sz w:val="21"/>
+          <w:szCs w:val="21"/>
+          <w:lang w:eastAsia="es-CR"/>
+        </w:rPr>
+        <w:t> </w:t>
+      </w:r>
+      <w:r>
+        <w:rPr>
+          <w:rFonts w:ascii="Consolas" w:eastAsia="Times New Roman" w:hAnsi="Consolas" w:cs="Times New Roman"/>
+          <w:color w:val="F97583"/>
+          <w:sz w:val="21"/>
+          <w:szCs w:val="21"/>
+          <w:lang w:eastAsia="es-CR"/>
+        </w:rPr>
+        <w:t>+</w:t>
+      </w:r>
+      <w:r>
+        <w:rPr>
+          <w:rFonts w:ascii="Consolas" w:eastAsia="Times New Roman" w:hAnsi="Consolas" w:cs="Times New Roman"/>
+          <w:color w:val="E1E4E8"/>
+          <w:sz w:val="21"/>
+          <w:szCs w:val="21"/>
+          <w:lang w:eastAsia="es-CR"/>
+        </w:rPr>
+        <w:t> result);</w:t>
+      </w:r>
+    </w:p>
+    <w:p>
+      <w:pPr>
+        <w:shd w:val="clear" w:color="auto" w:fill="24292E"/>
+        <w:spacing w:after="0" w:line="285" w:lineRule="atLeast"/>
+        <w:rPr>
+          <w:rFonts w:ascii="Consolas" w:eastAsia="Times New Roman" w:hAnsi="Consolas" w:cs="Times New Roman"/>
+          <w:color w:val="E1E4E8"/>
+          <w:sz w:val="21"/>
+          <w:szCs w:val="21"/>
+          <w:lang w:eastAsia="es-CR"/>
+        </w:rPr>
+      </w:pPr>
+      <w:r>
+        <w:rPr>
+          <w:rFonts w:ascii="Consolas" w:eastAsia="Times New Roman" w:hAnsi="Consolas" w:cs="Times New Roman"/>
+          <w:color w:val="E1E4E8"/>
+          <w:sz w:val="21"/>
+          <w:szCs w:val="21"/>
+          <w:lang w:eastAsia="es-CR"/>
+        </w:rPr>
+        <w:t>            }</w:t>
+      </w:r>
+    </w:p>
+    <w:p>
+      <w:pPr>
+        <w:shd w:val="clear" w:color="auto" w:fill="24292E"/>
+        <w:spacing w:after="0" w:line="285" w:lineRule="atLeast"/>
+        <w:rPr>
+          <w:rFonts w:ascii="Consolas" w:eastAsia="Times New Roman" w:hAnsi="Consolas" w:cs="Times New Roman"/>
+          <w:color w:val="E1E4E8"/>
+          <w:sz w:val="21"/>
+          <w:szCs w:val="21"/>
+          <w:lang w:eastAsia="es-CR"/>
+        </w:rPr>
+      </w:pPr>
+      <w:r>
+        <w:rPr>
+          <w:rFonts w:ascii="Consolas" w:eastAsia="Times New Roman" w:hAnsi="Consolas" w:cs="Times New Roman"/>
+          <w:color w:val="E1E4E8"/>
+          <w:sz w:val="21"/>
+          <w:szCs w:val="21"/>
+          <w:lang w:eastAsia="es-CR"/>
+        </w:rPr>
+        <w:t>            </w:t>
+      </w:r>
+      <w:r>
+        <w:rPr>
+          <w:rFonts w:ascii="Consolas" w:eastAsia="Times New Roman" w:hAnsi="Consolas" w:cs="Times New Roman"/>
+          <w:color w:val="6A737D"/>
+          <w:sz w:val="21"/>
+          <w:szCs w:val="21"/>
+          <w:lang w:eastAsia="es-CR"/>
+        </w:rPr>
+        <w:t>//Verifica que se eligio la Funcion inversa de Coseno y la ejecuta.</w:t>
+      </w:r>
+    </w:p>
+    <w:p>
+      <w:pPr>
+        <w:shd w:val="clear" w:color="auto" w:fill="24292E"/>
+        <w:spacing w:after="0" w:line="285" w:lineRule="atLeast"/>
+        <w:rPr>
+          <w:rFonts w:ascii="Consolas" w:eastAsia="Times New Roman" w:hAnsi="Consolas" w:cs="Times New Roman"/>
+          <w:color w:val="E1E4E8"/>
+          <w:sz w:val="21"/>
+          <w:szCs w:val="21"/>
+          <w:lang w:val="en-US" w:eastAsia="es-CR"/>
+        </w:rPr>
+      </w:pPr>
+      <w:r>
+        <w:rPr>
+          <w:rFonts w:ascii="Consolas" w:eastAsia="Times New Roman" w:hAnsi="Consolas" w:cs="Times New Roman"/>
+          <w:color w:val="E1E4E8"/>
+          <w:sz w:val="21"/>
+          <w:szCs w:val="21"/>
+          <w:lang w:eastAsia="es-CR"/>
+        </w:rPr>
+        <w:t>            </w:t>
+      </w:r>
+      <w:r>
+        <w:rPr>
+          <w:rFonts w:ascii="Consolas" w:eastAsia="Times New Roman" w:hAnsi="Consolas" w:cs="Times New Roman"/>
+          <w:color w:val="F97583"/>
+          <w:sz w:val="21"/>
+          <w:szCs w:val="21"/>
+          <w:lang w:val="en-US" w:eastAsia="es-CR"/>
+        </w:rPr>
+        <w:t>else</w:t>
+      </w:r>
+      <w:r>
+        <w:rPr>
+          <w:rFonts w:ascii="Consolas" w:eastAsia="Times New Roman" w:hAnsi="Consolas" w:cs="Times New Roman"/>
+          <w:color w:val="E1E4E8"/>
+          <w:sz w:val="21"/>
+          <w:szCs w:val="21"/>
+          <w:lang w:val="en-US" w:eastAsia="es-CR"/>
+        </w:rPr>
+        <w:t> </w:t>
+      </w:r>
+      <w:proofErr w:type="gramStart"/>
+      <w:r>
+        <w:rPr>
+          <w:rFonts w:ascii="Consolas" w:eastAsia="Times New Roman" w:hAnsi="Consolas" w:cs="Times New Roman"/>
+          <w:color w:val="F97583"/>
+          <w:sz w:val="21"/>
+          <w:szCs w:val="21"/>
+          <w:lang w:val="en-US" w:eastAsia="es-CR"/>
+        </w:rPr>
+        <w:t>if</w:t>
+      </w:r>
+      <w:r>
+        <w:rPr>
+          <w:rFonts w:ascii="Consolas" w:eastAsia="Times New Roman" w:hAnsi="Consolas" w:cs="Times New Roman"/>
+          <w:color w:val="E1E4E8"/>
+          <w:sz w:val="21"/>
+          <w:szCs w:val="21"/>
+          <w:lang w:val="en-US" w:eastAsia="es-CR"/>
+        </w:rPr>
+        <w:t>(</w:t>
+      </w:r>
+      <w:proofErr w:type="spellStart"/>
+      <w:proofErr w:type="gramEnd"/>
+      <w:r>
+        <w:rPr>
+          <w:rFonts w:ascii="Consolas" w:eastAsia="Times New Roman" w:hAnsi="Consolas" w:cs="Times New Roman"/>
+          <w:color w:val="E1E4E8"/>
+          <w:sz w:val="21"/>
+          <w:szCs w:val="21"/>
+          <w:lang w:val="en-US" w:eastAsia="es-CR"/>
+        </w:rPr>
+        <w:t>option_f</w:t>
+      </w:r>
+      <w:proofErr w:type="spellEnd"/>
+      <w:r>
+        <w:rPr>
+          <w:rFonts w:ascii="Consolas" w:eastAsia="Times New Roman" w:hAnsi="Consolas" w:cs="Times New Roman"/>
+          <w:color w:val="E1E4E8"/>
+          <w:sz w:val="21"/>
+          <w:szCs w:val="21"/>
+          <w:lang w:val="en-US" w:eastAsia="es-CR"/>
+        </w:rPr>
+        <w:t> </w:t>
+      </w:r>
+      <w:r>
+        <w:rPr>
+          <w:rFonts w:ascii="Consolas" w:eastAsia="Times New Roman" w:hAnsi="Consolas" w:cs="Times New Roman"/>
+          <w:color w:val="F97583"/>
+          <w:sz w:val="21"/>
+          <w:szCs w:val="21"/>
+          <w:lang w:val="en-US" w:eastAsia="es-CR"/>
+        </w:rPr>
+        <w:t>==</w:t>
+      </w:r>
+      <w:r>
+        <w:rPr>
+          <w:rFonts w:ascii="Consolas" w:eastAsia="Times New Roman" w:hAnsi="Consolas" w:cs="Times New Roman"/>
+          <w:color w:val="79B8FF"/>
+          <w:sz w:val="21"/>
+          <w:szCs w:val="21"/>
+          <w:lang w:val="en-US" w:eastAsia="es-CR"/>
+        </w:rPr>
+        <w:t>2</w:t>
+      </w:r>
+      <w:r>
+        <w:rPr>
+          <w:rFonts w:ascii="Consolas" w:eastAsia="Times New Roman" w:hAnsi="Consolas" w:cs="Times New Roman"/>
+          <w:color w:val="E1E4E8"/>
+          <w:sz w:val="21"/>
+          <w:szCs w:val="21"/>
+          <w:lang w:val="en-US" w:eastAsia="es-CR"/>
+        </w:rPr>
+        <w:t>){</w:t>
+      </w:r>
+    </w:p>
+    <w:p>
+      <w:pPr>
+        <w:shd w:val="clear" w:color="auto" w:fill="24292E"/>
+        <w:spacing w:after="0" w:line="285" w:lineRule="atLeast"/>
+        <w:rPr>
+          <w:rFonts w:ascii="Consolas" w:eastAsia="Times New Roman" w:hAnsi="Consolas" w:cs="Times New Roman"/>
+          <w:color w:val="E1E4E8"/>
+          <w:sz w:val="21"/>
+          <w:szCs w:val="21"/>
+          <w:lang w:val="en-US" w:eastAsia="es-CR"/>
+        </w:rPr>
+      </w:pPr>
+      <w:r>
+        <w:rPr>
+          <w:rFonts w:ascii="Consolas" w:eastAsia="Times New Roman" w:hAnsi="Consolas" w:cs="Times New Roman"/>
+          <w:color w:val="E1E4E8"/>
+          <w:sz w:val="21"/>
+          <w:szCs w:val="21"/>
+          <w:lang w:val="en-US" w:eastAsia="es-CR"/>
+        </w:rPr>
+        <w:t>                result </w:t>
+      </w:r>
+      <w:r>
+        <w:rPr>
+          <w:rFonts w:ascii="Consolas" w:eastAsia="Times New Roman" w:hAnsi="Consolas" w:cs="Times New Roman"/>
+          <w:color w:val="F97583"/>
+          <w:sz w:val="21"/>
+          <w:szCs w:val="21"/>
           <w:lang w:val="en-US" w:eastAsia="es-CR"/>
         </w:rPr>
         <w:t>=</w:t>
@@ -1480,260 +5855,16 @@
         </w:rPr>
         <w:t> </w:t>
       </w:r>
-      <w:r>
-        <w:rPr>
-          <w:rFonts w:ascii="Consolas" w:eastAsia="Times New Roman" w:hAnsi="Consolas" w:cs="Times New Roman"/>
-          <w:color w:val="79B8FF"/>
-          <w:sz w:val="21"/>
-          <w:szCs w:val="21"/>
-          <w:lang w:val="en-US" w:eastAsia="es-CR"/>
-        </w:rPr>
-        <w:t>0</w:t>
-      </w:r>
-      <w:r>
-        <w:rPr>
-          <w:rFonts w:ascii="Consolas" w:eastAsia="Times New Roman" w:hAnsi="Consolas" w:cs="Times New Roman"/>
-          <w:color w:val="E1E4E8"/>
-          <w:sz w:val="21"/>
-          <w:szCs w:val="21"/>
-          <w:lang w:val="en-US" w:eastAsia="es-CR"/>
-        </w:rPr>
-        <w:t>;</w:t>
-      </w:r>
-    </w:p>
-    <w:p>
-      <w:pPr>
-        <w:shd w:val="clear" w:color="auto" w:fill="24292E"/>
-        <w:spacing w:after="0" w:line="285" w:lineRule="atLeast"/>
-        <w:rPr>
-          <w:rFonts w:ascii="Consolas" w:eastAsia="Times New Roman" w:hAnsi="Consolas" w:cs="Times New Roman"/>
-          <w:color w:val="E1E4E8"/>
-          <w:sz w:val="21"/>
-          <w:szCs w:val="21"/>
-          <w:lang w:val="en-US" w:eastAsia="es-CR"/>
-        </w:rPr>
-      </w:pPr>
-      <w:r>
-        <w:rPr>
-          <w:rFonts w:ascii="Consolas" w:eastAsia="Times New Roman" w:hAnsi="Consolas" w:cs="Times New Roman"/>
-          <w:color w:val="E1E4E8"/>
-          <w:sz w:val="21"/>
-          <w:szCs w:val="21"/>
-          <w:lang w:val="en-US" w:eastAsia="es-CR"/>
-        </w:rPr>
-        <w:t>        </w:t>
-      </w:r>
-      <w:r>
-        <w:rPr>
-          <w:rFonts w:ascii="Consolas" w:eastAsia="Times New Roman" w:hAnsi="Consolas" w:cs="Times New Roman"/>
-          <w:color w:val="F97583"/>
-          <w:sz w:val="21"/>
-          <w:szCs w:val="21"/>
-          <w:lang w:val="en-US" w:eastAsia="es-CR"/>
-        </w:rPr>
-        <w:t>int</w:t>
-      </w:r>
-      <w:r>
-        <w:rPr>
-          <w:rFonts w:ascii="Consolas" w:eastAsia="Times New Roman" w:hAnsi="Consolas" w:cs="Times New Roman"/>
-          <w:color w:val="E1E4E8"/>
-          <w:sz w:val="21"/>
-          <w:szCs w:val="21"/>
-          <w:lang w:val="en-US" w:eastAsia="es-CR"/>
-        </w:rPr>
-        <w:t> option_f </w:t>
-      </w:r>
-      <w:r>
-        <w:rPr>
-          <w:rFonts w:ascii="Consolas" w:eastAsia="Times New Roman" w:hAnsi="Consolas" w:cs="Times New Roman"/>
-          <w:color w:val="F97583"/>
-          <w:sz w:val="21"/>
-          <w:szCs w:val="21"/>
-          <w:lang w:val="en-US" w:eastAsia="es-CR"/>
-        </w:rPr>
-        <w:t>=</w:t>
-      </w:r>
-      <w:r>
-        <w:rPr>
-          <w:rFonts w:ascii="Consolas" w:eastAsia="Times New Roman" w:hAnsi="Consolas" w:cs="Times New Roman"/>
-          <w:color w:val="E1E4E8"/>
-          <w:sz w:val="21"/>
-          <w:szCs w:val="21"/>
-          <w:lang w:val="en-US" w:eastAsia="es-CR"/>
-        </w:rPr>
-        <w:t> </w:t>
-      </w:r>
-      <w:r>
-        <w:rPr>
-          <w:rFonts w:ascii="Consolas" w:eastAsia="Times New Roman" w:hAnsi="Consolas" w:cs="Times New Roman"/>
-          <w:color w:val="79B8FF"/>
-          <w:sz w:val="21"/>
-          <w:szCs w:val="21"/>
-          <w:lang w:val="en-US" w:eastAsia="es-CR"/>
-        </w:rPr>
-        <w:t>0</w:t>
-      </w:r>
-      <w:r>
-        <w:rPr>
-          <w:rFonts w:ascii="Consolas" w:eastAsia="Times New Roman" w:hAnsi="Consolas" w:cs="Times New Roman"/>
-          <w:color w:val="E1E4E8"/>
-          <w:sz w:val="21"/>
-          <w:szCs w:val="21"/>
-          <w:lang w:val="en-US" w:eastAsia="es-CR"/>
-        </w:rPr>
-        <w:t>;</w:t>
-      </w:r>
-    </w:p>
-    <w:p>
-      <w:pPr>
-        <w:shd w:val="clear" w:color="auto" w:fill="24292E"/>
-        <w:spacing w:after="0" w:line="285" w:lineRule="atLeast"/>
-        <w:rPr>
-          <w:rFonts w:ascii="Consolas" w:eastAsia="Times New Roman" w:hAnsi="Consolas" w:cs="Times New Roman"/>
-          <w:color w:val="E1E4E8"/>
-          <w:sz w:val="21"/>
-          <w:szCs w:val="21"/>
-          <w:lang w:eastAsia="es-CR"/>
-        </w:rPr>
-      </w:pPr>
-      <w:r>
-        <w:rPr>
-          <w:rFonts w:ascii="Consolas" w:eastAsia="Times New Roman" w:hAnsi="Consolas" w:cs="Times New Roman"/>
-          <w:color w:val="E1E4E8"/>
-          <w:sz w:val="21"/>
-          <w:szCs w:val="21"/>
-          <w:lang w:val="en-US" w:eastAsia="es-CR"/>
-        </w:rPr>
-        <w:t>        </w:t>
-      </w:r>
-      <w:r>
-        <w:rPr>
-          <w:rFonts w:ascii="Consolas" w:eastAsia="Times New Roman" w:hAnsi="Consolas" w:cs="Times New Roman"/>
-          <w:color w:val="F97583"/>
-          <w:sz w:val="21"/>
-          <w:szCs w:val="21"/>
-          <w:lang w:eastAsia="es-CR"/>
-        </w:rPr>
-        <w:t>double</w:t>
-      </w:r>
-      <w:r>
-        <w:rPr>
-          <w:rFonts w:ascii="Consolas" w:eastAsia="Times New Roman" w:hAnsi="Consolas" w:cs="Times New Roman"/>
-          <w:color w:val="E1E4E8"/>
-          <w:sz w:val="21"/>
-          <w:szCs w:val="21"/>
-          <w:lang w:eastAsia="es-CR"/>
-        </w:rPr>
-        <w:t> result </w:t>
-      </w:r>
-      <w:r>
-        <w:rPr>
-          <w:rFonts w:ascii="Consolas" w:eastAsia="Times New Roman" w:hAnsi="Consolas" w:cs="Times New Roman"/>
-          <w:color w:val="F97583"/>
-          <w:sz w:val="21"/>
-          <w:szCs w:val="21"/>
-          <w:lang w:eastAsia="es-CR"/>
-        </w:rPr>
-        <w:t>=</w:t>
-      </w:r>
-      <w:r>
-        <w:rPr>
-          <w:rFonts w:ascii="Consolas" w:eastAsia="Times New Roman" w:hAnsi="Consolas" w:cs="Times New Roman"/>
-          <w:color w:val="E1E4E8"/>
-          <w:sz w:val="21"/>
-          <w:szCs w:val="21"/>
-          <w:lang w:eastAsia="es-CR"/>
-        </w:rPr>
-        <w:t> </w:t>
-      </w:r>
-      <w:r>
-        <w:rPr>
-          <w:rFonts w:ascii="Consolas" w:eastAsia="Times New Roman" w:hAnsi="Consolas" w:cs="Times New Roman"/>
-          <w:color w:val="79B8FF"/>
-          <w:sz w:val="21"/>
-          <w:szCs w:val="21"/>
-          <w:lang w:eastAsia="es-CR"/>
-        </w:rPr>
-        <w:t>0</w:t>
-      </w:r>
-      <w:r>
-        <w:rPr>
-          <w:rFonts w:ascii="Consolas" w:eastAsia="Times New Roman" w:hAnsi="Consolas" w:cs="Times New Roman"/>
-          <w:color w:val="E1E4E8"/>
-          <w:sz w:val="21"/>
-          <w:szCs w:val="21"/>
-          <w:lang w:eastAsia="es-CR"/>
-        </w:rPr>
-        <w:t>;</w:t>
-      </w:r>
-    </w:p>
-    <w:p>
-      <w:pPr>
-        <w:shd w:val="clear" w:color="auto" w:fill="24292E"/>
-        <w:spacing w:after="0" w:line="285" w:lineRule="atLeast"/>
-        <w:rPr>
-          <w:rFonts w:ascii="Consolas" w:eastAsia="Times New Roman" w:hAnsi="Consolas" w:cs="Times New Roman"/>
-          <w:color w:val="E1E4E8"/>
-          <w:sz w:val="21"/>
-          <w:szCs w:val="21"/>
-          <w:lang w:eastAsia="es-CR"/>
-        </w:rPr>
-      </w:pPr>
-    </w:p>
-    <w:p>
-      <w:pPr>
-        <w:shd w:val="clear" w:color="auto" w:fill="24292E"/>
-        <w:spacing w:after="0" w:line="285" w:lineRule="atLeast"/>
-        <w:rPr>
-          <w:rFonts w:ascii="Consolas" w:eastAsia="Times New Roman" w:hAnsi="Consolas" w:cs="Times New Roman"/>
-          <w:color w:val="E1E4E8"/>
-          <w:sz w:val="21"/>
-          <w:szCs w:val="21"/>
-          <w:lang w:eastAsia="es-CR"/>
-        </w:rPr>
-      </w:pPr>
-      <w:r>
-        <w:rPr>
-          <w:rFonts w:ascii="Consolas" w:eastAsia="Times New Roman" w:hAnsi="Consolas" w:cs="Times New Roman"/>
-          <w:color w:val="E1E4E8"/>
-          <w:sz w:val="21"/>
-          <w:szCs w:val="21"/>
-          <w:lang w:eastAsia="es-CR"/>
-        </w:rPr>
-        <w:t>        </w:t>
-      </w:r>
-      <w:r>
-        <w:rPr>
-          <w:rFonts w:ascii="Consolas" w:eastAsia="Times New Roman" w:hAnsi="Consolas" w:cs="Times New Roman"/>
-          <w:color w:val="6A737D"/>
-          <w:sz w:val="21"/>
-          <w:szCs w:val="21"/>
-          <w:lang w:eastAsia="es-CR"/>
-        </w:rPr>
-        <w:t>//Ingreso del Angulo</w:t>
-      </w:r>
-    </w:p>
-    <w:p>
-      <w:pPr>
-        <w:shd w:val="clear" w:color="auto" w:fill="24292E"/>
-        <w:spacing w:after="0" w:line="285" w:lineRule="atLeast"/>
-        <w:rPr>
-          <w:rFonts w:ascii="Consolas" w:eastAsia="Times New Roman" w:hAnsi="Consolas" w:cs="Times New Roman"/>
-          <w:color w:val="E1E4E8"/>
-          <w:sz w:val="21"/>
-          <w:szCs w:val="21"/>
-          <w:lang w:eastAsia="es-CR"/>
-        </w:rPr>
-      </w:pPr>
-      <w:r>
-        <w:rPr>
-          <w:rFonts w:ascii="Consolas" w:eastAsia="Times New Roman" w:hAnsi="Consolas" w:cs="Times New Roman"/>
-          <w:color w:val="E1E4E8"/>
-          <w:sz w:val="21"/>
-          <w:szCs w:val="21"/>
-          <w:lang w:eastAsia="es-CR"/>
-        </w:rPr>
-        <w:t>        System.out.</w:t>
+      <w:proofErr w:type="spellStart"/>
+      <w:r>
+        <w:rPr>
+          <w:rFonts w:ascii="Consolas" w:eastAsia="Times New Roman" w:hAnsi="Consolas" w:cs="Times New Roman"/>
+          <w:color w:val="E1E4E8"/>
+          <w:sz w:val="21"/>
+          <w:szCs w:val="21"/>
+          <w:lang w:val="en-US" w:eastAsia="es-CR"/>
+        </w:rPr>
+        <w:t>Math.</w:t>
       </w:r>
       <w:r>
         <w:rPr>
@@ -1741,3256 +5872,45 @@
           <w:color w:val="B392F0"/>
           <w:sz w:val="21"/>
           <w:szCs w:val="21"/>
-          <w:lang w:eastAsia="es-CR"/>
-        </w:rPr>
-        <w:t>println</w:t>
-      </w:r>
-      <w:r>
-        <w:rPr>
-          <w:rFonts w:ascii="Consolas" w:eastAsia="Times New Roman" w:hAnsi="Consolas" w:cs="Times New Roman"/>
-          <w:color w:val="E1E4E8"/>
-          <w:sz w:val="21"/>
-          <w:szCs w:val="21"/>
-          <w:lang w:eastAsia="es-CR"/>
+          <w:lang w:val="en-US" w:eastAsia="es-CR"/>
+        </w:rPr>
+        <w:t>acos</w:t>
+      </w:r>
+      <w:proofErr w:type="spellEnd"/>
+      <w:r>
+        <w:rPr>
+          <w:rFonts w:ascii="Consolas" w:eastAsia="Times New Roman" w:hAnsi="Consolas" w:cs="Times New Roman"/>
+          <w:color w:val="E1E4E8"/>
+          <w:sz w:val="21"/>
+          <w:szCs w:val="21"/>
+          <w:lang w:val="en-US" w:eastAsia="es-CR"/>
         </w:rPr>
         <w:t>(</w:t>
       </w:r>
-      <w:r>
-        <w:rPr>
-          <w:rFonts w:ascii="Consolas" w:eastAsia="Times New Roman" w:hAnsi="Consolas" w:cs="Times New Roman"/>
-          <w:color w:val="9ECBFF"/>
-          <w:sz w:val="21"/>
-          <w:szCs w:val="21"/>
-          <w:lang w:eastAsia="es-CR"/>
-        </w:rPr>
-        <w:t>"CALCULADORA DE FUNCIONES TRIGONOMETRICAS"</w:t>
-      </w:r>
-      <w:r>
-        <w:rPr>
-          <w:rFonts w:ascii="Consolas" w:eastAsia="Times New Roman" w:hAnsi="Consolas" w:cs="Times New Roman"/>
-          <w:color w:val="E1E4E8"/>
-          <w:sz w:val="21"/>
-          <w:szCs w:val="21"/>
-          <w:lang w:eastAsia="es-CR"/>
+      <w:proofErr w:type="spellStart"/>
+      <w:r>
+        <w:rPr>
+          <w:rFonts w:ascii="Consolas" w:eastAsia="Times New Roman" w:hAnsi="Consolas" w:cs="Times New Roman"/>
+          <w:color w:val="E1E4E8"/>
+          <w:sz w:val="21"/>
+          <w:szCs w:val="21"/>
+          <w:lang w:val="en-US" w:eastAsia="es-CR"/>
+        </w:rPr>
+        <w:t>angle_g</w:t>
+      </w:r>
+      <w:proofErr w:type="spellEnd"/>
+      <w:proofErr w:type="gramStart"/>
+      <w:r>
+        <w:rPr>
+          <w:rFonts w:ascii="Consolas" w:eastAsia="Times New Roman" w:hAnsi="Consolas" w:cs="Times New Roman"/>
+          <w:color w:val="E1E4E8"/>
+          <w:sz w:val="21"/>
+          <w:szCs w:val="21"/>
+          <w:lang w:val="en-US" w:eastAsia="es-CR"/>
         </w:rPr>
         <w:t>);</w:t>
       </w:r>
-    </w:p>
-    <w:p>
-      <w:pPr>
-        <w:shd w:val="clear" w:color="auto" w:fill="24292E"/>
-        <w:spacing w:after="0" w:line="285" w:lineRule="atLeast"/>
-        <w:rPr>
-          <w:rFonts w:ascii="Consolas" w:eastAsia="Times New Roman" w:hAnsi="Consolas" w:cs="Times New Roman"/>
-          <w:color w:val="E1E4E8"/>
-          <w:sz w:val="21"/>
-          <w:szCs w:val="21"/>
-          <w:lang w:eastAsia="es-CR"/>
-        </w:rPr>
-      </w:pPr>
-      <w:r>
-        <w:rPr>
-          <w:rFonts w:ascii="Consolas" w:eastAsia="Times New Roman" w:hAnsi="Consolas" w:cs="Times New Roman"/>
-          <w:color w:val="E1E4E8"/>
-          <w:sz w:val="21"/>
-          <w:szCs w:val="21"/>
-          <w:lang w:eastAsia="es-CR"/>
-        </w:rPr>
-        <w:t>        System.out.</w:t>
-      </w:r>
-      <w:r>
-        <w:rPr>
-          <w:rFonts w:ascii="Consolas" w:eastAsia="Times New Roman" w:hAnsi="Consolas" w:cs="Times New Roman"/>
-          <w:color w:val="B392F0"/>
-          <w:sz w:val="21"/>
-          <w:szCs w:val="21"/>
-          <w:lang w:eastAsia="es-CR"/>
-        </w:rPr>
-        <w:t>println</w:t>
-      </w:r>
-      <w:r>
-        <w:rPr>
-          <w:rFonts w:ascii="Consolas" w:eastAsia="Times New Roman" w:hAnsi="Consolas" w:cs="Times New Roman"/>
-          <w:color w:val="E1E4E8"/>
-          <w:sz w:val="21"/>
-          <w:szCs w:val="21"/>
-          <w:lang w:eastAsia="es-CR"/>
-        </w:rPr>
-        <w:t>(</w:t>
-      </w:r>
-      <w:r>
-        <w:rPr>
-          <w:rFonts w:ascii="Consolas" w:eastAsia="Times New Roman" w:hAnsi="Consolas" w:cs="Times New Roman"/>
-          <w:color w:val="9ECBFF"/>
-          <w:sz w:val="21"/>
-          <w:szCs w:val="21"/>
-          <w:lang w:eastAsia="es-CR"/>
-        </w:rPr>
-        <w:t>"Ingrese el angulo que desea calcular:"</w:t>
-      </w:r>
-      <w:r>
-        <w:rPr>
-          <w:rFonts w:ascii="Consolas" w:eastAsia="Times New Roman" w:hAnsi="Consolas" w:cs="Times New Roman"/>
-          <w:color w:val="E1E4E8"/>
-          <w:sz w:val="21"/>
-          <w:szCs w:val="21"/>
-          <w:lang w:eastAsia="es-CR"/>
-        </w:rPr>
-        <w:t>);</w:t>
-      </w:r>
-    </w:p>
-    <w:p>
-      <w:pPr>
-        <w:shd w:val="clear" w:color="auto" w:fill="24292E"/>
-        <w:spacing w:after="0" w:line="285" w:lineRule="atLeast"/>
-        <w:rPr>
-          <w:rFonts w:ascii="Consolas" w:eastAsia="Times New Roman" w:hAnsi="Consolas" w:cs="Times New Roman"/>
-          <w:color w:val="E1E4E8"/>
-          <w:sz w:val="21"/>
-          <w:szCs w:val="21"/>
-          <w:lang w:eastAsia="es-CR"/>
-        </w:rPr>
-      </w:pPr>
-      <w:r>
-        <w:rPr>
-          <w:rFonts w:ascii="Consolas" w:eastAsia="Times New Roman" w:hAnsi="Consolas" w:cs="Times New Roman"/>
-          <w:color w:val="E1E4E8"/>
-          <w:sz w:val="21"/>
-          <w:szCs w:val="21"/>
-          <w:lang w:eastAsia="es-CR"/>
-        </w:rPr>
-        <w:t>        angle_g </w:t>
-      </w:r>
-      <w:r>
-        <w:rPr>
-          <w:rFonts w:ascii="Consolas" w:eastAsia="Times New Roman" w:hAnsi="Consolas" w:cs="Times New Roman"/>
-          <w:color w:val="F97583"/>
-          <w:sz w:val="21"/>
-          <w:szCs w:val="21"/>
-          <w:lang w:eastAsia="es-CR"/>
-        </w:rPr>
-        <w:t>=</w:t>
-      </w:r>
-      <w:r>
-        <w:rPr>
-          <w:rFonts w:ascii="Consolas" w:eastAsia="Times New Roman" w:hAnsi="Consolas" w:cs="Times New Roman"/>
-          <w:color w:val="E1E4E8"/>
-          <w:sz w:val="21"/>
-          <w:szCs w:val="21"/>
-          <w:lang w:eastAsia="es-CR"/>
-        </w:rPr>
-        <w:t> in.</w:t>
-      </w:r>
-      <w:r>
-        <w:rPr>
-          <w:rFonts w:ascii="Consolas" w:eastAsia="Times New Roman" w:hAnsi="Consolas" w:cs="Times New Roman"/>
-          <w:color w:val="B392F0"/>
-          <w:sz w:val="21"/>
-          <w:szCs w:val="21"/>
-          <w:lang w:eastAsia="es-CR"/>
-        </w:rPr>
-        <w:t>nextInt</w:t>
-      </w:r>
-      <w:r>
-        <w:rPr>
-          <w:rFonts w:ascii="Consolas" w:eastAsia="Times New Roman" w:hAnsi="Consolas" w:cs="Times New Roman"/>
-          <w:color w:val="E1E4E8"/>
-          <w:sz w:val="21"/>
-          <w:szCs w:val="21"/>
-          <w:lang w:eastAsia="es-CR"/>
-        </w:rPr>
-        <w:t>();</w:t>
-      </w:r>
-    </w:p>
-    <w:p>
-      <w:pPr>
-        <w:shd w:val="clear" w:color="auto" w:fill="24292E"/>
-        <w:spacing w:after="0" w:line="285" w:lineRule="atLeast"/>
-        <w:rPr>
-          <w:rFonts w:ascii="Consolas" w:eastAsia="Times New Roman" w:hAnsi="Consolas" w:cs="Times New Roman"/>
-          <w:color w:val="E1E4E8"/>
-          <w:sz w:val="21"/>
-          <w:szCs w:val="21"/>
-          <w:lang w:eastAsia="es-CR"/>
-        </w:rPr>
-      </w:pPr>
-    </w:p>
-    <w:p>
-      <w:pPr>
-        <w:shd w:val="clear" w:color="auto" w:fill="24292E"/>
-        <w:spacing w:after="0" w:line="285" w:lineRule="atLeast"/>
-        <w:rPr>
-          <w:rFonts w:ascii="Consolas" w:eastAsia="Times New Roman" w:hAnsi="Consolas" w:cs="Times New Roman"/>
-          <w:color w:val="E1E4E8"/>
-          <w:sz w:val="21"/>
-          <w:szCs w:val="21"/>
-          <w:lang w:eastAsia="es-CR"/>
-        </w:rPr>
-      </w:pPr>
-      <w:r>
-        <w:rPr>
-          <w:rFonts w:ascii="Consolas" w:eastAsia="Times New Roman" w:hAnsi="Consolas" w:cs="Times New Roman"/>
-          <w:color w:val="E1E4E8"/>
-          <w:sz w:val="21"/>
-          <w:szCs w:val="21"/>
-          <w:lang w:eastAsia="es-CR"/>
-        </w:rPr>
-        <w:t>        </w:t>
-      </w:r>
-      <w:r>
-        <w:rPr>
-          <w:rFonts w:ascii="Consolas" w:eastAsia="Times New Roman" w:hAnsi="Consolas" w:cs="Times New Roman"/>
-          <w:color w:val="6A737D"/>
-          <w:sz w:val="21"/>
-          <w:szCs w:val="21"/>
-          <w:lang w:eastAsia="es-CR"/>
-        </w:rPr>
-        <w:t>//Convierte el angulo a radianes</w:t>
-      </w:r>
-    </w:p>
-    <w:p>
-      <w:pPr>
-        <w:shd w:val="clear" w:color="auto" w:fill="24292E"/>
-        <w:spacing w:after="0" w:line="285" w:lineRule="atLeast"/>
-        <w:rPr>
-          <w:rFonts w:ascii="Consolas" w:eastAsia="Times New Roman" w:hAnsi="Consolas" w:cs="Times New Roman"/>
-          <w:color w:val="E1E4E8"/>
-          <w:sz w:val="21"/>
-          <w:szCs w:val="21"/>
-          <w:lang w:val="en-US" w:eastAsia="es-CR"/>
-        </w:rPr>
-      </w:pPr>
-      <w:r>
-        <w:rPr>
-          <w:rFonts w:ascii="Consolas" w:eastAsia="Times New Roman" w:hAnsi="Consolas" w:cs="Times New Roman"/>
-          <w:color w:val="E1E4E8"/>
-          <w:sz w:val="21"/>
-          <w:szCs w:val="21"/>
-          <w:lang w:eastAsia="es-CR"/>
-        </w:rPr>
-        <w:t>        </w:t>
-      </w:r>
-      <w:r>
-        <w:rPr>
-          <w:rFonts w:ascii="Consolas" w:eastAsia="Times New Roman" w:hAnsi="Consolas" w:cs="Times New Roman"/>
-          <w:color w:val="E1E4E8"/>
-          <w:sz w:val="21"/>
-          <w:szCs w:val="21"/>
-          <w:lang w:val="en-US" w:eastAsia="es-CR"/>
-        </w:rPr>
-        <w:t>angle </w:t>
-      </w:r>
-      <w:r>
-        <w:rPr>
-          <w:rFonts w:ascii="Consolas" w:eastAsia="Times New Roman" w:hAnsi="Consolas" w:cs="Times New Roman"/>
-          <w:color w:val="F97583"/>
-          <w:sz w:val="21"/>
-          <w:szCs w:val="21"/>
-          <w:lang w:val="en-US" w:eastAsia="es-CR"/>
-        </w:rPr>
-        <w:t>=</w:t>
-      </w:r>
-      <w:r>
-        <w:rPr>
-          <w:rFonts w:ascii="Consolas" w:eastAsia="Times New Roman" w:hAnsi="Consolas" w:cs="Times New Roman"/>
-          <w:color w:val="E1E4E8"/>
-          <w:sz w:val="21"/>
-          <w:szCs w:val="21"/>
-          <w:lang w:val="en-US" w:eastAsia="es-CR"/>
-        </w:rPr>
-        <w:t> Math.</w:t>
-      </w:r>
-      <w:r>
-        <w:rPr>
-          <w:rFonts w:ascii="Consolas" w:eastAsia="Times New Roman" w:hAnsi="Consolas" w:cs="Times New Roman"/>
-          <w:color w:val="B392F0"/>
-          <w:sz w:val="21"/>
-          <w:szCs w:val="21"/>
-          <w:lang w:val="en-US" w:eastAsia="es-CR"/>
-        </w:rPr>
-        <w:t>toRadians</w:t>
-      </w:r>
-      <w:r>
-        <w:rPr>
-          <w:rFonts w:ascii="Consolas" w:eastAsia="Times New Roman" w:hAnsi="Consolas" w:cs="Times New Roman"/>
-          <w:color w:val="E1E4E8"/>
-          <w:sz w:val="21"/>
-          <w:szCs w:val="21"/>
-          <w:lang w:val="en-US" w:eastAsia="es-CR"/>
-        </w:rPr>
-        <w:t>(angle_g);</w:t>
-      </w:r>
-    </w:p>
-    <w:p>
-      <w:pPr>
-        <w:shd w:val="clear" w:color="auto" w:fill="24292E"/>
-        <w:spacing w:after="0" w:line="285" w:lineRule="atLeast"/>
-        <w:rPr>
-          <w:rFonts w:ascii="Consolas" w:eastAsia="Times New Roman" w:hAnsi="Consolas" w:cs="Times New Roman"/>
-          <w:color w:val="E1E4E8"/>
-          <w:sz w:val="21"/>
-          <w:szCs w:val="21"/>
-          <w:lang w:eastAsia="es-CR"/>
-        </w:rPr>
-      </w:pPr>
-      <w:r>
-        <w:rPr>
-          <w:rFonts w:ascii="Consolas" w:eastAsia="Times New Roman" w:hAnsi="Consolas" w:cs="Times New Roman"/>
-          <w:color w:val="E1E4E8"/>
-          <w:sz w:val="21"/>
-          <w:szCs w:val="21"/>
-          <w:lang w:val="en-US" w:eastAsia="es-CR"/>
-        </w:rPr>
-        <w:t>        </w:t>
-      </w:r>
-      <w:r>
-        <w:rPr>
-          <w:rFonts w:ascii="Consolas" w:eastAsia="Times New Roman" w:hAnsi="Consolas" w:cs="Times New Roman"/>
-          <w:color w:val="6A737D"/>
-          <w:sz w:val="21"/>
-          <w:szCs w:val="21"/>
-          <w:lang w:eastAsia="es-CR"/>
-        </w:rPr>
-        <w:t>//Solicita el tipo de funcion que se desea calcular</w:t>
-      </w:r>
-    </w:p>
-    <w:p>
-      <w:pPr>
-        <w:shd w:val="clear" w:color="auto" w:fill="24292E"/>
-        <w:spacing w:after="0" w:line="285" w:lineRule="atLeast"/>
-        <w:rPr>
-          <w:rFonts w:ascii="Consolas" w:eastAsia="Times New Roman" w:hAnsi="Consolas" w:cs="Times New Roman"/>
-          <w:color w:val="E1E4E8"/>
-          <w:sz w:val="21"/>
-          <w:szCs w:val="21"/>
-          <w:lang w:eastAsia="es-CR"/>
-        </w:rPr>
-      </w:pPr>
-      <w:r>
-        <w:rPr>
-          <w:rFonts w:ascii="Consolas" w:eastAsia="Times New Roman" w:hAnsi="Consolas" w:cs="Times New Roman"/>
-          <w:color w:val="E1E4E8"/>
-          <w:sz w:val="21"/>
-          <w:szCs w:val="21"/>
-          <w:lang w:eastAsia="es-CR"/>
-        </w:rPr>
-        <w:t>        System.out.</w:t>
-      </w:r>
-      <w:r>
-        <w:rPr>
-          <w:rFonts w:ascii="Consolas" w:eastAsia="Times New Roman" w:hAnsi="Consolas" w:cs="Times New Roman"/>
-          <w:color w:val="B392F0"/>
-          <w:sz w:val="21"/>
-          <w:szCs w:val="21"/>
-          <w:lang w:eastAsia="es-CR"/>
-        </w:rPr>
-        <w:t>println</w:t>
-      </w:r>
-      <w:r>
-        <w:rPr>
-          <w:rFonts w:ascii="Consolas" w:eastAsia="Times New Roman" w:hAnsi="Consolas" w:cs="Times New Roman"/>
-          <w:color w:val="E1E4E8"/>
-          <w:sz w:val="21"/>
-          <w:szCs w:val="21"/>
-          <w:lang w:eastAsia="es-CR"/>
-        </w:rPr>
-        <w:t>(</w:t>
-      </w:r>
-      <w:r>
-        <w:rPr>
-          <w:rFonts w:ascii="Consolas" w:eastAsia="Times New Roman" w:hAnsi="Consolas" w:cs="Times New Roman"/>
-          <w:color w:val="9ECBFF"/>
-          <w:sz w:val="21"/>
-          <w:szCs w:val="21"/>
-          <w:lang w:eastAsia="es-CR"/>
-        </w:rPr>
-        <w:t>"El angulo a calcular es: "</w:t>
-      </w:r>
-      <w:r>
-        <w:rPr>
-          <w:rFonts w:ascii="Consolas" w:eastAsia="Times New Roman" w:hAnsi="Consolas" w:cs="Times New Roman"/>
-          <w:color w:val="E1E4E8"/>
-          <w:sz w:val="21"/>
-          <w:szCs w:val="21"/>
-          <w:lang w:eastAsia="es-CR"/>
-        </w:rPr>
-        <w:t> </w:t>
-      </w:r>
-      <w:r>
-        <w:rPr>
-          <w:rFonts w:ascii="Consolas" w:eastAsia="Times New Roman" w:hAnsi="Consolas" w:cs="Times New Roman"/>
-          <w:color w:val="F97583"/>
-          <w:sz w:val="21"/>
-          <w:szCs w:val="21"/>
-          <w:lang w:eastAsia="es-CR"/>
-        </w:rPr>
-        <w:t>+</w:t>
-      </w:r>
-      <w:r>
-        <w:rPr>
-          <w:rFonts w:ascii="Consolas" w:eastAsia="Times New Roman" w:hAnsi="Consolas" w:cs="Times New Roman"/>
-          <w:color w:val="E1E4E8"/>
-          <w:sz w:val="21"/>
-          <w:szCs w:val="21"/>
-          <w:lang w:eastAsia="es-CR"/>
-        </w:rPr>
-        <w:t> angle_g);</w:t>
-      </w:r>
-    </w:p>
-    <w:p>
-      <w:pPr>
-        <w:shd w:val="clear" w:color="auto" w:fill="24292E"/>
-        <w:spacing w:after="0" w:line="285" w:lineRule="atLeast"/>
-        <w:rPr>
-          <w:rFonts w:ascii="Consolas" w:eastAsia="Times New Roman" w:hAnsi="Consolas" w:cs="Times New Roman"/>
-          <w:color w:val="E1E4E8"/>
-          <w:sz w:val="21"/>
-          <w:szCs w:val="21"/>
-          <w:lang w:eastAsia="es-CR"/>
-        </w:rPr>
-      </w:pPr>
-      <w:r>
-        <w:rPr>
-          <w:rFonts w:ascii="Consolas" w:eastAsia="Times New Roman" w:hAnsi="Consolas" w:cs="Times New Roman"/>
-          <w:color w:val="E1E4E8"/>
-          <w:sz w:val="21"/>
-          <w:szCs w:val="21"/>
-          <w:lang w:eastAsia="es-CR"/>
-        </w:rPr>
-        <w:t>        System.out.</w:t>
-      </w:r>
-      <w:r>
-        <w:rPr>
-          <w:rFonts w:ascii="Consolas" w:eastAsia="Times New Roman" w:hAnsi="Consolas" w:cs="Times New Roman"/>
-          <w:color w:val="B392F0"/>
-          <w:sz w:val="21"/>
-          <w:szCs w:val="21"/>
-          <w:lang w:eastAsia="es-CR"/>
-        </w:rPr>
-        <w:t>println</w:t>
-      </w:r>
-      <w:r>
-        <w:rPr>
-          <w:rFonts w:ascii="Consolas" w:eastAsia="Times New Roman" w:hAnsi="Consolas" w:cs="Times New Roman"/>
-          <w:color w:val="E1E4E8"/>
-          <w:sz w:val="21"/>
-          <w:szCs w:val="21"/>
-          <w:lang w:eastAsia="es-CR"/>
-        </w:rPr>
-        <w:t>(</w:t>
-      </w:r>
-      <w:r>
-        <w:rPr>
-          <w:rFonts w:ascii="Consolas" w:eastAsia="Times New Roman" w:hAnsi="Consolas" w:cs="Times New Roman"/>
-          <w:color w:val="9ECBFF"/>
-          <w:sz w:val="21"/>
-          <w:szCs w:val="21"/>
-          <w:lang w:eastAsia="es-CR"/>
-        </w:rPr>
-        <w:t>"Tipo de función que desea calcular"</w:t>
-      </w:r>
-      <w:r>
-        <w:rPr>
-          <w:rFonts w:ascii="Consolas" w:eastAsia="Times New Roman" w:hAnsi="Consolas" w:cs="Times New Roman"/>
-          <w:color w:val="E1E4E8"/>
-          <w:sz w:val="21"/>
-          <w:szCs w:val="21"/>
-          <w:lang w:eastAsia="es-CR"/>
-        </w:rPr>
-        <w:t>);</w:t>
-      </w:r>
-    </w:p>
-    <w:p>
-      <w:pPr>
-        <w:shd w:val="clear" w:color="auto" w:fill="24292E"/>
-        <w:spacing w:after="0" w:line="285" w:lineRule="atLeast"/>
-        <w:rPr>
-          <w:rFonts w:ascii="Consolas" w:eastAsia="Times New Roman" w:hAnsi="Consolas" w:cs="Times New Roman"/>
-          <w:color w:val="E1E4E8"/>
-          <w:sz w:val="21"/>
-          <w:szCs w:val="21"/>
-          <w:lang w:eastAsia="es-CR"/>
-        </w:rPr>
-      </w:pPr>
-      <w:r>
-        <w:rPr>
-          <w:rFonts w:ascii="Consolas" w:eastAsia="Times New Roman" w:hAnsi="Consolas" w:cs="Times New Roman"/>
-          <w:color w:val="E1E4E8"/>
-          <w:sz w:val="21"/>
-          <w:szCs w:val="21"/>
-          <w:lang w:eastAsia="es-CR"/>
-        </w:rPr>
-        <w:t>        System.out.</w:t>
-      </w:r>
-      <w:r>
-        <w:rPr>
-          <w:rFonts w:ascii="Consolas" w:eastAsia="Times New Roman" w:hAnsi="Consolas" w:cs="Times New Roman"/>
-          <w:color w:val="B392F0"/>
-          <w:sz w:val="21"/>
-          <w:szCs w:val="21"/>
-          <w:lang w:eastAsia="es-CR"/>
-        </w:rPr>
-        <w:t>println</w:t>
-      </w:r>
-      <w:r>
-        <w:rPr>
-          <w:rFonts w:ascii="Consolas" w:eastAsia="Times New Roman" w:hAnsi="Consolas" w:cs="Times New Roman"/>
-          <w:color w:val="E1E4E8"/>
-          <w:sz w:val="21"/>
-          <w:szCs w:val="21"/>
-          <w:lang w:eastAsia="es-CR"/>
-        </w:rPr>
-        <w:t>(</w:t>
-      </w:r>
-      <w:r>
-        <w:rPr>
-          <w:rFonts w:ascii="Consolas" w:eastAsia="Times New Roman" w:hAnsi="Consolas" w:cs="Times New Roman"/>
-          <w:color w:val="9ECBFF"/>
-          <w:sz w:val="21"/>
-          <w:szCs w:val="21"/>
-          <w:lang w:eastAsia="es-CR"/>
-        </w:rPr>
-        <w:t>"1. Funciones trigonometricas"</w:t>
-      </w:r>
-      <w:r>
-        <w:rPr>
-          <w:rFonts w:ascii="Consolas" w:eastAsia="Times New Roman" w:hAnsi="Consolas" w:cs="Times New Roman"/>
-          <w:color w:val="E1E4E8"/>
-          <w:sz w:val="21"/>
-          <w:szCs w:val="21"/>
-          <w:lang w:eastAsia="es-CR"/>
-        </w:rPr>
-        <w:t>);</w:t>
-      </w:r>
-    </w:p>
-    <w:p>
-      <w:pPr>
-        <w:shd w:val="clear" w:color="auto" w:fill="24292E"/>
-        <w:spacing w:after="0" w:line="285" w:lineRule="atLeast"/>
-        <w:rPr>
-          <w:rFonts w:ascii="Consolas" w:eastAsia="Times New Roman" w:hAnsi="Consolas" w:cs="Times New Roman"/>
-          <w:color w:val="E1E4E8"/>
-          <w:sz w:val="21"/>
-          <w:szCs w:val="21"/>
-          <w:lang w:eastAsia="es-CR"/>
-        </w:rPr>
-      </w:pPr>
-      <w:r>
-        <w:rPr>
-          <w:rFonts w:ascii="Consolas" w:eastAsia="Times New Roman" w:hAnsi="Consolas" w:cs="Times New Roman"/>
-          <w:color w:val="E1E4E8"/>
-          <w:sz w:val="21"/>
-          <w:szCs w:val="21"/>
-          <w:lang w:eastAsia="es-CR"/>
-        </w:rPr>
-        <w:t>        System.out.</w:t>
-      </w:r>
-      <w:r>
-        <w:rPr>
-          <w:rFonts w:ascii="Consolas" w:eastAsia="Times New Roman" w:hAnsi="Consolas" w:cs="Times New Roman"/>
-          <w:color w:val="B392F0"/>
-          <w:sz w:val="21"/>
-          <w:szCs w:val="21"/>
-          <w:lang w:eastAsia="es-CR"/>
-        </w:rPr>
-        <w:t>println</w:t>
-      </w:r>
-      <w:r>
-        <w:rPr>
-          <w:rFonts w:ascii="Consolas" w:eastAsia="Times New Roman" w:hAnsi="Consolas" w:cs="Times New Roman"/>
-          <w:color w:val="E1E4E8"/>
-          <w:sz w:val="21"/>
-          <w:szCs w:val="21"/>
-          <w:lang w:eastAsia="es-CR"/>
-        </w:rPr>
-        <w:t>(</w:t>
-      </w:r>
-      <w:r>
-        <w:rPr>
-          <w:rFonts w:ascii="Consolas" w:eastAsia="Times New Roman" w:hAnsi="Consolas" w:cs="Times New Roman"/>
-          <w:color w:val="9ECBFF"/>
-          <w:sz w:val="21"/>
-          <w:szCs w:val="21"/>
-          <w:lang w:eastAsia="es-CR"/>
-        </w:rPr>
-        <w:t>"2. Funciones trigonometricas inversas"</w:t>
-      </w:r>
-      <w:r>
-        <w:rPr>
-          <w:rFonts w:ascii="Consolas" w:eastAsia="Times New Roman" w:hAnsi="Consolas" w:cs="Times New Roman"/>
-          <w:color w:val="E1E4E8"/>
-          <w:sz w:val="21"/>
-          <w:szCs w:val="21"/>
-          <w:lang w:eastAsia="es-CR"/>
-        </w:rPr>
-        <w:t>);</w:t>
-      </w:r>
-    </w:p>
-    <w:p>
-      <w:pPr>
-        <w:shd w:val="clear" w:color="auto" w:fill="24292E"/>
-        <w:spacing w:after="0" w:line="285" w:lineRule="atLeast"/>
-        <w:rPr>
-          <w:rFonts w:ascii="Consolas" w:eastAsia="Times New Roman" w:hAnsi="Consolas" w:cs="Times New Roman"/>
-          <w:color w:val="E1E4E8"/>
-          <w:sz w:val="21"/>
-          <w:szCs w:val="21"/>
-          <w:lang w:eastAsia="es-CR"/>
-        </w:rPr>
-      </w:pPr>
-      <w:r>
-        <w:rPr>
-          <w:rFonts w:ascii="Consolas" w:eastAsia="Times New Roman" w:hAnsi="Consolas" w:cs="Times New Roman"/>
-          <w:color w:val="E1E4E8"/>
-          <w:sz w:val="21"/>
-          <w:szCs w:val="21"/>
-          <w:lang w:eastAsia="es-CR"/>
-        </w:rPr>
-        <w:t>        System.out.</w:t>
-      </w:r>
-      <w:r>
-        <w:rPr>
-          <w:rFonts w:ascii="Consolas" w:eastAsia="Times New Roman" w:hAnsi="Consolas" w:cs="Times New Roman"/>
-          <w:color w:val="B392F0"/>
-          <w:sz w:val="21"/>
-          <w:szCs w:val="21"/>
-          <w:lang w:eastAsia="es-CR"/>
-        </w:rPr>
-        <w:t>println</w:t>
-      </w:r>
-      <w:r>
-        <w:rPr>
-          <w:rFonts w:ascii="Consolas" w:eastAsia="Times New Roman" w:hAnsi="Consolas" w:cs="Times New Roman"/>
-          <w:color w:val="E1E4E8"/>
-          <w:sz w:val="21"/>
-          <w:szCs w:val="21"/>
-          <w:lang w:eastAsia="es-CR"/>
-        </w:rPr>
-        <w:t>(</w:t>
-      </w:r>
-      <w:r>
-        <w:rPr>
-          <w:rFonts w:ascii="Consolas" w:eastAsia="Times New Roman" w:hAnsi="Consolas" w:cs="Times New Roman"/>
-          <w:color w:val="9ECBFF"/>
-          <w:sz w:val="21"/>
-          <w:szCs w:val="21"/>
-          <w:lang w:eastAsia="es-CR"/>
-        </w:rPr>
-        <w:t>"3. Funciones trigonometricas hiperbolicas"</w:t>
-      </w:r>
-      <w:r>
-        <w:rPr>
-          <w:rFonts w:ascii="Consolas" w:eastAsia="Times New Roman" w:hAnsi="Consolas" w:cs="Times New Roman"/>
-          <w:color w:val="E1E4E8"/>
-          <w:sz w:val="21"/>
-          <w:szCs w:val="21"/>
-          <w:lang w:eastAsia="es-CR"/>
-        </w:rPr>
-        <w:t>);</w:t>
-      </w:r>
-    </w:p>
-    <w:p>
-      <w:pPr>
-        <w:shd w:val="clear" w:color="auto" w:fill="24292E"/>
-        <w:spacing w:after="0" w:line="285" w:lineRule="atLeast"/>
-        <w:rPr>
-          <w:rFonts w:ascii="Consolas" w:eastAsia="Times New Roman" w:hAnsi="Consolas" w:cs="Times New Roman"/>
-          <w:color w:val="E1E4E8"/>
-          <w:sz w:val="21"/>
-          <w:szCs w:val="21"/>
-          <w:lang w:eastAsia="es-CR"/>
-        </w:rPr>
-      </w:pPr>
-      <w:r>
-        <w:rPr>
-          <w:rFonts w:ascii="Consolas" w:eastAsia="Times New Roman" w:hAnsi="Consolas" w:cs="Times New Roman"/>
-          <w:color w:val="E1E4E8"/>
-          <w:sz w:val="21"/>
-          <w:szCs w:val="21"/>
-          <w:lang w:eastAsia="es-CR"/>
-        </w:rPr>
-        <w:t>        option_c </w:t>
-      </w:r>
-      <w:r>
-        <w:rPr>
-          <w:rFonts w:ascii="Consolas" w:eastAsia="Times New Roman" w:hAnsi="Consolas" w:cs="Times New Roman"/>
-          <w:color w:val="F97583"/>
-          <w:sz w:val="21"/>
-          <w:szCs w:val="21"/>
-          <w:lang w:eastAsia="es-CR"/>
-        </w:rPr>
-        <w:t>=</w:t>
-      </w:r>
-      <w:r>
-        <w:rPr>
-          <w:rFonts w:ascii="Consolas" w:eastAsia="Times New Roman" w:hAnsi="Consolas" w:cs="Times New Roman"/>
-          <w:color w:val="E1E4E8"/>
-          <w:sz w:val="21"/>
-          <w:szCs w:val="21"/>
-          <w:lang w:eastAsia="es-CR"/>
-        </w:rPr>
-        <w:t> in.</w:t>
-      </w:r>
-      <w:r>
-        <w:rPr>
-          <w:rFonts w:ascii="Consolas" w:eastAsia="Times New Roman" w:hAnsi="Consolas" w:cs="Times New Roman"/>
-          <w:color w:val="B392F0"/>
-          <w:sz w:val="21"/>
-          <w:szCs w:val="21"/>
-          <w:lang w:eastAsia="es-CR"/>
-        </w:rPr>
-        <w:t>nextInt</w:t>
-      </w:r>
-      <w:r>
-        <w:rPr>
-          <w:rFonts w:ascii="Consolas" w:eastAsia="Times New Roman" w:hAnsi="Consolas" w:cs="Times New Roman"/>
-          <w:color w:val="E1E4E8"/>
-          <w:sz w:val="21"/>
-          <w:szCs w:val="21"/>
-          <w:lang w:eastAsia="es-CR"/>
-        </w:rPr>
-        <w:t>();</w:t>
-      </w:r>
-    </w:p>
-    <w:p>
-      <w:pPr>
-        <w:shd w:val="clear" w:color="auto" w:fill="24292E"/>
-        <w:spacing w:after="0" w:line="285" w:lineRule="atLeast"/>
-        <w:rPr>
-          <w:rFonts w:ascii="Consolas" w:eastAsia="Times New Roman" w:hAnsi="Consolas" w:cs="Times New Roman"/>
-          <w:color w:val="E1E4E8"/>
-          <w:sz w:val="21"/>
-          <w:szCs w:val="21"/>
-          <w:lang w:eastAsia="es-CR"/>
-        </w:rPr>
-      </w:pPr>
-      <w:r>
-        <w:rPr>
-          <w:rFonts w:ascii="Consolas" w:eastAsia="Times New Roman" w:hAnsi="Consolas" w:cs="Times New Roman"/>
-          <w:color w:val="E1E4E8"/>
-          <w:sz w:val="21"/>
-          <w:szCs w:val="21"/>
-          <w:lang w:eastAsia="es-CR"/>
-        </w:rPr>
-        <w:t>        </w:t>
-      </w:r>
-      <w:r>
-        <w:rPr>
-          <w:rFonts w:ascii="Consolas" w:eastAsia="Times New Roman" w:hAnsi="Consolas" w:cs="Times New Roman"/>
-          <w:color w:val="6A737D"/>
-          <w:sz w:val="21"/>
-          <w:szCs w:val="21"/>
-          <w:lang w:eastAsia="es-CR"/>
-        </w:rPr>
-        <w:t>//Verifica que la funcion elegida sea del tipo Trigonometrica.</w:t>
-      </w:r>
-    </w:p>
-    <w:p>
-      <w:pPr>
-        <w:shd w:val="clear" w:color="auto" w:fill="24292E"/>
-        <w:spacing w:after="0" w:line="285" w:lineRule="atLeast"/>
-        <w:rPr>
-          <w:rFonts w:ascii="Consolas" w:eastAsia="Times New Roman" w:hAnsi="Consolas" w:cs="Times New Roman"/>
-          <w:color w:val="E1E4E8"/>
-          <w:sz w:val="21"/>
-          <w:szCs w:val="21"/>
-          <w:lang w:eastAsia="es-CR"/>
-        </w:rPr>
-      </w:pPr>
-      <w:r>
-        <w:rPr>
-          <w:rFonts w:ascii="Consolas" w:eastAsia="Times New Roman" w:hAnsi="Consolas" w:cs="Times New Roman"/>
-          <w:color w:val="E1E4E8"/>
-          <w:sz w:val="21"/>
-          <w:szCs w:val="21"/>
-          <w:lang w:eastAsia="es-CR"/>
-        </w:rPr>
-        <w:t>        </w:t>
-      </w:r>
-      <w:r>
-        <w:rPr>
-          <w:rFonts w:ascii="Consolas" w:eastAsia="Times New Roman" w:hAnsi="Consolas" w:cs="Times New Roman"/>
-          <w:color w:val="F97583"/>
-          <w:sz w:val="21"/>
-          <w:szCs w:val="21"/>
-          <w:lang w:eastAsia="es-CR"/>
-        </w:rPr>
-        <w:t>if</w:t>
-      </w:r>
-      <w:r>
-        <w:rPr>
-          <w:rFonts w:ascii="Consolas" w:eastAsia="Times New Roman" w:hAnsi="Consolas" w:cs="Times New Roman"/>
-          <w:color w:val="E1E4E8"/>
-          <w:sz w:val="21"/>
-          <w:szCs w:val="21"/>
-          <w:lang w:eastAsia="es-CR"/>
-        </w:rPr>
-        <w:t>(option_c </w:t>
-      </w:r>
-      <w:r>
-        <w:rPr>
-          <w:rFonts w:ascii="Consolas" w:eastAsia="Times New Roman" w:hAnsi="Consolas" w:cs="Times New Roman"/>
-          <w:color w:val="F97583"/>
-          <w:sz w:val="21"/>
-          <w:szCs w:val="21"/>
-          <w:lang w:eastAsia="es-CR"/>
-        </w:rPr>
-        <w:t>==</w:t>
-      </w:r>
-      <w:r>
-        <w:rPr>
-          <w:rFonts w:ascii="Consolas" w:eastAsia="Times New Roman" w:hAnsi="Consolas" w:cs="Times New Roman"/>
-          <w:color w:val="E1E4E8"/>
-          <w:sz w:val="21"/>
-          <w:szCs w:val="21"/>
-          <w:lang w:eastAsia="es-CR"/>
-        </w:rPr>
-        <w:t> </w:t>
-      </w:r>
-      <w:r>
-        <w:rPr>
-          <w:rFonts w:ascii="Consolas" w:eastAsia="Times New Roman" w:hAnsi="Consolas" w:cs="Times New Roman"/>
-          <w:color w:val="79B8FF"/>
-          <w:sz w:val="21"/>
-          <w:szCs w:val="21"/>
-          <w:lang w:eastAsia="es-CR"/>
-        </w:rPr>
-        <w:t>1</w:t>
-      </w:r>
-      <w:r>
-        <w:rPr>
-          <w:rFonts w:ascii="Consolas" w:eastAsia="Times New Roman" w:hAnsi="Consolas" w:cs="Times New Roman"/>
-          <w:color w:val="E1E4E8"/>
-          <w:sz w:val="21"/>
-          <w:szCs w:val="21"/>
-          <w:lang w:eastAsia="es-CR"/>
-        </w:rPr>
-        <w:t>){</w:t>
-      </w:r>
-    </w:p>
-    <w:p>
-      <w:pPr>
-        <w:shd w:val="clear" w:color="auto" w:fill="24292E"/>
-        <w:spacing w:after="0" w:line="285" w:lineRule="atLeast"/>
-        <w:rPr>
-          <w:rFonts w:ascii="Consolas" w:eastAsia="Times New Roman" w:hAnsi="Consolas" w:cs="Times New Roman"/>
-          <w:color w:val="E1E4E8"/>
-          <w:sz w:val="21"/>
-          <w:szCs w:val="21"/>
-          <w:lang w:eastAsia="es-CR"/>
-        </w:rPr>
-      </w:pPr>
-      <w:r>
-        <w:rPr>
-          <w:rFonts w:ascii="Consolas" w:eastAsia="Times New Roman" w:hAnsi="Consolas" w:cs="Times New Roman"/>
-          <w:color w:val="E1E4E8"/>
-          <w:sz w:val="21"/>
-          <w:szCs w:val="21"/>
-          <w:lang w:eastAsia="es-CR"/>
-        </w:rPr>
-        <w:t>            System.out.</w:t>
-      </w:r>
-      <w:r>
-        <w:rPr>
-          <w:rFonts w:ascii="Consolas" w:eastAsia="Times New Roman" w:hAnsi="Consolas" w:cs="Times New Roman"/>
-          <w:color w:val="B392F0"/>
-          <w:sz w:val="21"/>
-          <w:szCs w:val="21"/>
-          <w:lang w:eastAsia="es-CR"/>
-        </w:rPr>
-        <w:t>println</w:t>
-      </w:r>
-      <w:r>
-        <w:rPr>
-          <w:rFonts w:ascii="Consolas" w:eastAsia="Times New Roman" w:hAnsi="Consolas" w:cs="Times New Roman"/>
-          <w:color w:val="E1E4E8"/>
-          <w:sz w:val="21"/>
-          <w:szCs w:val="21"/>
-          <w:lang w:eastAsia="es-CR"/>
-        </w:rPr>
-        <w:t>(</w:t>
-      </w:r>
-      <w:r>
-        <w:rPr>
-          <w:rFonts w:ascii="Consolas" w:eastAsia="Times New Roman" w:hAnsi="Consolas" w:cs="Times New Roman"/>
-          <w:color w:val="9ECBFF"/>
-          <w:sz w:val="21"/>
-          <w:szCs w:val="21"/>
-          <w:lang w:eastAsia="es-CR"/>
-        </w:rPr>
-        <w:t>"ingrese la funcion que desea calcular"</w:t>
-      </w:r>
-      <w:r>
-        <w:rPr>
-          <w:rFonts w:ascii="Consolas" w:eastAsia="Times New Roman" w:hAnsi="Consolas" w:cs="Times New Roman"/>
-          <w:color w:val="E1E4E8"/>
-          <w:sz w:val="21"/>
-          <w:szCs w:val="21"/>
-          <w:lang w:eastAsia="es-CR"/>
-        </w:rPr>
-        <w:t>);</w:t>
-      </w:r>
-    </w:p>
-    <w:p>
-      <w:pPr>
-        <w:shd w:val="clear" w:color="auto" w:fill="24292E"/>
-        <w:spacing w:after="0" w:line="285" w:lineRule="atLeast"/>
-        <w:rPr>
-          <w:rFonts w:ascii="Consolas" w:eastAsia="Times New Roman" w:hAnsi="Consolas" w:cs="Times New Roman"/>
-          <w:color w:val="E1E4E8"/>
-          <w:sz w:val="21"/>
-          <w:szCs w:val="21"/>
-          <w:lang w:val="en-US" w:eastAsia="es-CR"/>
-        </w:rPr>
-      </w:pPr>
-      <w:r>
-        <w:rPr>
-          <w:rFonts w:ascii="Consolas" w:eastAsia="Times New Roman" w:hAnsi="Consolas" w:cs="Times New Roman"/>
-          <w:color w:val="E1E4E8"/>
-          <w:sz w:val="21"/>
-          <w:szCs w:val="21"/>
-          <w:lang w:eastAsia="es-CR"/>
-        </w:rPr>
-        <w:t>            </w:t>
-      </w:r>
-      <w:r>
-        <w:rPr>
-          <w:rFonts w:ascii="Consolas" w:eastAsia="Times New Roman" w:hAnsi="Consolas" w:cs="Times New Roman"/>
-          <w:color w:val="E1E4E8"/>
-          <w:sz w:val="21"/>
-          <w:szCs w:val="21"/>
-          <w:lang w:val="en-US" w:eastAsia="es-CR"/>
-        </w:rPr>
-        <w:t>System.out.</w:t>
-      </w:r>
-      <w:r>
-        <w:rPr>
-          <w:rFonts w:ascii="Consolas" w:eastAsia="Times New Roman" w:hAnsi="Consolas" w:cs="Times New Roman"/>
-          <w:color w:val="B392F0"/>
-          <w:sz w:val="21"/>
-          <w:szCs w:val="21"/>
-          <w:lang w:val="en-US" w:eastAsia="es-CR"/>
-        </w:rPr>
-        <w:t>println</w:t>
-      </w:r>
-      <w:r>
-        <w:rPr>
-          <w:rFonts w:ascii="Consolas" w:eastAsia="Times New Roman" w:hAnsi="Consolas" w:cs="Times New Roman"/>
-          <w:color w:val="E1E4E8"/>
-          <w:sz w:val="21"/>
-          <w:szCs w:val="21"/>
-          <w:lang w:val="en-US" w:eastAsia="es-CR"/>
-        </w:rPr>
-        <w:t>(</w:t>
-      </w:r>
-      <w:r>
-        <w:rPr>
-          <w:rFonts w:ascii="Consolas" w:eastAsia="Times New Roman" w:hAnsi="Consolas" w:cs="Times New Roman"/>
-          <w:color w:val="9ECBFF"/>
-          <w:sz w:val="21"/>
-          <w:szCs w:val="21"/>
-          <w:lang w:val="en-US" w:eastAsia="es-CR"/>
-        </w:rPr>
-        <w:t>"1. Funcion Seno"</w:t>
-      </w:r>
-      <w:r>
-        <w:rPr>
-          <w:rFonts w:ascii="Consolas" w:eastAsia="Times New Roman" w:hAnsi="Consolas" w:cs="Times New Roman"/>
-          <w:color w:val="E1E4E8"/>
-          <w:sz w:val="21"/>
-          <w:szCs w:val="21"/>
-          <w:lang w:val="en-US" w:eastAsia="es-CR"/>
-        </w:rPr>
-        <w:t>);</w:t>
-      </w:r>
-    </w:p>
-    <w:p>
-      <w:pPr>
-        <w:shd w:val="clear" w:color="auto" w:fill="24292E"/>
-        <w:spacing w:after="0" w:line="285" w:lineRule="atLeast"/>
-        <w:rPr>
-          <w:rFonts w:ascii="Consolas" w:eastAsia="Times New Roman" w:hAnsi="Consolas" w:cs="Times New Roman"/>
-          <w:color w:val="E1E4E8"/>
-          <w:sz w:val="21"/>
-          <w:szCs w:val="21"/>
-          <w:lang w:eastAsia="es-CR"/>
-        </w:rPr>
-      </w:pPr>
-      <w:r>
-        <w:rPr>
-          <w:rFonts w:ascii="Consolas" w:eastAsia="Times New Roman" w:hAnsi="Consolas" w:cs="Times New Roman"/>
-          <w:color w:val="E1E4E8"/>
-          <w:sz w:val="21"/>
-          <w:szCs w:val="21"/>
-          <w:lang w:val="en-US" w:eastAsia="es-CR"/>
-        </w:rPr>
-        <w:t>            System.out.</w:t>
-      </w:r>
-      <w:r>
-        <w:rPr>
-          <w:rFonts w:ascii="Consolas" w:eastAsia="Times New Roman" w:hAnsi="Consolas" w:cs="Times New Roman"/>
-          <w:color w:val="B392F0"/>
-          <w:sz w:val="21"/>
-          <w:szCs w:val="21"/>
-          <w:lang w:val="en-US" w:eastAsia="es-CR"/>
-        </w:rPr>
-        <w:t>println</w:t>
-      </w:r>
-      <w:r>
-        <w:rPr>
-          <w:rFonts w:ascii="Consolas" w:eastAsia="Times New Roman" w:hAnsi="Consolas" w:cs="Times New Roman"/>
-          <w:color w:val="E1E4E8"/>
-          <w:sz w:val="21"/>
-          <w:szCs w:val="21"/>
-          <w:lang w:val="en-US" w:eastAsia="es-CR"/>
-        </w:rPr>
-        <w:t>(</w:t>
-      </w:r>
-      <w:r>
-        <w:rPr>
-          <w:rFonts w:ascii="Consolas" w:eastAsia="Times New Roman" w:hAnsi="Consolas" w:cs="Times New Roman"/>
-          <w:color w:val="9ECBFF"/>
-          <w:sz w:val="21"/>
-          <w:szCs w:val="21"/>
-          <w:lang w:val="en-US" w:eastAsia="es-CR"/>
-        </w:rPr>
-        <w:t>"2. </w:t>
-      </w:r>
-      <w:r>
-        <w:rPr>
-          <w:rFonts w:ascii="Consolas" w:eastAsia="Times New Roman" w:hAnsi="Consolas" w:cs="Times New Roman"/>
-          <w:color w:val="9ECBFF"/>
-          <w:sz w:val="21"/>
-          <w:szCs w:val="21"/>
-          <w:lang w:eastAsia="es-CR"/>
-        </w:rPr>
-        <w:t>Funcion Coseno"</w:t>
-      </w:r>
-      <w:r>
-        <w:rPr>
-          <w:rFonts w:ascii="Consolas" w:eastAsia="Times New Roman" w:hAnsi="Consolas" w:cs="Times New Roman"/>
-          <w:color w:val="E1E4E8"/>
-          <w:sz w:val="21"/>
-          <w:szCs w:val="21"/>
-          <w:lang w:eastAsia="es-CR"/>
-        </w:rPr>
-        <w:t>);</w:t>
-      </w:r>
-    </w:p>
-    <w:p>
-      <w:pPr>
-        <w:shd w:val="clear" w:color="auto" w:fill="24292E"/>
-        <w:spacing w:after="0" w:line="285" w:lineRule="atLeast"/>
-        <w:rPr>
-          <w:rFonts w:ascii="Consolas" w:eastAsia="Times New Roman" w:hAnsi="Consolas" w:cs="Times New Roman"/>
-          <w:color w:val="E1E4E8"/>
-          <w:sz w:val="21"/>
-          <w:szCs w:val="21"/>
-          <w:lang w:eastAsia="es-CR"/>
-        </w:rPr>
-      </w:pPr>
-      <w:r>
-        <w:rPr>
-          <w:rFonts w:ascii="Consolas" w:eastAsia="Times New Roman" w:hAnsi="Consolas" w:cs="Times New Roman"/>
-          <w:color w:val="E1E4E8"/>
-          <w:sz w:val="21"/>
-          <w:szCs w:val="21"/>
-          <w:lang w:eastAsia="es-CR"/>
-        </w:rPr>
-        <w:t>            System.out.</w:t>
-      </w:r>
-      <w:r>
-        <w:rPr>
-          <w:rFonts w:ascii="Consolas" w:eastAsia="Times New Roman" w:hAnsi="Consolas" w:cs="Times New Roman"/>
-          <w:color w:val="B392F0"/>
-          <w:sz w:val="21"/>
-          <w:szCs w:val="21"/>
-          <w:lang w:eastAsia="es-CR"/>
-        </w:rPr>
-        <w:t>println</w:t>
-      </w:r>
-      <w:r>
-        <w:rPr>
-          <w:rFonts w:ascii="Consolas" w:eastAsia="Times New Roman" w:hAnsi="Consolas" w:cs="Times New Roman"/>
-          <w:color w:val="E1E4E8"/>
-          <w:sz w:val="21"/>
-          <w:szCs w:val="21"/>
-          <w:lang w:eastAsia="es-CR"/>
-        </w:rPr>
-        <w:t>(</w:t>
-      </w:r>
-      <w:r>
-        <w:rPr>
-          <w:rFonts w:ascii="Consolas" w:eastAsia="Times New Roman" w:hAnsi="Consolas" w:cs="Times New Roman"/>
-          <w:color w:val="9ECBFF"/>
-          <w:sz w:val="21"/>
-          <w:szCs w:val="21"/>
-          <w:lang w:eastAsia="es-CR"/>
-        </w:rPr>
-        <w:t>"3. Funcion Tangente"</w:t>
-      </w:r>
-      <w:r>
-        <w:rPr>
-          <w:rFonts w:ascii="Consolas" w:eastAsia="Times New Roman" w:hAnsi="Consolas" w:cs="Times New Roman"/>
-          <w:color w:val="E1E4E8"/>
-          <w:sz w:val="21"/>
-          <w:szCs w:val="21"/>
-          <w:lang w:eastAsia="es-CR"/>
-        </w:rPr>
-        <w:t>);</w:t>
-      </w:r>
-    </w:p>
-    <w:p>
-      <w:pPr>
-        <w:shd w:val="clear" w:color="auto" w:fill="24292E"/>
-        <w:spacing w:after="0" w:line="285" w:lineRule="atLeast"/>
-        <w:rPr>
-          <w:rFonts w:ascii="Consolas" w:eastAsia="Times New Roman" w:hAnsi="Consolas" w:cs="Times New Roman"/>
-          <w:color w:val="E1E4E8"/>
-          <w:sz w:val="21"/>
-          <w:szCs w:val="21"/>
-          <w:lang w:eastAsia="es-CR"/>
-        </w:rPr>
-      </w:pPr>
-      <w:r>
-        <w:rPr>
-          <w:rFonts w:ascii="Consolas" w:eastAsia="Times New Roman" w:hAnsi="Consolas" w:cs="Times New Roman"/>
-          <w:color w:val="E1E4E8"/>
-          <w:sz w:val="21"/>
-          <w:szCs w:val="21"/>
-          <w:lang w:eastAsia="es-CR"/>
-        </w:rPr>
-        <w:t>            option_f </w:t>
-      </w:r>
-      <w:r>
-        <w:rPr>
-          <w:rFonts w:ascii="Consolas" w:eastAsia="Times New Roman" w:hAnsi="Consolas" w:cs="Times New Roman"/>
-          <w:color w:val="F97583"/>
-          <w:sz w:val="21"/>
-          <w:szCs w:val="21"/>
-          <w:lang w:eastAsia="es-CR"/>
-        </w:rPr>
-        <w:t>=</w:t>
-      </w:r>
-      <w:r>
-        <w:rPr>
-          <w:rFonts w:ascii="Consolas" w:eastAsia="Times New Roman" w:hAnsi="Consolas" w:cs="Times New Roman"/>
-          <w:color w:val="E1E4E8"/>
-          <w:sz w:val="21"/>
-          <w:szCs w:val="21"/>
-          <w:lang w:eastAsia="es-CR"/>
-        </w:rPr>
-        <w:t> in.</w:t>
-      </w:r>
-      <w:r>
-        <w:rPr>
-          <w:rFonts w:ascii="Consolas" w:eastAsia="Times New Roman" w:hAnsi="Consolas" w:cs="Times New Roman"/>
-          <w:color w:val="B392F0"/>
-          <w:sz w:val="21"/>
-          <w:szCs w:val="21"/>
-          <w:lang w:eastAsia="es-CR"/>
-        </w:rPr>
-        <w:t>nextInt</w:t>
-      </w:r>
-      <w:r>
-        <w:rPr>
-          <w:rFonts w:ascii="Consolas" w:eastAsia="Times New Roman" w:hAnsi="Consolas" w:cs="Times New Roman"/>
-          <w:color w:val="E1E4E8"/>
-          <w:sz w:val="21"/>
-          <w:szCs w:val="21"/>
-          <w:lang w:eastAsia="es-CR"/>
-        </w:rPr>
-        <w:t>();</w:t>
-      </w:r>
-    </w:p>
-    <w:p>
-      <w:pPr>
-        <w:shd w:val="clear" w:color="auto" w:fill="24292E"/>
-        <w:spacing w:after="0" w:line="285" w:lineRule="atLeast"/>
-        <w:rPr>
-          <w:rFonts w:ascii="Consolas" w:eastAsia="Times New Roman" w:hAnsi="Consolas" w:cs="Times New Roman"/>
-          <w:color w:val="E1E4E8"/>
-          <w:sz w:val="21"/>
-          <w:szCs w:val="21"/>
-          <w:lang w:eastAsia="es-CR"/>
-        </w:rPr>
-      </w:pPr>
-    </w:p>
-    <w:p>
-      <w:pPr>
-        <w:shd w:val="clear" w:color="auto" w:fill="24292E"/>
-        <w:spacing w:after="0" w:line="285" w:lineRule="atLeast"/>
-        <w:rPr>
-          <w:rFonts w:ascii="Consolas" w:eastAsia="Times New Roman" w:hAnsi="Consolas" w:cs="Times New Roman"/>
-          <w:color w:val="E1E4E8"/>
-          <w:sz w:val="21"/>
-          <w:szCs w:val="21"/>
-          <w:lang w:eastAsia="es-CR"/>
-        </w:rPr>
-      </w:pPr>
-      <w:r>
-        <w:rPr>
-          <w:rFonts w:ascii="Consolas" w:eastAsia="Times New Roman" w:hAnsi="Consolas" w:cs="Times New Roman"/>
-          <w:color w:val="E1E4E8"/>
-          <w:sz w:val="21"/>
-          <w:szCs w:val="21"/>
-          <w:lang w:eastAsia="es-CR"/>
-        </w:rPr>
-        <w:t>            </w:t>
-      </w:r>
-      <w:r>
-        <w:rPr>
-          <w:rFonts w:ascii="Consolas" w:eastAsia="Times New Roman" w:hAnsi="Consolas" w:cs="Times New Roman"/>
-          <w:color w:val="6A737D"/>
-          <w:sz w:val="21"/>
-          <w:szCs w:val="21"/>
-          <w:lang w:eastAsia="es-CR"/>
-        </w:rPr>
-        <w:t>//Verifica que se eligio la Funcion Seno y la ejecuta.</w:t>
-      </w:r>
-    </w:p>
-    <w:p>
-      <w:pPr>
-        <w:shd w:val="clear" w:color="auto" w:fill="24292E"/>
-        <w:spacing w:after="0" w:line="285" w:lineRule="atLeast"/>
-        <w:rPr>
-          <w:rFonts w:ascii="Consolas" w:eastAsia="Times New Roman" w:hAnsi="Consolas" w:cs="Times New Roman"/>
-          <w:color w:val="E1E4E8"/>
-          <w:sz w:val="21"/>
-          <w:szCs w:val="21"/>
-          <w:lang w:val="en-US" w:eastAsia="es-CR"/>
-        </w:rPr>
-      </w:pPr>
-      <w:r>
-        <w:rPr>
-          <w:rFonts w:ascii="Consolas" w:eastAsia="Times New Roman" w:hAnsi="Consolas" w:cs="Times New Roman"/>
-          <w:color w:val="E1E4E8"/>
-          <w:sz w:val="21"/>
-          <w:szCs w:val="21"/>
-          <w:lang w:eastAsia="es-CR"/>
-        </w:rPr>
-        <w:t>            </w:t>
-      </w:r>
-      <w:r>
-        <w:rPr>
-          <w:rFonts w:ascii="Consolas" w:eastAsia="Times New Roman" w:hAnsi="Consolas" w:cs="Times New Roman"/>
-          <w:color w:val="F97583"/>
-          <w:sz w:val="21"/>
-          <w:szCs w:val="21"/>
-          <w:lang w:val="en-US" w:eastAsia="es-CR"/>
-        </w:rPr>
-        <w:t>if</w:t>
-      </w:r>
-      <w:r>
-        <w:rPr>
-          <w:rFonts w:ascii="Consolas" w:eastAsia="Times New Roman" w:hAnsi="Consolas" w:cs="Times New Roman"/>
-          <w:color w:val="E1E4E8"/>
-          <w:sz w:val="21"/>
-          <w:szCs w:val="21"/>
-          <w:lang w:val="en-US" w:eastAsia="es-CR"/>
-        </w:rPr>
-        <w:t>(option_f </w:t>
-      </w:r>
-      <w:r>
-        <w:rPr>
-          <w:rFonts w:ascii="Consolas" w:eastAsia="Times New Roman" w:hAnsi="Consolas" w:cs="Times New Roman"/>
-          <w:color w:val="F97583"/>
-          <w:sz w:val="21"/>
-          <w:szCs w:val="21"/>
-          <w:lang w:val="en-US" w:eastAsia="es-CR"/>
-        </w:rPr>
-        <w:t>==</w:t>
-      </w:r>
-      <w:r>
-        <w:rPr>
-          <w:rFonts w:ascii="Consolas" w:eastAsia="Times New Roman" w:hAnsi="Consolas" w:cs="Times New Roman"/>
-          <w:color w:val="E1E4E8"/>
-          <w:sz w:val="21"/>
-          <w:szCs w:val="21"/>
-          <w:lang w:val="en-US" w:eastAsia="es-CR"/>
-        </w:rPr>
-        <w:t> </w:t>
-      </w:r>
-      <w:r>
-        <w:rPr>
-          <w:rFonts w:ascii="Consolas" w:eastAsia="Times New Roman" w:hAnsi="Consolas" w:cs="Times New Roman"/>
-          <w:color w:val="79B8FF"/>
-          <w:sz w:val="21"/>
-          <w:szCs w:val="21"/>
-          <w:lang w:val="en-US" w:eastAsia="es-CR"/>
-        </w:rPr>
-        <w:t>1</w:t>
-      </w:r>
-      <w:r>
-        <w:rPr>
-          <w:rFonts w:ascii="Consolas" w:eastAsia="Times New Roman" w:hAnsi="Consolas" w:cs="Times New Roman"/>
-          <w:color w:val="E1E4E8"/>
-          <w:sz w:val="21"/>
-          <w:szCs w:val="21"/>
-          <w:lang w:val="en-US" w:eastAsia="es-CR"/>
-        </w:rPr>
-        <w:t>){</w:t>
-      </w:r>
-    </w:p>
-    <w:p>
-      <w:pPr>
-        <w:shd w:val="clear" w:color="auto" w:fill="24292E"/>
-        <w:spacing w:after="0" w:line="285" w:lineRule="atLeast"/>
-        <w:rPr>
-          <w:rFonts w:ascii="Consolas" w:eastAsia="Times New Roman" w:hAnsi="Consolas" w:cs="Times New Roman"/>
-          <w:color w:val="E1E4E8"/>
-          <w:sz w:val="21"/>
-          <w:szCs w:val="21"/>
-          <w:lang w:val="en-US" w:eastAsia="es-CR"/>
-        </w:rPr>
-      </w:pPr>
-      <w:r>
-        <w:rPr>
-          <w:rFonts w:ascii="Consolas" w:eastAsia="Times New Roman" w:hAnsi="Consolas" w:cs="Times New Roman"/>
-          <w:color w:val="E1E4E8"/>
-          <w:sz w:val="21"/>
-          <w:szCs w:val="21"/>
-          <w:lang w:val="en-US" w:eastAsia="es-CR"/>
-        </w:rPr>
-        <w:t>                result </w:t>
-      </w:r>
-      <w:r>
-        <w:rPr>
-          <w:rFonts w:ascii="Consolas" w:eastAsia="Times New Roman" w:hAnsi="Consolas" w:cs="Times New Roman"/>
-          <w:color w:val="F97583"/>
-          <w:sz w:val="21"/>
-          <w:szCs w:val="21"/>
-          <w:lang w:val="en-US" w:eastAsia="es-CR"/>
-        </w:rPr>
-        <w:t>=</w:t>
-      </w:r>
-      <w:r>
-        <w:rPr>
-          <w:rFonts w:ascii="Consolas" w:eastAsia="Times New Roman" w:hAnsi="Consolas" w:cs="Times New Roman"/>
-          <w:color w:val="E1E4E8"/>
-          <w:sz w:val="21"/>
-          <w:szCs w:val="21"/>
-          <w:lang w:val="en-US" w:eastAsia="es-CR"/>
-        </w:rPr>
-        <w:t> Math.</w:t>
-      </w:r>
-      <w:r>
-        <w:rPr>
-          <w:rFonts w:ascii="Consolas" w:eastAsia="Times New Roman" w:hAnsi="Consolas" w:cs="Times New Roman"/>
-          <w:color w:val="B392F0"/>
-          <w:sz w:val="21"/>
-          <w:szCs w:val="21"/>
-          <w:lang w:val="en-US" w:eastAsia="es-CR"/>
-        </w:rPr>
-        <w:t>sin</w:t>
-      </w:r>
-      <w:r>
-        <w:rPr>
-          <w:rFonts w:ascii="Consolas" w:eastAsia="Times New Roman" w:hAnsi="Consolas" w:cs="Times New Roman"/>
-          <w:color w:val="E1E4E8"/>
-          <w:sz w:val="21"/>
-          <w:szCs w:val="21"/>
-          <w:lang w:val="en-US" w:eastAsia="es-CR"/>
-        </w:rPr>
-        <w:t>(angle);</w:t>
-      </w:r>
-    </w:p>
-    <w:p>
-      <w:pPr>
-        <w:shd w:val="clear" w:color="auto" w:fill="24292E"/>
-        <w:spacing w:after="0" w:line="285" w:lineRule="atLeast"/>
-        <w:rPr>
-          <w:rFonts w:ascii="Consolas" w:eastAsia="Times New Roman" w:hAnsi="Consolas" w:cs="Times New Roman"/>
-          <w:color w:val="E1E4E8"/>
-          <w:sz w:val="21"/>
-          <w:szCs w:val="21"/>
-          <w:lang w:eastAsia="es-CR"/>
-        </w:rPr>
-      </w:pPr>
-      <w:r>
-        <w:rPr>
-          <w:rFonts w:ascii="Consolas" w:eastAsia="Times New Roman" w:hAnsi="Consolas" w:cs="Times New Roman"/>
-          <w:color w:val="E1E4E8"/>
-          <w:sz w:val="21"/>
-          <w:szCs w:val="21"/>
-          <w:lang w:val="en-US" w:eastAsia="es-CR"/>
-        </w:rPr>
-        <w:t>                </w:t>
-      </w:r>
-      <w:r>
-        <w:rPr>
-          <w:rFonts w:ascii="Consolas" w:eastAsia="Times New Roman" w:hAnsi="Consolas" w:cs="Times New Roman"/>
-          <w:color w:val="E1E4E8"/>
-          <w:sz w:val="21"/>
-          <w:szCs w:val="21"/>
-          <w:lang w:eastAsia="es-CR"/>
-        </w:rPr>
-        <w:t>System.out.</w:t>
-      </w:r>
-      <w:r>
-        <w:rPr>
-          <w:rFonts w:ascii="Consolas" w:eastAsia="Times New Roman" w:hAnsi="Consolas" w:cs="Times New Roman"/>
-          <w:color w:val="B392F0"/>
-          <w:sz w:val="21"/>
-          <w:szCs w:val="21"/>
-          <w:lang w:eastAsia="es-CR"/>
-        </w:rPr>
-        <w:t>println</w:t>
-      </w:r>
-      <w:r>
-        <w:rPr>
-          <w:rFonts w:ascii="Consolas" w:eastAsia="Times New Roman" w:hAnsi="Consolas" w:cs="Times New Roman"/>
-          <w:color w:val="E1E4E8"/>
-          <w:sz w:val="21"/>
-          <w:szCs w:val="21"/>
-          <w:lang w:eastAsia="es-CR"/>
-        </w:rPr>
-        <w:t>(</w:t>
-      </w:r>
-      <w:r>
-        <w:rPr>
-          <w:rFonts w:ascii="Consolas" w:eastAsia="Times New Roman" w:hAnsi="Consolas" w:cs="Times New Roman"/>
-          <w:color w:val="9ECBFF"/>
-          <w:sz w:val="21"/>
-          <w:szCs w:val="21"/>
-          <w:lang w:eastAsia="es-CR"/>
-        </w:rPr>
-        <w:t>"El resultado de la Funcion Seno de: "</w:t>
-      </w:r>
-      <w:r>
-        <w:rPr>
-          <w:rFonts w:ascii="Consolas" w:eastAsia="Times New Roman" w:hAnsi="Consolas" w:cs="Times New Roman"/>
-          <w:color w:val="E1E4E8"/>
-          <w:sz w:val="21"/>
-          <w:szCs w:val="21"/>
-          <w:lang w:eastAsia="es-CR"/>
-        </w:rPr>
-        <w:t> </w:t>
-      </w:r>
-      <w:r>
-        <w:rPr>
-          <w:rFonts w:ascii="Consolas" w:eastAsia="Times New Roman" w:hAnsi="Consolas" w:cs="Times New Roman"/>
-          <w:color w:val="F97583"/>
-          <w:sz w:val="21"/>
-          <w:szCs w:val="21"/>
-          <w:lang w:eastAsia="es-CR"/>
-        </w:rPr>
-        <w:t>+</w:t>
-      </w:r>
-      <w:r>
-        <w:rPr>
-          <w:rFonts w:ascii="Consolas" w:eastAsia="Times New Roman" w:hAnsi="Consolas" w:cs="Times New Roman"/>
-          <w:color w:val="E1E4E8"/>
-          <w:sz w:val="21"/>
-          <w:szCs w:val="21"/>
-          <w:lang w:eastAsia="es-CR"/>
-        </w:rPr>
-        <w:t> angle_g </w:t>
-      </w:r>
-      <w:r>
-        <w:rPr>
-          <w:rFonts w:ascii="Consolas" w:eastAsia="Times New Roman" w:hAnsi="Consolas" w:cs="Times New Roman"/>
-          <w:color w:val="F97583"/>
-          <w:sz w:val="21"/>
-          <w:szCs w:val="21"/>
-          <w:lang w:eastAsia="es-CR"/>
-        </w:rPr>
-        <w:t>+</w:t>
-      </w:r>
-      <w:r>
-        <w:rPr>
-          <w:rFonts w:ascii="Consolas" w:eastAsia="Times New Roman" w:hAnsi="Consolas" w:cs="Times New Roman"/>
-          <w:color w:val="E1E4E8"/>
-          <w:sz w:val="21"/>
-          <w:szCs w:val="21"/>
-          <w:lang w:eastAsia="es-CR"/>
-        </w:rPr>
-        <w:t> </w:t>
-      </w:r>
-      <w:r>
-        <w:rPr>
-          <w:rFonts w:ascii="Consolas" w:eastAsia="Times New Roman" w:hAnsi="Consolas" w:cs="Times New Roman"/>
-          <w:color w:val="9ECBFF"/>
-          <w:sz w:val="21"/>
-          <w:szCs w:val="21"/>
-          <w:lang w:eastAsia="es-CR"/>
-        </w:rPr>
-        <w:t>" es: "</w:t>
-      </w:r>
-      <w:r>
-        <w:rPr>
-          <w:rFonts w:ascii="Consolas" w:eastAsia="Times New Roman" w:hAnsi="Consolas" w:cs="Times New Roman"/>
-          <w:color w:val="E1E4E8"/>
-          <w:sz w:val="21"/>
-          <w:szCs w:val="21"/>
-          <w:lang w:eastAsia="es-CR"/>
-        </w:rPr>
-        <w:t> </w:t>
-      </w:r>
-      <w:r>
-        <w:rPr>
-          <w:rFonts w:ascii="Consolas" w:eastAsia="Times New Roman" w:hAnsi="Consolas" w:cs="Times New Roman"/>
-          <w:color w:val="F97583"/>
-          <w:sz w:val="21"/>
-          <w:szCs w:val="21"/>
-          <w:lang w:eastAsia="es-CR"/>
-        </w:rPr>
-        <w:t>+</w:t>
-      </w:r>
-      <w:r>
-        <w:rPr>
-          <w:rFonts w:ascii="Consolas" w:eastAsia="Times New Roman" w:hAnsi="Consolas" w:cs="Times New Roman"/>
-          <w:color w:val="E1E4E8"/>
-          <w:sz w:val="21"/>
-          <w:szCs w:val="21"/>
-          <w:lang w:eastAsia="es-CR"/>
-        </w:rPr>
-        <w:t> result);</w:t>
-      </w:r>
-    </w:p>
-    <w:p>
-      <w:pPr>
-        <w:shd w:val="clear" w:color="auto" w:fill="24292E"/>
-        <w:spacing w:after="0" w:line="285" w:lineRule="atLeast"/>
-        <w:rPr>
-          <w:rFonts w:ascii="Consolas" w:eastAsia="Times New Roman" w:hAnsi="Consolas" w:cs="Times New Roman"/>
-          <w:color w:val="E1E4E8"/>
-          <w:sz w:val="21"/>
-          <w:szCs w:val="21"/>
-          <w:lang w:eastAsia="es-CR"/>
-        </w:rPr>
-      </w:pPr>
-      <w:r>
-        <w:rPr>
-          <w:rFonts w:ascii="Consolas" w:eastAsia="Times New Roman" w:hAnsi="Consolas" w:cs="Times New Roman"/>
-          <w:color w:val="E1E4E8"/>
-          <w:sz w:val="21"/>
-          <w:szCs w:val="21"/>
-          <w:lang w:eastAsia="es-CR"/>
-        </w:rPr>
-        <w:t>            }</w:t>
-      </w:r>
-    </w:p>
-    <w:p>
-      <w:pPr>
-        <w:shd w:val="clear" w:color="auto" w:fill="24292E"/>
-        <w:spacing w:after="0" w:line="285" w:lineRule="atLeast"/>
-        <w:rPr>
-          <w:rFonts w:ascii="Consolas" w:eastAsia="Times New Roman" w:hAnsi="Consolas" w:cs="Times New Roman"/>
-          <w:color w:val="E1E4E8"/>
-          <w:sz w:val="21"/>
-          <w:szCs w:val="21"/>
-          <w:lang w:eastAsia="es-CR"/>
-        </w:rPr>
-      </w:pPr>
-    </w:p>
-    <w:p>
-      <w:pPr>
-        <w:shd w:val="clear" w:color="auto" w:fill="24292E"/>
-        <w:spacing w:after="0" w:line="285" w:lineRule="atLeast"/>
-        <w:rPr>
-          <w:rFonts w:ascii="Consolas" w:eastAsia="Times New Roman" w:hAnsi="Consolas" w:cs="Times New Roman"/>
-          <w:color w:val="E1E4E8"/>
-          <w:sz w:val="21"/>
-          <w:szCs w:val="21"/>
-          <w:lang w:eastAsia="es-CR"/>
-        </w:rPr>
-      </w:pPr>
-      <w:r>
-        <w:rPr>
-          <w:rFonts w:ascii="Consolas" w:eastAsia="Times New Roman" w:hAnsi="Consolas" w:cs="Times New Roman"/>
-          <w:color w:val="E1E4E8"/>
-          <w:sz w:val="21"/>
-          <w:szCs w:val="21"/>
-          <w:lang w:eastAsia="es-CR"/>
-        </w:rPr>
-        <w:t>            </w:t>
-      </w:r>
-      <w:r>
-        <w:rPr>
-          <w:rFonts w:ascii="Consolas" w:eastAsia="Times New Roman" w:hAnsi="Consolas" w:cs="Times New Roman"/>
-          <w:color w:val="6A737D"/>
-          <w:sz w:val="21"/>
-          <w:szCs w:val="21"/>
-          <w:lang w:eastAsia="es-CR"/>
-        </w:rPr>
-        <w:t>//Verifica que se eligio la Funcion Coseno y la ejecuta.</w:t>
-      </w:r>
-    </w:p>
-    <w:p>
-      <w:pPr>
-        <w:shd w:val="clear" w:color="auto" w:fill="24292E"/>
-        <w:spacing w:after="0" w:line="285" w:lineRule="atLeast"/>
-        <w:rPr>
-          <w:rFonts w:ascii="Consolas" w:eastAsia="Times New Roman" w:hAnsi="Consolas" w:cs="Times New Roman"/>
-          <w:color w:val="E1E4E8"/>
-          <w:sz w:val="21"/>
-          <w:szCs w:val="21"/>
-          <w:lang w:val="en-US" w:eastAsia="es-CR"/>
-        </w:rPr>
-      </w:pPr>
-      <w:r>
-        <w:rPr>
-          <w:rFonts w:ascii="Consolas" w:eastAsia="Times New Roman" w:hAnsi="Consolas" w:cs="Times New Roman"/>
-          <w:color w:val="E1E4E8"/>
-          <w:sz w:val="21"/>
-          <w:szCs w:val="21"/>
-          <w:lang w:eastAsia="es-CR"/>
-        </w:rPr>
-        <w:t>            </w:t>
-      </w:r>
-      <w:r>
-        <w:rPr>
-          <w:rFonts w:ascii="Consolas" w:eastAsia="Times New Roman" w:hAnsi="Consolas" w:cs="Times New Roman"/>
-          <w:color w:val="F97583"/>
-          <w:sz w:val="21"/>
-          <w:szCs w:val="21"/>
-          <w:lang w:val="en-US" w:eastAsia="es-CR"/>
-        </w:rPr>
-        <w:t>else</w:t>
-      </w:r>
-      <w:r>
-        <w:rPr>
-          <w:rFonts w:ascii="Consolas" w:eastAsia="Times New Roman" w:hAnsi="Consolas" w:cs="Times New Roman"/>
-          <w:color w:val="E1E4E8"/>
-          <w:sz w:val="21"/>
-          <w:szCs w:val="21"/>
-          <w:lang w:val="en-US" w:eastAsia="es-CR"/>
-        </w:rPr>
-        <w:t> </w:t>
-      </w:r>
-      <w:r>
-        <w:rPr>
-          <w:rFonts w:ascii="Consolas" w:eastAsia="Times New Roman" w:hAnsi="Consolas" w:cs="Times New Roman"/>
-          <w:color w:val="F97583"/>
-          <w:sz w:val="21"/>
-          <w:szCs w:val="21"/>
-          <w:lang w:val="en-US" w:eastAsia="es-CR"/>
-        </w:rPr>
-        <w:t>if</w:t>
-      </w:r>
-      <w:r>
-        <w:rPr>
-          <w:rFonts w:ascii="Consolas" w:eastAsia="Times New Roman" w:hAnsi="Consolas" w:cs="Times New Roman"/>
-          <w:color w:val="E1E4E8"/>
-          <w:sz w:val="21"/>
-          <w:szCs w:val="21"/>
-          <w:lang w:val="en-US" w:eastAsia="es-CR"/>
-        </w:rPr>
-        <w:t>(option_f </w:t>
-      </w:r>
-      <w:r>
-        <w:rPr>
-          <w:rFonts w:ascii="Consolas" w:eastAsia="Times New Roman" w:hAnsi="Consolas" w:cs="Times New Roman"/>
-          <w:color w:val="F97583"/>
-          <w:sz w:val="21"/>
-          <w:szCs w:val="21"/>
-          <w:lang w:val="en-US" w:eastAsia="es-CR"/>
-        </w:rPr>
-        <w:t>==</w:t>
-      </w:r>
-      <w:r>
-        <w:rPr>
-          <w:rFonts w:ascii="Consolas" w:eastAsia="Times New Roman" w:hAnsi="Consolas" w:cs="Times New Roman"/>
-          <w:color w:val="79B8FF"/>
-          <w:sz w:val="21"/>
-          <w:szCs w:val="21"/>
-          <w:lang w:val="en-US" w:eastAsia="es-CR"/>
-        </w:rPr>
-        <w:t>2</w:t>
-      </w:r>
-      <w:r>
-        <w:rPr>
-          <w:rFonts w:ascii="Consolas" w:eastAsia="Times New Roman" w:hAnsi="Consolas" w:cs="Times New Roman"/>
-          <w:color w:val="E1E4E8"/>
-          <w:sz w:val="21"/>
-          <w:szCs w:val="21"/>
-          <w:lang w:val="en-US" w:eastAsia="es-CR"/>
-        </w:rPr>
-        <w:t>){</w:t>
-      </w:r>
-    </w:p>
-    <w:p>
-      <w:pPr>
-        <w:shd w:val="clear" w:color="auto" w:fill="24292E"/>
-        <w:spacing w:after="0" w:line="285" w:lineRule="atLeast"/>
-        <w:rPr>
-          <w:rFonts w:ascii="Consolas" w:eastAsia="Times New Roman" w:hAnsi="Consolas" w:cs="Times New Roman"/>
-          <w:color w:val="E1E4E8"/>
-          <w:sz w:val="21"/>
-          <w:szCs w:val="21"/>
-          <w:lang w:val="en-US" w:eastAsia="es-CR"/>
-        </w:rPr>
-      </w:pPr>
-      <w:r>
-        <w:rPr>
-          <w:rFonts w:ascii="Consolas" w:eastAsia="Times New Roman" w:hAnsi="Consolas" w:cs="Times New Roman"/>
-          <w:color w:val="E1E4E8"/>
-          <w:sz w:val="21"/>
-          <w:szCs w:val="21"/>
-          <w:lang w:val="en-US" w:eastAsia="es-CR"/>
-        </w:rPr>
-        <w:t>                result </w:t>
-      </w:r>
-      <w:r>
-        <w:rPr>
-          <w:rFonts w:ascii="Consolas" w:eastAsia="Times New Roman" w:hAnsi="Consolas" w:cs="Times New Roman"/>
-          <w:color w:val="F97583"/>
-          <w:sz w:val="21"/>
-          <w:szCs w:val="21"/>
-          <w:lang w:val="en-US" w:eastAsia="es-CR"/>
-        </w:rPr>
-        <w:t>=</w:t>
-      </w:r>
-      <w:r>
-        <w:rPr>
-          <w:rFonts w:ascii="Consolas" w:eastAsia="Times New Roman" w:hAnsi="Consolas" w:cs="Times New Roman"/>
-          <w:color w:val="E1E4E8"/>
-          <w:sz w:val="21"/>
-          <w:szCs w:val="21"/>
-          <w:lang w:val="en-US" w:eastAsia="es-CR"/>
-        </w:rPr>
-        <w:t> Math.</w:t>
-      </w:r>
-      <w:r>
-        <w:rPr>
-          <w:rFonts w:ascii="Consolas" w:eastAsia="Times New Roman" w:hAnsi="Consolas" w:cs="Times New Roman"/>
-          <w:color w:val="B392F0"/>
-          <w:sz w:val="21"/>
-          <w:szCs w:val="21"/>
-          <w:lang w:val="en-US" w:eastAsia="es-CR"/>
-        </w:rPr>
-        <w:t>cos</w:t>
-      </w:r>
-      <w:r>
-        <w:rPr>
-          <w:rFonts w:ascii="Consolas" w:eastAsia="Times New Roman" w:hAnsi="Consolas" w:cs="Times New Roman"/>
-          <w:color w:val="E1E4E8"/>
-          <w:sz w:val="21"/>
-          <w:szCs w:val="21"/>
-          <w:lang w:val="en-US" w:eastAsia="es-CR"/>
-        </w:rPr>
-        <w:t>(angle);</w:t>
-      </w:r>
-    </w:p>
-    <w:p>
-      <w:pPr>
-        <w:shd w:val="clear" w:color="auto" w:fill="24292E"/>
-        <w:spacing w:after="0" w:line="285" w:lineRule="atLeast"/>
-        <w:rPr>
-          <w:rFonts w:ascii="Consolas" w:eastAsia="Times New Roman" w:hAnsi="Consolas" w:cs="Times New Roman"/>
-          <w:color w:val="E1E4E8"/>
-          <w:sz w:val="21"/>
-          <w:szCs w:val="21"/>
-          <w:lang w:eastAsia="es-CR"/>
-        </w:rPr>
-      </w:pPr>
-      <w:r>
-        <w:rPr>
-          <w:rFonts w:ascii="Consolas" w:eastAsia="Times New Roman" w:hAnsi="Consolas" w:cs="Times New Roman"/>
-          <w:color w:val="E1E4E8"/>
-          <w:sz w:val="21"/>
-          <w:szCs w:val="21"/>
-          <w:lang w:val="en-US" w:eastAsia="es-CR"/>
-        </w:rPr>
-        <w:t>                </w:t>
-      </w:r>
-      <w:r>
-        <w:rPr>
-          <w:rFonts w:ascii="Consolas" w:eastAsia="Times New Roman" w:hAnsi="Consolas" w:cs="Times New Roman"/>
-          <w:color w:val="E1E4E8"/>
-          <w:sz w:val="21"/>
-          <w:szCs w:val="21"/>
-          <w:lang w:eastAsia="es-CR"/>
-        </w:rPr>
-        <w:t>System.out.</w:t>
-      </w:r>
-      <w:r>
-        <w:rPr>
-          <w:rFonts w:ascii="Consolas" w:eastAsia="Times New Roman" w:hAnsi="Consolas" w:cs="Times New Roman"/>
-          <w:color w:val="B392F0"/>
-          <w:sz w:val="21"/>
-          <w:szCs w:val="21"/>
-          <w:lang w:eastAsia="es-CR"/>
-        </w:rPr>
-        <w:t>println</w:t>
-      </w:r>
-      <w:r>
-        <w:rPr>
-          <w:rFonts w:ascii="Consolas" w:eastAsia="Times New Roman" w:hAnsi="Consolas" w:cs="Times New Roman"/>
-          <w:color w:val="E1E4E8"/>
-          <w:sz w:val="21"/>
-          <w:szCs w:val="21"/>
-          <w:lang w:eastAsia="es-CR"/>
-        </w:rPr>
-        <w:t>(</w:t>
-      </w:r>
-      <w:r>
-        <w:rPr>
-          <w:rFonts w:ascii="Consolas" w:eastAsia="Times New Roman" w:hAnsi="Consolas" w:cs="Times New Roman"/>
-          <w:color w:val="9ECBFF"/>
-          <w:sz w:val="21"/>
-          <w:szCs w:val="21"/>
-          <w:lang w:eastAsia="es-CR"/>
-        </w:rPr>
-        <w:t>"El resultado de la Funcion Coseno de: "</w:t>
-      </w:r>
-      <w:r>
-        <w:rPr>
-          <w:rFonts w:ascii="Consolas" w:eastAsia="Times New Roman" w:hAnsi="Consolas" w:cs="Times New Roman"/>
-          <w:color w:val="F97583"/>
-          <w:sz w:val="21"/>
-          <w:szCs w:val="21"/>
-          <w:lang w:eastAsia="es-CR"/>
-        </w:rPr>
-        <w:t>+</w:t>
-      </w:r>
-      <w:r>
-        <w:rPr>
-          <w:rFonts w:ascii="Consolas" w:eastAsia="Times New Roman" w:hAnsi="Consolas" w:cs="Times New Roman"/>
-          <w:color w:val="E1E4E8"/>
-          <w:sz w:val="21"/>
-          <w:szCs w:val="21"/>
-          <w:lang w:eastAsia="es-CR"/>
-        </w:rPr>
-        <w:t> angle_g </w:t>
-      </w:r>
-      <w:r>
-        <w:rPr>
-          <w:rFonts w:ascii="Consolas" w:eastAsia="Times New Roman" w:hAnsi="Consolas" w:cs="Times New Roman"/>
-          <w:color w:val="F97583"/>
-          <w:sz w:val="21"/>
-          <w:szCs w:val="21"/>
-          <w:lang w:eastAsia="es-CR"/>
-        </w:rPr>
-        <w:t>+</w:t>
-      </w:r>
-      <w:r>
-        <w:rPr>
-          <w:rFonts w:ascii="Consolas" w:eastAsia="Times New Roman" w:hAnsi="Consolas" w:cs="Times New Roman"/>
-          <w:color w:val="E1E4E8"/>
-          <w:sz w:val="21"/>
-          <w:szCs w:val="21"/>
-          <w:lang w:eastAsia="es-CR"/>
-        </w:rPr>
-        <w:t> </w:t>
-      </w:r>
-      <w:r>
-        <w:rPr>
-          <w:rFonts w:ascii="Consolas" w:eastAsia="Times New Roman" w:hAnsi="Consolas" w:cs="Times New Roman"/>
-          <w:color w:val="9ECBFF"/>
-          <w:sz w:val="21"/>
-          <w:szCs w:val="21"/>
-          <w:lang w:eastAsia="es-CR"/>
-        </w:rPr>
-        <w:t>" es: "</w:t>
-      </w:r>
-      <w:r>
-        <w:rPr>
-          <w:rFonts w:ascii="Consolas" w:eastAsia="Times New Roman" w:hAnsi="Consolas" w:cs="Times New Roman"/>
-          <w:color w:val="E1E4E8"/>
-          <w:sz w:val="21"/>
-          <w:szCs w:val="21"/>
-          <w:lang w:eastAsia="es-CR"/>
-        </w:rPr>
-        <w:t> </w:t>
-      </w:r>
-      <w:r>
-        <w:rPr>
-          <w:rFonts w:ascii="Consolas" w:eastAsia="Times New Roman" w:hAnsi="Consolas" w:cs="Times New Roman"/>
-          <w:color w:val="F97583"/>
-          <w:sz w:val="21"/>
-          <w:szCs w:val="21"/>
-          <w:lang w:eastAsia="es-CR"/>
-        </w:rPr>
-        <w:t>+</w:t>
-      </w:r>
-      <w:r>
-        <w:rPr>
-          <w:rFonts w:ascii="Consolas" w:eastAsia="Times New Roman" w:hAnsi="Consolas" w:cs="Times New Roman"/>
-          <w:color w:val="E1E4E8"/>
-          <w:sz w:val="21"/>
-          <w:szCs w:val="21"/>
-          <w:lang w:eastAsia="es-CR"/>
-        </w:rPr>
-        <w:t> result);</w:t>
-      </w:r>
-    </w:p>
-    <w:p>
-      <w:pPr>
-        <w:shd w:val="clear" w:color="auto" w:fill="24292E"/>
-        <w:spacing w:after="0" w:line="285" w:lineRule="atLeast"/>
-        <w:rPr>
-          <w:rFonts w:ascii="Consolas" w:eastAsia="Times New Roman" w:hAnsi="Consolas" w:cs="Times New Roman"/>
-          <w:color w:val="E1E4E8"/>
-          <w:sz w:val="21"/>
-          <w:szCs w:val="21"/>
-          <w:lang w:eastAsia="es-CR"/>
-        </w:rPr>
-      </w:pPr>
-      <w:r>
-        <w:rPr>
-          <w:rFonts w:ascii="Consolas" w:eastAsia="Times New Roman" w:hAnsi="Consolas" w:cs="Times New Roman"/>
-          <w:color w:val="E1E4E8"/>
-          <w:sz w:val="21"/>
-          <w:szCs w:val="21"/>
-          <w:lang w:eastAsia="es-CR"/>
-        </w:rPr>
-        <w:t>            }</w:t>
-      </w:r>
-    </w:p>
-    <w:p>
-      <w:pPr>
-        <w:shd w:val="clear" w:color="auto" w:fill="24292E"/>
-        <w:spacing w:after="0" w:line="285" w:lineRule="atLeast"/>
-        <w:rPr>
-          <w:rFonts w:ascii="Consolas" w:eastAsia="Times New Roman" w:hAnsi="Consolas" w:cs="Times New Roman"/>
-          <w:color w:val="E1E4E8"/>
-          <w:sz w:val="21"/>
-          <w:szCs w:val="21"/>
-          <w:lang w:eastAsia="es-CR"/>
-        </w:rPr>
-      </w:pPr>
-      <w:r>
-        <w:rPr>
-          <w:rFonts w:ascii="Consolas" w:eastAsia="Times New Roman" w:hAnsi="Consolas" w:cs="Times New Roman"/>
-          <w:color w:val="E1E4E8"/>
-          <w:sz w:val="21"/>
-          <w:szCs w:val="21"/>
-          <w:lang w:eastAsia="es-CR"/>
-        </w:rPr>
-        <w:t>            </w:t>
-      </w:r>
-      <w:r>
-        <w:rPr>
-          <w:rFonts w:ascii="Consolas" w:eastAsia="Times New Roman" w:hAnsi="Consolas" w:cs="Times New Roman"/>
-          <w:color w:val="6A737D"/>
-          <w:sz w:val="21"/>
-          <w:szCs w:val="21"/>
-          <w:lang w:eastAsia="es-CR"/>
-        </w:rPr>
-        <w:t>//Verifica que se eligio la Funcion Tangente y la ejecuta.</w:t>
-      </w:r>
-    </w:p>
-    <w:p>
-      <w:pPr>
-        <w:shd w:val="clear" w:color="auto" w:fill="24292E"/>
-        <w:spacing w:after="0" w:line="285" w:lineRule="atLeast"/>
-        <w:rPr>
-          <w:rFonts w:ascii="Consolas" w:eastAsia="Times New Roman" w:hAnsi="Consolas" w:cs="Times New Roman"/>
-          <w:color w:val="E1E4E8"/>
-          <w:sz w:val="21"/>
-          <w:szCs w:val="21"/>
-          <w:lang w:val="en-US" w:eastAsia="es-CR"/>
-        </w:rPr>
-      </w:pPr>
-      <w:r>
-        <w:rPr>
-          <w:rFonts w:ascii="Consolas" w:eastAsia="Times New Roman" w:hAnsi="Consolas" w:cs="Times New Roman"/>
-          <w:color w:val="E1E4E8"/>
-          <w:sz w:val="21"/>
-          <w:szCs w:val="21"/>
-          <w:lang w:eastAsia="es-CR"/>
-        </w:rPr>
-        <w:t>            </w:t>
-      </w:r>
-      <w:r>
-        <w:rPr>
-          <w:rFonts w:ascii="Consolas" w:eastAsia="Times New Roman" w:hAnsi="Consolas" w:cs="Times New Roman"/>
-          <w:color w:val="F97583"/>
-          <w:sz w:val="21"/>
-          <w:szCs w:val="21"/>
-          <w:lang w:val="en-US" w:eastAsia="es-CR"/>
-        </w:rPr>
-        <w:t>else</w:t>
-      </w:r>
-      <w:r>
-        <w:rPr>
-          <w:rFonts w:ascii="Consolas" w:eastAsia="Times New Roman" w:hAnsi="Consolas" w:cs="Times New Roman"/>
-          <w:color w:val="E1E4E8"/>
-          <w:sz w:val="21"/>
-          <w:szCs w:val="21"/>
-          <w:lang w:val="en-US" w:eastAsia="es-CR"/>
-        </w:rPr>
-        <w:t> </w:t>
-      </w:r>
-      <w:r>
-        <w:rPr>
-          <w:rFonts w:ascii="Consolas" w:eastAsia="Times New Roman" w:hAnsi="Consolas" w:cs="Times New Roman"/>
-          <w:color w:val="F97583"/>
-          <w:sz w:val="21"/>
-          <w:szCs w:val="21"/>
-          <w:lang w:val="en-US" w:eastAsia="es-CR"/>
-        </w:rPr>
-        <w:t>if</w:t>
-      </w:r>
-      <w:r>
-        <w:rPr>
-          <w:rFonts w:ascii="Consolas" w:eastAsia="Times New Roman" w:hAnsi="Consolas" w:cs="Times New Roman"/>
-          <w:color w:val="E1E4E8"/>
-          <w:sz w:val="21"/>
-          <w:szCs w:val="21"/>
-          <w:lang w:val="en-US" w:eastAsia="es-CR"/>
-        </w:rPr>
-        <w:t>(option_f </w:t>
-      </w:r>
-      <w:r>
-        <w:rPr>
-          <w:rFonts w:ascii="Consolas" w:eastAsia="Times New Roman" w:hAnsi="Consolas" w:cs="Times New Roman"/>
-          <w:color w:val="F97583"/>
-          <w:sz w:val="21"/>
-          <w:szCs w:val="21"/>
-          <w:lang w:val="en-US" w:eastAsia="es-CR"/>
-        </w:rPr>
-        <w:t>==</w:t>
-      </w:r>
-      <w:r>
-        <w:rPr>
-          <w:rFonts w:ascii="Consolas" w:eastAsia="Times New Roman" w:hAnsi="Consolas" w:cs="Times New Roman"/>
-          <w:color w:val="E1E4E8"/>
-          <w:sz w:val="21"/>
-          <w:szCs w:val="21"/>
-          <w:lang w:val="en-US" w:eastAsia="es-CR"/>
-        </w:rPr>
-        <w:t> </w:t>
-      </w:r>
-      <w:r>
-        <w:rPr>
-          <w:rFonts w:ascii="Consolas" w:eastAsia="Times New Roman" w:hAnsi="Consolas" w:cs="Times New Roman"/>
-          <w:color w:val="79B8FF"/>
-          <w:sz w:val="21"/>
-          <w:szCs w:val="21"/>
-          <w:lang w:val="en-US" w:eastAsia="es-CR"/>
-        </w:rPr>
-        <w:t>3</w:t>
-      </w:r>
-      <w:r>
-        <w:rPr>
-          <w:rFonts w:ascii="Consolas" w:eastAsia="Times New Roman" w:hAnsi="Consolas" w:cs="Times New Roman"/>
-          <w:color w:val="E1E4E8"/>
-          <w:sz w:val="21"/>
-          <w:szCs w:val="21"/>
-          <w:lang w:val="en-US" w:eastAsia="es-CR"/>
-        </w:rPr>
-        <w:t>){</w:t>
-      </w:r>
-    </w:p>
-    <w:p>
-      <w:pPr>
-        <w:shd w:val="clear" w:color="auto" w:fill="24292E"/>
-        <w:spacing w:after="0" w:line="285" w:lineRule="atLeast"/>
-        <w:rPr>
-          <w:rFonts w:ascii="Consolas" w:eastAsia="Times New Roman" w:hAnsi="Consolas" w:cs="Times New Roman"/>
-          <w:color w:val="E1E4E8"/>
-          <w:sz w:val="21"/>
-          <w:szCs w:val="21"/>
-          <w:lang w:val="en-US" w:eastAsia="es-CR"/>
-        </w:rPr>
-      </w:pPr>
-      <w:r>
-        <w:rPr>
-          <w:rFonts w:ascii="Consolas" w:eastAsia="Times New Roman" w:hAnsi="Consolas" w:cs="Times New Roman"/>
-          <w:color w:val="E1E4E8"/>
-          <w:sz w:val="21"/>
-          <w:szCs w:val="21"/>
-          <w:lang w:val="en-US" w:eastAsia="es-CR"/>
-        </w:rPr>
-        <w:t>                result </w:t>
-      </w:r>
-      <w:r>
-        <w:rPr>
-          <w:rFonts w:ascii="Consolas" w:eastAsia="Times New Roman" w:hAnsi="Consolas" w:cs="Times New Roman"/>
-          <w:color w:val="F97583"/>
-          <w:sz w:val="21"/>
-          <w:szCs w:val="21"/>
-          <w:lang w:val="en-US" w:eastAsia="es-CR"/>
-        </w:rPr>
-        <w:t>=</w:t>
-      </w:r>
-      <w:r>
-        <w:rPr>
-          <w:rFonts w:ascii="Consolas" w:eastAsia="Times New Roman" w:hAnsi="Consolas" w:cs="Times New Roman"/>
-          <w:color w:val="E1E4E8"/>
-          <w:sz w:val="21"/>
-          <w:szCs w:val="21"/>
-          <w:lang w:val="en-US" w:eastAsia="es-CR"/>
-        </w:rPr>
-        <w:t> Math.</w:t>
-      </w:r>
-      <w:r>
-        <w:rPr>
-          <w:rFonts w:ascii="Consolas" w:eastAsia="Times New Roman" w:hAnsi="Consolas" w:cs="Times New Roman"/>
-          <w:color w:val="B392F0"/>
-          <w:sz w:val="21"/>
-          <w:szCs w:val="21"/>
-          <w:lang w:val="en-US" w:eastAsia="es-CR"/>
-        </w:rPr>
-        <w:t>tan</w:t>
-      </w:r>
-      <w:r>
-        <w:rPr>
-          <w:rFonts w:ascii="Consolas" w:eastAsia="Times New Roman" w:hAnsi="Consolas" w:cs="Times New Roman"/>
-          <w:color w:val="E1E4E8"/>
-          <w:sz w:val="21"/>
-          <w:szCs w:val="21"/>
-          <w:lang w:val="en-US" w:eastAsia="es-CR"/>
-        </w:rPr>
-        <w:t>(angle);</w:t>
-      </w:r>
-    </w:p>
-    <w:p>
-      <w:pPr>
-        <w:shd w:val="clear" w:color="auto" w:fill="24292E"/>
-        <w:spacing w:after="0" w:line="285" w:lineRule="atLeast"/>
-        <w:rPr>
-          <w:rFonts w:ascii="Consolas" w:eastAsia="Times New Roman" w:hAnsi="Consolas" w:cs="Times New Roman"/>
-          <w:color w:val="E1E4E8"/>
-          <w:sz w:val="21"/>
-          <w:szCs w:val="21"/>
-          <w:lang w:eastAsia="es-CR"/>
-        </w:rPr>
-      </w:pPr>
-      <w:r>
-        <w:rPr>
-          <w:rFonts w:ascii="Consolas" w:eastAsia="Times New Roman" w:hAnsi="Consolas" w:cs="Times New Roman"/>
-          <w:color w:val="E1E4E8"/>
-          <w:sz w:val="21"/>
-          <w:szCs w:val="21"/>
-          <w:lang w:val="en-US" w:eastAsia="es-CR"/>
-        </w:rPr>
-        <w:t>                </w:t>
-      </w:r>
-      <w:r>
-        <w:rPr>
-          <w:rFonts w:ascii="Consolas" w:eastAsia="Times New Roman" w:hAnsi="Consolas" w:cs="Times New Roman"/>
-          <w:color w:val="E1E4E8"/>
-          <w:sz w:val="21"/>
-          <w:szCs w:val="21"/>
-          <w:lang w:eastAsia="es-CR"/>
-        </w:rPr>
-        <w:t>System.out.</w:t>
-      </w:r>
-      <w:r>
-        <w:rPr>
-          <w:rFonts w:ascii="Consolas" w:eastAsia="Times New Roman" w:hAnsi="Consolas" w:cs="Times New Roman"/>
-          <w:color w:val="B392F0"/>
-          <w:sz w:val="21"/>
-          <w:szCs w:val="21"/>
-          <w:lang w:eastAsia="es-CR"/>
-        </w:rPr>
-        <w:t>println</w:t>
-      </w:r>
-      <w:r>
-        <w:rPr>
-          <w:rFonts w:ascii="Consolas" w:eastAsia="Times New Roman" w:hAnsi="Consolas" w:cs="Times New Roman"/>
-          <w:color w:val="E1E4E8"/>
-          <w:sz w:val="21"/>
-          <w:szCs w:val="21"/>
-          <w:lang w:eastAsia="es-CR"/>
-        </w:rPr>
-        <w:t>(</w:t>
-      </w:r>
-      <w:r>
-        <w:rPr>
-          <w:rFonts w:ascii="Consolas" w:eastAsia="Times New Roman" w:hAnsi="Consolas" w:cs="Times New Roman"/>
-          <w:color w:val="9ECBFF"/>
-          <w:sz w:val="21"/>
-          <w:szCs w:val="21"/>
-          <w:lang w:eastAsia="es-CR"/>
-        </w:rPr>
-        <w:t>"El resultado de la Funcion Tangente de: "</w:t>
-      </w:r>
-      <w:r>
-        <w:rPr>
-          <w:rFonts w:ascii="Consolas" w:eastAsia="Times New Roman" w:hAnsi="Consolas" w:cs="Times New Roman"/>
-          <w:color w:val="F97583"/>
-          <w:sz w:val="21"/>
-          <w:szCs w:val="21"/>
-          <w:lang w:eastAsia="es-CR"/>
-        </w:rPr>
-        <w:t>+</w:t>
-      </w:r>
-      <w:r>
-        <w:rPr>
-          <w:rFonts w:ascii="Consolas" w:eastAsia="Times New Roman" w:hAnsi="Consolas" w:cs="Times New Roman"/>
-          <w:color w:val="E1E4E8"/>
-          <w:sz w:val="21"/>
-          <w:szCs w:val="21"/>
-          <w:lang w:eastAsia="es-CR"/>
-        </w:rPr>
-        <w:t> angle_g </w:t>
-      </w:r>
-      <w:r>
-        <w:rPr>
-          <w:rFonts w:ascii="Consolas" w:eastAsia="Times New Roman" w:hAnsi="Consolas" w:cs="Times New Roman"/>
-          <w:color w:val="F97583"/>
-          <w:sz w:val="21"/>
-          <w:szCs w:val="21"/>
-          <w:lang w:eastAsia="es-CR"/>
-        </w:rPr>
-        <w:t>+</w:t>
-      </w:r>
-      <w:r>
-        <w:rPr>
-          <w:rFonts w:ascii="Consolas" w:eastAsia="Times New Roman" w:hAnsi="Consolas" w:cs="Times New Roman"/>
-          <w:color w:val="E1E4E8"/>
-          <w:sz w:val="21"/>
-          <w:szCs w:val="21"/>
-          <w:lang w:eastAsia="es-CR"/>
-        </w:rPr>
-        <w:t> </w:t>
-      </w:r>
-      <w:r>
-        <w:rPr>
-          <w:rFonts w:ascii="Consolas" w:eastAsia="Times New Roman" w:hAnsi="Consolas" w:cs="Times New Roman"/>
-          <w:color w:val="9ECBFF"/>
-          <w:sz w:val="21"/>
-          <w:szCs w:val="21"/>
-          <w:lang w:eastAsia="es-CR"/>
-        </w:rPr>
-        <w:t>" es: "</w:t>
-      </w:r>
-      <w:r>
-        <w:rPr>
-          <w:rFonts w:ascii="Consolas" w:eastAsia="Times New Roman" w:hAnsi="Consolas" w:cs="Times New Roman"/>
-          <w:color w:val="E1E4E8"/>
-          <w:sz w:val="21"/>
-          <w:szCs w:val="21"/>
-          <w:lang w:eastAsia="es-CR"/>
-        </w:rPr>
-        <w:t> </w:t>
-      </w:r>
-      <w:r>
-        <w:rPr>
-          <w:rFonts w:ascii="Consolas" w:eastAsia="Times New Roman" w:hAnsi="Consolas" w:cs="Times New Roman"/>
-          <w:color w:val="F97583"/>
-          <w:sz w:val="21"/>
-          <w:szCs w:val="21"/>
-          <w:lang w:eastAsia="es-CR"/>
-        </w:rPr>
-        <w:t>+</w:t>
-      </w:r>
-      <w:r>
-        <w:rPr>
-          <w:rFonts w:ascii="Consolas" w:eastAsia="Times New Roman" w:hAnsi="Consolas" w:cs="Times New Roman"/>
-          <w:color w:val="E1E4E8"/>
-          <w:sz w:val="21"/>
-          <w:szCs w:val="21"/>
-          <w:lang w:eastAsia="es-CR"/>
-        </w:rPr>
-        <w:t> result);</w:t>
-      </w:r>
-    </w:p>
-    <w:p>
-      <w:pPr>
-        <w:shd w:val="clear" w:color="auto" w:fill="24292E"/>
-        <w:spacing w:after="0" w:line="285" w:lineRule="atLeast"/>
-        <w:rPr>
-          <w:rFonts w:ascii="Consolas" w:eastAsia="Times New Roman" w:hAnsi="Consolas" w:cs="Times New Roman"/>
-          <w:color w:val="E1E4E8"/>
-          <w:sz w:val="21"/>
-          <w:szCs w:val="21"/>
-          <w:lang w:eastAsia="es-CR"/>
-        </w:rPr>
-      </w:pPr>
-      <w:r>
-        <w:rPr>
-          <w:rFonts w:ascii="Consolas" w:eastAsia="Times New Roman" w:hAnsi="Consolas" w:cs="Times New Roman"/>
-          <w:color w:val="E1E4E8"/>
-          <w:sz w:val="21"/>
-          <w:szCs w:val="21"/>
-          <w:lang w:eastAsia="es-CR"/>
-        </w:rPr>
-        <w:t>            }</w:t>
-      </w:r>
-    </w:p>
-    <w:p>
-      <w:pPr>
-        <w:shd w:val="clear" w:color="auto" w:fill="24292E"/>
-        <w:spacing w:after="0" w:line="285" w:lineRule="atLeast"/>
-        <w:rPr>
-          <w:rFonts w:ascii="Consolas" w:eastAsia="Times New Roman" w:hAnsi="Consolas" w:cs="Times New Roman"/>
-          <w:color w:val="E1E4E8"/>
-          <w:sz w:val="21"/>
-          <w:szCs w:val="21"/>
-          <w:lang w:eastAsia="es-CR"/>
-        </w:rPr>
-      </w:pPr>
-      <w:r>
-        <w:rPr>
-          <w:rFonts w:ascii="Consolas" w:eastAsia="Times New Roman" w:hAnsi="Consolas" w:cs="Times New Roman"/>
-          <w:color w:val="E1E4E8"/>
-          <w:sz w:val="21"/>
-          <w:szCs w:val="21"/>
-          <w:lang w:eastAsia="es-CR"/>
-        </w:rPr>
-        <w:t>        }</w:t>
-      </w:r>
-    </w:p>
-    <w:p>
-      <w:pPr>
-        <w:shd w:val="clear" w:color="auto" w:fill="24292E"/>
-        <w:spacing w:after="0" w:line="285" w:lineRule="atLeast"/>
-        <w:rPr>
-          <w:rFonts w:ascii="Consolas" w:eastAsia="Times New Roman" w:hAnsi="Consolas" w:cs="Times New Roman"/>
-          <w:color w:val="E1E4E8"/>
-          <w:sz w:val="21"/>
-          <w:szCs w:val="21"/>
-          <w:lang w:eastAsia="es-CR"/>
-        </w:rPr>
-      </w:pPr>
-      <w:r>
-        <w:rPr>
-          <w:rFonts w:ascii="Consolas" w:eastAsia="Times New Roman" w:hAnsi="Consolas" w:cs="Times New Roman"/>
-          <w:color w:val="E1E4E8"/>
-          <w:sz w:val="21"/>
-          <w:szCs w:val="21"/>
-          <w:lang w:eastAsia="es-CR"/>
-        </w:rPr>
-        <w:t>        </w:t>
-      </w:r>
-      <w:r>
-        <w:rPr>
-          <w:rFonts w:ascii="Consolas" w:eastAsia="Times New Roman" w:hAnsi="Consolas" w:cs="Times New Roman"/>
-          <w:color w:val="6A737D"/>
-          <w:sz w:val="21"/>
-          <w:szCs w:val="21"/>
-          <w:lang w:eastAsia="es-CR"/>
-        </w:rPr>
-        <w:t>//Verifica que la funcion elegida sea del tipo Trigonometrica Inversa.</w:t>
-      </w:r>
-    </w:p>
-    <w:p>
-      <w:pPr>
-        <w:shd w:val="clear" w:color="auto" w:fill="24292E"/>
-        <w:spacing w:after="0" w:line="285" w:lineRule="atLeast"/>
-        <w:rPr>
-          <w:rFonts w:ascii="Consolas" w:eastAsia="Times New Roman" w:hAnsi="Consolas" w:cs="Times New Roman"/>
-          <w:color w:val="E1E4E8"/>
-          <w:sz w:val="21"/>
-          <w:szCs w:val="21"/>
-          <w:lang w:eastAsia="es-CR"/>
-        </w:rPr>
-      </w:pPr>
-      <w:r>
-        <w:rPr>
-          <w:rFonts w:ascii="Consolas" w:eastAsia="Times New Roman" w:hAnsi="Consolas" w:cs="Times New Roman"/>
-          <w:color w:val="E1E4E8"/>
-          <w:sz w:val="21"/>
-          <w:szCs w:val="21"/>
-          <w:lang w:eastAsia="es-CR"/>
-        </w:rPr>
-        <w:t>        </w:t>
-      </w:r>
-      <w:r>
-        <w:rPr>
-          <w:rFonts w:ascii="Consolas" w:eastAsia="Times New Roman" w:hAnsi="Consolas" w:cs="Times New Roman"/>
-          <w:color w:val="F97583"/>
-          <w:sz w:val="21"/>
-          <w:szCs w:val="21"/>
-          <w:lang w:eastAsia="es-CR"/>
-        </w:rPr>
-        <w:t>if</w:t>
-      </w:r>
-      <w:r>
-        <w:rPr>
-          <w:rFonts w:ascii="Consolas" w:eastAsia="Times New Roman" w:hAnsi="Consolas" w:cs="Times New Roman"/>
-          <w:color w:val="E1E4E8"/>
-          <w:sz w:val="21"/>
-          <w:szCs w:val="21"/>
-          <w:lang w:eastAsia="es-CR"/>
-        </w:rPr>
-        <w:t>(option_c </w:t>
-      </w:r>
-      <w:r>
-        <w:rPr>
-          <w:rFonts w:ascii="Consolas" w:eastAsia="Times New Roman" w:hAnsi="Consolas" w:cs="Times New Roman"/>
-          <w:color w:val="F97583"/>
-          <w:sz w:val="21"/>
-          <w:szCs w:val="21"/>
-          <w:lang w:eastAsia="es-CR"/>
-        </w:rPr>
-        <w:t>==</w:t>
-      </w:r>
-      <w:r>
-        <w:rPr>
-          <w:rFonts w:ascii="Consolas" w:eastAsia="Times New Roman" w:hAnsi="Consolas" w:cs="Times New Roman"/>
-          <w:color w:val="E1E4E8"/>
-          <w:sz w:val="21"/>
-          <w:szCs w:val="21"/>
-          <w:lang w:eastAsia="es-CR"/>
-        </w:rPr>
-        <w:t> </w:t>
-      </w:r>
-      <w:r>
-        <w:rPr>
-          <w:rFonts w:ascii="Consolas" w:eastAsia="Times New Roman" w:hAnsi="Consolas" w:cs="Times New Roman"/>
-          <w:color w:val="79B8FF"/>
-          <w:sz w:val="21"/>
-          <w:szCs w:val="21"/>
-          <w:lang w:eastAsia="es-CR"/>
-        </w:rPr>
-        <w:t>2</w:t>
-      </w:r>
-      <w:r>
-        <w:rPr>
-          <w:rFonts w:ascii="Consolas" w:eastAsia="Times New Roman" w:hAnsi="Consolas" w:cs="Times New Roman"/>
-          <w:color w:val="E1E4E8"/>
-          <w:sz w:val="21"/>
-          <w:szCs w:val="21"/>
-          <w:lang w:eastAsia="es-CR"/>
-        </w:rPr>
-        <w:t>){</w:t>
-      </w:r>
-    </w:p>
-    <w:p>
-      <w:pPr>
-        <w:shd w:val="clear" w:color="auto" w:fill="24292E"/>
-        <w:spacing w:after="0" w:line="285" w:lineRule="atLeast"/>
-        <w:rPr>
-          <w:rFonts w:ascii="Consolas" w:eastAsia="Times New Roman" w:hAnsi="Consolas" w:cs="Times New Roman"/>
-          <w:color w:val="E1E4E8"/>
-          <w:sz w:val="21"/>
-          <w:szCs w:val="21"/>
-          <w:lang w:eastAsia="es-CR"/>
-        </w:rPr>
-      </w:pPr>
-      <w:r>
-        <w:rPr>
-          <w:rFonts w:ascii="Consolas" w:eastAsia="Times New Roman" w:hAnsi="Consolas" w:cs="Times New Roman"/>
-          <w:color w:val="E1E4E8"/>
-          <w:sz w:val="21"/>
-          <w:szCs w:val="21"/>
-          <w:lang w:eastAsia="es-CR"/>
-        </w:rPr>
-        <w:t>            System.out.</w:t>
-      </w:r>
-      <w:r>
-        <w:rPr>
-          <w:rFonts w:ascii="Consolas" w:eastAsia="Times New Roman" w:hAnsi="Consolas" w:cs="Times New Roman"/>
-          <w:color w:val="B392F0"/>
-          <w:sz w:val="21"/>
-          <w:szCs w:val="21"/>
-          <w:lang w:eastAsia="es-CR"/>
-        </w:rPr>
-        <w:t>println</w:t>
-      </w:r>
-      <w:r>
-        <w:rPr>
-          <w:rFonts w:ascii="Consolas" w:eastAsia="Times New Roman" w:hAnsi="Consolas" w:cs="Times New Roman"/>
-          <w:color w:val="E1E4E8"/>
-          <w:sz w:val="21"/>
-          <w:szCs w:val="21"/>
-          <w:lang w:eastAsia="es-CR"/>
-        </w:rPr>
-        <w:t>(</w:t>
-      </w:r>
-      <w:r>
-        <w:rPr>
-          <w:rFonts w:ascii="Consolas" w:eastAsia="Times New Roman" w:hAnsi="Consolas" w:cs="Times New Roman"/>
-          <w:color w:val="9ECBFF"/>
-          <w:sz w:val="21"/>
-          <w:szCs w:val="21"/>
-          <w:lang w:eastAsia="es-CR"/>
-        </w:rPr>
-        <w:t>"Ingrese la funcion que desea calcular"</w:t>
-      </w:r>
-      <w:r>
-        <w:rPr>
-          <w:rFonts w:ascii="Consolas" w:eastAsia="Times New Roman" w:hAnsi="Consolas" w:cs="Times New Roman"/>
-          <w:color w:val="E1E4E8"/>
-          <w:sz w:val="21"/>
-          <w:szCs w:val="21"/>
-          <w:lang w:eastAsia="es-CR"/>
-        </w:rPr>
-        <w:t>);</w:t>
-      </w:r>
-    </w:p>
-    <w:p>
-      <w:pPr>
-        <w:shd w:val="clear" w:color="auto" w:fill="24292E"/>
-        <w:spacing w:after="0" w:line="285" w:lineRule="atLeast"/>
-        <w:rPr>
-          <w:rFonts w:ascii="Consolas" w:eastAsia="Times New Roman" w:hAnsi="Consolas" w:cs="Times New Roman"/>
-          <w:color w:val="E1E4E8"/>
-          <w:sz w:val="21"/>
-          <w:szCs w:val="21"/>
-          <w:lang w:eastAsia="es-CR"/>
-        </w:rPr>
-      </w:pPr>
-      <w:r>
-        <w:rPr>
-          <w:rFonts w:ascii="Consolas" w:eastAsia="Times New Roman" w:hAnsi="Consolas" w:cs="Times New Roman"/>
-          <w:color w:val="E1E4E8"/>
-          <w:sz w:val="21"/>
-          <w:szCs w:val="21"/>
-          <w:lang w:eastAsia="es-CR"/>
-        </w:rPr>
-        <w:t>            System.out.</w:t>
-      </w:r>
-      <w:r>
-        <w:rPr>
-          <w:rFonts w:ascii="Consolas" w:eastAsia="Times New Roman" w:hAnsi="Consolas" w:cs="Times New Roman"/>
-          <w:color w:val="B392F0"/>
-          <w:sz w:val="21"/>
-          <w:szCs w:val="21"/>
-          <w:lang w:eastAsia="es-CR"/>
-        </w:rPr>
-        <w:t>println</w:t>
-      </w:r>
-      <w:r>
-        <w:rPr>
-          <w:rFonts w:ascii="Consolas" w:eastAsia="Times New Roman" w:hAnsi="Consolas" w:cs="Times New Roman"/>
-          <w:color w:val="E1E4E8"/>
-          <w:sz w:val="21"/>
-          <w:szCs w:val="21"/>
-          <w:lang w:eastAsia="es-CR"/>
-        </w:rPr>
-        <w:t>(</w:t>
-      </w:r>
-      <w:r>
-        <w:rPr>
-          <w:rFonts w:ascii="Consolas" w:eastAsia="Times New Roman" w:hAnsi="Consolas" w:cs="Times New Roman"/>
-          <w:color w:val="9ECBFF"/>
-          <w:sz w:val="21"/>
-          <w:szCs w:val="21"/>
-          <w:lang w:eastAsia="es-CR"/>
-        </w:rPr>
-        <w:t>"1. Funcion Inversa de Seno"</w:t>
-      </w:r>
-      <w:r>
-        <w:rPr>
-          <w:rFonts w:ascii="Consolas" w:eastAsia="Times New Roman" w:hAnsi="Consolas" w:cs="Times New Roman"/>
-          <w:color w:val="E1E4E8"/>
-          <w:sz w:val="21"/>
-          <w:szCs w:val="21"/>
-          <w:lang w:eastAsia="es-CR"/>
-        </w:rPr>
-        <w:t>);</w:t>
-      </w:r>
-    </w:p>
-    <w:p>
-      <w:pPr>
-        <w:shd w:val="clear" w:color="auto" w:fill="24292E"/>
-        <w:spacing w:after="0" w:line="285" w:lineRule="atLeast"/>
-        <w:rPr>
-          <w:rFonts w:ascii="Consolas" w:eastAsia="Times New Roman" w:hAnsi="Consolas" w:cs="Times New Roman"/>
-          <w:color w:val="E1E4E8"/>
-          <w:sz w:val="21"/>
-          <w:szCs w:val="21"/>
-          <w:lang w:eastAsia="es-CR"/>
-        </w:rPr>
-      </w:pPr>
-      <w:r>
-        <w:rPr>
-          <w:rFonts w:ascii="Consolas" w:eastAsia="Times New Roman" w:hAnsi="Consolas" w:cs="Times New Roman"/>
-          <w:color w:val="E1E4E8"/>
-          <w:sz w:val="21"/>
-          <w:szCs w:val="21"/>
-          <w:lang w:eastAsia="es-CR"/>
-        </w:rPr>
-        <w:t>            System.out.</w:t>
-      </w:r>
-      <w:r>
-        <w:rPr>
-          <w:rFonts w:ascii="Consolas" w:eastAsia="Times New Roman" w:hAnsi="Consolas" w:cs="Times New Roman"/>
-          <w:color w:val="B392F0"/>
-          <w:sz w:val="21"/>
-          <w:szCs w:val="21"/>
-          <w:lang w:eastAsia="es-CR"/>
-        </w:rPr>
-        <w:t>println</w:t>
-      </w:r>
-      <w:r>
-        <w:rPr>
-          <w:rFonts w:ascii="Consolas" w:eastAsia="Times New Roman" w:hAnsi="Consolas" w:cs="Times New Roman"/>
-          <w:color w:val="E1E4E8"/>
-          <w:sz w:val="21"/>
-          <w:szCs w:val="21"/>
-          <w:lang w:eastAsia="es-CR"/>
-        </w:rPr>
-        <w:t>(</w:t>
-      </w:r>
-      <w:r>
-        <w:rPr>
-          <w:rFonts w:ascii="Consolas" w:eastAsia="Times New Roman" w:hAnsi="Consolas" w:cs="Times New Roman"/>
-          <w:color w:val="9ECBFF"/>
-          <w:sz w:val="21"/>
-          <w:szCs w:val="21"/>
-          <w:lang w:eastAsia="es-CR"/>
-        </w:rPr>
-        <w:t>"2. Funcion Inversa de Coseno"</w:t>
-      </w:r>
-      <w:r>
-        <w:rPr>
-          <w:rFonts w:ascii="Consolas" w:eastAsia="Times New Roman" w:hAnsi="Consolas" w:cs="Times New Roman"/>
-          <w:color w:val="E1E4E8"/>
-          <w:sz w:val="21"/>
-          <w:szCs w:val="21"/>
-          <w:lang w:eastAsia="es-CR"/>
-        </w:rPr>
-        <w:t>);</w:t>
-      </w:r>
-    </w:p>
-    <w:p>
-      <w:pPr>
-        <w:shd w:val="clear" w:color="auto" w:fill="24292E"/>
-        <w:spacing w:after="0" w:line="285" w:lineRule="atLeast"/>
-        <w:rPr>
-          <w:rFonts w:ascii="Consolas" w:eastAsia="Times New Roman" w:hAnsi="Consolas" w:cs="Times New Roman"/>
-          <w:color w:val="E1E4E8"/>
-          <w:sz w:val="21"/>
-          <w:szCs w:val="21"/>
-          <w:lang w:eastAsia="es-CR"/>
-        </w:rPr>
-      </w:pPr>
-      <w:r>
-        <w:rPr>
-          <w:rFonts w:ascii="Consolas" w:eastAsia="Times New Roman" w:hAnsi="Consolas" w:cs="Times New Roman"/>
-          <w:color w:val="E1E4E8"/>
-          <w:sz w:val="21"/>
-          <w:szCs w:val="21"/>
-          <w:lang w:eastAsia="es-CR"/>
-        </w:rPr>
-        <w:t>            System.out.</w:t>
-      </w:r>
-      <w:r>
-        <w:rPr>
-          <w:rFonts w:ascii="Consolas" w:eastAsia="Times New Roman" w:hAnsi="Consolas" w:cs="Times New Roman"/>
-          <w:color w:val="B392F0"/>
-          <w:sz w:val="21"/>
-          <w:szCs w:val="21"/>
-          <w:lang w:eastAsia="es-CR"/>
-        </w:rPr>
-        <w:t>println</w:t>
-      </w:r>
-      <w:r>
-        <w:rPr>
-          <w:rFonts w:ascii="Consolas" w:eastAsia="Times New Roman" w:hAnsi="Consolas" w:cs="Times New Roman"/>
-          <w:color w:val="E1E4E8"/>
-          <w:sz w:val="21"/>
-          <w:szCs w:val="21"/>
-          <w:lang w:eastAsia="es-CR"/>
-        </w:rPr>
-        <w:t>(</w:t>
-      </w:r>
-      <w:r>
-        <w:rPr>
-          <w:rFonts w:ascii="Consolas" w:eastAsia="Times New Roman" w:hAnsi="Consolas" w:cs="Times New Roman"/>
-          <w:color w:val="9ECBFF"/>
-          <w:sz w:val="21"/>
-          <w:szCs w:val="21"/>
-          <w:lang w:eastAsia="es-CR"/>
-        </w:rPr>
-        <w:t>"3. Funcion Inversa de Tangente"</w:t>
-      </w:r>
-      <w:r>
-        <w:rPr>
-          <w:rFonts w:ascii="Consolas" w:eastAsia="Times New Roman" w:hAnsi="Consolas" w:cs="Times New Roman"/>
-          <w:color w:val="E1E4E8"/>
-          <w:sz w:val="21"/>
-          <w:szCs w:val="21"/>
-          <w:lang w:eastAsia="es-CR"/>
-        </w:rPr>
-        <w:t>);</w:t>
-      </w:r>
-    </w:p>
-    <w:p>
-      <w:pPr>
-        <w:shd w:val="clear" w:color="auto" w:fill="24292E"/>
-        <w:spacing w:after="0" w:line="285" w:lineRule="atLeast"/>
-        <w:rPr>
-          <w:rFonts w:ascii="Consolas" w:eastAsia="Times New Roman" w:hAnsi="Consolas" w:cs="Times New Roman"/>
-          <w:color w:val="E1E4E8"/>
-          <w:sz w:val="21"/>
-          <w:szCs w:val="21"/>
-          <w:lang w:eastAsia="es-CR"/>
-        </w:rPr>
-      </w:pPr>
-      <w:r>
-        <w:rPr>
-          <w:rFonts w:ascii="Consolas" w:eastAsia="Times New Roman" w:hAnsi="Consolas" w:cs="Times New Roman"/>
-          <w:color w:val="E1E4E8"/>
-          <w:sz w:val="21"/>
-          <w:szCs w:val="21"/>
-          <w:lang w:eastAsia="es-CR"/>
-        </w:rPr>
-        <w:t>            option_f </w:t>
-      </w:r>
-      <w:r>
-        <w:rPr>
-          <w:rFonts w:ascii="Consolas" w:eastAsia="Times New Roman" w:hAnsi="Consolas" w:cs="Times New Roman"/>
-          <w:color w:val="F97583"/>
-          <w:sz w:val="21"/>
-          <w:szCs w:val="21"/>
-          <w:lang w:eastAsia="es-CR"/>
-        </w:rPr>
-        <w:t>=</w:t>
-      </w:r>
-      <w:r>
-        <w:rPr>
-          <w:rFonts w:ascii="Consolas" w:eastAsia="Times New Roman" w:hAnsi="Consolas" w:cs="Times New Roman"/>
-          <w:color w:val="E1E4E8"/>
-          <w:sz w:val="21"/>
-          <w:szCs w:val="21"/>
-          <w:lang w:eastAsia="es-CR"/>
-        </w:rPr>
-        <w:t> in.</w:t>
-      </w:r>
-      <w:r>
-        <w:rPr>
-          <w:rFonts w:ascii="Consolas" w:eastAsia="Times New Roman" w:hAnsi="Consolas" w:cs="Times New Roman"/>
-          <w:color w:val="B392F0"/>
-          <w:sz w:val="21"/>
-          <w:szCs w:val="21"/>
-          <w:lang w:eastAsia="es-CR"/>
-        </w:rPr>
-        <w:t>nextInt</w:t>
-      </w:r>
-      <w:r>
-        <w:rPr>
-          <w:rFonts w:ascii="Consolas" w:eastAsia="Times New Roman" w:hAnsi="Consolas" w:cs="Times New Roman"/>
-          <w:color w:val="E1E4E8"/>
-          <w:sz w:val="21"/>
-          <w:szCs w:val="21"/>
-          <w:lang w:eastAsia="es-CR"/>
-        </w:rPr>
-        <w:t>();</w:t>
-      </w:r>
-    </w:p>
-    <w:p>
-      <w:pPr>
-        <w:shd w:val="clear" w:color="auto" w:fill="24292E"/>
-        <w:spacing w:after="0" w:line="285" w:lineRule="atLeast"/>
-        <w:rPr>
-          <w:rFonts w:ascii="Consolas" w:eastAsia="Times New Roman" w:hAnsi="Consolas" w:cs="Times New Roman"/>
-          <w:color w:val="E1E4E8"/>
-          <w:sz w:val="21"/>
-          <w:szCs w:val="21"/>
-          <w:lang w:eastAsia="es-CR"/>
-        </w:rPr>
-      </w:pPr>
-      <w:r>
-        <w:rPr>
-          <w:rFonts w:ascii="Consolas" w:eastAsia="Times New Roman" w:hAnsi="Consolas" w:cs="Times New Roman"/>
-          <w:color w:val="E1E4E8"/>
-          <w:sz w:val="21"/>
-          <w:szCs w:val="21"/>
-          <w:lang w:eastAsia="es-CR"/>
-        </w:rPr>
-        <w:t>            </w:t>
-      </w:r>
-      <w:r>
-        <w:rPr>
-          <w:rFonts w:ascii="Consolas" w:eastAsia="Times New Roman" w:hAnsi="Consolas" w:cs="Times New Roman"/>
-          <w:color w:val="6A737D"/>
-          <w:sz w:val="21"/>
-          <w:szCs w:val="21"/>
-          <w:lang w:eastAsia="es-CR"/>
-        </w:rPr>
-        <w:t>//Verifica que se eligio la Funcion inversa de Seno y la ejecuta.</w:t>
-      </w:r>
-    </w:p>
-    <w:p>
-      <w:pPr>
-        <w:shd w:val="clear" w:color="auto" w:fill="24292E"/>
-        <w:spacing w:after="0" w:line="285" w:lineRule="atLeast"/>
-        <w:rPr>
-          <w:rFonts w:ascii="Consolas" w:eastAsia="Times New Roman" w:hAnsi="Consolas" w:cs="Times New Roman"/>
-          <w:color w:val="E1E4E8"/>
-          <w:sz w:val="21"/>
-          <w:szCs w:val="21"/>
-          <w:lang w:val="en-US" w:eastAsia="es-CR"/>
-        </w:rPr>
-      </w:pPr>
-      <w:r>
-        <w:rPr>
-          <w:rFonts w:ascii="Consolas" w:eastAsia="Times New Roman" w:hAnsi="Consolas" w:cs="Times New Roman"/>
-          <w:color w:val="E1E4E8"/>
-          <w:sz w:val="21"/>
-          <w:szCs w:val="21"/>
-          <w:lang w:eastAsia="es-CR"/>
-        </w:rPr>
-        <w:t>            </w:t>
-      </w:r>
-      <w:r>
-        <w:rPr>
-          <w:rFonts w:ascii="Consolas" w:eastAsia="Times New Roman" w:hAnsi="Consolas" w:cs="Times New Roman"/>
-          <w:color w:val="F97583"/>
-          <w:sz w:val="21"/>
-          <w:szCs w:val="21"/>
-          <w:lang w:val="en-US" w:eastAsia="es-CR"/>
-        </w:rPr>
-        <w:t>if</w:t>
-      </w:r>
-      <w:r>
-        <w:rPr>
-          <w:rFonts w:ascii="Consolas" w:eastAsia="Times New Roman" w:hAnsi="Consolas" w:cs="Times New Roman"/>
-          <w:color w:val="E1E4E8"/>
-          <w:sz w:val="21"/>
-          <w:szCs w:val="21"/>
-          <w:lang w:val="en-US" w:eastAsia="es-CR"/>
-        </w:rPr>
-        <w:t>(option_f </w:t>
-      </w:r>
-      <w:r>
-        <w:rPr>
-          <w:rFonts w:ascii="Consolas" w:eastAsia="Times New Roman" w:hAnsi="Consolas" w:cs="Times New Roman"/>
-          <w:color w:val="F97583"/>
-          <w:sz w:val="21"/>
-          <w:szCs w:val="21"/>
-          <w:lang w:val="en-US" w:eastAsia="es-CR"/>
-        </w:rPr>
-        <w:t>==</w:t>
-      </w:r>
-      <w:r>
-        <w:rPr>
-          <w:rFonts w:ascii="Consolas" w:eastAsia="Times New Roman" w:hAnsi="Consolas" w:cs="Times New Roman"/>
-          <w:color w:val="E1E4E8"/>
-          <w:sz w:val="21"/>
-          <w:szCs w:val="21"/>
-          <w:lang w:val="en-US" w:eastAsia="es-CR"/>
-        </w:rPr>
-        <w:t> </w:t>
-      </w:r>
-      <w:r>
-        <w:rPr>
-          <w:rFonts w:ascii="Consolas" w:eastAsia="Times New Roman" w:hAnsi="Consolas" w:cs="Times New Roman"/>
-          <w:color w:val="79B8FF"/>
-          <w:sz w:val="21"/>
-          <w:szCs w:val="21"/>
-          <w:lang w:val="en-US" w:eastAsia="es-CR"/>
-        </w:rPr>
-        <w:t>1</w:t>
-      </w:r>
-      <w:r>
-        <w:rPr>
-          <w:rFonts w:ascii="Consolas" w:eastAsia="Times New Roman" w:hAnsi="Consolas" w:cs="Times New Roman"/>
-          <w:color w:val="E1E4E8"/>
-          <w:sz w:val="21"/>
-          <w:szCs w:val="21"/>
-          <w:lang w:val="en-US" w:eastAsia="es-CR"/>
-        </w:rPr>
-        <w:t>){</w:t>
-      </w:r>
-    </w:p>
-    <w:p>
-      <w:pPr>
-        <w:shd w:val="clear" w:color="auto" w:fill="24292E"/>
-        <w:spacing w:after="0" w:line="285" w:lineRule="atLeast"/>
-        <w:rPr>
-          <w:rFonts w:ascii="Consolas" w:eastAsia="Times New Roman" w:hAnsi="Consolas" w:cs="Times New Roman"/>
-          <w:color w:val="E1E4E8"/>
-          <w:sz w:val="21"/>
-          <w:szCs w:val="21"/>
-          <w:lang w:val="en-US" w:eastAsia="es-CR"/>
-        </w:rPr>
-      </w:pPr>
-      <w:r>
-        <w:rPr>
-          <w:rFonts w:ascii="Consolas" w:eastAsia="Times New Roman" w:hAnsi="Consolas" w:cs="Times New Roman"/>
-          <w:color w:val="E1E4E8"/>
-          <w:sz w:val="21"/>
-          <w:szCs w:val="21"/>
-          <w:lang w:val="en-US" w:eastAsia="es-CR"/>
-        </w:rPr>
-        <w:t>                result </w:t>
-      </w:r>
-      <w:r>
-        <w:rPr>
-          <w:rFonts w:ascii="Consolas" w:eastAsia="Times New Roman" w:hAnsi="Consolas" w:cs="Times New Roman"/>
-          <w:color w:val="F97583"/>
-          <w:sz w:val="21"/>
-          <w:szCs w:val="21"/>
-          <w:lang w:val="en-US" w:eastAsia="es-CR"/>
-        </w:rPr>
-        <w:t>=</w:t>
-      </w:r>
-      <w:r>
-        <w:rPr>
-          <w:rFonts w:ascii="Consolas" w:eastAsia="Times New Roman" w:hAnsi="Consolas" w:cs="Times New Roman"/>
-          <w:color w:val="E1E4E8"/>
-          <w:sz w:val="21"/>
-          <w:szCs w:val="21"/>
-          <w:lang w:val="en-US" w:eastAsia="es-CR"/>
-        </w:rPr>
-        <w:t> Math.</w:t>
-      </w:r>
-      <w:r>
-        <w:rPr>
-          <w:rFonts w:ascii="Consolas" w:eastAsia="Times New Roman" w:hAnsi="Consolas" w:cs="Times New Roman"/>
-          <w:color w:val="B392F0"/>
-          <w:sz w:val="21"/>
-          <w:szCs w:val="21"/>
-          <w:lang w:val="en-US" w:eastAsia="es-CR"/>
-        </w:rPr>
-        <w:t>asin</w:t>
-      </w:r>
-      <w:r>
-        <w:rPr>
-          <w:rFonts w:ascii="Consolas" w:eastAsia="Times New Roman" w:hAnsi="Consolas" w:cs="Times New Roman"/>
-          <w:color w:val="E1E4E8"/>
-          <w:sz w:val="21"/>
-          <w:szCs w:val="21"/>
-          <w:lang w:val="en-US" w:eastAsia="es-CR"/>
-        </w:rPr>
-        <w:t>(angle_g);</w:t>
-      </w:r>
-    </w:p>
-    <w:p>
-      <w:pPr>
-        <w:shd w:val="clear" w:color="auto" w:fill="24292E"/>
-        <w:spacing w:after="0" w:line="285" w:lineRule="atLeast"/>
-        <w:rPr>
-          <w:rFonts w:ascii="Consolas" w:eastAsia="Times New Roman" w:hAnsi="Consolas" w:cs="Times New Roman"/>
-          <w:color w:val="E1E4E8"/>
-          <w:sz w:val="21"/>
-          <w:szCs w:val="21"/>
-          <w:lang w:eastAsia="es-CR"/>
-        </w:rPr>
-      </w:pPr>
-      <w:r>
-        <w:rPr>
-          <w:rFonts w:ascii="Consolas" w:eastAsia="Times New Roman" w:hAnsi="Consolas" w:cs="Times New Roman"/>
-          <w:color w:val="E1E4E8"/>
-          <w:sz w:val="21"/>
-          <w:szCs w:val="21"/>
-          <w:lang w:val="en-US" w:eastAsia="es-CR"/>
-        </w:rPr>
-        <w:t>                </w:t>
-      </w:r>
-      <w:r>
-        <w:rPr>
-          <w:rFonts w:ascii="Consolas" w:eastAsia="Times New Roman" w:hAnsi="Consolas" w:cs="Times New Roman"/>
-          <w:color w:val="E1E4E8"/>
-          <w:sz w:val="21"/>
-          <w:szCs w:val="21"/>
-          <w:lang w:eastAsia="es-CR"/>
-        </w:rPr>
-        <w:t>System.out.</w:t>
-      </w:r>
-      <w:r>
-        <w:rPr>
-          <w:rFonts w:ascii="Consolas" w:eastAsia="Times New Roman" w:hAnsi="Consolas" w:cs="Times New Roman"/>
-          <w:color w:val="B392F0"/>
-          <w:sz w:val="21"/>
-          <w:szCs w:val="21"/>
-          <w:lang w:eastAsia="es-CR"/>
-        </w:rPr>
-        <w:t>println</w:t>
-      </w:r>
-      <w:r>
-        <w:rPr>
-          <w:rFonts w:ascii="Consolas" w:eastAsia="Times New Roman" w:hAnsi="Consolas" w:cs="Times New Roman"/>
-          <w:color w:val="E1E4E8"/>
-          <w:sz w:val="21"/>
-          <w:szCs w:val="21"/>
-          <w:lang w:eastAsia="es-CR"/>
-        </w:rPr>
-        <w:t>(</w:t>
-      </w:r>
-      <w:r>
-        <w:rPr>
-          <w:rFonts w:ascii="Consolas" w:eastAsia="Times New Roman" w:hAnsi="Consolas" w:cs="Times New Roman"/>
-          <w:color w:val="9ECBFF"/>
-          <w:sz w:val="21"/>
-          <w:szCs w:val="21"/>
-          <w:lang w:eastAsia="es-CR"/>
-        </w:rPr>
-        <w:t>"El resultado de la Funcion Inversa de Seno de: "</w:t>
-      </w:r>
-      <w:r>
-        <w:rPr>
-          <w:rFonts w:ascii="Consolas" w:eastAsia="Times New Roman" w:hAnsi="Consolas" w:cs="Times New Roman"/>
-          <w:color w:val="F97583"/>
-          <w:sz w:val="21"/>
-          <w:szCs w:val="21"/>
-          <w:lang w:eastAsia="es-CR"/>
-        </w:rPr>
-        <w:t>+</w:t>
-      </w:r>
-      <w:r>
-        <w:rPr>
-          <w:rFonts w:ascii="Consolas" w:eastAsia="Times New Roman" w:hAnsi="Consolas" w:cs="Times New Roman"/>
-          <w:color w:val="E1E4E8"/>
-          <w:sz w:val="21"/>
-          <w:szCs w:val="21"/>
-          <w:lang w:eastAsia="es-CR"/>
-        </w:rPr>
-        <w:t> angle_g </w:t>
-      </w:r>
-      <w:r>
-        <w:rPr>
-          <w:rFonts w:ascii="Consolas" w:eastAsia="Times New Roman" w:hAnsi="Consolas" w:cs="Times New Roman"/>
-          <w:color w:val="F97583"/>
-          <w:sz w:val="21"/>
-          <w:szCs w:val="21"/>
-          <w:lang w:eastAsia="es-CR"/>
-        </w:rPr>
-        <w:t>+</w:t>
-      </w:r>
-      <w:r>
-        <w:rPr>
-          <w:rFonts w:ascii="Consolas" w:eastAsia="Times New Roman" w:hAnsi="Consolas" w:cs="Times New Roman"/>
-          <w:color w:val="E1E4E8"/>
-          <w:sz w:val="21"/>
-          <w:szCs w:val="21"/>
-          <w:lang w:eastAsia="es-CR"/>
-        </w:rPr>
-        <w:t> </w:t>
-      </w:r>
-      <w:r>
-        <w:rPr>
-          <w:rFonts w:ascii="Consolas" w:eastAsia="Times New Roman" w:hAnsi="Consolas" w:cs="Times New Roman"/>
-          <w:color w:val="9ECBFF"/>
-          <w:sz w:val="21"/>
-          <w:szCs w:val="21"/>
-          <w:lang w:eastAsia="es-CR"/>
-        </w:rPr>
-        <w:t>" es: "</w:t>
-      </w:r>
-      <w:r>
-        <w:rPr>
-          <w:rFonts w:ascii="Consolas" w:eastAsia="Times New Roman" w:hAnsi="Consolas" w:cs="Times New Roman"/>
-          <w:color w:val="E1E4E8"/>
-          <w:sz w:val="21"/>
-          <w:szCs w:val="21"/>
-          <w:lang w:eastAsia="es-CR"/>
-        </w:rPr>
-        <w:t> </w:t>
-      </w:r>
-      <w:r>
-        <w:rPr>
-          <w:rFonts w:ascii="Consolas" w:eastAsia="Times New Roman" w:hAnsi="Consolas" w:cs="Times New Roman"/>
-          <w:color w:val="F97583"/>
-          <w:sz w:val="21"/>
-          <w:szCs w:val="21"/>
-          <w:lang w:eastAsia="es-CR"/>
-        </w:rPr>
-        <w:t>+</w:t>
-      </w:r>
-      <w:r>
-        <w:rPr>
-          <w:rFonts w:ascii="Consolas" w:eastAsia="Times New Roman" w:hAnsi="Consolas" w:cs="Times New Roman"/>
-          <w:color w:val="E1E4E8"/>
-          <w:sz w:val="21"/>
-          <w:szCs w:val="21"/>
-          <w:lang w:eastAsia="es-CR"/>
-        </w:rPr>
-        <w:t> result);</w:t>
-      </w:r>
-    </w:p>
-    <w:p>
-      <w:pPr>
-        <w:shd w:val="clear" w:color="auto" w:fill="24292E"/>
-        <w:spacing w:after="0" w:line="285" w:lineRule="atLeast"/>
-        <w:rPr>
-          <w:rFonts w:ascii="Consolas" w:eastAsia="Times New Roman" w:hAnsi="Consolas" w:cs="Times New Roman"/>
-          <w:color w:val="E1E4E8"/>
-          <w:sz w:val="21"/>
-          <w:szCs w:val="21"/>
-          <w:lang w:eastAsia="es-CR"/>
-        </w:rPr>
-      </w:pPr>
-      <w:r>
-        <w:rPr>
-          <w:rFonts w:ascii="Consolas" w:eastAsia="Times New Roman" w:hAnsi="Consolas" w:cs="Times New Roman"/>
-          <w:color w:val="E1E4E8"/>
-          <w:sz w:val="21"/>
-          <w:szCs w:val="21"/>
-          <w:lang w:eastAsia="es-CR"/>
-        </w:rPr>
-        <w:t>            }</w:t>
-      </w:r>
-    </w:p>
-    <w:p>
-      <w:pPr>
-        <w:shd w:val="clear" w:color="auto" w:fill="24292E"/>
-        <w:spacing w:after="0" w:line="285" w:lineRule="atLeast"/>
-        <w:rPr>
-          <w:rFonts w:ascii="Consolas" w:eastAsia="Times New Roman" w:hAnsi="Consolas" w:cs="Times New Roman"/>
-          <w:color w:val="E1E4E8"/>
-          <w:sz w:val="21"/>
-          <w:szCs w:val="21"/>
-          <w:lang w:eastAsia="es-CR"/>
-        </w:rPr>
-      </w:pPr>
-      <w:r>
-        <w:rPr>
-          <w:rFonts w:ascii="Consolas" w:eastAsia="Times New Roman" w:hAnsi="Consolas" w:cs="Times New Roman"/>
-          <w:color w:val="E1E4E8"/>
-          <w:sz w:val="21"/>
-          <w:szCs w:val="21"/>
-          <w:lang w:eastAsia="es-CR"/>
-        </w:rPr>
-        <w:t>            </w:t>
-      </w:r>
-      <w:r>
-        <w:rPr>
-          <w:rFonts w:ascii="Consolas" w:eastAsia="Times New Roman" w:hAnsi="Consolas" w:cs="Times New Roman"/>
-          <w:color w:val="6A737D"/>
-          <w:sz w:val="21"/>
-          <w:szCs w:val="21"/>
-          <w:lang w:eastAsia="es-CR"/>
-        </w:rPr>
-        <w:t>//Verifica que se eligio la Funcion inversa de Coseno y la ejecuta.</w:t>
-      </w:r>
-    </w:p>
-    <w:p>
-      <w:pPr>
-        <w:shd w:val="clear" w:color="auto" w:fill="24292E"/>
-        <w:spacing w:after="0" w:line="285" w:lineRule="atLeast"/>
-        <w:rPr>
-          <w:rFonts w:ascii="Consolas" w:eastAsia="Times New Roman" w:hAnsi="Consolas" w:cs="Times New Roman"/>
-          <w:color w:val="E1E4E8"/>
-          <w:sz w:val="21"/>
-          <w:szCs w:val="21"/>
-          <w:lang w:val="en-US" w:eastAsia="es-CR"/>
-        </w:rPr>
-      </w:pPr>
-      <w:r>
-        <w:rPr>
-          <w:rFonts w:ascii="Consolas" w:eastAsia="Times New Roman" w:hAnsi="Consolas" w:cs="Times New Roman"/>
-          <w:color w:val="E1E4E8"/>
-          <w:sz w:val="21"/>
-          <w:szCs w:val="21"/>
-          <w:lang w:eastAsia="es-CR"/>
-        </w:rPr>
-        <w:t>            </w:t>
-      </w:r>
-      <w:r>
-        <w:rPr>
-          <w:rFonts w:ascii="Consolas" w:eastAsia="Times New Roman" w:hAnsi="Consolas" w:cs="Times New Roman"/>
-          <w:color w:val="F97583"/>
-          <w:sz w:val="21"/>
-          <w:szCs w:val="21"/>
-          <w:lang w:val="en-US" w:eastAsia="es-CR"/>
-        </w:rPr>
-        <w:t>else</w:t>
-      </w:r>
-      <w:r>
-        <w:rPr>
-          <w:rFonts w:ascii="Consolas" w:eastAsia="Times New Roman" w:hAnsi="Consolas" w:cs="Times New Roman"/>
-          <w:color w:val="E1E4E8"/>
-          <w:sz w:val="21"/>
-          <w:szCs w:val="21"/>
-          <w:lang w:val="en-US" w:eastAsia="es-CR"/>
-        </w:rPr>
-        <w:t> </w:t>
-      </w:r>
-      <w:r>
-        <w:rPr>
-          <w:rFonts w:ascii="Consolas" w:eastAsia="Times New Roman" w:hAnsi="Consolas" w:cs="Times New Roman"/>
-          <w:color w:val="F97583"/>
-          <w:sz w:val="21"/>
-          <w:szCs w:val="21"/>
-          <w:lang w:val="en-US" w:eastAsia="es-CR"/>
-        </w:rPr>
-        <w:t>if</w:t>
-      </w:r>
-      <w:r>
-        <w:rPr>
-          <w:rFonts w:ascii="Consolas" w:eastAsia="Times New Roman" w:hAnsi="Consolas" w:cs="Times New Roman"/>
-          <w:color w:val="E1E4E8"/>
-          <w:sz w:val="21"/>
-          <w:szCs w:val="21"/>
-          <w:lang w:val="en-US" w:eastAsia="es-CR"/>
-        </w:rPr>
-        <w:t>(option_f </w:t>
-      </w:r>
-      <w:r>
-        <w:rPr>
-          <w:rFonts w:ascii="Consolas" w:eastAsia="Times New Roman" w:hAnsi="Consolas" w:cs="Times New Roman"/>
-          <w:color w:val="F97583"/>
-          <w:sz w:val="21"/>
-          <w:szCs w:val="21"/>
-          <w:lang w:val="en-US" w:eastAsia="es-CR"/>
-        </w:rPr>
-        <w:t>==</w:t>
-      </w:r>
-      <w:r>
-        <w:rPr>
-          <w:rFonts w:ascii="Consolas" w:eastAsia="Times New Roman" w:hAnsi="Consolas" w:cs="Times New Roman"/>
-          <w:color w:val="79B8FF"/>
-          <w:sz w:val="21"/>
-          <w:szCs w:val="21"/>
-          <w:lang w:val="en-US" w:eastAsia="es-CR"/>
-        </w:rPr>
-        <w:t>2</w:t>
-      </w:r>
-      <w:r>
-        <w:rPr>
-          <w:rFonts w:ascii="Consolas" w:eastAsia="Times New Roman" w:hAnsi="Consolas" w:cs="Times New Roman"/>
-          <w:color w:val="E1E4E8"/>
-          <w:sz w:val="21"/>
-          <w:szCs w:val="21"/>
-          <w:lang w:val="en-US" w:eastAsia="es-CR"/>
-        </w:rPr>
-        <w:t>){</w:t>
-      </w:r>
-    </w:p>
-    <w:p>
-      <w:pPr>
-        <w:shd w:val="clear" w:color="auto" w:fill="24292E"/>
-        <w:spacing w:after="0" w:line="285" w:lineRule="atLeast"/>
-        <w:rPr>
-          <w:rFonts w:ascii="Consolas" w:eastAsia="Times New Roman" w:hAnsi="Consolas" w:cs="Times New Roman"/>
-          <w:color w:val="E1E4E8"/>
-          <w:sz w:val="21"/>
-          <w:szCs w:val="21"/>
-          <w:lang w:val="en-US" w:eastAsia="es-CR"/>
-        </w:rPr>
-      </w:pPr>
-      <w:r>
-        <w:rPr>
-          <w:rFonts w:ascii="Consolas" w:eastAsia="Times New Roman" w:hAnsi="Consolas" w:cs="Times New Roman"/>
-          <w:color w:val="E1E4E8"/>
-          <w:sz w:val="21"/>
-          <w:szCs w:val="21"/>
-          <w:lang w:val="en-US" w:eastAsia="es-CR"/>
-        </w:rPr>
-        <w:t>                result </w:t>
-      </w:r>
-      <w:r>
-        <w:rPr>
-          <w:rFonts w:ascii="Consolas" w:eastAsia="Times New Roman" w:hAnsi="Consolas" w:cs="Times New Roman"/>
-          <w:color w:val="F97583"/>
-          <w:sz w:val="21"/>
-          <w:szCs w:val="21"/>
-          <w:lang w:val="en-US" w:eastAsia="es-CR"/>
-        </w:rPr>
-        <w:t>=</w:t>
-      </w:r>
-      <w:r>
-        <w:rPr>
-          <w:rFonts w:ascii="Consolas" w:eastAsia="Times New Roman" w:hAnsi="Consolas" w:cs="Times New Roman"/>
-          <w:color w:val="E1E4E8"/>
-          <w:sz w:val="21"/>
-          <w:szCs w:val="21"/>
-          <w:lang w:val="en-US" w:eastAsia="es-CR"/>
-        </w:rPr>
-        <w:t> Math.</w:t>
-      </w:r>
-      <w:r>
-        <w:rPr>
-          <w:rFonts w:ascii="Consolas" w:eastAsia="Times New Roman" w:hAnsi="Consolas" w:cs="Times New Roman"/>
-          <w:color w:val="B392F0"/>
-          <w:sz w:val="21"/>
-          <w:szCs w:val="21"/>
-          <w:lang w:val="en-US" w:eastAsia="es-CR"/>
-        </w:rPr>
-        <w:t>acos</w:t>
-      </w:r>
-      <w:r>
-        <w:rPr>
-          <w:rFonts w:ascii="Consolas" w:eastAsia="Times New Roman" w:hAnsi="Consolas" w:cs="Times New Roman"/>
-          <w:color w:val="E1E4E8"/>
-          <w:sz w:val="21"/>
-          <w:szCs w:val="21"/>
-          <w:lang w:val="en-US" w:eastAsia="es-CR"/>
-        </w:rPr>
-        <w:t>(angle_g);</w:t>
-      </w:r>
+      <w:proofErr w:type="gramEnd"/>
     </w:p>
     <w:p>
       <w:pPr>
@@ -5234,6 +6154,7 @@
         </w:rPr>
         <w:t> </w:t>
       </w:r>
+      <w:proofErr w:type="gramStart"/>
       <w:r>
         <w:rPr>
           <w:rFonts w:ascii="Consolas" w:eastAsia="Times New Roman" w:hAnsi="Consolas" w:cs="Times New Roman"/>
@@ -5252,7 +6173,30 @@
           <w:szCs w:val="21"/>
           <w:lang w:val="en-US" w:eastAsia="es-CR"/>
         </w:rPr>
-        <w:t>(option_f </w:t>
+        <w:t>(</w:t>
+      </w:r>
+      <w:proofErr w:type="spellStart"/>
+      <w:proofErr w:type="gramEnd"/>
+      <w:r>
+        <w:rPr>
+          <w:rFonts w:ascii="Consolas" w:eastAsia="Times New Roman" w:hAnsi="Consolas" w:cs="Times New Roman"/>
+          <w:color w:val="E1E4E8"/>
+          <w:sz w:val="21"/>
+          <w:szCs w:val="21"/>
+          <w:lang w:val="en-US" w:eastAsia="es-CR"/>
+        </w:rPr>
+        <w:t>option_f</w:t>
+      </w:r>
+      <w:proofErr w:type="spellEnd"/>
+      <w:r>
+        <w:rPr>
+          <w:rFonts w:ascii="Consolas" w:eastAsia="Times New Roman" w:hAnsi="Consolas" w:cs="Times New Roman"/>
+          <w:color w:val="E1E4E8"/>
+          <w:sz w:val="21"/>
+          <w:szCs w:val="21"/>
+          <w:lang w:val="en-US" w:eastAsia="es-CR"/>
+        </w:rPr>
+        <w:t> </w:t>
       </w:r>
       <w:r>
         <w:rPr>
@@ -5335,7 +6279,18 @@
           <w:szCs w:val="21"/>
           <w:lang w:val="en-US" w:eastAsia="es-CR"/>
         </w:rPr>
-        <w:t> Math.</w:t>
+        <w:t> </w:t>
+      </w:r>
+      <w:proofErr w:type="spellStart"/>
+      <w:r>
+        <w:rPr>
+          <w:rFonts w:ascii="Consolas" w:eastAsia="Times New Roman" w:hAnsi="Consolas" w:cs="Times New Roman"/>
+          <w:color w:val="E1E4E8"/>
+          <w:sz w:val="21"/>
+          <w:szCs w:val="21"/>
+          <w:lang w:val="en-US" w:eastAsia="es-CR"/>
+        </w:rPr>
+        <w:t>Math.</w:t>
       </w:r>
       <w:r>
         <w:rPr>
@@ -5347,16 +6302,41 @@
         </w:rPr>
         <w:t>atan</w:t>
       </w:r>
-      <w:r>
-        <w:rPr>
-          <w:rFonts w:ascii="Consolas" w:eastAsia="Times New Roman" w:hAnsi="Consolas" w:cs="Times New Roman"/>
-          <w:color w:val="E1E4E8"/>
-          <w:sz w:val="21"/>
-          <w:szCs w:val="21"/>
-          <w:lang w:val="en-US" w:eastAsia="es-CR"/>
-        </w:rPr>
-        <w:t>(angle_g);</w:t>
-      </w:r>
+      <w:proofErr w:type="spellEnd"/>
+      <w:r>
+        <w:rPr>
+          <w:rFonts w:ascii="Consolas" w:eastAsia="Times New Roman" w:hAnsi="Consolas" w:cs="Times New Roman"/>
+          <w:color w:val="E1E4E8"/>
+          <w:sz w:val="21"/>
+          <w:szCs w:val="21"/>
+          <w:lang w:val="en-US" w:eastAsia="es-CR"/>
+        </w:rPr>
+        <w:t>(</w:t>
+      </w:r>
+      <w:proofErr w:type="spellStart"/>
+      <w:r>
+        <w:rPr>
+          <w:rFonts w:ascii="Consolas" w:eastAsia="Times New Roman" w:hAnsi="Consolas" w:cs="Times New Roman"/>
+          <w:color w:val="E1E4E8"/>
+          <w:sz w:val="21"/>
+          <w:szCs w:val="21"/>
+          <w:lang w:val="en-US" w:eastAsia="es-CR"/>
+        </w:rPr>
+        <w:t>angle_g</w:t>
+      </w:r>
+      <w:proofErr w:type="spellEnd"/>
+      <w:proofErr w:type="gramStart"/>
+      <w:r>
+        <w:rPr>
+          <w:rFonts w:ascii="Consolas" w:eastAsia="Times New Roman" w:hAnsi="Consolas" w:cs="Times New Roman"/>
+          <w:color w:val="E1E4E8"/>
+          <w:sz w:val="21"/>
+          <w:szCs w:val="21"/>
+          <w:lang w:val="en-US" w:eastAsia="es-CR"/>
+        </w:rPr>
+        <w:t>);</w:t>
+      </w:r>
+      <w:proofErr w:type="gramEnd"/>
     </w:p>
     <w:p>
       <w:pPr>
@@ -5602,6 +6582,8 @@
         </w:rPr>
         <w:t>        </w:t>
       </w:r>
+      <w:proofErr w:type="spellStart"/>
+      <w:proofErr w:type="gramStart"/>
       <w:r>
         <w:rPr>
           <w:rFonts w:ascii="Consolas" w:eastAsia="Times New Roman" w:hAnsi="Consolas" w:cs="Times New Roman"/>
@@ -5612,15 +6594,39 @@
         </w:rPr>
         <w:t>if</w:t>
       </w:r>
-      <w:r>
-        <w:rPr>
-          <w:rFonts w:ascii="Consolas" w:eastAsia="Times New Roman" w:hAnsi="Consolas" w:cs="Times New Roman"/>
-          <w:color w:val="E1E4E8"/>
-          <w:sz w:val="21"/>
-          <w:szCs w:val="21"/>
-          <w:lang w:eastAsia="es-CR"/>
-        </w:rPr>
-        <w:t>(option_c </w:t>
+      <w:proofErr w:type="spellEnd"/>
+      <w:r>
+        <w:rPr>
+          <w:rFonts w:ascii="Consolas" w:eastAsia="Times New Roman" w:hAnsi="Consolas" w:cs="Times New Roman"/>
+          <w:color w:val="E1E4E8"/>
+          <w:sz w:val="21"/>
+          <w:szCs w:val="21"/>
+          <w:lang w:eastAsia="es-CR"/>
+        </w:rPr>
+        <w:t>(</w:t>
+      </w:r>
+      <w:proofErr w:type="spellStart"/>
+      <w:proofErr w:type="gramEnd"/>
+      <w:r>
+        <w:rPr>
+          <w:rFonts w:ascii="Consolas" w:eastAsia="Times New Roman" w:hAnsi="Consolas" w:cs="Times New Roman"/>
+          <w:color w:val="E1E4E8"/>
+          <w:sz w:val="21"/>
+          <w:szCs w:val="21"/>
+          <w:lang w:eastAsia="es-CR"/>
+        </w:rPr>
+        <w:t>option_c</w:t>
+      </w:r>
+      <w:proofErr w:type="spellEnd"/>
+      <w:r>
+        <w:rPr>
+          <w:rFonts w:ascii="Consolas" w:eastAsia="Times New Roman" w:hAnsi="Consolas" w:cs="Times New Roman"/>
+          <w:color w:val="E1E4E8"/>
+          <w:sz w:val="21"/>
+          <w:szCs w:val="21"/>
+          <w:lang w:eastAsia="es-CR"/>
+        </w:rPr>
+        <w:t> </w:t>
       </w:r>
       <w:r>
         <w:rPr>
@@ -5935,7 +6941,29 @@
           <w:szCs w:val="21"/>
           <w:lang w:eastAsia="es-CR"/>
         </w:rPr>
-        <w:t>            option_f </w:t>
+        <w:t>            </w:t>
+      </w:r>
+      <w:proofErr w:type="spellStart"/>
+      <w:r>
+        <w:rPr>
+          <w:rFonts w:ascii="Consolas" w:eastAsia="Times New Roman" w:hAnsi="Consolas" w:cs="Times New Roman"/>
+          <w:color w:val="E1E4E8"/>
+          <w:sz w:val="21"/>
+          <w:szCs w:val="21"/>
+          <w:lang w:eastAsia="es-CR"/>
+        </w:rPr>
+        <w:t>option_f</w:t>
+      </w:r>
+      <w:proofErr w:type="spellEnd"/>
+      <w:r>
+        <w:rPr>
+          <w:rFonts w:ascii="Consolas" w:eastAsia="Times New Roman" w:hAnsi="Consolas" w:cs="Times New Roman"/>
+          <w:color w:val="E1E4E8"/>
+          <w:sz w:val="21"/>
+          <w:szCs w:val="21"/>
+          <w:lang w:eastAsia="es-CR"/>
+        </w:rPr>
+        <w:t> </w:t>
       </w:r>
       <w:r>
         <w:rPr>
@@ -5955,7 +6983,19 @@
           <w:szCs w:val="21"/>
           <w:lang w:eastAsia="es-CR"/>
         </w:rPr>
-        <w:t> in.</w:t>
+        <w:t> </w:t>
+      </w:r>
+      <w:proofErr w:type="spellStart"/>
+      <w:proofErr w:type="gramStart"/>
+      <w:r>
+        <w:rPr>
+          <w:rFonts w:ascii="Consolas" w:eastAsia="Times New Roman" w:hAnsi="Consolas" w:cs="Times New Roman"/>
+          <w:color w:val="E1E4E8"/>
+          <w:sz w:val="21"/>
+          <w:szCs w:val="21"/>
+          <w:lang w:eastAsia="es-CR"/>
+        </w:rPr>
+        <w:t>in.</w:t>
       </w:r>
       <w:r>
         <w:rPr>
@@ -5967,6 +7007,8 @@
         </w:rPr>
         <w:t>nextInt</w:t>
       </w:r>
+      <w:proofErr w:type="spellEnd"/>
+      <w:proofErr w:type="gramEnd"/>
       <w:r>
         <w:rPr>
           <w:rFonts w:ascii="Consolas" w:eastAsia="Times New Roman" w:hAnsi="Consolas" w:cs="Times New Roman"/>
@@ -6067,6 +7109,7 @@
         </w:rPr>
         <w:t>            </w:t>
       </w:r>
+      <w:proofErr w:type="gramStart"/>
       <w:r>
         <w:rPr>
           <w:rFonts w:ascii="Consolas" w:eastAsia="Times New Roman" w:hAnsi="Consolas" w:cs="Times New Roman"/>
@@ -6085,7 +7128,30 @@
           <w:szCs w:val="21"/>
           <w:lang w:val="en-US" w:eastAsia="es-CR"/>
         </w:rPr>
-        <w:t>(option_f </w:t>
+        <w:t>(</w:t>
+      </w:r>
+      <w:proofErr w:type="spellStart"/>
+      <w:proofErr w:type="gramEnd"/>
+      <w:r>
+        <w:rPr>
+          <w:rFonts w:ascii="Consolas" w:eastAsia="Times New Roman" w:hAnsi="Consolas" w:cs="Times New Roman"/>
+          <w:color w:val="E1E4E8"/>
+          <w:sz w:val="21"/>
+          <w:szCs w:val="21"/>
+          <w:lang w:val="en-US" w:eastAsia="es-CR"/>
+        </w:rPr>
+        <w:t>option_f</w:t>
+      </w:r>
+      <w:proofErr w:type="spellEnd"/>
+      <w:r>
+        <w:rPr>
+          <w:rFonts w:ascii="Consolas" w:eastAsia="Times New Roman" w:hAnsi="Consolas" w:cs="Times New Roman"/>
+          <w:color w:val="E1E4E8"/>
+          <w:sz w:val="21"/>
+          <w:szCs w:val="21"/>
+          <w:lang w:val="en-US" w:eastAsia="es-CR"/>
+        </w:rPr>
+        <w:t> </w:t>
       </w:r>
       <w:r>
         <w:rPr>
@@ -6168,7 +7234,18 @@
           <w:szCs w:val="21"/>
           <w:lang w:val="en-US" w:eastAsia="es-CR"/>
         </w:rPr>
-        <w:t> Math.</w:t>
+        <w:t> </w:t>
+      </w:r>
+      <w:proofErr w:type="spellStart"/>
+      <w:r>
+        <w:rPr>
+          <w:rFonts w:ascii="Consolas" w:eastAsia="Times New Roman" w:hAnsi="Consolas" w:cs="Times New Roman"/>
+          <w:color w:val="E1E4E8"/>
+          <w:sz w:val="21"/>
+          <w:szCs w:val="21"/>
+          <w:lang w:val="en-US" w:eastAsia="es-CR"/>
+        </w:rPr>
+        <w:t>Math.</w:t>
       </w:r>
       <w:r>
         <w:rPr>
@@ -6180,16 +7257,41 @@
         </w:rPr>
         <w:t>sinh</w:t>
       </w:r>
-      <w:r>
-        <w:rPr>
-          <w:rFonts w:ascii="Consolas" w:eastAsia="Times New Roman" w:hAnsi="Consolas" w:cs="Times New Roman"/>
-          <w:color w:val="E1E4E8"/>
-          <w:sz w:val="21"/>
-          <w:szCs w:val="21"/>
-          <w:lang w:val="en-US" w:eastAsia="es-CR"/>
-        </w:rPr>
-        <w:t>(angle_g);;</w:t>
-      </w:r>
+      <w:proofErr w:type="spellEnd"/>
+      <w:r>
+        <w:rPr>
+          <w:rFonts w:ascii="Consolas" w:eastAsia="Times New Roman" w:hAnsi="Consolas" w:cs="Times New Roman"/>
+          <w:color w:val="E1E4E8"/>
+          <w:sz w:val="21"/>
+          <w:szCs w:val="21"/>
+          <w:lang w:val="en-US" w:eastAsia="es-CR"/>
+        </w:rPr>
+        <w:t>(</w:t>
+      </w:r>
+      <w:proofErr w:type="spellStart"/>
+      <w:r>
+        <w:rPr>
+          <w:rFonts w:ascii="Consolas" w:eastAsia="Times New Roman" w:hAnsi="Consolas" w:cs="Times New Roman"/>
+          <w:color w:val="E1E4E8"/>
+          <w:sz w:val="21"/>
+          <w:szCs w:val="21"/>
+          <w:lang w:val="en-US" w:eastAsia="es-CR"/>
+        </w:rPr>
+        <w:t>angle_g</w:t>
+      </w:r>
+      <w:proofErr w:type="spellEnd"/>
+      <w:proofErr w:type="gramStart"/>
+      <w:r>
+        <w:rPr>
+          <w:rFonts w:ascii="Consolas" w:eastAsia="Times New Roman" w:hAnsi="Consolas" w:cs="Times New Roman"/>
+          <w:color w:val="E1E4E8"/>
+          <w:sz w:val="21"/>
+          <w:szCs w:val="21"/>
+          <w:lang w:val="en-US" w:eastAsia="es-CR"/>
+        </w:rPr>
+        <w:t>);;</w:t>
+      </w:r>
+      <w:proofErr w:type="gramEnd"/>
     </w:p>
     <w:p>
       <w:pPr>
@@ -6445,6 +7547,7 @@
         </w:rPr>
         <w:t> </w:t>
       </w:r>
+      <w:proofErr w:type="gramStart"/>
       <w:r>
         <w:rPr>
           <w:rFonts w:ascii="Consolas" w:eastAsia="Times New Roman" w:hAnsi="Consolas" w:cs="Times New Roman"/>
@@ -6463,7 +7566,30 @@
           <w:szCs w:val="21"/>
           <w:lang w:val="en-US" w:eastAsia="es-CR"/>
         </w:rPr>
-        <w:t>(option_f </w:t>
+        <w:t>(</w:t>
+      </w:r>
+      <w:proofErr w:type="spellStart"/>
+      <w:proofErr w:type="gramEnd"/>
+      <w:r>
+        <w:rPr>
+          <w:rFonts w:ascii="Consolas" w:eastAsia="Times New Roman" w:hAnsi="Consolas" w:cs="Times New Roman"/>
+          <w:color w:val="E1E4E8"/>
+          <w:sz w:val="21"/>
+          <w:szCs w:val="21"/>
+          <w:lang w:val="en-US" w:eastAsia="es-CR"/>
+        </w:rPr>
+        <w:t>option_f</w:t>
+      </w:r>
+      <w:proofErr w:type="spellEnd"/>
+      <w:r>
+        <w:rPr>
+          <w:rFonts w:ascii="Consolas" w:eastAsia="Times New Roman" w:hAnsi="Consolas" w:cs="Times New Roman"/>
+          <w:color w:val="E1E4E8"/>
+          <w:sz w:val="21"/>
+          <w:szCs w:val="21"/>
+          <w:lang w:val="en-US" w:eastAsia="es-CR"/>
+        </w:rPr>
+        <w:t> </w:t>
       </w:r>
       <w:r>
         <w:rPr>
@@ -6536,7 +7662,18 @@
           <w:szCs w:val="21"/>
           <w:lang w:val="en-US" w:eastAsia="es-CR"/>
         </w:rPr>
-        <w:t> Math.</w:t>
+        <w:t> </w:t>
+      </w:r>
+      <w:proofErr w:type="spellStart"/>
+      <w:r>
+        <w:rPr>
+          <w:rFonts w:ascii="Consolas" w:eastAsia="Times New Roman" w:hAnsi="Consolas" w:cs="Times New Roman"/>
+          <w:color w:val="E1E4E8"/>
+          <w:sz w:val="21"/>
+          <w:szCs w:val="21"/>
+          <w:lang w:val="en-US" w:eastAsia="es-CR"/>
+        </w:rPr>
+        <w:t>Math.</w:t>
       </w:r>
       <w:r>
         <w:rPr>
@@ -6548,16 +7685,41 @@
         </w:rPr>
         <w:t>cosh</w:t>
       </w:r>
-      <w:r>
-        <w:rPr>
-          <w:rFonts w:ascii="Consolas" w:eastAsia="Times New Roman" w:hAnsi="Consolas" w:cs="Times New Roman"/>
-          <w:color w:val="E1E4E8"/>
-          <w:sz w:val="21"/>
-          <w:szCs w:val="21"/>
-          <w:lang w:val="en-US" w:eastAsia="es-CR"/>
-        </w:rPr>
-        <w:t>(angle_g);</w:t>
-      </w:r>
+      <w:proofErr w:type="spellEnd"/>
+      <w:r>
+        <w:rPr>
+          <w:rFonts w:ascii="Consolas" w:eastAsia="Times New Roman" w:hAnsi="Consolas" w:cs="Times New Roman"/>
+          <w:color w:val="E1E4E8"/>
+          <w:sz w:val="21"/>
+          <w:szCs w:val="21"/>
+          <w:lang w:val="en-US" w:eastAsia="es-CR"/>
+        </w:rPr>
+        <w:t>(</w:t>
+      </w:r>
+      <w:proofErr w:type="spellStart"/>
+      <w:r>
+        <w:rPr>
+          <w:rFonts w:ascii="Consolas" w:eastAsia="Times New Roman" w:hAnsi="Consolas" w:cs="Times New Roman"/>
+          <w:color w:val="E1E4E8"/>
+          <w:sz w:val="21"/>
+          <w:szCs w:val="21"/>
+          <w:lang w:val="en-US" w:eastAsia="es-CR"/>
+        </w:rPr>
+        <w:t>angle_g</w:t>
+      </w:r>
+      <w:proofErr w:type="spellEnd"/>
+      <w:proofErr w:type="gramStart"/>
+      <w:r>
+        <w:rPr>
+          <w:rFonts w:ascii="Consolas" w:eastAsia="Times New Roman" w:hAnsi="Consolas" w:cs="Times New Roman"/>
+          <w:color w:val="E1E4E8"/>
+          <w:sz w:val="21"/>
+          <w:szCs w:val="21"/>
+          <w:lang w:val="en-US" w:eastAsia="es-CR"/>
+        </w:rPr>
+        <w:t>);</w:t>
+      </w:r>
+      <w:proofErr w:type="gramEnd"/>
     </w:p>
     <w:p>
       <w:pPr>
@@ -6800,6 +7962,7 @@
         </w:rPr>
         <w:t> </w:t>
       </w:r>
+      <w:proofErr w:type="gramStart"/>
       <w:r>
         <w:rPr>
           <w:rFonts w:ascii="Consolas" w:eastAsia="Times New Roman" w:hAnsi="Consolas" w:cs="Times New Roman"/>
@@ -6818,7 +7981,30 @@
           <w:szCs w:val="21"/>
           <w:lang w:val="en-US" w:eastAsia="es-CR"/>
         </w:rPr>
-        <w:t>(option_f </w:t>
+        <w:t>(</w:t>
+      </w:r>
+      <w:proofErr w:type="spellStart"/>
+      <w:proofErr w:type="gramEnd"/>
+      <w:r>
+        <w:rPr>
+          <w:rFonts w:ascii="Consolas" w:eastAsia="Times New Roman" w:hAnsi="Consolas" w:cs="Times New Roman"/>
+          <w:color w:val="E1E4E8"/>
+          <w:sz w:val="21"/>
+          <w:szCs w:val="21"/>
+          <w:lang w:val="en-US" w:eastAsia="es-CR"/>
+        </w:rPr>
+        <w:t>option_f</w:t>
+      </w:r>
+      <w:proofErr w:type="spellEnd"/>
+      <w:r>
+        <w:rPr>
+          <w:rFonts w:ascii="Consolas" w:eastAsia="Times New Roman" w:hAnsi="Consolas" w:cs="Times New Roman"/>
+          <w:color w:val="E1E4E8"/>
+          <w:sz w:val="21"/>
+          <w:szCs w:val="21"/>
+          <w:lang w:val="en-US" w:eastAsia="es-CR"/>
+        </w:rPr>
+        <w:t> </w:t>
       </w:r>
       <w:r>
         <w:rPr>
@@ -6901,7 +8087,18 @@
           <w:szCs w:val="21"/>
           <w:lang w:val="en-US" w:eastAsia="es-CR"/>
         </w:rPr>
-        <w:t> Math.</w:t>
+        <w:t> </w:t>
+      </w:r>
+      <w:proofErr w:type="spellStart"/>
+      <w:r>
+        <w:rPr>
+          <w:rFonts w:ascii="Consolas" w:eastAsia="Times New Roman" w:hAnsi="Consolas" w:cs="Times New Roman"/>
+          <w:color w:val="E1E4E8"/>
+          <w:sz w:val="21"/>
+          <w:szCs w:val="21"/>
+          <w:lang w:val="en-US" w:eastAsia="es-CR"/>
+        </w:rPr>
+        <w:t>Math.</w:t>
       </w:r>
       <w:r>
         <w:rPr>
@@ -6913,16 +8110,41 @@
         </w:rPr>
         <w:t>tanh</w:t>
       </w:r>
-      <w:r>
-        <w:rPr>
-          <w:rFonts w:ascii="Consolas" w:eastAsia="Times New Roman" w:hAnsi="Consolas" w:cs="Times New Roman"/>
-          <w:color w:val="E1E4E8"/>
-          <w:sz w:val="21"/>
-          <w:szCs w:val="21"/>
-          <w:lang w:val="en-US" w:eastAsia="es-CR"/>
-        </w:rPr>
-        <w:t>(angle_g);</w:t>
-      </w:r>
+      <w:proofErr w:type="spellEnd"/>
+      <w:r>
+        <w:rPr>
+          <w:rFonts w:ascii="Consolas" w:eastAsia="Times New Roman" w:hAnsi="Consolas" w:cs="Times New Roman"/>
+          <w:color w:val="E1E4E8"/>
+          <w:sz w:val="21"/>
+          <w:szCs w:val="21"/>
+          <w:lang w:val="en-US" w:eastAsia="es-CR"/>
+        </w:rPr>
+        <w:t>(</w:t>
+      </w:r>
+      <w:proofErr w:type="spellStart"/>
+      <w:r>
+        <w:rPr>
+          <w:rFonts w:ascii="Consolas" w:eastAsia="Times New Roman" w:hAnsi="Consolas" w:cs="Times New Roman"/>
+          <w:color w:val="E1E4E8"/>
+          <w:sz w:val="21"/>
+          <w:szCs w:val="21"/>
+          <w:lang w:val="en-US" w:eastAsia="es-CR"/>
+        </w:rPr>
+        <w:t>angle_g</w:t>
+      </w:r>
+      <w:proofErr w:type="spellEnd"/>
+      <w:proofErr w:type="gramStart"/>
+      <w:r>
+        <w:rPr>
+          <w:rFonts w:ascii="Consolas" w:eastAsia="Times New Roman" w:hAnsi="Consolas" w:cs="Times New Roman"/>
+          <w:color w:val="E1E4E8"/>
+          <w:sz w:val="21"/>
+          <w:szCs w:val="21"/>
+          <w:lang w:val="en-US" w:eastAsia="es-CR"/>
+        </w:rPr>
+        <w:t>);</w:t>
+      </w:r>
+      <w:proofErr w:type="gramEnd"/>
     </w:p>
     <w:p>
       <w:pPr>
@@ -7209,8 +8431,44 @@
           <w:lang w:val="en-US"/>
         </w:rPr>
         <w:lastRenderedPageBreak/>
-        <w:t>Commits + enlace al repositorio.</w:t>
-      </w:r>
+        <w:t xml:space="preserve">Commits + enlace al </w:t>
+      </w:r>
+      <w:proofErr w:type="spellStart"/>
+      <w:r>
+        <w:rPr>
+          <w:rFonts w:ascii="Times New Roman" w:hAnsi="Times New Roman" w:cs="Times New Roman"/>
+          <w:b/>
+          <w:bCs/>
+          <w:sz w:val="24"/>
+          <w:szCs w:val="24"/>
+          <w:lang w:val="en-US"/>
+        </w:rPr>
+        <w:t>repositorio</w:t>
+      </w:r>
+      <w:proofErr w:type="spellEnd"/>
+      <w:r>
+        <w:rPr>
+          <w:rFonts w:ascii="Times New Roman" w:hAnsi="Times New Roman" w:cs="Times New Roman"/>
+          <w:b/>
+          <w:bCs/>
+          <w:sz w:val="24"/>
+          <w:szCs w:val="24"/>
+          <w:lang w:val="en-US"/>
+        </w:rPr>
+        <w:t>.</w:t>
+      </w:r>
+    </w:p>
+    <w:p>
+      <w:pPr>
+        <w:rPr>
+          <w:rFonts w:ascii="Times New Roman" w:hAnsi="Times New Roman" w:cs="Times New Roman"/>
+          <w:b/>
+          <w:bCs/>
+          <w:sz w:val="24"/>
+          <w:szCs w:val="24"/>
+          <w:lang w:val="en-US"/>
+        </w:rPr>
+      </w:pPr>
     </w:p>
     <w:p>
       <w:pPr>
@@ -7221,7 +8479,7 @@
       <w:hyperlink r:id="rId6" w:history="1">
         <w:r>
           <w:rPr>
-            <w:rStyle w:val="Hyperlink"/>
+            <w:rStyle w:val="Hipervnculo"/>
             <w:lang w:val="en-US"/>
           </w:rPr>
           <w:t>https://github.com/AlonsoCh25/Tarea-de-investigacion---Java-y-Git</w:t>
@@ -7326,67 +8584,17 @@
           <w:b/>
           <w:bCs/>
         </w:rPr>
-        <w:t xml:space="preserve">Git Hub </w:t>
-      </w:r>
-      <w:r>
-        <w:t>que permiten realizar los proyectos y tareas en forma conjunta y ordenada</w:t>
-      </w:r>
-      <w:r>
-        <w:t>, formando las bases que permiten ser un gran ingeniero profesional.</w:t>
-      </w:r>
-    </w:p>
-    <w:p>
-      <w:pPr>
-        <w:jc w:val="both"/>
-      </w:pPr>
-      <w:r>
-        <w:rPr>
-          <w:b/>
-        </w:rPr>
-        <w:t xml:space="preserve">Análisis de Problemas (AP): </w:t>
-      </w:r>
-      <w:r>
-        <w:rPr>
-          <w:b/>
-        </w:rPr>
-        <w:t xml:space="preserve"> </w:t>
-      </w:r>
-      <w:r>
-        <w:t>El uso de herramientas durante el desarrollo del curso es fundamental, debido a la necesidad que presentan las ramas de la tecnología enfocadas en un ambiente de programación de desarrollar habilidades en la manipulación de lenguajes que mejoren y se vean destinados a implementaciones distintas, además que un buen manejo de las herramientas que se utilizan, propician a un futuro análisis, diseño, implementación, validación y documentación de los programas desarrollados, es así como</w:t>
-      </w:r>
-      <w:r>
-        <w:t xml:space="preserve"> </w:t>
-      </w:r>
-      <w:r>
-        <w:t xml:space="preserve">se evidencia en esta tarea el buen uso de las herramientas, las cuales requieren de un </w:t>
-      </w:r>
-      <w:r>
-        <w:t>estudio</w:t>
-      </w:r>
-      <w:r>
-        <w:t xml:space="preserve"> y </w:t>
-      </w:r>
-      <w:r>
-        <w:t>construcción</w:t>
-      </w:r>
-      <w:r>
-        <w:t xml:space="preserve"> determinado, el cual lleva a solucionar diversos problemas, los cuales se vieron tanto en el lenguaje de programación utilizado JavaScript </w:t>
-      </w:r>
-      <w:r>
-        <w:t>como en la herramienta de almacenamiento de GitHub, en los cuales se realizó el abordaje correcto y oportuno para su correcta utilización.</w:t>
-      </w:r>
-    </w:p>
-    <w:p>
-      <w:pPr>
-        <w:jc w:val="both"/>
-      </w:pPr>
+        <w:t xml:space="preserve">Git </w:t>
+      </w:r>
+      <w:proofErr w:type="gramStart"/>
       <w:r>
         <w:rPr>
           <w:b/>
           <w:bCs/>
         </w:rPr>
-        <w:t>Trabajo Individual y de Equipo</w:t>
-      </w:r>
+        <w:t>Hub</w:t>
+      </w:r>
+      <w:proofErr w:type="gramEnd"/>
       <w:r>
         <w:rPr>
           <w:b/>
@@ -7395,39 +8603,87 @@
         <w:t xml:space="preserve"> </w:t>
       </w:r>
       <w:r>
+        <w:t>que permiten realizar los proyectos y tareas en forma conjunta y ordenada</w:t>
+      </w:r>
+      <w:r>
+        <w:t>, formando las bases que permiten ser un gran ingeniero profesional.</w:t>
+      </w:r>
+    </w:p>
+    <w:p>
+      <w:pPr>
+        <w:jc w:val="both"/>
+      </w:pPr>
+      <w:r>
+        <w:rPr>
+          <w:b/>
+        </w:rPr>
+        <w:t xml:space="preserve">Análisis de Problemas (AP): </w:t>
+      </w:r>
+      <w:r>
+        <w:rPr>
+          <w:b/>
+        </w:rPr>
+        <w:t xml:space="preserve"> </w:t>
+      </w:r>
+      <w:r>
+        <w:t>El uso de herramientas durante el desarrollo del curso es fundamental, debido a la necesidad que presentan las ramas de la tecnología enfocadas en un ambiente de programación de desarrollar habilidades en la manipulación de lenguajes que mejoren y se vean destinados a implementaciones distintas, además que un buen manejo de las herramientas que se utilizan, propician a un futuro análisis, diseño, implementación, validación y documentación de los programas desarrollados, es así como</w:t>
+      </w:r>
+      <w:r>
+        <w:t xml:space="preserve"> </w:t>
+      </w:r>
+      <w:r>
+        <w:t xml:space="preserve">se evidencia en esta tarea el buen uso de las herramientas, las cuales requieren de un </w:t>
+      </w:r>
+      <w:r>
+        <w:t>estudio</w:t>
+      </w:r>
+      <w:r>
+        <w:t xml:space="preserve"> y </w:t>
+      </w:r>
+      <w:r>
+        <w:t>construcción</w:t>
+      </w:r>
+      <w:r>
+        <w:t xml:space="preserve"> determinado, el cual lleva a solucionar diversos problemas, los cuales se vieron tanto en el lenguaje de programación utilizado JavaScript </w:t>
+      </w:r>
+      <w:r>
+        <w:t>como en la herramienta de almacenamiento de GitHub, en los cuales se realizó el abordaje correcto y oportuno para su correcta utilización.</w:t>
+      </w:r>
+    </w:p>
+    <w:p>
+      <w:pPr>
+        <w:jc w:val="both"/>
+      </w:pPr>
+      <w:r>
         <w:rPr>
           <w:b/>
           <w:bCs/>
         </w:rPr>
-        <w:t>(TE)</w:t>
+        <w:t>Trabajo Individual y de Equipo</w:t>
       </w:r>
       <w:r>
         <w:rPr>
           <w:b/>
           <w:bCs/>
         </w:rPr>
+        <w:t xml:space="preserve"> </w:t>
+      </w:r>
+      <w:r>
+        <w:rPr>
+          <w:b/>
+          <w:bCs/>
+        </w:rPr>
+        <w:t>(TE)</w:t>
+      </w:r>
+      <w:r>
+        <w:rPr>
+          <w:b/>
+          <w:bCs/>
+        </w:rPr>
         <w:t xml:space="preserve">:  </w:t>
       </w:r>
       <w:r>
-        <w:t>E</w:t>
-      </w:r>
-      <w:r>
-        <w:t xml:space="preserve">l liderazgo es uno de los atributos </w:t>
-      </w:r>
-      <w:r>
-        <w:t>más</w:t>
-      </w:r>
-      <w:r>
-        <w:t xml:space="preserve"> requeridos hoy en día en el </w:t>
-      </w:r>
-      <w:r>
-        <w:t>ámbito</w:t>
-      </w:r>
-      <w:r>
-        <w:t xml:space="preserve"> </w:t>
-      </w:r>
-      <w:r>
-        <w:t xml:space="preserve">profesional. </w:t>
+        <w:t xml:space="preserve">El liderazgo es uno de los atributos más requeridos hoy en día en el ámbito profesional. </w:t>
       </w:r>
       <w:r>
         <w:t>La resolución de problemas que se presentan en nuestro día a día es necesaria para sobrepasar obstáculos y lograr seguir adelante</w:t>
@@ -7443,6 +8699,23 @@
       </w:r>
       <w:r>
         <w:t>lograr completar el objetivo plasmado de manera sencilla y rápida. Estos fortalecen el crecimiento personal como ingeniero y como persona para ámbitos profesionales y de trabajo.</w:t>
+      </w:r>
+      <w:r>
+        <w:t xml:space="preserve"> Para efectos de la tarea se utilizó estas dos formas de trabajo; de forma individual en la investigación y la realización de la parte que fue </w:t>
+      </w:r>
+      <w:proofErr w:type="gramStart"/>
+      <w:r>
+        <w:t>asignada  y</w:t>
+      </w:r>
+      <w:proofErr w:type="gramEnd"/>
+      <w:r>
+        <w:t xml:space="preserve"> de forma grupal en la comunicación que se tuvo para determinar la forma en la que íbamos a concretar la tarea y en la conjunción de las</w:t>
+      </w:r>
+      <w:r>
+        <w:t xml:space="preserve"> partes</w:t>
+      </w:r>
+      <w:r>
+        <w:t xml:space="preserve"> que cada uno realizó de forma individual.</w:t>
       </w:r>
     </w:p>
     <w:sectPr>
@@ -7510,7 +8783,7 @@
 <w:hdr xmlns:wpc="http://schemas.microsoft.com/office/word/2010/wordprocessingCanvas" xmlns:cx="http://schemas.microsoft.com/office/drawing/2014/chartex" xmlns:cx1="http://schemas.microsoft.com/office/drawing/2015/9/8/chartex" xmlns:cx2="http://schemas.microsoft.com/office/drawing/2015/10/21/chartex" xmlns:cx3="http://schemas.microsoft.com/office/drawing/2016/5/9/chartex" xmlns:cx4="http://schemas.microsoft.com/office/drawing/2016/5/10/chartex" xmlns:cx5="http://schemas.microsoft.com/office/drawing/2016/5/11/chartex" xmlns:cx6="http://schemas.microsoft.com/office/drawing/2016/5/12/chartex" xmlns:cx7="http://schemas.microsoft.com/office/drawing/2016/5/13/chartex" xmlns:cx8="http://schemas.microsoft.com/office/drawing/2016/5/14/chartex" xmlns:mc="http://schemas.openxmlformats.org/markup-compatibility/2006" xmlns:aink="http://schemas.microsoft.com/office/drawing/2016/ink" xmlns:am3d="http://schemas.microsoft.com/office/drawing/2017/model3d" xmlns:o="urn:schemas-microsoft-com:office:office" xmlns:r="http://schemas.openxmlformats.org/officeDocument/2006/relationships" xmlns:m="http://schemas.openxmlformats.org/officeDocument/2006/math" xmlns:v="urn:schemas-microsoft-com:vml" xmlns:wp14="http://schemas.microsoft.com/office/word/2010/wordprocessingDrawing" xmlns:wp="http://schemas.openxmlformats.org/drawingml/2006/wordprocessingDrawing" xmlns:w10="urn:schemas-microsoft-com:office:word" xmlns:w="http://schemas.openxmlformats.org/wordprocessingml/2006/main" xmlns:w14="http://schemas.microsoft.com/office/word/2010/wordml" xmlns:w15="http://schemas.microsoft.com/office/word/2012/wordml" xmlns:w16cex="http://schemas.microsoft.com/office/word/2018/wordml/cex" xmlns:w16cid="http://schemas.microsoft.com/office/word/2016/wordml/cid" xmlns:w16="http://schemas.microsoft.com/office/word/2018/wordml" xmlns:w16se="http://schemas.microsoft.com/office/word/2015/wordml/symex" xmlns:wpg="http://schemas.microsoft.com/office/word/2010/wordprocessingGroup" xmlns:wpi="http://schemas.microsoft.com/office/word/2010/wordprocessingInk" xmlns:wne="http://schemas.microsoft.com/office/word/2006/wordml" xmlns:wps="http://schemas.microsoft.com/office/word/2010/wordprocessingShape" mc:Ignorable="w14 w15 w16se w16cid w16 w16cex wp14">
   <w:p>
     <w:pPr>
-      <w:pStyle w:val="Header"/>
+      <w:pStyle w:val="Encabezado"/>
       <w:jc w:val="right"/>
       <w:rPr>
         <w:b/>
@@ -7599,7 +8872,7 @@
   </w:p>
   <w:p>
     <w:pPr>
-      <w:pStyle w:val="Header"/>
+      <w:pStyle w:val="Encabezado"/>
       <w:jc w:val="right"/>
       <w:rPr>
         <w:b/>
@@ -7616,7 +8889,7 @@
   </w:p>
   <w:p>
     <w:pPr>
-      <w:pStyle w:val="Header"/>
+      <w:pStyle w:val="Encabezado"/>
     </w:pPr>
   </w:p>
 </w:hdr>
@@ -7745,6 +9018,7 @@
     <w:lsdException w:name="HTML Sample" w:semiHidden="1" w:unhideWhenUsed="1"/>
     <w:lsdException w:name="HTML Typewriter" w:semiHidden="1" w:unhideWhenUsed="1"/>
     <w:lsdException w:name="HTML Variable" w:semiHidden="1" w:unhideWhenUsed="1"/>
+    <w:lsdException w:name="Normal Table" w:semiHidden="1" w:unhideWhenUsed="1"/>
     <w:lsdException w:name="annotation subject" w:semiHidden="1" w:unhideWhenUsed="1"/>
     <w:lsdException w:name="No List" w:semiHidden="1" w:unhideWhenUsed="1"/>
     <w:lsdException w:name="Outline List 1" w:semiHidden="1" w:unhideWhenUsed="1"/>
@@ -7791,8 +9065,10 @@
     <w:lsdException w:name="Table Subtle 2" w:semiHidden="1" w:unhideWhenUsed="1"/>
     <w:lsdException w:name="Table Web 1" w:semiHidden="1" w:unhideWhenUsed="1"/>
     <w:lsdException w:name="Table Web 2" w:semiHidden="1" w:unhideWhenUsed="1"/>
+    <w:lsdException w:name="Table Web 3" w:semiHidden="1" w:unhideWhenUsed="1"/>
     <w:lsdException w:name="Balloon Text" w:semiHidden="1" w:unhideWhenUsed="1"/>
     <w:lsdException w:name="Table Grid" w:uiPriority="39"/>
+    <w:lsdException w:name="Table Theme" w:semiHidden="1" w:unhideWhenUsed="1"/>
     <w:lsdException w:name="Placeholder Text" w:semiHidden="1"/>
     <w:lsdException w:name="No Spacing" w:uiPriority="1" w:qFormat="1"/>
     <w:lsdException w:name="Light Shading" w:uiPriority="60"/>
@@ -8021,13 +9297,13 @@
       <w:lang w:val="es-CR"/>
     </w:rPr>
   </w:style>
-  <w:style w:type="character" w:default="1" w:styleId="DefaultParagraphFont">
+  <w:style w:type="character" w:default="1" w:styleId="Fuentedeprrafopredeter">
     <w:name w:val="Default Paragraph Font"/>
     <w:uiPriority w:val="1"/>
     <w:semiHidden/>
     <w:unhideWhenUsed/>
   </w:style>
-  <w:style w:type="table" w:default="1" w:styleId="TableNormal">
+  <w:style w:type="table" w:default="1" w:styleId="Tablanormal">
     <w:name w:val="Normal Table"/>
     <w:uiPriority w:val="99"/>
     <w:semiHidden/>
@@ -8042,15 +9318,15 @@
       </w:tblCellMar>
     </w:tblPr>
   </w:style>
-  <w:style w:type="numbering" w:default="1" w:styleId="NoList">
+  <w:style w:type="numbering" w:default="1" w:styleId="Sinlista">
     <w:name w:val="No List"/>
     <w:uiPriority w:val="99"/>
     <w:semiHidden/>
     <w:unhideWhenUsed/>
   </w:style>
-  <w:style w:type="paragraph" w:styleId="NoSpacing">
+  <w:style w:type="paragraph" w:styleId="Sinespaciado">
     <w:name w:val="No Spacing"/>
-    <w:link w:val="NoSpacingChar"/>
+    <w:link w:val="SinespaciadoCar"/>
     <w:uiPriority w:val="1"/>
     <w:qFormat/>
     <w:rsid w:val="00780FB7"/>
@@ -8062,10 +9338,10 @@
       <w:lang w:val="es-CR" w:eastAsia="es-CR"/>
     </w:rPr>
   </w:style>
-  <w:style w:type="character" w:customStyle="1" w:styleId="NoSpacingChar">
-    <w:name w:val="No Spacing Char"/>
-    <w:basedOn w:val="DefaultParagraphFont"/>
-    <w:link w:val="NoSpacing"/>
+  <w:style w:type="character" w:customStyle="1" w:styleId="SinespaciadoCar">
+    <w:name w:val="Sin espaciado Car"/>
+    <w:basedOn w:val="Fuentedeprrafopredeter"/>
+    <w:link w:val="Sinespaciado"/>
     <w:uiPriority w:val="1"/>
     <w:rsid w:val="00780FB7"/>
     <w:rPr>
@@ -8073,10 +9349,10 @@
       <w:lang w:val="es-CR" w:eastAsia="es-CR"/>
     </w:rPr>
   </w:style>
-  <w:style w:type="paragraph" w:styleId="Header">
+  <w:style w:type="paragraph" w:styleId="Encabezado">
     <w:name w:val="header"/>
     <w:basedOn w:val="Normal"/>
-    <w:link w:val="HeaderChar"/>
+    <w:link w:val="EncabezadoCar"/>
     <w:uiPriority w:val="99"/>
     <w:unhideWhenUsed/>
     <w:rsid w:val="00780FB7"/>
@@ -8088,20 +9364,20 @@
       <w:spacing w:after="0" w:line="240" w:lineRule="auto"/>
     </w:pPr>
   </w:style>
-  <w:style w:type="character" w:customStyle="1" w:styleId="HeaderChar">
-    <w:name w:val="Header Char"/>
-    <w:basedOn w:val="DefaultParagraphFont"/>
-    <w:link w:val="Header"/>
+  <w:style w:type="character" w:customStyle="1" w:styleId="EncabezadoCar">
+    <w:name w:val="Encabezado Car"/>
+    <w:basedOn w:val="Fuentedeprrafopredeter"/>
+    <w:link w:val="Encabezado"/>
     <w:uiPriority w:val="99"/>
     <w:rsid w:val="00780FB7"/>
     <w:rPr>
       <w:lang w:val="es-CR"/>
     </w:rPr>
   </w:style>
-  <w:style w:type="paragraph" w:styleId="Footer">
+  <w:style w:type="paragraph" w:styleId="Piedepgina">
     <w:name w:val="footer"/>
     <w:basedOn w:val="Normal"/>
-    <w:link w:val="FooterChar"/>
+    <w:link w:val="PiedepginaCar"/>
     <w:uiPriority w:val="99"/>
     <w:unhideWhenUsed/>
     <w:rsid w:val="00780FB7"/>
@@ -8113,19 +9389,19 @@
       <w:spacing w:after="0" w:line="240" w:lineRule="auto"/>
     </w:pPr>
   </w:style>
-  <w:style w:type="character" w:customStyle="1" w:styleId="FooterChar">
-    <w:name w:val="Footer Char"/>
-    <w:basedOn w:val="DefaultParagraphFont"/>
-    <w:link w:val="Footer"/>
+  <w:style w:type="character" w:customStyle="1" w:styleId="PiedepginaCar">
+    <w:name w:val="Pie de página Car"/>
+    <w:basedOn w:val="Fuentedeprrafopredeter"/>
+    <w:link w:val="Piedepgina"/>
     <w:uiPriority w:val="99"/>
     <w:rsid w:val="00780FB7"/>
     <w:rPr>
       <w:lang w:val="es-CR"/>
     </w:rPr>
   </w:style>
-  <w:style w:type="character" w:styleId="Hyperlink">
+  <w:style w:type="character" w:styleId="Hipervnculo">
     <w:name w:val="Hyperlink"/>
-    <w:basedOn w:val="DefaultParagraphFont"/>
+    <w:basedOn w:val="Fuentedeprrafopredeter"/>
     <w:uiPriority w:val="99"/>
     <w:semiHidden/>
     <w:unhideWhenUsed/>
@@ -8135,9 +9411,9 @@
       <w:u w:val="single"/>
     </w:rPr>
   </w:style>
-  <w:style w:type="character" w:styleId="FollowedHyperlink">
+  <w:style w:type="character" w:styleId="Hipervnculovisitado">
     <w:name w:val="FollowedHyperlink"/>
-    <w:basedOn w:val="DefaultParagraphFont"/>
+    <w:basedOn w:val="Fuentedeprrafopredeter"/>
     <w:uiPriority w:val="99"/>
     <w:semiHidden/>
     <w:unhideWhenUsed/>
